--- a/Design&Diagram/EIOM-CH4 Software Design Document-V.1.0.docx
+++ b/Design&Diagram/EIOM-CH4 Software Design Document-V.1.0.docx
@@ -281,26 +281,6 @@
         <w:jc w:val="thaiDistribute"/>
         <w:rPr>
           <w:rFonts w:ascii="Times New Roman" w:hAnsi="Times New Roman" w:cs="Times New Roman"/>
-          <w:sz w:val="24"/>
-          <w:szCs w:val="24"/>
-        </w:rPr>
-      </w:pPr>
-    </w:p>
-    <w:p>
-      <w:pPr>
-        <w:jc w:val="thaiDistribute"/>
-        <w:rPr>
-          <w:rFonts w:ascii="Times New Roman" w:hAnsi="Times New Roman" w:cs="Times New Roman"/>
-          <w:sz w:val="24"/>
-          <w:szCs w:val="24"/>
-        </w:rPr>
-      </w:pPr>
-    </w:p>
-    <w:p>
-      <w:pPr>
-        <w:jc w:val="thaiDistribute"/>
-        <w:rPr>
-          <w:rFonts w:ascii="Times New Roman" w:hAnsi="Times New Roman" w:cs="Times New Roman"/>
           <w:b/>
           <w:bCs/>
           <w:sz w:val="36"/>
@@ -315,6 +295,7 @@
           <w:sz w:val="36"/>
           <w:szCs w:val="36"/>
         </w:rPr>
+        <w:lastRenderedPageBreak/>
         <w:br/>
         <w:t>Chapter One | Introduction</w:t>
       </w:r>
@@ -458,23 +439,7 @@
           <w:sz w:val="24"/>
           <w:szCs w:val="24"/>
         </w:rPr>
-        <w:t xml:space="preserve">composed of 2 parts which are server and mobile part. </w:t>
-      </w:r>
-      <w:r>
-        <w:rPr>
-          <w:rFonts w:ascii="Times New Roman" w:hAnsi="Times New Roman" w:cs="Times New Roman"/>
-          <w:sz w:val="24"/>
-          <w:szCs w:val="24"/>
-        </w:rPr>
-        <w:t>The server part uses to manage the information of help place.</w:t>
-      </w:r>
-      <w:r>
-        <w:rPr>
-          <w:rFonts w:ascii="Times New Roman" w:hAnsi="Times New Roman" w:cs="Times New Roman"/>
-          <w:sz w:val="24"/>
-          <w:szCs w:val="24"/>
-        </w:rPr>
-        <w:t xml:space="preserve"> The </w:t>
+        <w:t xml:space="preserve">composed of 2 parts which are server and mobile part. The server part uses to manage the information of help place. The </w:t>
       </w:r>
       <w:r>
         <w:rPr>
@@ -782,6 +747,36 @@
         <w:jc w:val="thaiDistribute"/>
         <w:rPr>
           <w:rFonts w:ascii="Times New Roman" w:hAnsi="Times New Roman" w:cs="Times New Roman"/>
+          <w:sz w:val="24"/>
+          <w:szCs w:val="24"/>
+        </w:rPr>
+      </w:pPr>
+    </w:p>
+    <w:p>
+      <w:pPr>
+        <w:jc w:val="thaiDistribute"/>
+        <w:rPr>
+          <w:rFonts w:ascii="Times New Roman" w:hAnsi="Times New Roman" w:cs="Times New Roman"/>
+          <w:sz w:val="24"/>
+          <w:szCs w:val="24"/>
+        </w:rPr>
+      </w:pPr>
+    </w:p>
+    <w:p>
+      <w:pPr>
+        <w:jc w:val="thaiDistribute"/>
+        <w:rPr>
+          <w:rFonts w:ascii="Times New Roman" w:hAnsi="Times New Roman" w:cs="Times New Roman"/>
+          <w:sz w:val="24"/>
+          <w:szCs w:val="24"/>
+        </w:rPr>
+      </w:pPr>
+    </w:p>
+    <w:p>
+      <w:pPr>
+        <w:jc w:val="thaiDistribute"/>
+        <w:rPr>
+          <w:rFonts w:ascii="Times New Roman" w:hAnsi="Times New Roman" w:cs="Times New Roman"/>
           <w:b/>
           <w:bCs/>
           <w:sz w:val="28"/>
@@ -794,6 +789,7 @@
           <w:bCs/>
           <w:sz w:val="28"/>
         </w:rPr>
+        <w:lastRenderedPageBreak/>
         <w:t>Definitions</w:t>
       </w:r>
     </w:p>
@@ -848,7 +844,6 @@
           <w:sz w:val="24"/>
           <w:szCs w:val="24"/>
         </w:rPr>
-        <w:lastRenderedPageBreak/>
         <w:t>Feature</w:t>
       </w:r>
       <w:r>
@@ -1116,8 +1111,6 @@
           <w:szCs w:val="24"/>
         </w:rPr>
       </w:pPr>
-      <w:bookmarkStart w:id="0" w:name="_GoBack"/>
-      <w:bookmarkEnd w:id="0"/>
     </w:p>
     <w:p>
       <w:pPr>
@@ -1148,7 +1141,6 @@
           <w:sz w:val="36"/>
           <w:szCs w:val="36"/>
         </w:rPr>
-        <w:lastRenderedPageBreak/>
         <w:t>Chapter Two | System architecture</w:t>
       </w:r>
     </w:p>
@@ -1681,6 +1673,7 @@
         <w:rPr>
           <w:rFonts w:ascii="Times New Roman" w:eastAsia="Times New Roman" w:hAnsi="Times New Roman" w:cs="Times New Roman"/>
         </w:rPr>
+        <w:lastRenderedPageBreak/>
         <w:t>Rate the help locations</w:t>
       </w:r>
       <w:r>
@@ -1749,7 +1742,6 @@
           <w:sz w:val="24"/>
           <w:szCs w:val="24"/>
         </w:rPr>
-        <w:lastRenderedPageBreak/>
         <w:t>In this feature, the user can use the rate function to rate each help location. One user will be count at one for rating each place. The user also updates their rating score anytime they want. The rating location collects the rate and provides the average rate to the user. Furthermore, the rate function will help the user to compose their decision to go among many help locations.</w:t>
       </w:r>
     </w:p>
@@ -2169,7 +2161,6 @@
           <w:sz w:val="36"/>
           <w:szCs w:val="36"/>
         </w:rPr>
-        <w:lastRenderedPageBreak/>
         <w:t>Chapter Three | Detailed Design</w:t>
       </w:r>
     </w:p>
@@ -2490,26 +2481,6 @@
         <w:jc w:val="thaiDistribute"/>
         <w:rPr>
           <w:rFonts w:ascii="Times New Roman" w:hAnsi="Times New Roman" w:cs="Times New Roman"/>
-          <w:sz w:val="24"/>
-          <w:szCs w:val="24"/>
-        </w:rPr>
-      </w:pPr>
-    </w:p>
-    <w:p>
-      <w:pPr>
-        <w:jc w:val="thaiDistribute"/>
-        <w:rPr>
-          <w:rFonts w:ascii="Times New Roman" w:hAnsi="Times New Roman" w:cs="Times New Roman"/>
-          <w:sz w:val="24"/>
-          <w:szCs w:val="24"/>
-        </w:rPr>
-      </w:pPr>
-    </w:p>
-    <w:p>
-      <w:pPr>
-        <w:jc w:val="thaiDistribute"/>
-        <w:rPr>
-          <w:rFonts w:ascii="Times New Roman" w:hAnsi="Times New Roman" w:cs="Times New Roman"/>
           <w:b/>
           <w:bCs/>
           <w:sz w:val="36"/>
@@ -2525,7 +2496,19 @@
           <w:szCs w:val="36"/>
         </w:rPr>
         <w:lastRenderedPageBreak/>
-        <w:t>Chapter Four | User Interface Design</w:t>
+        <w:t>Chapter F</w:t>
+      </w:r>
+      <w:bookmarkStart w:id="0" w:name="_GoBack"/>
+      <w:bookmarkEnd w:id="0"/>
+      <w:r>
+        <w:rPr>
+          <w:rFonts w:ascii="Times New Roman" w:hAnsi="Times New Roman" w:cs="Times New Roman"/>
+          <w:b/>
+          <w:bCs/>
+          <w:sz w:val="36"/>
+          <w:szCs w:val="36"/>
+        </w:rPr>
+        <w:t>our | User Interface Design</w:t>
       </w:r>
     </w:p>
     <w:p>
@@ -3253,18 +3236,7 @@
           <w:sz w:val="20"/>
           <w:szCs w:val="20"/>
         </w:rPr>
-        <w:t>(UI-02</w:t>
-      </w:r>
-      <w:r>
-        <w:rPr>
-          <w:rFonts w:ascii="Times New Roman" w:hAnsi="Times New Roman" w:cs="Times New Roman"/>
-          <w:b/>
-          <w:bCs/>
-          <w:color w:val="FF0000"/>
-          <w:sz w:val="20"/>
-          <w:szCs w:val="20"/>
-        </w:rPr>
-        <w:t>)</w:t>
+        <w:t>(UI-02)</w:t>
       </w:r>
     </w:p>
     <w:p>
@@ -3536,15 +3508,7 @@
           <w:sz w:val="24"/>
           <w:szCs w:val="24"/>
         </w:rPr>
-        <w:t xml:space="preserve"> </w:t>
-      </w:r>
-      <w:r>
-        <w:rPr>
-          <w:rFonts w:ascii="Times New Roman" w:hAnsi="Times New Roman" w:cs="Times New Roman"/>
-          <w:sz w:val="24"/>
-          <w:szCs w:val="24"/>
-        </w:rPr>
-        <w:t>edit</w:t>
+        <w:t xml:space="preserve"> edit</w:t>
       </w:r>
     </w:p>
     <w:p>
@@ -3703,23 +3667,7 @@
           <w:sz w:val="24"/>
           <w:szCs w:val="24"/>
         </w:rPr>
-        <w:t xml:space="preserve">The edit information page includes 3 components. The top of page is a logo of web page. The center of page is map which is used for getting latitude and longitude. </w:t>
-      </w:r>
-      <w:r>
-        <w:rPr>
-          <w:rFonts w:ascii="Times New Roman" w:hAnsi="Times New Roman" w:cs="Times New Roman"/>
-          <w:sz w:val="24"/>
-          <w:szCs w:val="24"/>
-        </w:rPr>
-        <w:t>The last component</w:t>
-      </w:r>
-      <w:r>
-        <w:rPr>
-          <w:rFonts w:ascii="Times New Roman" w:hAnsi="Times New Roman" w:cs="Times New Roman"/>
-          <w:sz w:val="24"/>
-          <w:szCs w:val="24"/>
-        </w:rPr>
-        <w:t>, the bottom of page is text box for receiving</w:t>
+        <w:t>The edit information page includes 3 components. The top of page is a logo of web page. The center of page is map which is used for getting latitude and longitude. The last component, the bottom of page is text box for receiving</w:t>
       </w:r>
       <w:r>
         <w:rPr>
@@ -3866,15 +3814,7 @@
           <w:sz w:val="24"/>
           <w:szCs w:val="24"/>
         </w:rPr>
-        <w:t xml:space="preserve">Edit Information </w:t>
-      </w:r>
-      <w:r>
-        <w:rPr>
-          <w:rFonts w:ascii="Times New Roman" w:hAnsi="Times New Roman" w:cs="Times New Roman"/>
-          <w:sz w:val="24"/>
-          <w:szCs w:val="24"/>
-        </w:rPr>
-        <w:t>Error Message</w:t>
+        <w:t>Edit Information Error Message</w:t>
       </w:r>
       <w:r>
         <w:rPr>
@@ -4036,17 +3976,7 @@
           <w:sz w:val="20"/>
           <w:szCs w:val="20"/>
         </w:rPr>
-        <w:t xml:space="preserve">Edit Information </w:t>
-      </w:r>
-      <w:r>
-        <w:rPr>
-          <w:rFonts w:ascii="Times New Roman" w:hAnsi="Times New Roman" w:cs="Times New Roman"/>
-          <w:b/>
-          <w:bCs/>
-          <w:sz w:val="20"/>
-          <w:szCs w:val="20"/>
-        </w:rPr>
-        <w:t>Error Message</w:t>
+        <w:t>Edit Information Error Message</w:t>
       </w:r>
       <w:r>
         <w:rPr>
@@ -4246,23 +4176,7 @@
           <w:sz w:val="24"/>
           <w:szCs w:val="24"/>
         </w:rPr>
-        <w:t>Add</w:t>
-      </w:r>
-      <w:r>
-        <w:rPr>
-          <w:rFonts w:ascii="Times New Roman" w:hAnsi="Times New Roman" w:cs="Times New Roman"/>
-          <w:sz w:val="24"/>
-          <w:szCs w:val="24"/>
-        </w:rPr>
-        <w:t xml:space="preserve"> Information </w:t>
-      </w:r>
-      <w:r>
-        <w:rPr>
-          <w:rFonts w:ascii="Times New Roman" w:hAnsi="Times New Roman" w:cs="Times New Roman"/>
-          <w:sz w:val="24"/>
-          <w:szCs w:val="24"/>
-        </w:rPr>
-        <w:t>Page</w:t>
+        <w:t>Add Information Page</w:t>
       </w:r>
       <w:r>
         <w:rPr>
@@ -4323,15 +4237,7 @@
           <w:sz w:val="24"/>
           <w:szCs w:val="24"/>
         </w:rPr>
-        <w:t xml:space="preserve"> </w:t>
-      </w:r>
-      <w:r>
-        <w:rPr>
-          <w:rFonts w:ascii="Times New Roman" w:hAnsi="Times New Roman" w:cs="Times New Roman"/>
-          <w:sz w:val="24"/>
-          <w:szCs w:val="24"/>
-        </w:rPr>
-        <w:t>add</w:t>
+        <w:t xml:space="preserve"> add</w:t>
       </w:r>
     </w:p>
     <w:p>
@@ -4432,27 +4338,7 @@
           <w:sz w:val="20"/>
           <w:szCs w:val="20"/>
         </w:rPr>
-        <w:t>Add</w:t>
-      </w:r>
-      <w:r>
-        <w:rPr>
-          <w:rFonts w:ascii="Times New Roman" w:hAnsi="Times New Roman" w:cs="Times New Roman"/>
-          <w:b/>
-          <w:bCs/>
-          <w:sz w:val="20"/>
-          <w:szCs w:val="20"/>
-        </w:rPr>
-        <w:t xml:space="preserve"> Information </w:t>
-      </w:r>
-      <w:r>
-        <w:rPr>
-          <w:rFonts w:ascii="Times New Roman" w:hAnsi="Times New Roman" w:cs="Times New Roman"/>
-          <w:b/>
-          <w:bCs/>
-          <w:sz w:val="20"/>
-          <w:szCs w:val="20"/>
-        </w:rPr>
-        <w:t>Page</w:t>
+        <w:t>Add Information Page</w:t>
       </w:r>
       <w:r>
         <w:rPr>
@@ -4503,23 +4389,7 @@
           <w:szCs w:val="24"/>
         </w:rPr>
         <w:tab/>
-        <w:t xml:space="preserve">The </w:t>
-      </w:r>
-      <w:r>
-        <w:rPr>
-          <w:rFonts w:ascii="Times New Roman" w:hAnsi="Times New Roman" w:cs="Times New Roman"/>
-          <w:sz w:val="24"/>
-          <w:szCs w:val="24"/>
-        </w:rPr>
-        <w:t>add</w:t>
-      </w:r>
-      <w:r>
-        <w:rPr>
-          <w:rFonts w:ascii="Times New Roman" w:hAnsi="Times New Roman" w:cs="Times New Roman"/>
-          <w:sz w:val="24"/>
-          <w:szCs w:val="24"/>
-        </w:rPr>
-        <w:t xml:space="preserve"> information page includes 3 components. The top of page is a logo of web page. The center of page is map which is used for getting latitude and longitude. The last component, the bottom of page is text box for receiving information from administer with the “Add” button.</w:t>
+        <w:t>The add information page includes 3 components. The top of page is a logo of web page. The center of page is map which is used for getting latitude and longitude. The last component, the bottom of page is text box for receiving information from administer with the “Add” button.</w:t>
       </w:r>
     </w:p>
     <w:p>
@@ -4650,15 +4520,7 @@
           <w:sz w:val="24"/>
           <w:szCs w:val="24"/>
         </w:rPr>
-        <w:t>Add</w:t>
-      </w:r>
-      <w:r>
-        <w:rPr>
-          <w:rFonts w:ascii="Times New Roman" w:hAnsi="Times New Roman" w:cs="Times New Roman"/>
-          <w:sz w:val="24"/>
-          <w:szCs w:val="24"/>
-        </w:rPr>
-        <w:t xml:space="preserve"> Information Error Message</w:t>
+        <w:t>Add Information Error Message</w:t>
       </w:r>
       <w:r>
         <w:rPr>
@@ -4719,15 +4581,7 @@
           <w:sz w:val="24"/>
           <w:szCs w:val="24"/>
         </w:rPr>
-        <w:t xml:space="preserve"> </w:t>
-      </w:r>
-      <w:r>
-        <w:rPr>
-          <w:rFonts w:ascii="Times New Roman" w:hAnsi="Times New Roman" w:cs="Times New Roman"/>
-          <w:sz w:val="24"/>
-          <w:szCs w:val="24"/>
-        </w:rPr>
-        <w:t>add</w:t>
+        <w:t xml:space="preserve"> add</w:t>
       </w:r>
     </w:p>
     <w:p>
@@ -4828,17 +4682,7 @@
           <w:sz w:val="20"/>
           <w:szCs w:val="20"/>
         </w:rPr>
-        <w:t>Add</w:t>
-      </w:r>
-      <w:r>
-        <w:rPr>
-          <w:rFonts w:ascii="Times New Roman" w:hAnsi="Times New Roman" w:cs="Times New Roman"/>
-          <w:b/>
-          <w:bCs/>
-          <w:sz w:val="20"/>
-          <w:szCs w:val="20"/>
-        </w:rPr>
-        <w:t xml:space="preserve"> Information Error Message</w:t>
+        <w:t>Add Information Error Message</w:t>
       </w:r>
       <w:r>
         <w:rPr>
@@ -4889,23 +4733,7 @@
           <w:szCs w:val="24"/>
         </w:rPr>
         <w:tab/>
-        <w:t xml:space="preserve">The </w:t>
-      </w:r>
-      <w:r>
-        <w:rPr>
-          <w:rFonts w:ascii="Times New Roman" w:hAnsi="Times New Roman" w:cs="Times New Roman"/>
-          <w:sz w:val="24"/>
-          <w:szCs w:val="24"/>
-        </w:rPr>
-        <w:t>add</w:t>
-      </w:r>
-      <w:r>
-        <w:rPr>
-          <w:rFonts w:ascii="Times New Roman" w:hAnsi="Times New Roman" w:cs="Times New Roman"/>
-          <w:sz w:val="24"/>
-          <w:szCs w:val="24"/>
-        </w:rPr>
-        <w:t xml:space="preserve"> information error message shows the error message of the input information which is not passing the condition.</w:t>
+        <w:t>The add information error message shows the error message of the input information which is not passing the condition.</w:t>
       </w:r>
     </w:p>
     <w:p>
@@ -5107,15 +4935,7 @@
           <w:sz w:val="24"/>
           <w:szCs w:val="24"/>
         </w:rPr>
-        <w:t xml:space="preserve"> </w:t>
-      </w:r>
-      <w:r>
-        <w:rPr>
-          <w:rFonts w:ascii="Times New Roman" w:hAnsi="Times New Roman" w:cs="Times New Roman"/>
-          <w:sz w:val="24"/>
-          <w:szCs w:val="24"/>
-        </w:rPr>
-        <w:t>view</w:t>
+        <w:t xml:space="preserve"> view</w:t>
       </w:r>
     </w:p>
     <w:p>
@@ -5219,27 +5039,7 @@
           <w:sz w:val="20"/>
           <w:szCs w:val="20"/>
         </w:rPr>
-        <w:t>View</w:t>
-      </w:r>
-      <w:r>
-        <w:rPr>
-          <w:rFonts w:ascii="Times New Roman" w:hAnsi="Times New Roman" w:cs="Times New Roman"/>
-          <w:b/>
-          <w:bCs/>
-          <w:sz w:val="20"/>
-          <w:szCs w:val="20"/>
-        </w:rPr>
-        <w:t xml:space="preserve"> Information </w:t>
-      </w:r>
-      <w:r>
-        <w:rPr>
-          <w:rFonts w:ascii="Times New Roman" w:hAnsi="Times New Roman" w:cs="Times New Roman"/>
-          <w:b/>
-          <w:bCs/>
-          <w:sz w:val="20"/>
-          <w:szCs w:val="20"/>
-        </w:rPr>
-        <w:t>Page</w:t>
+        <w:t>View Information Page</w:t>
       </w:r>
       <w:r>
         <w:rPr>
@@ -5290,55 +5090,7 @@
           <w:szCs w:val="24"/>
         </w:rPr>
         <w:tab/>
-        <w:t xml:space="preserve">The </w:t>
-      </w:r>
-      <w:r>
-        <w:rPr>
-          <w:rFonts w:ascii="Times New Roman" w:hAnsi="Times New Roman" w:cs="Times New Roman"/>
-          <w:sz w:val="24"/>
-          <w:szCs w:val="24"/>
-        </w:rPr>
-        <w:t>view</w:t>
-      </w:r>
-      <w:r>
-        <w:rPr>
-          <w:rFonts w:ascii="Times New Roman" w:hAnsi="Times New Roman" w:cs="Times New Roman"/>
-          <w:sz w:val="24"/>
-          <w:szCs w:val="24"/>
-        </w:rPr>
-        <w:t xml:space="preserve"> information </w:t>
-      </w:r>
-      <w:r>
-        <w:rPr>
-          <w:rFonts w:ascii="Times New Roman" w:hAnsi="Times New Roman" w:cs="Times New Roman"/>
-          <w:sz w:val="24"/>
-          <w:szCs w:val="24"/>
-        </w:rPr>
-        <w:t>page</w:t>
-      </w:r>
-      <w:r>
-        <w:rPr>
-          <w:rFonts w:ascii="Times New Roman" w:hAnsi="Times New Roman" w:cs="Times New Roman"/>
-          <w:sz w:val="24"/>
-          <w:szCs w:val="24"/>
-        </w:rPr>
-        <w:t xml:space="preserve"> </w:t>
-      </w:r>
-      <w:r>
-        <w:rPr>
-          <w:rFonts w:ascii="Times New Roman" w:hAnsi="Times New Roman" w:cs="Times New Roman"/>
-          <w:sz w:val="24"/>
-          <w:szCs w:val="24"/>
-        </w:rPr>
-        <w:t xml:space="preserve">includes 2 components. </w:t>
-      </w:r>
-      <w:r>
-        <w:rPr>
-          <w:rFonts w:ascii="Times New Roman" w:hAnsi="Times New Roman" w:cs="Times New Roman"/>
-          <w:sz w:val="24"/>
-          <w:szCs w:val="24"/>
-        </w:rPr>
-        <w:t xml:space="preserve">The top of page is a logo of web page. The center of page </w:t>
+        <w:t xml:space="preserve">The view information page includes 2 components. The top of page is a logo of web page. The center of page </w:t>
       </w:r>
       <w:r>
         <w:rPr>
@@ -6504,7 +6256,7 @@
 </file>
 
 <file path=customXml/itemProps1.xml><?xml version="1.0" encoding="utf-8"?>
-<ds:datastoreItem xmlns:ds="http://schemas.openxmlformats.org/officeDocument/2006/customXml" ds:itemID="{E526D605-FF1D-431E-A8A7-2B0B6BAE46BD}">
+<ds:datastoreItem xmlns:ds="http://schemas.openxmlformats.org/officeDocument/2006/customXml" ds:itemID="{5472D458-532D-48CE-84CA-029FEC855D09}">
   <ds:schemaRefs>
     <ds:schemaRef ds:uri="http://schemas.openxmlformats.org/officeDocument/2006/bibliography"/>
   </ds:schemaRefs>

--- a/Design&Diagram/EIOM-CH4 Software Design Document-V.1.0.docx
+++ b/Design&Diagram/EIOM-CH4 Software Design Document-V.1.0.docx
@@ -1,6 +1,6 @@
 
 <file path=word/document.xml><?xml version="1.0" encoding="utf-8"?>
-<w:document xmlns:wpc="http://schemas.microsoft.com/office/word/2010/wordprocessingCanvas" xmlns:mc="http://schemas.openxmlformats.org/markup-compatibility/2006" xmlns:o="urn:schemas-microsoft-com:office:office" xmlns:r="http://schemas.openxmlformats.org/officeDocument/2006/relationships" xmlns:m="http://schemas.openxmlformats.org/officeDocument/2006/math" xmlns:v="urn:schemas-microsoft-com:vml" xmlns:wp14="http://schemas.microsoft.com/office/word/2010/wordprocessingDrawing" xmlns:wp="http://schemas.openxmlformats.org/drawingml/2006/wordprocessingDrawing" xmlns:w10="urn:schemas-microsoft-com:office:word" xmlns:w="http://schemas.openxmlformats.org/wordprocessingml/2006/main" xmlns:w14="http://schemas.microsoft.com/office/word/2010/wordml" xmlns:wpg="http://schemas.microsoft.com/office/word/2010/wordprocessingGroup" xmlns:wpi="http://schemas.microsoft.com/office/word/2010/wordprocessingInk" xmlns:wne="http://schemas.microsoft.com/office/word/2006/wordml" xmlns:wps="http://schemas.microsoft.com/office/word/2010/wordprocessingShape" mc:Ignorable="w14 wp14">
+<w:document xmlns:wpc="http://schemas.microsoft.com/office/word/2010/wordprocessingCanvas" xmlns:mc="http://schemas.openxmlformats.org/markup-compatibility/2006" xmlns:o="urn:schemas-microsoft-com:office:office" xmlns:r="http://schemas.openxmlformats.org/officeDocument/2006/relationships" xmlns:m="http://schemas.openxmlformats.org/officeDocument/2006/math" xmlns:v="urn:schemas-microsoft-com:vml" xmlns:wp14="http://schemas.microsoft.com/office/word/2010/wordprocessingDrawing" xmlns:wp="http://schemas.openxmlformats.org/drawingml/2006/wordprocessingDrawing" xmlns:w10="urn:schemas-microsoft-com:office:word" xmlns:w="http://schemas.openxmlformats.org/wordprocessingml/2006/main" xmlns:w14="http://schemas.microsoft.com/office/word/2010/wordml" xmlns:w15="http://schemas.microsoft.com/office/word/2012/wordml" xmlns:wpg="http://schemas.microsoft.com/office/word/2010/wordprocessingGroup" xmlns:wpi="http://schemas.microsoft.com/office/word/2010/wordprocessingInk" xmlns:wne="http://schemas.microsoft.com/office/word/2006/wordml" xmlns:wps="http://schemas.microsoft.com/office/word/2010/wordprocessingShape" mc:Ignorable="w14 w15 wp14">
   <w:body>
     <w:p>
       <w:pPr>
@@ -793,335 +793,2277 @@
         <w:t>Definitions</w:t>
       </w:r>
     </w:p>
-    <w:p>
-      <w:pPr>
-        <w:jc w:val="thaiDistribute"/>
-        <w:rPr>
-          <w:rFonts w:ascii="Times New Roman" w:hAnsi="Times New Roman" w:cs="Times New Roman"/>
-          <w:sz w:val="24"/>
-          <w:szCs w:val="24"/>
-        </w:rPr>
-      </w:pPr>
-      <w:r>
-        <w:rPr>
-          <w:rFonts w:ascii="Times New Roman" w:hAnsi="Times New Roman" w:cs="Times New Roman"/>
-          <w:sz w:val="24"/>
-          <w:szCs w:val="24"/>
-        </w:rPr>
-        <w:t xml:space="preserve">**** Copy </w:t>
-      </w:r>
-      <w:r>
-        <w:rPr>
-          <w:rFonts w:ascii="Angsana New" w:hAnsi="Angsana New" w:cs="Angsana New" w:hint="cs"/>
-          <w:sz w:val="24"/>
-          <w:szCs w:val="24"/>
-          <w:cs/>
-        </w:rPr>
-        <w:t>มา</w:t>
-      </w:r>
-      <w:r>
-        <w:rPr>
-          <w:rFonts w:ascii="Times New Roman" w:hAnsi="Times New Roman" w:cs="Times New Roman"/>
-          <w:sz w:val="24"/>
-          <w:szCs w:val="24"/>
-          <w:cs/>
-        </w:rPr>
-        <w:t xml:space="preserve"> </w:t>
-      </w:r>
-    </w:p>
-    <w:p>
-      <w:pPr>
-        <w:jc w:val="thaiDistribute"/>
-        <w:rPr>
-          <w:rFonts w:ascii="Times New Roman" w:hAnsi="Times New Roman" w:cs="Times New Roman"/>
-          <w:sz w:val="24"/>
-          <w:szCs w:val="24"/>
-        </w:rPr>
-      </w:pPr>
-      <w:r>
-        <w:rPr>
-          <w:rFonts w:ascii="Times New Roman" w:hAnsi="Times New Roman" w:cs="Times New Roman"/>
-          <w:sz w:val="24"/>
-          <w:szCs w:val="24"/>
-        </w:rPr>
-        <w:t>Feature</w:t>
-      </w:r>
-      <w:r>
-        <w:rPr>
-          <w:rFonts w:ascii="Times New Roman" w:hAnsi="Times New Roman" w:cs="Times New Roman"/>
-          <w:sz w:val="24"/>
-          <w:szCs w:val="24"/>
-        </w:rPr>
-        <w:tab/>
-      </w:r>
-      <w:r>
-        <w:rPr>
-          <w:rFonts w:ascii="Times New Roman" w:hAnsi="Times New Roman" w:cs="Times New Roman"/>
-          <w:sz w:val="24"/>
-          <w:szCs w:val="24"/>
-        </w:rPr>
-        <w:tab/>
-        <w:t>Transformation of input parameters to output parameters based on a specified algorithm. It describes the functionality of a product in the language of the product.</w:t>
-      </w:r>
-      <w:r>
-        <w:rPr>
-          <w:rFonts w:ascii="Times New Roman" w:hAnsi="Times New Roman" w:cs="Times New Roman"/>
-          <w:sz w:val="24"/>
-          <w:szCs w:val="24"/>
-        </w:rPr>
-        <w:t xml:space="preserve">  </w:t>
-      </w:r>
-    </w:p>
-    <w:p>
-      <w:pPr>
-        <w:jc w:val="thaiDistribute"/>
-        <w:rPr>
-          <w:rFonts w:ascii="Times New Roman" w:hAnsi="Times New Roman" w:cs="Times New Roman"/>
-          <w:sz w:val="24"/>
-          <w:szCs w:val="24"/>
-        </w:rPr>
-      </w:pPr>
-    </w:p>
-    <w:p>
-      <w:pPr>
-        <w:jc w:val="thaiDistribute"/>
-        <w:rPr>
-          <w:rFonts w:ascii="Times New Roman" w:hAnsi="Times New Roman" w:cs="Times New Roman"/>
-          <w:sz w:val="24"/>
-          <w:szCs w:val="24"/>
-        </w:rPr>
-      </w:pPr>
-    </w:p>
-    <w:p>
-      <w:pPr>
-        <w:jc w:val="thaiDistribute"/>
-        <w:rPr>
-          <w:rFonts w:ascii="Times New Roman" w:hAnsi="Times New Roman" w:cs="Times New Roman"/>
-          <w:sz w:val="24"/>
-          <w:szCs w:val="24"/>
-        </w:rPr>
-      </w:pPr>
-    </w:p>
-    <w:p>
-      <w:pPr>
-        <w:jc w:val="thaiDistribute"/>
-        <w:rPr>
-          <w:rFonts w:ascii="Times New Roman" w:hAnsi="Times New Roman" w:cs="Times New Roman"/>
-          <w:sz w:val="24"/>
-          <w:szCs w:val="24"/>
-        </w:rPr>
-      </w:pPr>
-    </w:p>
-    <w:p>
-      <w:pPr>
-        <w:jc w:val="thaiDistribute"/>
-        <w:rPr>
-          <w:rFonts w:ascii="Times New Roman" w:hAnsi="Times New Roman" w:cs="Times New Roman"/>
-          <w:sz w:val="24"/>
-          <w:szCs w:val="24"/>
-        </w:rPr>
-      </w:pPr>
-    </w:p>
-    <w:p>
-      <w:pPr>
-        <w:jc w:val="thaiDistribute"/>
-        <w:rPr>
-          <w:rFonts w:ascii="Times New Roman" w:hAnsi="Times New Roman" w:cs="Times New Roman"/>
-          <w:sz w:val="24"/>
-          <w:szCs w:val="24"/>
-        </w:rPr>
-      </w:pPr>
-    </w:p>
-    <w:p>
-      <w:pPr>
-        <w:jc w:val="thaiDistribute"/>
-        <w:rPr>
-          <w:rFonts w:ascii="Times New Roman" w:hAnsi="Times New Roman" w:cs="Times New Roman"/>
-          <w:sz w:val="24"/>
-          <w:szCs w:val="24"/>
-        </w:rPr>
-      </w:pPr>
-    </w:p>
-    <w:p>
-      <w:pPr>
-        <w:jc w:val="thaiDistribute"/>
-        <w:rPr>
-          <w:rFonts w:ascii="Times New Roman" w:hAnsi="Times New Roman" w:cs="Times New Roman"/>
-          <w:sz w:val="24"/>
-          <w:szCs w:val="24"/>
-        </w:rPr>
-      </w:pPr>
-    </w:p>
-    <w:p>
-      <w:pPr>
-        <w:jc w:val="thaiDistribute"/>
-        <w:rPr>
-          <w:rFonts w:ascii="Times New Roman" w:hAnsi="Times New Roman" w:cs="Times New Roman"/>
-          <w:sz w:val="24"/>
-          <w:szCs w:val="24"/>
-        </w:rPr>
-      </w:pPr>
-    </w:p>
-    <w:p>
-      <w:pPr>
-        <w:jc w:val="thaiDistribute"/>
-        <w:rPr>
-          <w:rFonts w:ascii="Times New Roman" w:hAnsi="Times New Roman" w:cs="Times New Roman"/>
-          <w:sz w:val="24"/>
-          <w:szCs w:val="24"/>
-        </w:rPr>
-      </w:pPr>
-    </w:p>
-    <w:p>
-      <w:pPr>
-        <w:jc w:val="thaiDistribute"/>
-        <w:rPr>
-          <w:rFonts w:ascii="Times New Roman" w:hAnsi="Times New Roman" w:cs="Times New Roman"/>
-          <w:sz w:val="24"/>
-          <w:szCs w:val="24"/>
-        </w:rPr>
-      </w:pPr>
-    </w:p>
-    <w:p>
-      <w:pPr>
-        <w:jc w:val="thaiDistribute"/>
-        <w:rPr>
-          <w:rFonts w:ascii="Times New Roman" w:hAnsi="Times New Roman" w:cs="Times New Roman"/>
-          <w:sz w:val="24"/>
-          <w:szCs w:val="24"/>
-        </w:rPr>
-      </w:pPr>
-    </w:p>
-    <w:p>
-      <w:pPr>
-        <w:jc w:val="thaiDistribute"/>
-        <w:rPr>
-          <w:rFonts w:ascii="Times New Roman" w:hAnsi="Times New Roman" w:cs="Times New Roman"/>
-          <w:sz w:val="24"/>
-          <w:szCs w:val="24"/>
-        </w:rPr>
-      </w:pPr>
-    </w:p>
-    <w:p>
-      <w:pPr>
-        <w:jc w:val="thaiDistribute"/>
-        <w:rPr>
-          <w:rFonts w:ascii="Times New Roman" w:hAnsi="Times New Roman" w:cs="Times New Roman"/>
-          <w:sz w:val="24"/>
-          <w:szCs w:val="24"/>
-        </w:rPr>
-      </w:pPr>
-    </w:p>
-    <w:p>
-      <w:pPr>
-        <w:jc w:val="thaiDistribute"/>
-        <w:rPr>
-          <w:rFonts w:ascii="Times New Roman" w:hAnsi="Times New Roman" w:cs="Times New Roman"/>
-          <w:sz w:val="24"/>
-          <w:szCs w:val="24"/>
-        </w:rPr>
-      </w:pPr>
-    </w:p>
-    <w:p>
-      <w:pPr>
-        <w:jc w:val="thaiDistribute"/>
-        <w:rPr>
-          <w:rFonts w:ascii="Times New Roman" w:hAnsi="Times New Roman" w:cs="Times New Roman"/>
-          <w:sz w:val="24"/>
-          <w:szCs w:val="24"/>
-        </w:rPr>
-      </w:pPr>
-    </w:p>
-    <w:p>
-      <w:pPr>
-        <w:jc w:val="thaiDistribute"/>
-        <w:rPr>
-          <w:rFonts w:ascii="Times New Roman" w:hAnsi="Times New Roman" w:cs="Times New Roman"/>
-          <w:sz w:val="24"/>
-          <w:szCs w:val="24"/>
-        </w:rPr>
-      </w:pPr>
-    </w:p>
-    <w:p>
-      <w:pPr>
-        <w:jc w:val="thaiDistribute"/>
-        <w:rPr>
-          <w:rFonts w:ascii="Times New Roman" w:hAnsi="Times New Roman" w:cs="Times New Roman"/>
-          <w:sz w:val="24"/>
-          <w:szCs w:val="24"/>
-        </w:rPr>
-      </w:pPr>
-    </w:p>
-    <w:p>
-      <w:pPr>
-        <w:jc w:val="thaiDistribute"/>
-        <w:rPr>
-          <w:rFonts w:ascii="Times New Roman" w:hAnsi="Times New Roman" w:cs="Times New Roman"/>
-          <w:sz w:val="24"/>
-          <w:szCs w:val="24"/>
-        </w:rPr>
-      </w:pPr>
-    </w:p>
-    <w:p>
-      <w:pPr>
-        <w:jc w:val="thaiDistribute"/>
-        <w:rPr>
-          <w:rFonts w:ascii="Times New Roman" w:hAnsi="Times New Roman" w:cs="Times New Roman"/>
-          <w:sz w:val="24"/>
-          <w:szCs w:val="24"/>
-        </w:rPr>
-      </w:pPr>
-    </w:p>
-    <w:p>
-      <w:pPr>
-        <w:jc w:val="thaiDistribute"/>
-        <w:rPr>
-          <w:rFonts w:ascii="Times New Roman" w:hAnsi="Times New Roman" w:cs="Times New Roman"/>
-          <w:sz w:val="24"/>
-          <w:szCs w:val="24"/>
-        </w:rPr>
-      </w:pPr>
-    </w:p>
-    <w:p>
-      <w:pPr>
-        <w:jc w:val="thaiDistribute"/>
-        <w:rPr>
-          <w:rFonts w:ascii="Times New Roman" w:hAnsi="Times New Roman" w:cs="Times New Roman"/>
-          <w:sz w:val="24"/>
-          <w:szCs w:val="24"/>
-        </w:rPr>
-      </w:pPr>
-    </w:p>
-    <w:p>
-      <w:pPr>
-        <w:jc w:val="thaiDistribute"/>
-        <w:rPr>
-          <w:rFonts w:ascii="Times New Roman" w:hAnsi="Times New Roman" w:cs="Times New Roman"/>
-          <w:sz w:val="24"/>
-          <w:szCs w:val="24"/>
-        </w:rPr>
-      </w:pPr>
-    </w:p>
-    <w:p>
-      <w:pPr>
-        <w:jc w:val="thaiDistribute"/>
-        <w:rPr>
-          <w:rFonts w:ascii="Times New Roman" w:hAnsi="Times New Roman" w:cs="Times New Roman"/>
-          <w:sz w:val="24"/>
-          <w:szCs w:val="24"/>
-        </w:rPr>
-      </w:pPr>
-    </w:p>
-    <w:p>
-      <w:pPr>
-        <w:jc w:val="thaiDistribute"/>
-        <w:rPr>
-          <w:rFonts w:ascii="Times New Roman" w:hAnsi="Times New Roman" w:cs="Times New Roman"/>
-          <w:sz w:val="24"/>
-          <w:szCs w:val="24"/>
-        </w:rPr>
-      </w:pPr>
-    </w:p>
+    <w:tbl>
+      <w:tblPr>
+        <w:tblW w:w="0" w:type="auto"/>
+        <w:tblInd w:w="675" w:type="dxa"/>
+        <w:tblLook w:val="04A0" w:firstRow="1" w:lastRow="0" w:firstColumn="1" w:lastColumn="0" w:noHBand="0" w:noVBand="1"/>
+      </w:tblPr>
+      <w:tblGrid>
+        <w:gridCol w:w="2268"/>
+        <w:gridCol w:w="6299"/>
+      </w:tblGrid>
+      <w:tr>
+        <w:tc>
+          <w:tcPr>
+            <w:tcW w:w="2268" w:type="dxa"/>
+          </w:tcPr>
+          <w:p>
+            <w:pPr>
+              <w:widowControl w:val="0"/>
+              <w:tabs>
+                <w:tab w:val="left" w:pos="940"/>
+                <w:tab w:val="left" w:pos="1440"/>
+              </w:tabs>
+              <w:spacing w:after="120"/>
+              <w:rPr>
+                <w:rFonts w:ascii="Times New Roman" w:hAnsi="Times New Roman" w:cs="Times New Roman"/>
+                <w:sz w:val="24"/>
+                <w:szCs w:val="32"/>
+              </w:rPr>
+            </w:pPr>
+            <w:r>
+              <w:rPr>
+                <w:rFonts w:ascii="Times New Roman" w:hAnsi="Times New Roman" w:cs="Times New Roman"/>
+                <w:sz w:val="24"/>
+                <w:szCs w:val="32"/>
+              </w:rPr>
+              <w:t>Feature</w:t>
+            </w:r>
+          </w:p>
+        </w:tc>
+        <w:tc>
+          <w:tcPr>
+            <w:tcW w:w="6299" w:type="dxa"/>
+          </w:tcPr>
+          <w:p>
+            <w:pPr>
+              <w:widowControl w:val="0"/>
+              <w:tabs>
+                <w:tab w:val="left" w:pos="940"/>
+                <w:tab w:val="left" w:pos="1440"/>
+              </w:tabs>
+              <w:spacing w:after="120"/>
+              <w:rPr>
+                <w:rFonts w:ascii="Times New Roman" w:hAnsi="Times New Roman" w:cs="Times New Roman"/>
+                <w:spacing w:val="-1"/>
+                <w:sz w:val="24"/>
+                <w:szCs w:val="32"/>
+              </w:rPr>
+            </w:pPr>
+            <w:r>
+              <w:rPr>
+                <w:rFonts w:ascii="Times New Roman" w:hAnsi="Times New Roman" w:cs="Times New Roman"/>
+                <w:spacing w:val="-1"/>
+                <w:sz w:val="24"/>
+                <w:szCs w:val="32"/>
+              </w:rPr>
+              <w:t>Tr</w:t>
+            </w:r>
+            <w:r>
+              <w:rPr>
+                <w:rFonts w:ascii="Times New Roman" w:hAnsi="Times New Roman" w:cs="Times New Roman"/>
+                <w:sz w:val="24"/>
+                <w:szCs w:val="32"/>
+              </w:rPr>
+              <w:t>a</w:t>
+            </w:r>
+            <w:r>
+              <w:rPr>
+                <w:rFonts w:ascii="Times New Roman" w:hAnsi="Times New Roman" w:cs="Times New Roman"/>
+                <w:spacing w:val="1"/>
+                <w:sz w:val="24"/>
+                <w:szCs w:val="32"/>
+              </w:rPr>
+              <w:t>n</w:t>
+            </w:r>
+            <w:r>
+              <w:rPr>
+                <w:rFonts w:ascii="Times New Roman" w:hAnsi="Times New Roman" w:cs="Times New Roman"/>
+                <w:sz w:val="24"/>
+                <w:szCs w:val="32"/>
+              </w:rPr>
+              <w:t>s</w:t>
+            </w:r>
+            <w:r>
+              <w:rPr>
+                <w:rFonts w:ascii="Times New Roman" w:hAnsi="Times New Roman" w:cs="Times New Roman"/>
+                <w:spacing w:val="-1"/>
+                <w:sz w:val="24"/>
+                <w:szCs w:val="32"/>
+              </w:rPr>
+              <w:t>f</w:t>
+            </w:r>
+            <w:r>
+              <w:rPr>
+                <w:rFonts w:ascii="Times New Roman" w:hAnsi="Times New Roman" w:cs="Times New Roman"/>
+                <w:sz w:val="24"/>
+                <w:szCs w:val="32"/>
+              </w:rPr>
+              <w:t>o</w:t>
+            </w:r>
+            <w:r>
+              <w:rPr>
+                <w:rFonts w:ascii="Times New Roman" w:hAnsi="Times New Roman" w:cs="Times New Roman"/>
+                <w:spacing w:val="-1"/>
+                <w:sz w:val="24"/>
+                <w:szCs w:val="32"/>
+              </w:rPr>
+              <w:t>r</w:t>
+            </w:r>
+            <w:r>
+              <w:rPr>
+                <w:rFonts w:ascii="Times New Roman" w:hAnsi="Times New Roman" w:cs="Times New Roman"/>
+                <w:sz w:val="24"/>
+                <w:szCs w:val="32"/>
+              </w:rPr>
+              <w:t>mat</w:t>
+            </w:r>
+            <w:r>
+              <w:rPr>
+                <w:rFonts w:ascii="Times New Roman" w:hAnsi="Times New Roman" w:cs="Times New Roman"/>
+                <w:spacing w:val="1"/>
+                <w:sz w:val="24"/>
+                <w:szCs w:val="32"/>
+              </w:rPr>
+              <w:t>i</w:t>
+            </w:r>
+            <w:r>
+              <w:rPr>
+                <w:rFonts w:ascii="Times New Roman" w:hAnsi="Times New Roman" w:cs="Times New Roman"/>
+                <w:sz w:val="24"/>
+                <w:szCs w:val="32"/>
+              </w:rPr>
+              <w:t>on of i</w:t>
+            </w:r>
+            <w:r>
+              <w:rPr>
+                <w:rFonts w:ascii="Times New Roman" w:hAnsi="Times New Roman" w:cs="Times New Roman"/>
+                <w:spacing w:val="1"/>
+                <w:sz w:val="24"/>
+                <w:szCs w:val="32"/>
+              </w:rPr>
+              <w:t>np</w:t>
+            </w:r>
+            <w:r>
+              <w:rPr>
+                <w:rFonts w:ascii="Times New Roman" w:hAnsi="Times New Roman" w:cs="Times New Roman"/>
+                <w:sz w:val="24"/>
+                <w:szCs w:val="32"/>
+              </w:rPr>
+              <w:t xml:space="preserve">ut </w:t>
+            </w:r>
+            <w:r>
+              <w:rPr>
+                <w:rFonts w:ascii="Times New Roman" w:hAnsi="Times New Roman" w:cs="Times New Roman"/>
+                <w:spacing w:val="1"/>
+                <w:sz w:val="24"/>
+                <w:szCs w:val="32"/>
+              </w:rPr>
+              <w:t>p</w:t>
+            </w:r>
+            <w:r>
+              <w:rPr>
+                <w:rFonts w:ascii="Times New Roman" w:hAnsi="Times New Roman" w:cs="Times New Roman"/>
+                <w:sz w:val="24"/>
+                <w:szCs w:val="32"/>
+              </w:rPr>
+              <w:t>aramet</w:t>
+            </w:r>
+            <w:r>
+              <w:rPr>
+                <w:rFonts w:ascii="Times New Roman" w:hAnsi="Times New Roman" w:cs="Times New Roman"/>
+                <w:spacing w:val="1"/>
+                <w:sz w:val="24"/>
+                <w:szCs w:val="32"/>
+              </w:rPr>
+              <w:t>e</w:t>
+            </w:r>
+            <w:r>
+              <w:rPr>
+                <w:rFonts w:ascii="Times New Roman" w:hAnsi="Times New Roman" w:cs="Times New Roman"/>
+                <w:spacing w:val="-1"/>
+                <w:sz w:val="24"/>
+                <w:szCs w:val="32"/>
+              </w:rPr>
+              <w:t>r</w:t>
+            </w:r>
+            <w:r>
+              <w:rPr>
+                <w:rFonts w:ascii="Times New Roman" w:hAnsi="Times New Roman" w:cs="Times New Roman"/>
+                <w:sz w:val="24"/>
+                <w:szCs w:val="32"/>
+              </w:rPr>
+              <w:t>s to out</w:t>
+            </w:r>
+            <w:r>
+              <w:rPr>
+                <w:rFonts w:ascii="Times New Roman" w:hAnsi="Times New Roman" w:cs="Times New Roman"/>
+                <w:spacing w:val="1"/>
+                <w:sz w:val="24"/>
+                <w:szCs w:val="32"/>
+              </w:rPr>
+              <w:t>p</w:t>
+            </w:r>
+            <w:r>
+              <w:rPr>
+                <w:rFonts w:ascii="Times New Roman" w:hAnsi="Times New Roman" w:cs="Times New Roman"/>
+                <w:sz w:val="24"/>
+                <w:szCs w:val="32"/>
+              </w:rPr>
+              <w:t xml:space="preserve">ut </w:t>
+            </w:r>
+            <w:r>
+              <w:rPr>
+                <w:rFonts w:ascii="Times New Roman" w:hAnsi="Times New Roman" w:cs="Times New Roman"/>
+                <w:spacing w:val="1"/>
+                <w:sz w:val="24"/>
+                <w:szCs w:val="32"/>
+              </w:rPr>
+              <w:t>p</w:t>
+            </w:r>
+            <w:r>
+              <w:rPr>
+                <w:rFonts w:ascii="Times New Roman" w:hAnsi="Times New Roman" w:cs="Times New Roman"/>
+                <w:sz w:val="24"/>
+                <w:szCs w:val="32"/>
+              </w:rPr>
+              <w:t>aramet</w:t>
+            </w:r>
+            <w:r>
+              <w:rPr>
+                <w:rFonts w:ascii="Times New Roman" w:hAnsi="Times New Roman" w:cs="Times New Roman"/>
+                <w:spacing w:val="1"/>
+                <w:sz w:val="24"/>
+                <w:szCs w:val="32"/>
+              </w:rPr>
+              <w:t>e</w:t>
+            </w:r>
+            <w:r>
+              <w:rPr>
+                <w:rFonts w:ascii="Times New Roman" w:hAnsi="Times New Roman" w:cs="Times New Roman"/>
+                <w:spacing w:val="-1"/>
+                <w:sz w:val="24"/>
+                <w:szCs w:val="32"/>
+              </w:rPr>
+              <w:t>r</w:t>
+            </w:r>
+            <w:r>
+              <w:rPr>
+                <w:rFonts w:ascii="Times New Roman" w:hAnsi="Times New Roman" w:cs="Times New Roman"/>
+                <w:sz w:val="24"/>
+                <w:szCs w:val="32"/>
+              </w:rPr>
+              <w:t>s bas</w:t>
+            </w:r>
+            <w:r>
+              <w:rPr>
+                <w:rFonts w:ascii="Times New Roman" w:hAnsi="Times New Roman" w:cs="Times New Roman"/>
+                <w:spacing w:val="1"/>
+                <w:sz w:val="24"/>
+                <w:szCs w:val="32"/>
+              </w:rPr>
+              <w:t>e</w:t>
+            </w:r>
+            <w:r>
+              <w:rPr>
+                <w:rFonts w:ascii="Times New Roman" w:hAnsi="Times New Roman" w:cs="Times New Roman"/>
+                <w:sz w:val="24"/>
+                <w:szCs w:val="32"/>
+              </w:rPr>
+              <w:t>d on a s</w:t>
+            </w:r>
+            <w:r>
+              <w:rPr>
+                <w:rFonts w:ascii="Times New Roman" w:hAnsi="Times New Roman" w:cs="Times New Roman"/>
+                <w:spacing w:val="1"/>
+                <w:sz w:val="24"/>
+                <w:szCs w:val="32"/>
+              </w:rPr>
+              <w:t>p</w:t>
+            </w:r>
+            <w:r>
+              <w:rPr>
+                <w:rFonts w:ascii="Times New Roman" w:hAnsi="Times New Roman" w:cs="Times New Roman"/>
+                <w:sz w:val="24"/>
+                <w:szCs w:val="32"/>
+              </w:rPr>
+              <w:t>ec</w:t>
+            </w:r>
+            <w:r>
+              <w:rPr>
+                <w:rFonts w:ascii="Times New Roman" w:hAnsi="Times New Roman" w:cs="Times New Roman"/>
+                <w:spacing w:val="1"/>
+                <w:sz w:val="24"/>
+                <w:szCs w:val="32"/>
+              </w:rPr>
+              <w:t>i</w:t>
+            </w:r>
+            <w:r>
+              <w:rPr>
+                <w:rFonts w:ascii="Times New Roman" w:hAnsi="Times New Roman" w:cs="Times New Roman"/>
+                <w:spacing w:val="-1"/>
+                <w:sz w:val="24"/>
+                <w:szCs w:val="32"/>
+              </w:rPr>
+              <w:t>f</w:t>
+            </w:r>
+            <w:r>
+              <w:rPr>
+                <w:rFonts w:ascii="Times New Roman" w:hAnsi="Times New Roman" w:cs="Times New Roman"/>
+                <w:sz w:val="24"/>
+                <w:szCs w:val="32"/>
+              </w:rPr>
+              <w:t>i</w:t>
+            </w:r>
+            <w:r>
+              <w:rPr>
+                <w:rFonts w:ascii="Times New Roman" w:hAnsi="Times New Roman" w:cs="Times New Roman"/>
+                <w:spacing w:val="1"/>
+                <w:sz w:val="24"/>
+                <w:szCs w:val="32"/>
+              </w:rPr>
+              <w:t>e</w:t>
+            </w:r>
+            <w:r>
+              <w:rPr>
+                <w:rFonts w:ascii="Times New Roman" w:hAnsi="Times New Roman" w:cs="Times New Roman"/>
+                <w:sz w:val="24"/>
+                <w:szCs w:val="32"/>
+              </w:rPr>
+              <w:t>d a</w:t>
+            </w:r>
+            <w:r>
+              <w:rPr>
+                <w:rFonts w:ascii="Times New Roman" w:hAnsi="Times New Roman" w:cs="Times New Roman"/>
+                <w:spacing w:val="-2"/>
+                <w:sz w:val="24"/>
+                <w:szCs w:val="32"/>
+              </w:rPr>
+              <w:t>l</w:t>
+            </w:r>
+            <w:r>
+              <w:rPr>
+                <w:rFonts w:ascii="Times New Roman" w:hAnsi="Times New Roman" w:cs="Times New Roman"/>
+                <w:spacing w:val="-1"/>
+                <w:sz w:val="24"/>
+                <w:szCs w:val="32"/>
+              </w:rPr>
+              <w:t>g</w:t>
+            </w:r>
+            <w:r>
+              <w:rPr>
+                <w:rFonts w:ascii="Times New Roman" w:hAnsi="Times New Roman" w:cs="Times New Roman"/>
+                <w:sz w:val="24"/>
+                <w:szCs w:val="32"/>
+              </w:rPr>
+              <w:t>o</w:t>
+            </w:r>
+            <w:r>
+              <w:rPr>
+                <w:rFonts w:ascii="Times New Roman" w:hAnsi="Times New Roman" w:cs="Times New Roman"/>
+                <w:spacing w:val="-1"/>
+                <w:sz w:val="24"/>
+                <w:szCs w:val="32"/>
+              </w:rPr>
+              <w:t>r</w:t>
+            </w:r>
+            <w:r>
+              <w:rPr>
+                <w:rFonts w:ascii="Times New Roman" w:hAnsi="Times New Roman" w:cs="Times New Roman"/>
+                <w:sz w:val="24"/>
+                <w:szCs w:val="32"/>
+              </w:rPr>
+              <w:t>i</w:t>
+            </w:r>
+            <w:r>
+              <w:rPr>
+                <w:rFonts w:ascii="Times New Roman" w:hAnsi="Times New Roman" w:cs="Times New Roman"/>
+                <w:spacing w:val="1"/>
+                <w:sz w:val="24"/>
+                <w:szCs w:val="32"/>
+              </w:rPr>
+              <w:t>t</w:t>
+            </w:r>
+            <w:r>
+              <w:rPr>
+                <w:rFonts w:ascii="Times New Roman" w:hAnsi="Times New Roman" w:cs="Times New Roman"/>
+                <w:sz w:val="24"/>
+                <w:szCs w:val="32"/>
+              </w:rPr>
+              <w:t>h</w:t>
+            </w:r>
+            <w:r>
+              <w:rPr>
+                <w:rFonts w:ascii="Times New Roman" w:hAnsi="Times New Roman" w:cs="Times New Roman"/>
+                <w:spacing w:val="-1"/>
+                <w:sz w:val="24"/>
+                <w:szCs w:val="32"/>
+              </w:rPr>
+              <w:t>m</w:t>
+            </w:r>
+            <w:r>
+              <w:rPr>
+                <w:rFonts w:ascii="Times New Roman" w:hAnsi="Times New Roman" w:cs="Times New Roman"/>
+                <w:sz w:val="24"/>
+                <w:szCs w:val="32"/>
+              </w:rPr>
+              <w:t>.</w:t>
+            </w:r>
+            <w:r>
+              <w:rPr>
+                <w:rFonts w:ascii="Times New Roman" w:hAnsi="Times New Roman" w:cs="Times New Roman"/>
+                <w:spacing w:val="-1"/>
+                <w:sz w:val="24"/>
+                <w:szCs w:val="32"/>
+              </w:rPr>
+              <w:t xml:space="preserve"> I</w:t>
+            </w:r>
+            <w:r>
+              <w:rPr>
+                <w:rFonts w:ascii="Times New Roman" w:hAnsi="Times New Roman" w:cs="Times New Roman"/>
+                <w:sz w:val="24"/>
+                <w:szCs w:val="32"/>
+              </w:rPr>
+              <w:t>t desc</w:t>
+            </w:r>
+            <w:r>
+              <w:rPr>
+                <w:rFonts w:ascii="Times New Roman" w:hAnsi="Times New Roman" w:cs="Times New Roman"/>
+                <w:spacing w:val="-1"/>
+                <w:sz w:val="24"/>
+                <w:szCs w:val="32"/>
+              </w:rPr>
+              <w:t>r</w:t>
+            </w:r>
+            <w:r>
+              <w:rPr>
+                <w:rFonts w:ascii="Times New Roman" w:hAnsi="Times New Roman" w:cs="Times New Roman"/>
+                <w:sz w:val="24"/>
+                <w:szCs w:val="32"/>
+              </w:rPr>
+              <w:t>i</w:t>
+            </w:r>
+            <w:r>
+              <w:rPr>
+                <w:rFonts w:ascii="Times New Roman" w:hAnsi="Times New Roman" w:cs="Times New Roman"/>
+                <w:spacing w:val="1"/>
+                <w:sz w:val="24"/>
+                <w:szCs w:val="32"/>
+              </w:rPr>
+              <w:t>b</w:t>
+            </w:r>
+            <w:r>
+              <w:rPr>
+                <w:rFonts w:ascii="Times New Roman" w:hAnsi="Times New Roman" w:cs="Times New Roman"/>
+                <w:sz w:val="24"/>
+                <w:szCs w:val="32"/>
+              </w:rPr>
+              <w:t xml:space="preserve">es </w:t>
+            </w:r>
+            <w:r>
+              <w:rPr>
+                <w:rFonts w:ascii="Times New Roman" w:hAnsi="Times New Roman" w:cs="Times New Roman"/>
+                <w:spacing w:val="1"/>
+                <w:sz w:val="24"/>
+                <w:szCs w:val="32"/>
+              </w:rPr>
+              <w:t>t</w:t>
+            </w:r>
+            <w:r>
+              <w:rPr>
+                <w:rFonts w:ascii="Times New Roman" w:hAnsi="Times New Roman" w:cs="Times New Roman"/>
+                <w:spacing w:val="2"/>
+                <w:sz w:val="24"/>
+                <w:szCs w:val="32"/>
+              </w:rPr>
+              <w:t>h</w:t>
+            </w:r>
+            <w:r>
+              <w:rPr>
+                <w:rFonts w:ascii="Times New Roman" w:hAnsi="Times New Roman" w:cs="Times New Roman"/>
+                <w:sz w:val="24"/>
+                <w:szCs w:val="32"/>
+              </w:rPr>
+              <w:t xml:space="preserve">e </w:t>
+            </w:r>
+            <w:r>
+              <w:rPr>
+                <w:rFonts w:ascii="Times New Roman" w:hAnsi="Times New Roman" w:cs="Times New Roman"/>
+                <w:spacing w:val="-1"/>
+                <w:sz w:val="24"/>
+                <w:szCs w:val="32"/>
+              </w:rPr>
+              <w:t>f</w:t>
+            </w:r>
+            <w:r>
+              <w:rPr>
+                <w:rFonts w:ascii="Times New Roman" w:hAnsi="Times New Roman" w:cs="Times New Roman"/>
+                <w:sz w:val="24"/>
+                <w:szCs w:val="32"/>
+              </w:rPr>
+              <w:t xml:space="preserve">unctionality of a </w:t>
+            </w:r>
+            <w:r>
+              <w:rPr>
+                <w:rFonts w:ascii="Times New Roman" w:hAnsi="Times New Roman" w:cs="Times New Roman"/>
+                <w:spacing w:val="1"/>
+                <w:sz w:val="24"/>
+                <w:szCs w:val="32"/>
+              </w:rPr>
+              <w:t>p</w:t>
+            </w:r>
+            <w:r>
+              <w:rPr>
+                <w:rFonts w:ascii="Times New Roman" w:hAnsi="Times New Roman" w:cs="Times New Roman"/>
+                <w:spacing w:val="-1"/>
+                <w:sz w:val="24"/>
+                <w:szCs w:val="32"/>
+              </w:rPr>
+              <w:t>r</w:t>
+            </w:r>
+            <w:r>
+              <w:rPr>
+                <w:rFonts w:ascii="Times New Roman" w:hAnsi="Times New Roman" w:cs="Times New Roman"/>
+                <w:sz w:val="24"/>
+                <w:szCs w:val="32"/>
+              </w:rPr>
+              <w:t>o</w:t>
+            </w:r>
+            <w:r>
+              <w:rPr>
+                <w:rFonts w:ascii="Times New Roman" w:hAnsi="Times New Roman" w:cs="Times New Roman"/>
+                <w:spacing w:val="-1"/>
+                <w:sz w:val="24"/>
+                <w:szCs w:val="32"/>
+              </w:rPr>
+              <w:t>d</w:t>
+            </w:r>
+            <w:r>
+              <w:rPr>
+                <w:rFonts w:ascii="Times New Roman" w:hAnsi="Times New Roman" w:cs="Times New Roman"/>
+                <w:spacing w:val="2"/>
+                <w:sz w:val="24"/>
+                <w:szCs w:val="32"/>
+              </w:rPr>
+              <w:t>u</w:t>
+            </w:r>
+            <w:r>
+              <w:rPr>
+                <w:rFonts w:ascii="Times New Roman" w:hAnsi="Times New Roman" w:cs="Times New Roman"/>
+                <w:sz w:val="24"/>
+                <w:szCs w:val="32"/>
+              </w:rPr>
+              <w:t>ct in the lang</w:t>
+            </w:r>
+            <w:r>
+              <w:rPr>
+                <w:rFonts w:ascii="Times New Roman" w:hAnsi="Times New Roman" w:cs="Times New Roman"/>
+                <w:spacing w:val="-1"/>
+                <w:sz w:val="24"/>
+                <w:szCs w:val="32"/>
+              </w:rPr>
+              <w:t>u</w:t>
+            </w:r>
+            <w:r>
+              <w:rPr>
+                <w:rFonts w:ascii="Times New Roman" w:hAnsi="Times New Roman" w:cs="Times New Roman"/>
+                <w:sz w:val="24"/>
+                <w:szCs w:val="32"/>
+              </w:rPr>
+              <w:t xml:space="preserve">age of the </w:t>
+            </w:r>
+            <w:r>
+              <w:rPr>
+                <w:rFonts w:ascii="Times New Roman" w:hAnsi="Times New Roman" w:cs="Times New Roman"/>
+                <w:spacing w:val="1"/>
+                <w:sz w:val="24"/>
+                <w:szCs w:val="32"/>
+              </w:rPr>
+              <w:t>p</w:t>
+            </w:r>
+            <w:r>
+              <w:rPr>
+                <w:rFonts w:ascii="Times New Roman" w:hAnsi="Times New Roman" w:cs="Times New Roman"/>
+                <w:spacing w:val="-1"/>
+                <w:sz w:val="24"/>
+                <w:szCs w:val="32"/>
+              </w:rPr>
+              <w:t>r</w:t>
+            </w:r>
+            <w:r>
+              <w:rPr>
+                <w:rFonts w:ascii="Times New Roman" w:hAnsi="Times New Roman" w:cs="Times New Roman"/>
+                <w:sz w:val="24"/>
+                <w:szCs w:val="32"/>
+              </w:rPr>
+              <w:t>o</w:t>
+            </w:r>
+            <w:r>
+              <w:rPr>
+                <w:rFonts w:ascii="Times New Roman" w:hAnsi="Times New Roman" w:cs="Times New Roman"/>
+                <w:spacing w:val="-1"/>
+                <w:sz w:val="24"/>
+                <w:szCs w:val="32"/>
+              </w:rPr>
+              <w:t>d</w:t>
+            </w:r>
+            <w:r>
+              <w:rPr>
+                <w:rFonts w:ascii="Times New Roman" w:hAnsi="Times New Roman" w:cs="Times New Roman"/>
+                <w:sz w:val="24"/>
+                <w:szCs w:val="32"/>
+              </w:rPr>
+              <w:t>u</w:t>
+            </w:r>
+            <w:r>
+              <w:rPr>
+                <w:rFonts w:ascii="Times New Roman" w:hAnsi="Times New Roman" w:cs="Times New Roman"/>
+                <w:spacing w:val="-1"/>
+                <w:sz w:val="24"/>
+                <w:szCs w:val="32"/>
+              </w:rPr>
+              <w:t>c</w:t>
+            </w:r>
+            <w:r>
+              <w:rPr>
+                <w:rFonts w:ascii="Times New Roman" w:hAnsi="Times New Roman" w:cs="Times New Roman"/>
+                <w:sz w:val="24"/>
+                <w:szCs w:val="32"/>
+              </w:rPr>
+              <w:t>t. Us</w:t>
+            </w:r>
+            <w:r>
+              <w:rPr>
+                <w:rFonts w:ascii="Times New Roman" w:hAnsi="Times New Roman" w:cs="Times New Roman"/>
+                <w:spacing w:val="1"/>
+                <w:sz w:val="24"/>
+                <w:szCs w:val="32"/>
+              </w:rPr>
+              <w:t>e</w:t>
+            </w:r>
+            <w:r>
+              <w:rPr>
+                <w:rFonts w:ascii="Times New Roman" w:hAnsi="Times New Roman" w:cs="Times New Roman"/>
+                <w:sz w:val="24"/>
+                <w:szCs w:val="32"/>
+              </w:rPr>
+              <w:t>d</w:t>
+            </w:r>
+            <w:r>
+              <w:rPr>
+                <w:rFonts w:ascii="Times New Roman" w:hAnsi="Times New Roman" w:cs="Times New Roman"/>
+                <w:spacing w:val="-1"/>
+                <w:sz w:val="24"/>
+                <w:szCs w:val="32"/>
+              </w:rPr>
+              <w:t xml:space="preserve"> f</w:t>
+            </w:r>
+            <w:r>
+              <w:rPr>
+                <w:rFonts w:ascii="Times New Roman" w:hAnsi="Times New Roman" w:cs="Times New Roman"/>
+                <w:sz w:val="24"/>
+                <w:szCs w:val="32"/>
+              </w:rPr>
+              <w:t>or</w:t>
+            </w:r>
+            <w:r>
+              <w:rPr>
+                <w:rFonts w:ascii="Times New Roman" w:hAnsi="Times New Roman" w:cs="Times New Roman"/>
+                <w:spacing w:val="-1"/>
+                <w:sz w:val="24"/>
+                <w:szCs w:val="32"/>
+              </w:rPr>
+              <w:t xml:space="preserve"> r</w:t>
+            </w:r>
+            <w:r>
+              <w:rPr>
+                <w:rFonts w:ascii="Times New Roman" w:hAnsi="Times New Roman" w:cs="Times New Roman"/>
+                <w:sz w:val="24"/>
+                <w:szCs w:val="32"/>
+              </w:rPr>
+              <w:t>e</w:t>
+            </w:r>
+            <w:r>
+              <w:rPr>
+                <w:rFonts w:ascii="Times New Roman" w:hAnsi="Times New Roman" w:cs="Times New Roman"/>
+                <w:spacing w:val="1"/>
+                <w:sz w:val="24"/>
+                <w:szCs w:val="32"/>
+              </w:rPr>
+              <w:t>q</w:t>
+            </w:r>
+            <w:r>
+              <w:rPr>
+                <w:rFonts w:ascii="Times New Roman" w:hAnsi="Times New Roman" w:cs="Times New Roman"/>
+                <w:sz w:val="24"/>
+                <w:szCs w:val="32"/>
+              </w:rPr>
+              <w:t>ui</w:t>
+            </w:r>
+            <w:r>
+              <w:rPr>
+                <w:rFonts w:ascii="Times New Roman" w:hAnsi="Times New Roman" w:cs="Times New Roman"/>
+                <w:spacing w:val="-1"/>
+                <w:sz w:val="24"/>
+                <w:szCs w:val="32"/>
+              </w:rPr>
+              <w:t>r</w:t>
+            </w:r>
+            <w:r>
+              <w:rPr>
+                <w:rFonts w:ascii="Times New Roman" w:hAnsi="Times New Roman" w:cs="Times New Roman"/>
+                <w:sz w:val="24"/>
+                <w:szCs w:val="32"/>
+              </w:rPr>
+              <w:t>eme</w:t>
+            </w:r>
+            <w:r>
+              <w:rPr>
+                <w:rFonts w:ascii="Times New Roman" w:hAnsi="Times New Roman" w:cs="Times New Roman"/>
+                <w:spacing w:val="1"/>
+                <w:sz w:val="24"/>
+                <w:szCs w:val="32"/>
+              </w:rPr>
+              <w:t>n</w:t>
+            </w:r>
+            <w:r>
+              <w:rPr>
+                <w:rFonts w:ascii="Times New Roman" w:hAnsi="Times New Roman" w:cs="Times New Roman"/>
+                <w:sz w:val="24"/>
+                <w:szCs w:val="32"/>
+              </w:rPr>
+              <w:t xml:space="preserve">ts </w:t>
+            </w:r>
+            <w:r>
+              <w:rPr>
+                <w:rFonts w:ascii="Times New Roman" w:hAnsi="Times New Roman" w:cs="Times New Roman"/>
+                <w:spacing w:val="1"/>
+                <w:sz w:val="24"/>
+                <w:szCs w:val="32"/>
+              </w:rPr>
+              <w:t>a</w:t>
+            </w:r>
+            <w:r>
+              <w:rPr>
+                <w:rFonts w:ascii="Times New Roman" w:hAnsi="Times New Roman" w:cs="Times New Roman"/>
+                <w:sz w:val="24"/>
+                <w:szCs w:val="32"/>
+              </w:rPr>
+              <w:t>n</w:t>
+            </w:r>
+            <w:r>
+              <w:rPr>
+                <w:rFonts w:ascii="Times New Roman" w:hAnsi="Times New Roman" w:cs="Times New Roman"/>
+                <w:spacing w:val="1"/>
+                <w:sz w:val="24"/>
+                <w:szCs w:val="32"/>
+              </w:rPr>
+              <w:t>a</w:t>
+            </w:r>
+            <w:r>
+              <w:rPr>
+                <w:rFonts w:ascii="Times New Roman" w:hAnsi="Times New Roman" w:cs="Times New Roman"/>
+                <w:sz w:val="24"/>
+                <w:szCs w:val="32"/>
+              </w:rPr>
+              <w:t>l</w:t>
+            </w:r>
+            <w:r>
+              <w:rPr>
+                <w:rFonts w:ascii="Times New Roman" w:hAnsi="Times New Roman" w:cs="Times New Roman"/>
+                <w:spacing w:val="-1"/>
+                <w:sz w:val="24"/>
+                <w:szCs w:val="32"/>
+              </w:rPr>
+              <w:t>y</w:t>
+            </w:r>
+            <w:r>
+              <w:rPr>
+                <w:rFonts w:ascii="Times New Roman" w:hAnsi="Times New Roman" w:cs="Times New Roman"/>
+                <w:sz w:val="24"/>
+                <w:szCs w:val="32"/>
+              </w:rPr>
+              <w:t>sis,</w:t>
+            </w:r>
+            <w:r>
+              <w:rPr>
+                <w:rFonts w:ascii="Times New Roman" w:hAnsi="Times New Roman" w:cs="Times New Roman"/>
+                <w:spacing w:val="-1"/>
+                <w:sz w:val="24"/>
+                <w:szCs w:val="32"/>
+              </w:rPr>
+              <w:t xml:space="preserve"> d</w:t>
+            </w:r>
+            <w:r>
+              <w:rPr>
+                <w:rFonts w:ascii="Times New Roman" w:hAnsi="Times New Roman" w:cs="Times New Roman"/>
+                <w:sz w:val="24"/>
+                <w:szCs w:val="32"/>
+              </w:rPr>
+              <w:t>es</w:t>
+            </w:r>
+            <w:r>
+              <w:rPr>
+                <w:rFonts w:ascii="Times New Roman" w:hAnsi="Times New Roman" w:cs="Times New Roman"/>
+                <w:spacing w:val="1"/>
+                <w:sz w:val="24"/>
+                <w:szCs w:val="32"/>
+              </w:rPr>
+              <w:t>i</w:t>
+            </w:r>
+            <w:r>
+              <w:rPr>
+                <w:rFonts w:ascii="Times New Roman" w:hAnsi="Times New Roman" w:cs="Times New Roman"/>
+                <w:spacing w:val="-1"/>
+                <w:sz w:val="24"/>
+                <w:szCs w:val="32"/>
+              </w:rPr>
+              <w:t>g</w:t>
+            </w:r>
+            <w:r>
+              <w:rPr>
+                <w:rFonts w:ascii="Times New Roman" w:hAnsi="Times New Roman" w:cs="Times New Roman"/>
+                <w:sz w:val="24"/>
+                <w:szCs w:val="32"/>
+              </w:rPr>
+              <w:t>n, co</w:t>
+            </w:r>
+            <w:r>
+              <w:rPr>
+                <w:rFonts w:ascii="Times New Roman" w:hAnsi="Times New Roman" w:cs="Times New Roman"/>
+                <w:spacing w:val="-2"/>
+                <w:sz w:val="24"/>
+                <w:szCs w:val="32"/>
+              </w:rPr>
+              <w:t>d</w:t>
+            </w:r>
+            <w:r>
+              <w:rPr>
+                <w:rFonts w:ascii="Times New Roman" w:hAnsi="Times New Roman" w:cs="Times New Roman"/>
+                <w:spacing w:val="3"/>
+                <w:sz w:val="24"/>
+                <w:szCs w:val="32"/>
+              </w:rPr>
+              <w:t>i</w:t>
+            </w:r>
+            <w:r>
+              <w:rPr>
+                <w:rFonts w:ascii="Times New Roman" w:hAnsi="Times New Roman" w:cs="Times New Roman"/>
+                <w:sz w:val="24"/>
+                <w:szCs w:val="32"/>
+              </w:rPr>
+              <w:t>ng, t</w:t>
+            </w:r>
+            <w:r>
+              <w:rPr>
+                <w:rFonts w:ascii="Times New Roman" w:hAnsi="Times New Roman" w:cs="Times New Roman"/>
+                <w:spacing w:val="1"/>
+                <w:sz w:val="24"/>
+                <w:szCs w:val="32"/>
+              </w:rPr>
+              <w:t>e</w:t>
+            </w:r>
+            <w:r>
+              <w:rPr>
+                <w:rFonts w:ascii="Times New Roman" w:hAnsi="Times New Roman" w:cs="Times New Roman"/>
+                <w:sz w:val="24"/>
+                <w:szCs w:val="32"/>
+              </w:rPr>
+              <w:t>st</w:t>
+            </w:r>
+            <w:r>
+              <w:rPr>
+                <w:rFonts w:ascii="Times New Roman" w:hAnsi="Times New Roman" w:cs="Times New Roman"/>
+                <w:spacing w:val="1"/>
+                <w:sz w:val="24"/>
+                <w:szCs w:val="32"/>
+              </w:rPr>
+              <w:t>i</w:t>
+            </w:r>
+            <w:r>
+              <w:rPr>
+                <w:rFonts w:ascii="Times New Roman" w:hAnsi="Times New Roman" w:cs="Times New Roman"/>
+                <w:sz w:val="24"/>
+                <w:szCs w:val="32"/>
+              </w:rPr>
+              <w:t xml:space="preserve">ng </w:t>
+            </w:r>
+            <w:r>
+              <w:rPr>
+                <w:rFonts w:ascii="Times New Roman" w:hAnsi="Times New Roman" w:cs="Times New Roman"/>
+                <w:spacing w:val="-1"/>
+                <w:sz w:val="24"/>
+                <w:szCs w:val="32"/>
+              </w:rPr>
+              <w:t>o</w:t>
+            </w:r>
+            <w:r>
+              <w:rPr>
+                <w:rFonts w:ascii="Times New Roman" w:hAnsi="Times New Roman" w:cs="Times New Roman"/>
+                <w:sz w:val="24"/>
+                <w:szCs w:val="32"/>
+              </w:rPr>
+              <w:t>r mai</w:t>
+            </w:r>
+            <w:r>
+              <w:rPr>
+                <w:rFonts w:ascii="Times New Roman" w:hAnsi="Times New Roman" w:cs="Times New Roman"/>
+                <w:spacing w:val="1"/>
+                <w:sz w:val="24"/>
+                <w:szCs w:val="32"/>
+              </w:rPr>
+              <w:t>n</w:t>
+            </w:r>
+            <w:r>
+              <w:rPr>
+                <w:rFonts w:ascii="Times New Roman" w:hAnsi="Times New Roman" w:cs="Times New Roman"/>
+                <w:sz w:val="24"/>
+                <w:szCs w:val="32"/>
+              </w:rPr>
+              <w:t>t</w:t>
+            </w:r>
+            <w:r>
+              <w:rPr>
+                <w:rFonts w:ascii="Times New Roman" w:hAnsi="Times New Roman" w:cs="Times New Roman"/>
+                <w:spacing w:val="1"/>
+                <w:sz w:val="24"/>
+                <w:szCs w:val="32"/>
+              </w:rPr>
+              <w:t>e</w:t>
+            </w:r>
+            <w:r>
+              <w:rPr>
+                <w:rFonts w:ascii="Times New Roman" w:hAnsi="Times New Roman" w:cs="Times New Roman"/>
+                <w:sz w:val="24"/>
+                <w:szCs w:val="32"/>
+              </w:rPr>
+              <w:t>n</w:t>
+            </w:r>
+            <w:r>
+              <w:rPr>
+                <w:rFonts w:ascii="Times New Roman" w:hAnsi="Times New Roman" w:cs="Times New Roman"/>
+                <w:spacing w:val="1"/>
+                <w:sz w:val="24"/>
+                <w:szCs w:val="32"/>
+              </w:rPr>
+              <w:t>a</w:t>
+            </w:r>
+            <w:r>
+              <w:rPr>
+                <w:rFonts w:ascii="Times New Roman" w:hAnsi="Times New Roman" w:cs="Times New Roman"/>
+                <w:sz w:val="24"/>
+                <w:szCs w:val="32"/>
+              </w:rPr>
+              <w:t>nc</w:t>
+            </w:r>
+            <w:r>
+              <w:rPr>
+                <w:rFonts w:ascii="Times New Roman" w:hAnsi="Times New Roman" w:cs="Times New Roman"/>
+                <w:spacing w:val="-2"/>
+                <w:sz w:val="24"/>
+                <w:szCs w:val="32"/>
+              </w:rPr>
+              <w:t>e</w:t>
+            </w:r>
+            <w:r>
+              <w:rPr>
+                <w:rFonts w:ascii="Times New Roman" w:hAnsi="Times New Roman" w:cs="Times New Roman"/>
+                <w:sz w:val="24"/>
+                <w:szCs w:val="32"/>
+              </w:rPr>
+              <w:t>.[</w:t>
+            </w:r>
+            <w:r>
+              <w:rPr>
+                <w:rFonts w:ascii="Times New Roman" w:hAnsi="Times New Roman" w:cs="Times New Roman"/>
+                <w:spacing w:val="-1"/>
+                <w:sz w:val="24"/>
+                <w:szCs w:val="32"/>
+              </w:rPr>
+              <w:t>I</w:t>
+            </w:r>
+            <w:r>
+              <w:rPr>
+                <w:rFonts w:ascii="Times New Roman" w:hAnsi="Times New Roman" w:cs="Times New Roman"/>
+                <w:spacing w:val="1"/>
+                <w:sz w:val="24"/>
+                <w:szCs w:val="32"/>
+              </w:rPr>
+              <w:t>E</w:t>
+            </w:r>
+            <w:r>
+              <w:rPr>
+                <w:rFonts w:ascii="Times New Roman" w:hAnsi="Times New Roman" w:cs="Times New Roman"/>
+                <w:spacing w:val="-1"/>
+                <w:sz w:val="24"/>
+                <w:szCs w:val="32"/>
+              </w:rPr>
+              <w:t>E</w:t>
+            </w:r>
+            <w:r>
+              <w:rPr>
+                <w:rFonts w:ascii="Times New Roman" w:hAnsi="Times New Roman" w:cs="Times New Roman"/>
+                <w:spacing w:val="1"/>
+                <w:sz w:val="24"/>
+                <w:szCs w:val="32"/>
+              </w:rPr>
+              <w:t>E</w:t>
+            </w:r>
+            <w:r>
+              <w:rPr>
+                <w:rFonts w:ascii="Times New Roman" w:hAnsi="Times New Roman" w:cs="Times New Roman"/>
+                <w:spacing w:val="-1"/>
+                <w:sz w:val="24"/>
+                <w:szCs w:val="32"/>
+              </w:rPr>
+              <w:t>90]</w:t>
+            </w:r>
+          </w:p>
+        </w:tc>
+      </w:tr>
+      <w:tr>
+        <w:tc>
+          <w:tcPr>
+            <w:tcW w:w="2268" w:type="dxa"/>
+          </w:tcPr>
+          <w:p>
+            <w:pPr>
+              <w:widowControl w:val="0"/>
+              <w:tabs>
+                <w:tab w:val="left" w:pos="940"/>
+                <w:tab w:val="left" w:pos="1440"/>
+              </w:tabs>
+              <w:spacing w:after="120"/>
+              <w:rPr>
+                <w:rFonts w:ascii="Times New Roman" w:hAnsi="Times New Roman" w:cs="Times New Roman"/>
+                <w:sz w:val="24"/>
+                <w:szCs w:val="32"/>
+              </w:rPr>
+            </w:pPr>
+            <w:r>
+              <w:rPr>
+                <w:rFonts w:ascii="Times New Roman" w:hAnsi="Times New Roman" w:cs="Times New Roman"/>
+                <w:sz w:val="24"/>
+                <w:szCs w:val="32"/>
+              </w:rPr>
+              <w:t>IEEE</w:t>
+            </w:r>
+          </w:p>
+        </w:tc>
+        <w:tc>
+          <w:tcPr>
+            <w:tcW w:w="6299" w:type="dxa"/>
+          </w:tcPr>
+          <w:p>
+            <w:pPr>
+              <w:widowControl w:val="0"/>
+              <w:tabs>
+                <w:tab w:val="left" w:pos="940"/>
+                <w:tab w:val="left" w:pos="1440"/>
+              </w:tabs>
+              <w:spacing w:after="120"/>
+              <w:rPr>
+                <w:rFonts w:ascii="Times New Roman" w:hAnsi="Times New Roman" w:cs="Times New Roman"/>
+                <w:b/>
+                <w:bCs/>
+                <w:sz w:val="24"/>
+                <w:szCs w:val="32"/>
+              </w:rPr>
+            </w:pPr>
+            <w:r>
+              <w:rPr>
+                <w:rFonts w:ascii="Times New Roman" w:hAnsi="Times New Roman" w:cs="Times New Roman"/>
+                <w:spacing w:val="-1"/>
+                <w:sz w:val="24"/>
+                <w:szCs w:val="32"/>
+              </w:rPr>
+              <w:t>I</w:t>
+            </w:r>
+            <w:r>
+              <w:rPr>
+                <w:rFonts w:ascii="Times New Roman" w:hAnsi="Times New Roman" w:cs="Times New Roman"/>
+                <w:sz w:val="24"/>
+                <w:szCs w:val="32"/>
+              </w:rPr>
+              <w:t>ns</w:t>
+            </w:r>
+            <w:r>
+              <w:rPr>
+                <w:rFonts w:ascii="Times New Roman" w:hAnsi="Times New Roman" w:cs="Times New Roman"/>
+                <w:spacing w:val="1"/>
+                <w:sz w:val="24"/>
+                <w:szCs w:val="32"/>
+              </w:rPr>
+              <w:t>t</w:t>
+            </w:r>
+            <w:r>
+              <w:rPr>
+                <w:rFonts w:ascii="Times New Roman" w:hAnsi="Times New Roman" w:cs="Times New Roman"/>
+                <w:sz w:val="24"/>
+                <w:szCs w:val="32"/>
+              </w:rPr>
+              <w:t>i</w:t>
+            </w:r>
+            <w:r>
+              <w:rPr>
+                <w:rFonts w:ascii="Times New Roman" w:hAnsi="Times New Roman" w:cs="Times New Roman"/>
+                <w:spacing w:val="1"/>
+                <w:sz w:val="24"/>
+                <w:szCs w:val="32"/>
+              </w:rPr>
+              <w:t>t</w:t>
+            </w:r>
+            <w:r>
+              <w:rPr>
+                <w:rFonts w:ascii="Times New Roman" w:hAnsi="Times New Roman" w:cs="Times New Roman"/>
+                <w:sz w:val="24"/>
+                <w:szCs w:val="32"/>
+              </w:rPr>
+              <w:t xml:space="preserve">ute for </w:t>
+            </w:r>
+            <w:r>
+              <w:rPr>
+                <w:rFonts w:ascii="Times New Roman" w:hAnsi="Times New Roman" w:cs="Times New Roman"/>
+                <w:spacing w:val="1"/>
+                <w:sz w:val="24"/>
+                <w:szCs w:val="32"/>
+              </w:rPr>
+              <w:t>E</w:t>
+            </w:r>
+            <w:r>
+              <w:rPr>
+                <w:rFonts w:ascii="Times New Roman" w:hAnsi="Times New Roman" w:cs="Times New Roman"/>
+                <w:sz w:val="24"/>
+                <w:szCs w:val="32"/>
+              </w:rPr>
+              <w:t>lectrical a</w:t>
+            </w:r>
+            <w:r>
+              <w:rPr>
+                <w:rFonts w:ascii="Times New Roman" w:hAnsi="Times New Roman" w:cs="Times New Roman"/>
+                <w:spacing w:val="1"/>
+                <w:sz w:val="24"/>
+                <w:szCs w:val="32"/>
+              </w:rPr>
+              <w:t>n</w:t>
+            </w:r>
+            <w:r>
+              <w:rPr>
+                <w:rFonts w:ascii="Times New Roman" w:hAnsi="Times New Roman" w:cs="Times New Roman"/>
+                <w:sz w:val="24"/>
+                <w:szCs w:val="32"/>
+              </w:rPr>
+              <w:t>d</w:t>
+            </w:r>
+            <w:r>
+              <w:rPr>
+                <w:rFonts w:ascii="Times New Roman" w:hAnsi="Times New Roman" w:cs="Times New Roman"/>
+                <w:spacing w:val="1"/>
+                <w:sz w:val="24"/>
+                <w:szCs w:val="32"/>
+              </w:rPr>
+              <w:t xml:space="preserve"> E</w:t>
+            </w:r>
+            <w:r>
+              <w:rPr>
+                <w:rFonts w:ascii="Times New Roman" w:hAnsi="Times New Roman" w:cs="Times New Roman"/>
+                <w:sz w:val="24"/>
+                <w:szCs w:val="32"/>
+              </w:rPr>
+              <w:t>lectr</w:t>
+            </w:r>
+            <w:r>
+              <w:rPr>
+                <w:rFonts w:ascii="Times New Roman" w:hAnsi="Times New Roman" w:cs="Times New Roman"/>
+                <w:spacing w:val="-1"/>
+                <w:sz w:val="24"/>
+                <w:szCs w:val="32"/>
+              </w:rPr>
+              <w:t>o</w:t>
+            </w:r>
+            <w:r>
+              <w:rPr>
+                <w:rFonts w:ascii="Times New Roman" w:hAnsi="Times New Roman" w:cs="Times New Roman"/>
+                <w:sz w:val="24"/>
+                <w:szCs w:val="32"/>
+              </w:rPr>
+              <w:t>n</w:t>
+            </w:r>
+            <w:r>
+              <w:rPr>
+                <w:rFonts w:ascii="Times New Roman" w:hAnsi="Times New Roman" w:cs="Times New Roman"/>
+                <w:spacing w:val="1"/>
+                <w:sz w:val="24"/>
+                <w:szCs w:val="32"/>
+              </w:rPr>
+              <w:t>i</w:t>
+            </w:r>
+            <w:r>
+              <w:rPr>
+                <w:rFonts w:ascii="Times New Roman" w:hAnsi="Times New Roman" w:cs="Times New Roman"/>
+                <w:sz w:val="24"/>
+                <w:szCs w:val="32"/>
+              </w:rPr>
+              <w:t xml:space="preserve">cs </w:t>
+            </w:r>
+            <w:r>
+              <w:rPr>
+                <w:rFonts w:ascii="Times New Roman" w:hAnsi="Times New Roman" w:cs="Times New Roman"/>
+                <w:spacing w:val="1"/>
+                <w:sz w:val="24"/>
+                <w:szCs w:val="32"/>
+              </w:rPr>
+              <w:t>E</w:t>
+            </w:r>
+            <w:r>
+              <w:rPr>
+                <w:rFonts w:ascii="Times New Roman" w:hAnsi="Times New Roman" w:cs="Times New Roman"/>
+                <w:sz w:val="24"/>
+                <w:szCs w:val="32"/>
+              </w:rPr>
+              <w:t>ngin</w:t>
+            </w:r>
+            <w:r>
+              <w:rPr>
+                <w:rFonts w:ascii="Times New Roman" w:hAnsi="Times New Roman" w:cs="Times New Roman"/>
+                <w:spacing w:val="1"/>
+                <w:sz w:val="24"/>
+                <w:szCs w:val="32"/>
+              </w:rPr>
+              <w:t>e</w:t>
+            </w:r>
+            <w:r>
+              <w:rPr>
+                <w:rFonts w:ascii="Times New Roman" w:hAnsi="Times New Roman" w:cs="Times New Roman"/>
+                <w:sz w:val="24"/>
+                <w:szCs w:val="32"/>
+              </w:rPr>
+              <w:t>e</w:t>
+            </w:r>
+            <w:r>
+              <w:rPr>
+                <w:rFonts w:ascii="Times New Roman" w:hAnsi="Times New Roman" w:cs="Times New Roman"/>
+                <w:spacing w:val="-3"/>
+                <w:sz w:val="24"/>
+                <w:szCs w:val="32"/>
+              </w:rPr>
+              <w:t>r</w:t>
+            </w:r>
+            <w:r>
+              <w:rPr>
+                <w:rFonts w:ascii="Times New Roman" w:hAnsi="Times New Roman" w:cs="Times New Roman"/>
+                <w:sz w:val="24"/>
+                <w:szCs w:val="32"/>
+              </w:rPr>
+              <w:t>s. Big</w:t>
+            </w:r>
+            <w:r>
+              <w:rPr>
+                <w:rFonts w:ascii="Times New Roman" w:hAnsi="Times New Roman" w:cs="Times New Roman"/>
+                <w:spacing w:val="-2"/>
+                <w:sz w:val="24"/>
+                <w:szCs w:val="32"/>
+              </w:rPr>
+              <w:t>g</w:t>
+            </w:r>
+            <w:r>
+              <w:rPr>
+                <w:rFonts w:ascii="Times New Roman" w:hAnsi="Times New Roman" w:cs="Times New Roman"/>
+                <w:sz w:val="24"/>
+                <w:szCs w:val="32"/>
+              </w:rPr>
+              <w:t xml:space="preserve">est </w:t>
+            </w:r>
+            <w:r>
+              <w:rPr>
+                <w:rFonts w:ascii="Times New Roman" w:hAnsi="Times New Roman" w:cs="Times New Roman"/>
+                <w:spacing w:val="-1"/>
+                <w:sz w:val="24"/>
+                <w:szCs w:val="32"/>
+              </w:rPr>
+              <w:t>g</w:t>
+            </w:r>
+            <w:r>
+              <w:rPr>
+                <w:rFonts w:ascii="Times New Roman" w:hAnsi="Times New Roman" w:cs="Times New Roman"/>
+                <w:sz w:val="24"/>
+                <w:szCs w:val="32"/>
+              </w:rPr>
+              <w:t>lobal in</w:t>
+            </w:r>
+            <w:r>
+              <w:rPr>
+                <w:rFonts w:ascii="Times New Roman" w:hAnsi="Times New Roman" w:cs="Times New Roman"/>
+                <w:spacing w:val="1"/>
+                <w:sz w:val="24"/>
+                <w:szCs w:val="32"/>
+              </w:rPr>
+              <w:t>t</w:t>
+            </w:r>
+            <w:r>
+              <w:rPr>
+                <w:rFonts w:ascii="Times New Roman" w:hAnsi="Times New Roman" w:cs="Times New Roman"/>
+                <w:sz w:val="24"/>
+                <w:szCs w:val="32"/>
+              </w:rPr>
+              <w:t>erest g</w:t>
+            </w:r>
+            <w:r>
+              <w:rPr>
+                <w:rFonts w:ascii="Times New Roman" w:hAnsi="Times New Roman" w:cs="Times New Roman"/>
+                <w:spacing w:val="-1"/>
+                <w:sz w:val="24"/>
+                <w:szCs w:val="32"/>
+              </w:rPr>
+              <w:t>r</w:t>
+            </w:r>
+            <w:r>
+              <w:rPr>
+                <w:rFonts w:ascii="Times New Roman" w:hAnsi="Times New Roman" w:cs="Times New Roman"/>
+                <w:sz w:val="24"/>
+                <w:szCs w:val="32"/>
+              </w:rPr>
+              <w:t>oup f</w:t>
+            </w:r>
+            <w:r>
+              <w:rPr>
+                <w:rFonts w:ascii="Times New Roman" w:hAnsi="Times New Roman" w:cs="Times New Roman"/>
+                <w:spacing w:val="2"/>
+                <w:sz w:val="24"/>
+                <w:szCs w:val="32"/>
+              </w:rPr>
+              <w:t>o</w:t>
+            </w:r>
+            <w:r>
+              <w:rPr>
+                <w:rFonts w:ascii="Times New Roman" w:hAnsi="Times New Roman" w:cs="Times New Roman"/>
+                <w:sz w:val="24"/>
+                <w:szCs w:val="32"/>
+              </w:rPr>
+              <w:t>r e</w:t>
+            </w:r>
+            <w:r>
+              <w:rPr>
+                <w:rFonts w:ascii="Times New Roman" w:hAnsi="Times New Roman" w:cs="Times New Roman"/>
+                <w:spacing w:val="1"/>
+                <w:sz w:val="24"/>
+                <w:szCs w:val="32"/>
+              </w:rPr>
+              <w:t>n</w:t>
+            </w:r>
+            <w:r>
+              <w:rPr>
+                <w:rFonts w:ascii="Times New Roman" w:hAnsi="Times New Roman" w:cs="Times New Roman"/>
+                <w:spacing w:val="-1"/>
+                <w:sz w:val="24"/>
+                <w:szCs w:val="32"/>
+              </w:rPr>
+              <w:t>g</w:t>
+            </w:r>
+            <w:r>
+              <w:rPr>
+                <w:rFonts w:ascii="Times New Roman" w:hAnsi="Times New Roman" w:cs="Times New Roman"/>
+                <w:sz w:val="24"/>
+                <w:szCs w:val="32"/>
+              </w:rPr>
+              <w:t>i</w:t>
+            </w:r>
+            <w:r>
+              <w:rPr>
+                <w:rFonts w:ascii="Times New Roman" w:hAnsi="Times New Roman" w:cs="Times New Roman"/>
+                <w:spacing w:val="1"/>
+                <w:sz w:val="24"/>
+                <w:szCs w:val="32"/>
+              </w:rPr>
+              <w:t>n</w:t>
+            </w:r>
+            <w:r>
+              <w:rPr>
+                <w:rFonts w:ascii="Times New Roman" w:hAnsi="Times New Roman" w:cs="Times New Roman"/>
+                <w:sz w:val="24"/>
+                <w:szCs w:val="32"/>
+              </w:rPr>
+              <w:t>e</w:t>
+            </w:r>
+            <w:r>
+              <w:rPr>
+                <w:rFonts w:ascii="Times New Roman" w:hAnsi="Times New Roman" w:cs="Times New Roman"/>
+                <w:spacing w:val="1"/>
+                <w:sz w:val="24"/>
+                <w:szCs w:val="32"/>
+              </w:rPr>
+              <w:t>e</w:t>
+            </w:r>
+            <w:r>
+              <w:rPr>
+                <w:rFonts w:ascii="Times New Roman" w:hAnsi="Times New Roman" w:cs="Times New Roman"/>
+                <w:spacing w:val="-1"/>
+                <w:sz w:val="24"/>
+                <w:szCs w:val="32"/>
+              </w:rPr>
+              <w:t>r</w:t>
+            </w:r>
+            <w:r>
+              <w:rPr>
+                <w:rFonts w:ascii="Times New Roman" w:hAnsi="Times New Roman" w:cs="Times New Roman"/>
+                <w:sz w:val="24"/>
+                <w:szCs w:val="32"/>
+              </w:rPr>
+              <w:t>s of</w:t>
+            </w:r>
+            <w:r>
+              <w:rPr>
+                <w:rFonts w:ascii="Times New Roman" w:hAnsi="Times New Roman" w:cs="Times New Roman"/>
+                <w:spacing w:val="-1"/>
+                <w:sz w:val="24"/>
+                <w:szCs w:val="32"/>
+              </w:rPr>
+              <w:t xml:space="preserve"> d</w:t>
+            </w:r>
+            <w:r>
+              <w:rPr>
+                <w:rFonts w:ascii="Times New Roman" w:hAnsi="Times New Roman" w:cs="Times New Roman"/>
+                <w:sz w:val="24"/>
+                <w:szCs w:val="32"/>
+              </w:rPr>
+              <w:t>if</w:t>
+            </w:r>
+            <w:r>
+              <w:rPr>
+                <w:rFonts w:ascii="Times New Roman" w:hAnsi="Times New Roman" w:cs="Times New Roman"/>
+                <w:spacing w:val="-1"/>
+                <w:sz w:val="24"/>
+                <w:szCs w:val="32"/>
+              </w:rPr>
+              <w:t>f</w:t>
+            </w:r>
+            <w:r>
+              <w:rPr>
+                <w:rFonts w:ascii="Times New Roman" w:hAnsi="Times New Roman" w:cs="Times New Roman"/>
+                <w:sz w:val="24"/>
+                <w:szCs w:val="32"/>
+              </w:rPr>
+              <w:t>erent b</w:t>
+            </w:r>
+            <w:r>
+              <w:rPr>
+                <w:rFonts w:ascii="Times New Roman" w:hAnsi="Times New Roman" w:cs="Times New Roman"/>
+                <w:spacing w:val="-1"/>
+                <w:sz w:val="24"/>
+                <w:szCs w:val="32"/>
+              </w:rPr>
+              <w:t>r</w:t>
+            </w:r>
+            <w:r>
+              <w:rPr>
+                <w:rFonts w:ascii="Times New Roman" w:hAnsi="Times New Roman" w:cs="Times New Roman"/>
+                <w:sz w:val="24"/>
+                <w:szCs w:val="32"/>
+              </w:rPr>
+              <w:t>a</w:t>
+            </w:r>
+            <w:r>
+              <w:rPr>
+                <w:rFonts w:ascii="Times New Roman" w:hAnsi="Times New Roman" w:cs="Times New Roman"/>
+                <w:spacing w:val="1"/>
+                <w:sz w:val="24"/>
+                <w:szCs w:val="32"/>
+              </w:rPr>
+              <w:t>n</w:t>
+            </w:r>
+            <w:r>
+              <w:rPr>
+                <w:rFonts w:ascii="Times New Roman" w:hAnsi="Times New Roman" w:cs="Times New Roman"/>
+                <w:sz w:val="24"/>
+                <w:szCs w:val="32"/>
+              </w:rPr>
+              <w:t>c</w:t>
+            </w:r>
+            <w:r>
+              <w:rPr>
+                <w:rFonts w:ascii="Times New Roman" w:hAnsi="Times New Roman" w:cs="Times New Roman"/>
+                <w:spacing w:val="-1"/>
+                <w:sz w:val="24"/>
+                <w:szCs w:val="32"/>
+              </w:rPr>
+              <w:t>h</w:t>
+            </w:r>
+            <w:r>
+              <w:rPr>
+                <w:rFonts w:ascii="Times New Roman" w:hAnsi="Times New Roman" w:cs="Times New Roman"/>
+                <w:sz w:val="24"/>
+                <w:szCs w:val="32"/>
+              </w:rPr>
+              <w:t>es a</w:t>
+            </w:r>
+            <w:r>
+              <w:rPr>
+                <w:rFonts w:ascii="Times New Roman" w:hAnsi="Times New Roman" w:cs="Times New Roman"/>
+                <w:spacing w:val="1"/>
+                <w:sz w:val="24"/>
+                <w:szCs w:val="32"/>
+              </w:rPr>
+              <w:t>n</w:t>
+            </w:r>
+            <w:r>
+              <w:rPr>
+                <w:rFonts w:ascii="Times New Roman" w:hAnsi="Times New Roman" w:cs="Times New Roman"/>
+                <w:sz w:val="24"/>
+                <w:szCs w:val="32"/>
+              </w:rPr>
+              <w:t>d</w:t>
+            </w:r>
+            <w:r>
+              <w:rPr>
+                <w:rFonts w:ascii="Times New Roman" w:hAnsi="Times New Roman" w:cs="Times New Roman"/>
+                <w:spacing w:val="-1"/>
+                <w:sz w:val="24"/>
+                <w:szCs w:val="32"/>
+              </w:rPr>
+              <w:t xml:space="preserve"> f</w:t>
+            </w:r>
+            <w:r>
+              <w:rPr>
+                <w:rFonts w:ascii="Times New Roman" w:hAnsi="Times New Roman" w:cs="Times New Roman"/>
+                <w:sz w:val="24"/>
+                <w:szCs w:val="32"/>
+              </w:rPr>
+              <w:t>or co</w:t>
+            </w:r>
+            <w:r>
+              <w:rPr>
+                <w:rFonts w:ascii="Times New Roman" w:hAnsi="Times New Roman" w:cs="Times New Roman"/>
+                <w:spacing w:val="-1"/>
+                <w:sz w:val="24"/>
+                <w:szCs w:val="32"/>
+              </w:rPr>
+              <w:t>m</w:t>
+            </w:r>
+            <w:r>
+              <w:rPr>
+                <w:rFonts w:ascii="Times New Roman" w:hAnsi="Times New Roman" w:cs="Times New Roman"/>
+                <w:spacing w:val="1"/>
+                <w:sz w:val="24"/>
+                <w:szCs w:val="32"/>
+              </w:rPr>
+              <w:t>p</w:t>
+            </w:r>
+            <w:r>
+              <w:rPr>
+                <w:rFonts w:ascii="Times New Roman" w:hAnsi="Times New Roman" w:cs="Times New Roman"/>
+                <w:sz w:val="24"/>
+                <w:szCs w:val="32"/>
+              </w:rPr>
+              <w:t>uter s</w:t>
+            </w:r>
+            <w:r>
+              <w:rPr>
+                <w:rFonts w:ascii="Times New Roman" w:hAnsi="Times New Roman" w:cs="Times New Roman"/>
+                <w:spacing w:val="-1"/>
+                <w:sz w:val="24"/>
+                <w:szCs w:val="32"/>
+              </w:rPr>
+              <w:t>c</w:t>
+            </w:r>
+            <w:r>
+              <w:rPr>
+                <w:rFonts w:ascii="Times New Roman" w:hAnsi="Times New Roman" w:cs="Times New Roman"/>
+                <w:sz w:val="24"/>
+                <w:szCs w:val="32"/>
+              </w:rPr>
+              <w:t>i</w:t>
+            </w:r>
+            <w:r>
+              <w:rPr>
+                <w:rFonts w:ascii="Times New Roman" w:hAnsi="Times New Roman" w:cs="Times New Roman"/>
+                <w:spacing w:val="1"/>
+                <w:sz w:val="24"/>
+                <w:szCs w:val="32"/>
+              </w:rPr>
+              <w:t>e</w:t>
+            </w:r>
+            <w:r>
+              <w:rPr>
+                <w:rFonts w:ascii="Times New Roman" w:hAnsi="Times New Roman" w:cs="Times New Roman"/>
+                <w:sz w:val="24"/>
+                <w:szCs w:val="32"/>
+              </w:rPr>
+              <w:t>n</w:t>
+            </w:r>
+            <w:r>
+              <w:rPr>
+                <w:rFonts w:ascii="Times New Roman" w:hAnsi="Times New Roman" w:cs="Times New Roman"/>
+                <w:spacing w:val="1"/>
+                <w:sz w:val="24"/>
+                <w:szCs w:val="32"/>
+              </w:rPr>
+              <w:t>t</w:t>
+            </w:r>
+            <w:r>
+              <w:rPr>
+                <w:rFonts w:ascii="Times New Roman" w:hAnsi="Times New Roman" w:cs="Times New Roman"/>
+                <w:sz w:val="24"/>
+                <w:szCs w:val="32"/>
+              </w:rPr>
+              <w:t>is</w:t>
+            </w:r>
+            <w:r>
+              <w:rPr>
+                <w:rFonts w:ascii="Times New Roman" w:hAnsi="Times New Roman" w:cs="Times New Roman"/>
+                <w:spacing w:val="1"/>
+                <w:sz w:val="24"/>
+                <w:szCs w:val="32"/>
+              </w:rPr>
+              <w:t>t</w:t>
+            </w:r>
+            <w:r>
+              <w:rPr>
+                <w:rFonts w:ascii="Times New Roman" w:hAnsi="Times New Roman" w:cs="Times New Roman"/>
+                <w:sz w:val="24"/>
+                <w:szCs w:val="32"/>
+              </w:rPr>
+              <w:t>s.[</w:t>
+            </w:r>
+            <w:r>
+              <w:rPr>
+                <w:rFonts w:ascii="Times New Roman" w:hAnsi="Times New Roman" w:cs="Times New Roman"/>
+                <w:spacing w:val="-1"/>
+                <w:sz w:val="24"/>
+                <w:szCs w:val="32"/>
+              </w:rPr>
+              <w:t>I</w:t>
+            </w:r>
+            <w:r>
+              <w:rPr>
+                <w:rFonts w:ascii="Times New Roman" w:hAnsi="Times New Roman" w:cs="Times New Roman"/>
+                <w:spacing w:val="1"/>
+                <w:sz w:val="24"/>
+                <w:szCs w:val="32"/>
+              </w:rPr>
+              <w:t>E</w:t>
+            </w:r>
+            <w:r>
+              <w:rPr>
+                <w:rFonts w:ascii="Times New Roman" w:hAnsi="Times New Roman" w:cs="Times New Roman"/>
+                <w:spacing w:val="-1"/>
+                <w:sz w:val="24"/>
+                <w:szCs w:val="32"/>
+              </w:rPr>
+              <w:t>E</w:t>
+            </w:r>
+            <w:r>
+              <w:rPr>
+                <w:rFonts w:ascii="Times New Roman" w:hAnsi="Times New Roman" w:cs="Times New Roman"/>
+                <w:spacing w:val="1"/>
+                <w:sz w:val="24"/>
+                <w:szCs w:val="32"/>
+              </w:rPr>
+              <w:t>E</w:t>
+            </w:r>
+            <w:r>
+              <w:rPr>
+                <w:rFonts w:ascii="Times New Roman" w:hAnsi="Times New Roman" w:cs="Times New Roman"/>
+                <w:spacing w:val="-1"/>
+                <w:sz w:val="24"/>
+                <w:szCs w:val="32"/>
+              </w:rPr>
+              <w:t>90</w:t>
+            </w:r>
+            <w:r>
+              <w:rPr>
+                <w:rFonts w:ascii="Times New Roman" w:hAnsi="Times New Roman" w:cs="Times New Roman"/>
+                <w:sz w:val="24"/>
+                <w:szCs w:val="32"/>
+              </w:rPr>
+              <w:t>]</w:t>
+            </w:r>
+          </w:p>
+        </w:tc>
+      </w:tr>
+    </w:tbl>
+    <w:p>
+      <w:pPr>
+        <w:rPr>
+          <w:rFonts w:ascii="Times New Roman" w:hAnsi="Times New Roman" w:cs="Times New Roman"/>
+          <w:sz w:val="24"/>
+          <w:szCs w:val="32"/>
+        </w:rPr>
+      </w:pPr>
+    </w:p>
+    <w:tbl>
+      <w:tblPr>
+        <w:tblW w:w="0" w:type="auto"/>
+        <w:tblInd w:w="675" w:type="dxa"/>
+        <w:tblLook w:val="04A0" w:firstRow="1" w:lastRow="0" w:firstColumn="1" w:lastColumn="0" w:noHBand="0" w:noVBand="1"/>
+      </w:tblPr>
+      <w:tblGrid>
+        <w:gridCol w:w="2268"/>
+        <w:gridCol w:w="6299"/>
+      </w:tblGrid>
+      <w:tr>
+        <w:tc>
+          <w:tcPr>
+            <w:tcW w:w="2268" w:type="dxa"/>
+          </w:tcPr>
+          <w:p>
+            <w:pPr>
+              <w:jc w:val="both"/>
+              <w:rPr>
+                <w:rFonts w:ascii="Times New Roman" w:hAnsi="Times New Roman" w:cs="Times New Roman"/>
+                <w:sz w:val="24"/>
+                <w:szCs w:val="32"/>
+              </w:rPr>
+            </w:pPr>
+          </w:p>
+          <w:p>
+            <w:pPr>
+              <w:jc w:val="both"/>
+              <w:rPr>
+                <w:rFonts w:ascii="Times New Roman" w:hAnsi="Times New Roman" w:cs="Times New Roman"/>
+                <w:sz w:val="24"/>
+                <w:szCs w:val="32"/>
+              </w:rPr>
+            </w:pPr>
+            <w:r>
+              <w:rPr>
+                <w:rFonts w:ascii="Times New Roman" w:hAnsi="Times New Roman" w:cs="Times New Roman"/>
+                <w:sz w:val="24"/>
+                <w:szCs w:val="32"/>
+              </w:rPr>
+              <w:t>Sequence diagram</w:t>
+            </w:r>
+          </w:p>
+        </w:tc>
+        <w:tc>
+          <w:tcPr>
+            <w:tcW w:w="6299" w:type="dxa"/>
+          </w:tcPr>
+          <w:p>
+            <w:pPr>
+              <w:rPr>
+                <w:rFonts w:ascii="Times New Roman" w:eastAsia="Times New Roman" w:hAnsi="Times New Roman" w:cs="Times New Roman"/>
+                <w:sz w:val="24"/>
+                <w:szCs w:val="32"/>
+                <w:shd w:val="clear" w:color="auto" w:fill="FFFFFF"/>
+              </w:rPr>
+            </w:pPr>
+          </w:p>
+          <w:p>
+            <w:pPr>
+              <w:rPr>
+                <w:rFonts w:ascii="Times New Roman" w:eastAsia="Times New Roman" w:hAnsi="Times New Roman" w:cs="Times New Roman"/>
+                <w:sz w:val="24"/>
+                <w:szCs w:val="32"/>
+              </w:rPr>
+            </w:pPr>
+            <w:r>
+              <w:rPr>
+                <w:rFonts w:ascii="Times New Roman" w:eastAsia="Times New Roman" w:hAnsi="Times New Roman" w:cs="Times New Roman"/>
+                <w:sz w:val="24"/>
+                <w:szCs w:val="32"/>
+                <w:shd w:val="clear" w:color="auto" w:fill="FFFFFF"/>
+              </w:rPr>
+              <w:t>A</w:t>
+            </w:r>
+            <w:r>
+              <w:rPr>
+                <w:rStyle w:val="apple-converted-space"/>
+                <w:rFonts w:ascii="Times New Roman" w:eastAsia="Times New Roman" w:hAnsi="Times New Roman" w:cs="Times New Roman"/>
+                <w:sz w:val="24"/>
+                <w:szCs w:val="32"/>
+                <w:shd w:val="clear" w:color="auto" w:fill="FFFFFF"/>
+              </w:rPr>
+              <w:t> </w:t>
+            </w:r>
+            <w:r>
+              <w:rPr>
+                <w:rFonts w:ascii="Times New Roman" w:eastAsia="Times New Roman" w:hAnsi="Times New Roman" w:cs="Times New Roman"/>
+                <w:bCs/>
+                <w:sz w:val="24"/>
+                <w:szCs w:val="32"/>
+                <w:shd w:val="clear" w:color="auto" w:fill="FFFFFF"/>
+              </w:rPr>
+              <w:t>sequence diagram</w:t>
+            </w:r>
+            <w:r>
+              <w:rPr>
+                <w:rStyle w:val="apple-converted-space"/>
+                <w:rFonts w:ascii="Times New Roman" w:eastAsia="Times New Roman" w:hAnsi="Times New Roman" w:cs="Times New Roman"/>
+                <w:sz w:val="24"/>
+                <w:szCs w:val="32"/>
+                <w:shd w:val="clear" w:color="auto" w:fill="FFFFFF"/>
+              </w:rPr>
+              <w:t> </w:t>
+            </w:r>
+            <w:r>
+              <w:rPr>
+                <w:rFonts w:ascii="Times New Roman" w:eastAsia="Times New Roman" w:hAnsi="Times New Roman" w:cs="Times New Roman"/>
+                <w:sz w:val="24"/>
+                <w:szCs w:val="32"/>
+                <w:shd w:val="clear" w:color="auto" w:fill="FFFFFF"/>
+              </w:rPr>
+              <w:t>in a</w:t>
+            </w:r>
+            <w:r>
+              <w:rPr>
+                <w:rStyle w:val="apple-converted-space"/>
+                <w:rFonts w:ascii="Times New Roman" w:eastAsia="Times New Roman" w:hAnsi="Times New Roman" w:cs="Times New Roman"/>
+                <w:sz w:val="24"/>
+                <w:szCs w:val="32"/>
+                <w:shd w:val="clear" w:color="auto" w:fill="FFFFFF"/>
+              </w:rPr>
+              <w:t> </w:t>
+            </w:r>
+            <w:hyperlink r:id="rId6" w:tooltip="Unified Modeling Language" w:history="1">
+              <w:r>
+                <w:rPr>
+                  <w:rStyle w:val="Hyperlink"/>
+                  <w:rFonts w:ascii="Times New Roman" w:eastAsia="Times New Roman" w:hAnsi="Times New Roman" w:cs="Times New Roman"/>
+                  <w:color w:val="auto"/>
+                  <w:sz w:val="24"/>
+                  <w:szCs w:val="32"/>
+                  <w:u w:val="none"/>
+                  <w:shd w:val="clear" w:color="auto" w:fill="FFFFFF"/>
+                </w:rPr>
+                <w:t>Unified Modeling Language</w:t>
+              </w:r>
+            </w:hyperlink>
+            <w:r>
+              <w:rPr>
+                <w:rStyle w:val="apple-converted-space"/>
+                <w:rFonts w:ascii="Times New Roman" w:eastAsia="Times New Roman" w:hAnsi="Times New Roman" w:cs="Times New Roman"/>
+                <w:sz w:val="24"/>
+                <w:szCs w:val="32"/>
+                <w:shd w:val="clear" w:color="auto" w:fill="FFFFFF"/>
+              </w:rPr>
+              <w:t> </w:t>
+            </w:r>
+            <w:r>
+              <w:rPr>
+                <w:rFonts w:ascii="Times New Roman" w:eastAsia="Times New Roman" w:hAnsi="Times New Roman" w:cs="Times New Roman"/>
+                <w:sz w:val="24"/>
+                <w:szCs w:val="32"/>
+                <w:shd w:val="clear" w:color="auto" w:fill="FFFFFF"/>
+              </w:rPr>
+              <w:t>(UML) is a kind of</w:t>
+            </w:r>
+            <w:r>
+              <w:rPr>
+                <w:rStyle w:val="apple-converted-space"/>
+                <w:rFonts w:ascii="Times New Roman" w:eastAsia="Times New Roman" w:hAnsi="Times New Roman" w:cs="Times New Roman"/>
+                <w:sz w:val="24"/>
+                <w:szCs w:val="32"/>
+                <w:shd w:val="clear" w:color="auto" w:fill="FFFFFF"/>
+              </w:rPr>
+              <w:t> </w:t>
+            </w:r>
+            <w:hyperlink r:id="rId7" w:tooltip="Interaction diagram" w:history="1">
+              <w:r>
+                <w:rPr>
+                  <w:rStyle w:val="Hyperlink"/>
+                  <w:rFonts w:ascii="Times New Roman" w:eastAsia="Times New Roman" w:hAnsi="Times New Roman" w:cs="Times New Roman"/>
+                  <w:color w:val="auto"/>
+                  <w:sz w:val="24"/>
+                  <w:szCs w:val="32"/>
+                  <w:u w:val="none"/>
+                  <w:shd w:val="clear" w:color="auto" w:fill="FFFFFF"/>
+                </w:rPr>
+                <w:t>interaction diagram</w:t>
+              </w:r>
+            </w:hyperlink>
+            <w:r>
+              <w:rPr>
+                <w:rStyle w:val="apple-converted-space"/>
+                <w:rFonts w:ascii="Times New Roman" w:eastAsia="Times New Roman" w:hAnsi="Times New Roman" w:cs="Times New Roman"/>
+                <w:sz w:val="24"/>
+                <w:szCs w:val="32"/>
+                <w:shd w:val="clear" w:color="auto" w:fill="FFFFFF"/>
+              </w:rPr>
+              <w:t> </w:t>
+            </w:r>
+            <w:r>
+              <w:rPr>
+                <w:rFonts w:ascii="Times New Roman" w:eastAsia="Times New Roman" w:hAnsi="Times New Roman" w:cs="Times New Roman"/>
+                <w:sz w:val="24"/>
+                <w:szCs w:val="32"/>
+                <w:shd w:val="clear" w:color="auto" w:fill="FFFFFF"/>
+              </w:rPr>
+              <w:t>that shows how processes operate with one another and in what order. It is a construct of a</w:t>
+            </w:r>
+            <w:r>
+              <w:rPr>
+                <w:rStyle w:val="apple-converted-space"/>
+                <w:rFonts w:ascii="Times New Roman" w:eastAsia="Times New Roman" w:hAnsi="Times New Roman" w:cs="Times New Roman"/>
+                <w:sz w:val="24"/>
+                <w:szCs w:val="32"/>
+                <w:shd w:val="clear" w:color="auto" w:fill="FFFFFF"/>
+              </w:rPr>
+              <w:t> </w:t>
+            </w:r>
+            <w:r>
+              <w:rPr>
+                <w:rFonts w:ascii="Times New Roman" w:eastAsia="Times New Roman" w:hAnsi="Times New Roman" w:cs="Times New Roman"/>
+                <w:sz w:val="24"/>
+                <w:szCs w:val="32"/>
+                <w:shd w:val="clear" w:color="auto" w:fill="FFFFFF"/>
+              </w:rPr>
+              <w:t>Message Sequence Chart. A sequence diagram shows object interactions arranged in time sequence. It depicts the objects and classes involved in the scenario and the sequence of messages exchanged between the objects needed to carry out the functionality of the scenario.</w:t>
+            </w:r>
+          </w:p>
+          <w:p>
+            <w:pPr>
+              <w:rPr>
+                <w:rFonts w:ascii="Times New Roman" w:eastAsia="Times New Roman" w:hAnsi="Times New Roman" w:cs="Times New Roman"/>
+                <w:sz w:val="24"/>
+                <w:szCs w:val="32"/>
+                <w:shd w:val="clear" w:color="auto" w:fill="FFFFFF"/>
+              </w:rPr>
+            </w:pPr>
+          </w:p>
+        </w:tc>
+      </w:tr>
+      <w:tr>
+        <w:tc>
+          <w:tcPr>
+            <w:tcW w:w="2268" w:type="dxa"/>
+          </w:tcPr>
+          <w:p>
+            <w:pPr>
+              <w:jc w:val="both"/>
+              <w:rPr>
+                <w:rFonts w:ascii="Times New Roman" w:hAnsi="Times New Roman" w:cs="Times New Roman"/>
+                <w:sz w:val="24"/>
+                <w:szCs w:val="32"/>
+              </w:rPr>
+            </w:pPr>
+            <w:r>
+              <w:rPr>
+                <w:rFonts w:ascii="Times New Roman" w:hAnsi="Times New Roman" w:cs="Times New Roman"/>
+                <w:sz w:val="24"/>
+                <w:szCs w:val="32"/>
+              </w:rPr>
+              <w:t>User interface</w:t>
+            </w:r>
+          </w:p>
+        </w:tc>
+        <w:tc>
+          <w:tcPr>
+            <w:tcW w:w="6299" w:type="dxa"/>
+          </w:tcPr>
+          <w:p>
+            <w:pPr>
+              <w:rPr>
+                <w:rFonts w:ascii="Times New Roman" w:eastAsia="Times New Roman" w:hAnsi="Times New Roman" w:cs="Times New Roman"/>
+                <w:sz w:val="24"/>
+                <w:szCs w:val="32"/>
+              </w:rPr>
+            </w:pPr>
+            <w:r>
+              <w:rPr>
+                <w:rFonts w:ascii="Times New Roman" w:eastAsia="Times New Roman" w:hAnsi="Times New Roman" w:cs="Times New Roman"/>
+                <w:sz w:val="24"/>
+                <w:szCs w:val="32"/>
+                <w:shd w:val="clear" w:color="auto" w:fill="FFFFFF"/>
+              </w:rPr>
+              <w:t>The portion of a computer program with which the user interacts, i.e., the interface between a user and a computer program. There are command-line interfaces, menu-driven interfaces, and graphical user interfaces (GUIs).</w:t>
+            </w:r>
+          </w:p>
+          <w:p>
+            <w:pPr>
+              <w:rPr>
+                <w:rFonts w:ascii="Times New Roman" w:eastAsia="Times New Roman" w:hAnsi="Times New Roman" w:cs="Times New Roman"/>
+                <w:sz w:val="24"/>
+                <w:szCs w:val="32"/>
+                <w:shd w:val="clear" w:color="auto" w:fill="FFFFFF"/>
+              </w:rPr>
+            </w:pPr>
+          </w:p>
+        </w:tc>
+      </w:tr>
+      <w:tr>
+        <w:tc>
+          <w:tcPr>
+            <w:tcW w:w="2268" w:type="dxa"/>
+          </w:tcPr>
+          <w:p>
+            <w:pPr>
+              <w:rPr>
+                <w:rFonts w:ascii="Times New Roman" w:hAnsi="Times New Roman" w:cs="Times New Roman"/>
+                <w:sz w:val="24"/>
+                <w:szCs w:val="32"/>
+              </w:rPr>
+            </w:pPr>
+            <w:r>
+              <w:rPr>
+                <w:rFonts w:ascii="Times New Roman" w:hAnsi="Times New Roman" w:cs="Times New Roman"/>
+                <w:sz w:val="24"/>
+                <w:szCs w:val="32"/>
+              </w:rPr>
+              <w:t>UML</w:t>
+            </w:r>
+          </w:p>
+        </w:tc>
+        <w:tc>
+          <w:tcPr>
+            <w:tcW w:w="6299" w:type="dxa"/>
+          </w:tcPr>
+          <w:p>
+            <w:pPr>
+              <w:rPr>
+                <w:rFonts w:ascii="Times New Roman" w:eastAsia="Times New Roman" w:hAnsi="Times New Roman" w:cs="Times New Roman"/>
+                <w:sz w:val="24"/>
+                <w:szCs w:val="32"/>
+                <w:shd w:val="clear" w:color="auto" w:fill="FFFFFF"/>
+              </w:rPr>
+            </w:pPr>
+            <w:r>
+              <w:rPr>
+                <w:rFonts w:ascii="Times New Roman" w:eastAsia="Times New Roman" w:hAnsi="Times New Roman" w:cs="Times New Roman"/>
+                <w:sz w:val="24"/>
+                <w:szCs w:val="32"/>
+                <w:shd w:val="clear" w:color="auto" w:fill="FFFFFF"/>
+              </w:rPr>
+              <w:t>Unified Modeling Languages.  Standardized notation   for</w:t>
+            </w:r>
+          </w:p>
+          <w:p>
+            <w:pPr>
+              <w:rPr>
+                <w:rFonts w:ascii="Times New Roman" w:eastAsia="Times New Roman" w:hAnsi="Times New Roman" w:cs="Times New Roman"/>
+                <w:sz w:val="24"/>
+                <w:szCs w:val="32"/>
+                <w:shd w:val="clear" w:color="auto" w:fill="FFFFFF"/>
+              </w:rPr>
+            </w:pPr>
+            <w:r>
+              <w:rPr>
+                <w:rFonts w:ascii="Times New Roman" w:eastAsia="Times New Roman" w:hAnsi="Times New Roman" w:cs="Times New Roman"/>
+                <w:sz w:val="24"/>
+                <w:szCs w:val="32"/>
+                <w:shd w:val="clear" w:color="auto" w:fill="FFFFFF"/>
+              </w:rPr>
+              <w:t>Modeling design descriptions, architectures or scenarios. Not depending on a specific method. Issued and maintained byte object Management Group (OMG).[IEEE90]</w:t>
+            </w:r>
+          </w:p>
+          <w:p>
+            <w:pPr>
+              <w:rPr>
+                <w:rFonts w:ascii="Times New Roman" w:eastAsia="Times New Roman" w:hAnsi="Times New Roman" w:cs="Times New Roman"/>
+                <w:sz w:val="24"/>
+                <w:szCs w:val="32"/>
+                <w:shd w:val="clear" w:color="auto" w:fill="FFFFFF"/>
+              </w:rPr>
+            </w:pPr>
+          </w:p>
+        </w:tc>
+      </w:tr>
+      <w:tr>
+        <w:tc>
+          <w:tcPr>
+            <w:tcW w:w="2268" w:type="dxa"/>
+          </w:tcPr>
+          <w:p>
+            <w:pPr>
+              <w:rPr>
+                <w:rFonts w:ascii="Times New Roman" w:hAnsi="Times New Roman" w:cs="Times New Roman"/>
+                <w:sz w:val="24"/>
+                <w:szCs w:val="32"/>
+              </w:rPr>
+            </w:pPr>
+            <w:r>
+              <w:rPr>
+                <w:rFonts w:ascii="Times New Roman" w:hAnsi="Times New Roman" w:cs="Times New Roman"/>
+                <w:sz w:val="24"/>
+                <w:szCs w:val="32"/>
+              </w:rPr>
+              <w:t>Class diagram</w:t>
+            </w:r>
+          </w:p>
+        </w:tc>
+        <w:tc>
+          <w:tcPr>
+            <w:tcW w:w="6299" w:type="dxa"/>
+          </w:tcPr>
+          <w:p>
+            <w:pPr>
+              <w:rPr>
+                <w:rFonts w:ascii="Times New Roman" w:eastAsia="Times New Roman" w:hAnsi="Times New Roman" w:cs="Times New Roman"/>
+                <w:sz w:val="24"/>
+                <w:szCs w:val="32"/>
+                <w:shd w:val="clear" w:color="auto" w:fill="FFFFFF"/>
+              </w:rPr>
+            </w:pPr>
+            <w:r>
+              <w:rPr>
+                <w:rFonts w:ascii="Times New Roman" w:eastAsia="Times New Roman" w:hAnsi="Times New Roman" w:cs="Times New Roman"/>
+                <w:sz w:val="24"/>
+                <w:szCs w:val="32"/>
+                <w:shd w:val="clear" w:color="auto" w:fill="FFFFFF"/>
+              </w:rPr>
+              <w:t>In</w:t>
+            </w:r>
+            <w:r>
+              <w:rPr>
+                <w:rStyle w:val="apple-converted-space"/>
+                <w:rFonts w:ascii="Times New Roman" w:eastAsia="Times New Roman" w:hAnsi="Times New Roman" w:cs="Times New Roman"/>
+                <w:sz w:val="24"/>
+                <w:szCs w:val="32"/>
+                <w:shd w:val="clear" w:color="auto" w:fill="FFFFFF"/>
+              </w:rPr>
+              <w:t> </w:t>
+            </w:r>
+            <w:hyperlink r:id="rId8" w:tooltip="Software engineering" w:history="1">
+              <w:r>
+                <w:rPr>
+                  <w:rStyle w:val="Hyperlink"/>
+                  <w:rFonts w:ascii="Times New Roman" w:eastAsia="Times New Roman" w:hAnsi="Times New Roman" w:cs="Times New Roman"/>
+                  <w:color w:val="auto"/>
+                  <w:sz w:val="24"/>
+                  <w:szCs w:val="32"/>
+                  <w:u w:val="none"/>
+                  <w:shd w:val="clear" w:color="auto" w:fill="FFFFFF"/>
+                </w:rPr>
+                <w:t>software engineering</w:t>
+              </w:r>
+            </w:hyperlink>
+            <w:r>
+              <w:rPr>
+                <w:rFonts w:ascii="Times New Roman" w:eastAsia="Times New Roman" w:hAnsi="Times New Roman" w:cs="Times New Roman"/>
+                <w:sz w:val="24"/>
+                <w:szCs w:val="32"/>
+                <w:shd w:val="clear" w:color="auto" w:fill="FFFFFF"/>
+              </w:rPr>
+              <w:t>, a</w:t>
+            </w:r>
+            <w:r>
+              <w:rPr>
+                <w:rStyle w:val="apple-converted-space"/>
+                <w:rFonts w:ascii="Times New Roman" w:eastAsia="Times New Roman" w:hAnsi="Times New Roman" w:cs="Times New Roman"/>
+                <w:sz w:val="24"/>
+                <w:szCs w:val="32"/>
+                <w:shd w:val="clear" w:color="auto" w:fill="FFFFFF"/>
+              </w:rPr>
+              <w:t> </w:t>
+            </w:r>
+            <w:r>
+              <w:rPr>
+                <w:rFonts w:ascii="Times New Roman" w:eastAsia="Times New Roman" w:hAnsi="Times New Roman" w:cs="Times New Roman"/>
+                <w:sz w:val="24"/>
+                <w:szCs w:val="32"/>
+                <w:shd w:val="clear" w:color="auto" w:fill="FFFFFF"/>
+              </w:rPr>
+              <w:t>class diagram</w:t>
+            </w:r>
+            <w:r>
+              <w:rPr>
+                <w:rStyle w:val="apple-converted-space"/>
+                <w:rFonts w:ascii="Times New Roman" w:eastAsia="Times New Roman" w:hAnsi="Times New Roman" w:cs="Times New Roman"/>
+                <w:sz w:val="24"/>
+                <w:szCs w:val="32"/>
+                <w:shd w:val="clear" w:color="auto" w:fill="FFFFFF"/>
+              </w:rPr>
+              <w:t> </w:t>
+            </w:r>
+            <w:r>
+              <w:rPr>
+                <w:rFonts w:ascii="Times New Roman" w:eastAsia="Times New Roman" w:hAnsi="Times New Roman" w:cs="Times New Roman"/>
+                <w:sz w:val="24"/>
+                <w:szCs w:val="32"/>
+                <w:shd w:val="clear" w:color="auto" w:fill="FFFFFF"/>
+              </w:rPr>
+              <w:t>in the</w:t>
+            </w:r>
+            <w:r>
+              <w:rPr>
+                <w:rStyle w:val="apple-converted-space"/>
+                <w:rFonts w:ascii="Times New Roman" w:eastAsia="Times New Roman" w:hAnsi="Times New Roman" w:cs="Times New Roman"/>
+                <w:sz w:val="24"/>
+                <w:szCs w:val="32"/>
+                <w:shd w:val="clear" w:color="auto" w:fill="FFFFFF"/>
+              </w:rPr>
+              <w:t> </w:t>
+            </w:r>
+            <w:hyperlink r:id="rId9" w:tooltip="Unified Modeling Language" w:history="1">
+              <w:r>
+                <w:rPr>
+                  <w:rStyle w:val="Hyperlink"/>
+                  <w:rFonts w:ascii="Times New Roman" w:eastAsia="Times New Roman" w:hAnsi="Times New Roman" w:cs="Times New Roman"/>
+                  <w:color w:val="auto"/>
+                  <w:sz w:val="24"/>
+                  <w:szCs w:val="32"/>
+                  <w:u w:val="none"/>
+                  <w:shd w:val="clear" w:color="auto" w:fill="FFFFFF"/>
+                </w:rPr>
+                <w:t>Unified Modeling Language</w:t>
+              </w:r>
+            </w:hyperlink>
+            <w:r>
+              <w:rPr>
+                <w:rStyle w:val="apple-converted-space"/>
+                <w:rFonts w:ascii="Times New Roman" w:eastAsia="Times New Roman" w:hAnsi="Times New Roman" w:cs="Times New Roman"/>
+                <w:sz w:val="24"/>
+                <w:szCs w:val="32"/>
+                <w:shd w:val="clear" w:color="auto" w:fill="FFFFFF"/>
+              </w:rPr>
+              <w:t> </w:t>
+            </w:r>
+            <w:r>
+              <w:rPr>
+                <w:rFonts w:ascii="Times New Roman" w:eastAsia="Times New Roman" w:hAnsi="Times New Roman" w:cs="Times New Roman"/>
+                <w:sz w:val="24"/>
+                <w:szCs w:val="32"/>
+                <w:shd w:val="clear" w:color="auto" w:fill="FFFFFF"/>
+              </w:rPr>
+              <w:t>(UML) is a type of static structure diagram that describes the structure of a system by showing the system's</w:t>
+            </w:r>
+            <w:r>
+              <w:rPr>
+                <w:rStyle w:val="apple-converted-space"/>
+                <w:rFonts w:ascii="Times New Roman" w:eastAsia="Times New Roman" w:hAnsi="Times New Roman" w:cs="Times New Roman"/>
+                <w:sz w:val="24"/>
+                <w:szCs w:val="32"/>
+                <w:shd w:val="clear" w:color="auto" w:fill="FFFFFF"/>
+              </w:rPr>
+              <w:t> </w:t>
+            </w:r>
+            <w:hyperlink r:id="rId10" w:tooltip="Class (computer science)" w:history="1">
+              <w:r>
+                <w:rPr>
+                  <w:rStyle w:val="Hyperlink"/>
+                  <w:rFonts w:ascii="Times New Roman" w:eastAsia="Times New Roman" w:hAnsi="Times New Roman" w:cs="Times New Roman"/>
+                  <w:color w:val="auto"/>
+                  <w:sz w:val="24"/>
+                  <w:szCs w:val="32"/>
+                  <w:u w:val="none"/>
+                  <w:shd w:val="clear" w:color="auto" w:fill="FFFFFF"/>
+                </w:rPr>
+                <w:t>classes</w:t>
+              </w:r>
+            </w:hyperlink>
+            <w:r>
+              <w:rPr>
+                <w:rFonts w:ascii="Times New Roman" w:eastAsia="Times New Roman" w:hAnsi="Times New Roman" w:cs="Times New Roman"/>
+                <w:sz w:val="24"/>
+                <w:szCs w:val="32"/>
+                <w:shd w:val="clear" w:color="auto" w:fill="FFFFFF"/>
+              </w:rPr>
+              <w:t>, their attributes, operations (or methods), and the relationships among the classes.</w:t>
+            </w:r>
+          </w:p>
+          <w:p>
+            <w:pPr>
+              <w:rPr>
+                <w:rFonts w:ascii="Times New Roman" w:eastAsia="Times New Roman" w:hAnsi="Times New Roman" w:cs="Times New Roman"/>
+                <w:sz w:val="24"/>
+                <w:szCs w:val="32"/>
+                <w:shd w:val="clear" w:color="auto" w:fill="FFFFFF"/>
+              </w:rPr>
+            </w:pPr>
+          </w:p>
+        </w:tc>
+      </w:tr>
+    </w:tbl>
     <w:p>
       <w:pPr>
         <w:jc w:val="thaiDistribute"/>
@@ -1141,6 +3083,7 @@
           <w:sz w:val="36"/>
           <w:szCs w:val="36"/>
         </w:rPr>
+        <w:lastRenderedPageBreak/>
         <w:t>Chapter Two | System architecture</w:t>
       </w:r>
     </w:p>
@@ -1179,7 +3122,7 @@
                     <pic:cNvPicPr/>
                   </pic:nvPicPr>
                   <pic:blipFill>
-                    <a:blip r:embed="rId7"/>
+                    <a:blip r:embed="rId11"/>
                     <a:stretch>
                       <a:fillRect/>
                     </a:stretch>
@@ -1362,7 +3305,7 @@
     </w:p>
     <w:p>
       <w:pPr>
-        <w:pStyle w:val="a5"/>
+        <w:pStyle w:val="ListParagraph"/>
         <w:numPr>
           <w:ilvl w:val="0"/>
           <w:numId w:val="1"/>
@@ -1397,7 +3340,7 @@
     </w:p>
     <w:p>
       <w:pPr>
-        <w:pStyle w:val="a5"/>
+        <w:pStyle w:val="ListParagraph"/>
         <w:numPr>
           <w:ilvl w:val="0"/>
           <w:numId w:val="1"/>
@@ -1438,7 +3381,7 @@
     </w:p>
     <w:p>
       <w:pPr>
-        <w:pStyle w:val="a5"/>
+        <w:pStyle w:val="ListParagraph"/>
         <w:numPr>
           <w:ilvl w:val="0"/>
           <w:numId w:val="1"/>
@@ -1520,7 +3463,7 @@
     </w:p>
     <w:p>
       <w:pPr>
-        <w:pStyle w:val="a5"/>
+        <w:pStyle w:val="ListParagraph"/>
         <w:numPr>
           <w:ilvl w:val="0"/>
           <w:numId w:val="2"/>
@@ -1548,7 +3491,7 @@
     </w:p>
     <w:p>
       <w:pPr>
-        <w:pStyle w:val="a5"/>
+        <w:pStyle w:val="ListParagraph"/>
         <w:numPr>
           <w:ilvl w:val="0"/>
           <w:numId w:val="2"/>
@@ -1576,7 +3519,7 @@
     </w:p>
     <w:p>
       <w:pPr>
-        <w:pStyle w:val="a5"/>
+        <w:pStyle w:val="ListParagraph"/>
         <w:numPr>
           <w:ilvl w:val="0"/>
           <w:numId w:val="2"/>
@@ -1658,7 +3601,7 @@
     </w:p>
     <w:p>
       <w:pPr>
-        <w:pStyle w:val="a5"/>
+        <w:pStyle w:val="ListParagraph"/>
         <w:numPr>
           <w:ilvl w:val="0"/>
           <w:numId w:val="3"/>
@@ -1673,7 +3616,6 @@
         <w:rPr>
           <w:rFonts w:ascii="Times New Roman" w:eastAsia="Times New Roman" w:hAnsi="Times New Roman" w:cs="Times New Roman"/>
         </w:rPr>
-        <w:lastRenderedPageBreak/>
         <w:t>Rate the help locations</w:t>
       </w:r>
       <w:r>
@@ -1687,7 +3629,7 @@
     </w:p>
     <w:p>
       <w:pPr>
-        <w:pStyle w:val="a5"/>
+        <w:pStyle w:val="ListParagraph"/>
         <w:numPr>
           <w:ilvl w:val="0"/>
           <w:numId w:val="3"/>
@@ -1742,6 +3684,7 @@
           <w:sz w:val="24"/>
           <w:szCs w:val="24"/>
         </w:rPr>
+        <w:lastRenderedPageBreak/>
         <w:t>In this feature, the user can use the rate function to rate each help location. One user will be count at one for rating each place. The user also updates their rating score anytime they want. The rating location collects the rate and provides the average rate to the user. Furthermore, the rate function will help the user to compose their decision to go among many help locations.</w:t>
       </w:r>
     </w:p>
@@ -1769,7 +3712,7 @@
     </w:p>
     <w:p>
       <w:pPr>
-        <w:pStyle w:val="a5"/>
+        <w:pStyle w:val="ListParagraph"/>
         <w:numPr>
           <w:ilvl w:val="0"/>
           <w:numId w:val="3"/>
@@ -1797,7 +3740,7 @@
     </w:p>
     <w:p>
       <w:pPr>
-        <w:pStyle w:val="a5"/>
+        <w:pStyle w:val="ListParagraph"/>
         <w:numPr>
           <w:ilvl w:val="0"/>
           <w:numId w:val="3"/>
@@ -1894,7 +3837,7 @@
     </w:p>
     <w:p>
       <w:pPr>
-        <w:pStyle w:val="a5"/>
+        <w:pStyle w:val="ListParagraph"/>
         <w:numPr>
           <w:ilvl w:val="0"/>
           <w:numId w:val="3"/>
@@ -1922,7 +3865,7 @@
     </w:p>
     <w:p>
       <w:pPr>
-        <w:pStyle w:val="a5"/>
+        <w:pStyle w:val="ListParagraph"/>
         <w:numPr>
           <w:ilvl w:val="0"/>
           <w:numId w:val="3"/>
@@ -1950,7 +3893,7 @@
     </w:p>
     <w:p>
       <w:pPr>
-        <w:pStyle w:val="a5"/>
+        <w:pStyle w:val="ListParagraph"/>
         <w:numPr>
           <w:ilvl w:val="0"/>
           <w:numId w:val="3"/>
@@ -2161,6 +4104,7 @@
           <w:sz w:val="36"/>
           <w:szCs w:val="36"/>
         </w:rPr>
+        <w:lastRenderedPageBreak/>
         <w:t>Chapter Three | Detailed Design</w:t>
       </w:r>
     </w:p>
@@ -2202,18 +4146,617 @@
           <w:szCs w:val="32"/>
         </w:rPr>
         <w:tab/>
+      </w:r>
+      <w:r>
+        <w:rPr>
+          <w:rFonts w:ascii="Times New Roman" w:hAnsi="Times New Roman" w:cs="Times New Roman"/>
+          <w:sz w:val="32"/>
+          <w:szCs w:val="32"/>
+        </w:rPr>
         <w:t xml:space="preserve">3.1.1 </w:t>
       </w:r>
-    </w:p>
-    <w:p>
-      <w:pPr>
-        <w:jc w:val="thaiDistribute"/>
-        <w:rPr>
-          <w:rFonts w:ascii="Times New Roman" w:hAnsi="Times New Roman" w:cs="Times New Roman"/>
-          <w:sz w:val="24"/>
-          <w:szCs w:val="24"/>
-        </w:rPr>
-      </w:pPr>
+      <w:r>
+        <w:rPr>
+          <w:rFonts w:ascii="Times New Roman" w:hAnsi="Times New Roman" w:cs="Times New Roman"/>
+          <w:sz w:val="32"/>
+          <w:szCs w:val="32"/>
+        </w:rPr>
+        <w:t>Server Part</w:t>
+      </w:r>
+    </w:p>
+    <w:p>
+      <w:pPr>
+        <w:jc w:val="thaiDistribute"/>
+        <w:rPr>
+          <w:rFonts w:ascii="Times New Roman" w:hAnsi="Times New Roman" w:cs="Times New Roman"/>
+          <w:sz w:val="28"/>
+        </w:rPr>
+      </w:pPr>
+    </w:p>
+    <w:p>
+      <w:pPr>
+        <w:jc w:val="thaiDistribute"/>
+        <w:rPr>
+          <w:rFonts w:ascii="Times New Roman" w:hAnsi="Times New Roman" w:cs="Times New Roman"/>
+          <w:sz w:val="28"/>
+        </w:rPr>
+      </w:pPr>
+      <w:r>
+        <w:rPr>
+          <w:rFonts w:ascii="Times New Roman" w:hAnsi="Times New Roman" w:cs="Times New Roman"/>
+          <w:sz w:val="28"/>
+        </w:rPr>
+        <w:t>Controller class diagram</w:t>
+      </w:r>
+    </w:p>
+    <w:p>
+      <w:pPr>
+        <w:jc w:val="thaiDistribute"/>
+        <w:rPr>
+          <w:rFonts w:ascii="Times New Roman" w:hAnsi="Times New Roman" w:cs="Times New Roman"/>
+          <w:sz w:val="28"/>
+        </w:rPr>
+      </w:pPr>
+    </w:p>
+    <w:p>
+      <w:pPr>
+        <w:jc w:val="center"/>
+        <w:rPr>
+          <w:rFonts w:ascii="Times New Roman" w:hAnsi="Times New Roman" w:cs="Times New Roman"/>
+          <w:sz w:val="28"/>
+        </w:rPr>
+      </w:pPr>
+      <w:r>
+        <w:rPr>
+          <w:rFonts w:ascii="Times New Roman" w:hAnsi="Times New Roman" w:cs="Times New Roman"/>
+          <w:noProof/>
+          <w:sz w:val="28"/>
+        </w:rPr>
+        <w:drawing>
+          <wp:inline distT="0" distB="0" distL="0" distR="0">
+            <wp:extent cx="5725160" cy="1900555"/>
+            <wp:effectExtent l="0" t="0" r="8890" b="4445"/>
+            <wp:docPr id="20" name="Picture 20" descr="C:\Users\gii guide\Desktop\EIOM progress1 ของไกด์\Diagram\HPCon.jpg"/>
+            <wp:cNvGraphicFramePr>
+              <a:graphicFrameLocks xmlns:a="http://schemas.openxmlformats.org/drawingml/2006/main" noChangeAspect="1"/>
+            </wp:cNvGraphicFramePr>
+            <a:graphic xmlns:a="http://schemas.openxmlformats.org/drawingml/2006/main">
+              <a:graphicData uri="http://schemas.openxmlformats.org/drawingml/2006/picture">
+                <pic:pic xmlns:pic="http://schemas.openxmlformats.org/drawingml/2006/picture">
+                  <pic:nvPicPr>
+                    <pic:cNvPr id="0" name="Picture 4" descr="C:\Users\gii guide\Desktop\EIOM progress1 ของไกด์\Diagram\HPCon.jpg"/>
+                    <pic:cNvPicPr>
+                      <a:picLocks noChangeAspect="1" noChangeArrowheads="1"/>
+                    </pic:cNvPicPr>
+                  </pic:nvPicPr>
+                  <pic:blipFill>
+                    <a:blip r:embed="rId12">
+                      <a:extLst>
+                        <a:ext uri="{28A0092B-C50C-407E-A947-70E740481C1C}">
+                          <a14:useLocalDpi xmlns:a14="http://schemas.microsoft.com/office/drawing/2010/main" val="0"/>
+                        </a:ext>
+                      </a:extLst>
+                    </a:blip>
+                    <a:srcRect/>
+                    <a:stretch>
+                      <a:fillRect/>
+                    </a:stretch>
+                  </pic:blipFill>
+                  <pic:spPr bwMode="auto">
+                    <a:xfrm>
+                      <a:off x="0" y="0"/>
+                      <a:ext cx="5725160" cy="1900555"/>
+                    </a:xfrm>
+                    <a:prstGeom prst="rect">
+                      <a:avLst/>
+                    </a:prstGeom>
+                    <a:noFill/>
+                    <a:ln>
+                      <a:noFill/>
+                    </a:ln>
+                  </pic:spPr>
+                </pic:pic>
+              </a:graphicData>
+            </a:graphic>
+          </wp:inline>
+        </w:drawing>
+      </w:r>
+    </w:p>
+    <w:p>
+      <w:pPr>
+        <w:jc w:val="center"/>
+        <w:rPr>
+          <w:rFonts w:ascii="Times New Roman" w:hAnsi="Times New Roman" w:cs="Times New Roman"/>
+          <w:b/>
+          <w:bCs/>
+          <w:color w:val="FF0000"/>
+          <w:sz w:val="20"/>
+          <w:szCs w:val="20"/>
+        </w:rPr>
+      </w:pPr>
+      <w:r>
+        <w:rPr>
+          <w:rFonts w:ascii="Times New Roman" w:hAnsi="Times New Roman" w:cs="Times New Roman"/>
+          <w:b/>
+          <w:bCs/>
+          <w:color w:val="FF0000"/>
+          <w:sz w:val="20"/>
+          <w:szCs w:val="20"/>
+        </w:rPr>
+        <w:t xml:space="preserve">Figure XX: </w:t>
+      </w:r>
+      <w:r>
+        <w:rPr>
+          <w:rFonts w:ascii="Times New Roman" w:hAnsi="Times New Roman" w:cs="Times New Roman"/>
+          <w:b/>
+          <w:bCs/>
+          <w:sz w:val="20"/>
+          <w:szCs w:val="20"/>
+        </w:rPr>
+        <w:t>Controller class diagram</w:t>
+      </w:r>
+    </w:p>
+    <w:p>
+      <w:pPr>
+        <w:jc w:val="center"/>
+        <w:rPr>
+          <w:rFonts w:ascii="Times New Roman" w:hAnsi="Times New Roman" w:cs="Times New Roman"/>
+          <w:sz w:val="28"/>
+        </w:rPr>
+      </w:pPr>
+    </w:p>
+    <w:p>
+      <w:pPr>
+        <w:jc w:val="thaiDistribute"/>
+        <w:rPr>
+          <w:rFonts w:ascii="Times New Roman" w:hAnsi="Times New Roman" w:cs="Times New Roman"/>
+          <w:sz w:val="28"/>
+        </w:rPr>
+      </w:pPr>
+    </w:p>
+    <w:p>
+      <w:pPr>
+        <w:jc w:val="thaiDistribute"/>
+        <w:rPr>
+          <w:rFonts w:ascii="Times New Roman" w:hAnsi="Times New Roman" w:cs="Times New Roman"/>
+          <w:sz w:val="28"/>
+        </w:rPr>
+      </w:pPr>
+    </w:p>
+    <w:p>
+      <w:pPr>
+        <w:jc w:val="thaiDistribute"/>
+        <w:rPr>
+          <w:rFonts w:ascii="Times New Roman" w:hAnsi="Times New Roman" w:cs="Times New Roman"/>
+          <w:sz w:val="28"/>
+        </w:rPr>
+      </w:pPr>
+    </w:p>
+    <w:p>
+      <w:pPr>
+        <w:jc w:val="thaiDistribute"/>
+        <w:rPr>
+          <w:rFonts w:ascii="Times New Roman" w:hAnsi="Times New Roman" w:cs="Times New Roman"/>
+          <w:sz w:val="28"/>
+        </w:rPr>
+      </w:pPr>
+    </w:p>
+    <w:p>
+      <w:pPr>
+        <w:jc w:val="thaiDistribute"/>
+        <w:rPr>
+          <w:rFonts w:ascii="Times New Roman" w:hAnsi="Times New Roman" w:cs="Times New Roman"/>
+          <w:sz w:val="28"/>
+        </w:rPr>
+      </w:pPr>
+    </w:p>
+    <w:p>
+      <w:pPr>
+        <w:jc w:val="thaiDistribute"/>
+        <w:rPr>
+          <w:rFonts w:ascii="Times New Roman" w:hAnsi="Times New Roman" w:cs="Times New Roman"/>
+          <w:sz w:val="28"/>
+        </w:rPr>
+      </w:pPr>
+    </w:p>
+    <w:p>
+      <w:pPr>
+        <w:jc w:val="thaiDistribute"/>
+        <w:rPr>
+          <w:rFonts w:ascii="Times New Roman" w:hAnsi="Times New Roman" w:cs="Times New Roman"/>
+          <w:sz w:val="28"/>
+        </w:rPr>
+      </w:pPr>
+    </w:p>
+    <w:p>
+      <w:pPr>
+        <w:jc w:val="thaiDistribute"/>
+        <w:rPr>
+          <w:rFonts w:ascii="Times New Roman" w:hAnsi="Times New Roman" w:cs="Times New Roman"/>
+          <w:sz w:val="28"/>
+        </w:rPr>
+      </w:pPr>
+    </w:p>
+    <w:p>
+      <w:pPr>
+        <w:jc w:val="thaiDistribute"/>
+        <w:rPr>
+          <w:rFonts w:ascii="Times New Roman" w:hAnsi="Times New Roman" w:cs="Times New Roman"/>
+          <w:sz w:val="28"/>
+        </w:rPr>
+      </w:pPr>
+    </w:p>
+    <w:p>
+      <w:pPr>
+        <w:jc w:val="thaiDistribute"/>
+        <w:rPr>
+          <w:rFonts w:ascii="Times New Roman" w:hAnsi="Times New Roman" w:cs="Times New Roman"/>
+          <w:sz w:val="28"/>
+        </w:rPr>
+      </w:pPr>
+    </w:p>
+    <w:p>
+      <w:pPr>
+        <w:jc w:val="thaiDistribute"/>
+        <w:rPr>
+          <w:rFonts w:ascii="Times New Roman" w:hAnsi="Times New Roman" w:cs="Times New Roman"/>
+          <w:sz w:val="28"/>
+        </w:rPr>
+      </w:pPr>
+    </w:p>
+    <w:p>
+      <w:pPr>
+        <w:jc w:val="thaiDistribute"/>
+        <w:rPr>
+          <w:rFonts w:ascii="Times New Roman" w:hAnsi="Times New Roman" w:cs="Times New Roman"/>
+          <w:sz w:val="28"/>
+        </w:rPr>
+      </w:pPr>
+    </w:p>
+    <w:p>
+      <w:pPr>
+        <w:jc w:val="thaiDistribute"/>
+        <w:rPr>
+          <w:rFonts w:ascii="Times New Roman" w:hAnsi="Times New Roman" w:cs="Times New Roman"/>
+          <w:sz w:val="28"/>
+        </w:rPr>
+      </w:pPr>
+      <w:r>
+        <w:rPr>
+          <w:rFonts w:ascii="Times New Roman" w:hAnsi="Times New Roman" w:cs="Times New Roman"/>
+          <w:sz w:val="28"/>
+        </w:rPr>
+        <w:t>Service</w:t>
+      </w:r>
+      <w:r>
+        <w:rPr>
+          <w:rFonts w:ascii="Times New Roman" w:hAnsi="Times New Roman" w:cs="Times New Roman"/>
+          <w:sz w:val="28"/>
+        </w:rPr>
+        <w:t xml:space="preserve"> class diagram</w:t>
+      </w:r>
+    </w:p>
+    <w:p>
+      <w:pPr>
+        <w:jc w:val="thaiDistribute"/>
+        <w:rPr>
+          <w:rFonts w:ascii="Times New Roman" w:hAnsi="Times New Roman" w:cs="Times New Roman"/>
+          <w:sz w:val="28"/>
+        </w:rPr>
+      </w:pPr>
+    </w:p>
+    <w:p>
+      <w:pPr>
+        <w:jc w:val="thaiDistribute"/>
+        <w:rPr>
+          <w:rFonts w:ascii="Times New Roman" w:hAnsi="Times New Roman" w:cs="Times New Roman"/>
+          <w:sz w:val="28"/>
+        </w:rPr>
+      </w:pPr>
+      <w:r>
+        <w:rPr>
+          <w:rFonts w:ascii="Times New Roman" w:hAnsi="Times New Roman" w:cs="Times New Roman"/>
+          <w:noProof/>
+          <w:sz w:val="28"/>
+        </w:rPr>
+        <w:drawing>
+          <wp:inline distT="0" distB="0" distL="0" distR="0">
+            <wp:extent cx="5725160" cy="4707255"/>
+            <wp:effectExtent l="0" t="0" r="8890" b="0"/>
+            <wp:docPr id="21" name="Picture 21" descr="C:\Users\gii guide\Desktop\EIOM progress1 ของไกด์\Diagram\Service.jpg"/>
+            <wp:cNvGraphicFramePr>
+              <a:graphicFrameLocks xmlns:a="http://schemas.openxmlformats.org/drawingml/2006/main" noChangeAspect="1"/>
+            </wp:cNvGraphicFramePr>
+            <a:graphic xmlns:a="http://schemas.openxmlformats.org/drawingml/2006/main">
+              <a:graphicData uri="http://schemas.openxmlformats.org/drawingml/2006/picture">
+                <pic:pic xmlns:pic="http://schemas.openxmlformats.org/drawingml/2006/picture">
+                  <pic:nvPicPr>
+                    <pic:cNvPr id="0" name="Picture 5" descr="C:\Users\gii guide\Desktop\EIOM progress1 ของไกด์\Diagram\Service.jpg"/>
+                    <pic:cNvPicPr>
+                      <a:picLocks noChangeAspect="1" noChangeArrowheads="1"/>
+                    </pic:cNvPicPr>
+                  </pic:nvPicPr>
+                  <pic:blipFill>
+                    <a:blip r:embed="rId13">
+                      <a:extLst>
+                        <a:ext uri="{28A0092B-C50C-407E-A947-70E740481C1C}">
+                          <a14:useLocalDpi xmlns:a14="http://schemas.microsoft.com/office/drawing/2010/main" val="0"/>
+                        </a:ext>
+                      </a:extLst>
+                    </a:blip>
+                    <a:srcRect/>
+                    <a:stretch>
+                      <a:fillRect/>
+                    </a:stretch>
+                  </pic:blipFill>
+                  <pic:spPr bwMode="auto">
+                    <a:xfrm>
+                      <a:off x="0" y="0"/>
+                      <a:ext cx="5725160" cy="4707255"/>
+                    </a:xfrm>
+                    <a:prstGeom prst="rect">
+                      <a:avLst/>
+                    </a:prstGeom>
+                    <a:noFill/>
+                    <a:ln>
+                      <a:noFill/>
+                    </a:ln>
+                  </pic:spPr>
+                </pic:pic>
+              </a:graphicData>
+            </a:graphic>
+          </wp:inline>
+        </w:drawing>
+      </w:r>
+    </w:p>
+    <w:p>
+      <w:pPr>
+        <w:jc w:val="thaiDistribute"/>
+        <w:rPr>
+          <w:rFonts w:ascii="Times New Roman" w:hAnsi="Times New Roman" w:cs="Times New Roman"/>
+          <w:sz w:val="28"/>
+        </w:rPr>
+      </w:pPr>
+    </w:p>
+    <w:p>
+      <w:pPr>
+        <w:jc w:val="center"/>
+        <w:rPr>
+          <w:rFonts w:ascii="Times New Roman" w:hAnsi="Times New Roman" w:cs="Times New Roman"/>
+          <w:b/>
+          <w:bCs/>
+          <w:color w:val="FF0000"/>
+          <w:sz w:val="20"/>
+          <w:szCs w:val="20"/>
+        </w:rPr>
+      </w:pPr>
+      <w:r>
+        <w:rPr>
+          <w:rFonts w:ascii="Times New Roman" w:hAnsi="Times New Roman" w:cs="Times New Roman"/>
+          <w:b/>
+          <w:bCs/>
+          <w:color w:val="FF0000"/>
+          <w:sz w:val="20"/>
+          <w:szCs w:val="20"/>
+        </w:rPr>
+        <w:t xml:space="preserve">Figure XX: </w:t>
+      </w:r>
+      <w:r>
+        <w:rPr>
+          <w:rFonts w:ascii="Times New Roman" w:hAnsi="Times New Roman" w:cs="Times New Roman"/>
+          <w:b/>
+          <w:bCs/>
+          <w:sz w:val="20"/>
+          <w:szCs w:val="20"/>
+        </w:rPr>
+        <w:t xml:space="preserve">Service </w:t>
+      </w:r>
+      <w:r>
+        <w:rPr>
+          <w:rFonts w:ascii="Times New Roman" w:hAnsi="Times New Roman" w:cs="Times New Roman"/>
+          <w:b/>
+          <w:bCs/>
+          <w:sz w:val="20"/>
+          <w:szCs w:val="20"/>
+        </w:rPr>
+        <w:t>class diagram</w:t>
+      </w:r>
+    </w:p>
+    <w:p>
+      <w:pPr>
+        <w:jc w:val="thaiDistribute"/>
+        <w:rPr>
+          <w:rFonts w:ascii="Times New Roman" w:hAnsi="Times New Roman" w:cs="Times New Roman"/>
+          <w:sz w:val="28"/>
+        </w:rPr>
+      </w:pPr>
+    </w:p>
+    <w:p>
+      <w:pPr>
+        <w:jc w:val="center"/>
+        <w:rPr>
+          <w:rFonts w:ascii="Times New Roman" w:hAnsi="Times New Roman" w:cs="Times New Roman"/>
+          <w:sz w:val="28"/>
+        </w:rPr>
+      </w:pPr>
+    </w:p>
+    <w:p>
+      <w:pPr>
+        <w:jc w:val="center"/>
+        <w:rPr>
+          <w:rFonts w:ascii="Times New Roman" w:hAnsi="Times New Roman" w:cs="Times New Roman"/>
+          <w:sz w:val="28"/>
+        </w:rPr>
+      </w:pPr>
+    </w:p>
+    <w:p>
+      <w:pPr>
+        <w:jc w:val="center"/>
+        <w:rPr>
+          <w:rFonts w:ascii="Times New Roman" w:hAnsi="Times New Roman" w:cs="Times New Roman"/>
+          <w:sz w:val="28"/>
+        </w:rPr>
+      </w:pPr>
+    </w:p>
+    <w:p>
+      <w:pPr>
+        <w:jc w:val="center"/>
+        <w:rPr>
+          <w:rFonts w:ascii="Times New Roman" w:hAnsi="Times New Roman" w:cs="Times New Roman"/>
+          <w:sz w:val="28"/>
+        </w:rPr>
+      </w:pPr>
+    </w:p>
+    <w:p>
+      <w:pPr>
+        <w:jc w:val="thaiDistribute"/>
+        <w:rPr>
+          <w:rFonts w:ascii="Times New Roman" w:hAnsi="Times New Roman" w:cs="Times New Roman"/>
+          <w:sz w:val="24"/>
+          <w:szCs w:val="24"/>
+        </w:rPr>
+      </w:pPr>
+    </w:p>
+    <w:p>
+      <w:pPr>
+        <w:jc w:val="thaiDistribute"/>
+        <w:rPr>
+          <w:rFonts w:ascii="Times New Roman" w:hAnsi="Times New Roman" w:cs="Times New Roman"/>
+          <w:sz w:val="28"/>
+        </w:rPr>
+      </w:pPr>
+      <w:r>
+        <w:rPr>
+          <w:rFonts w:ascii="Times New Roman" w:hAnsi="Times New Roman" w:cs="Times New Roman"/>
+          <w:sz w:val="28"/>
+        </w:rPr>
+        <w:lastRenderedPageBreak/>
+        <w:t>DAO</w:t>
+      </w:r>
+      <w:r>
+        <w:rPr>
+          <w:rFonts w:ascii="Times New Roman" w:hAnsi="Times New Roman" w:cs="Times New Roman"/>
+          <w:sz w:val="28"/>
+        </w:rPr>
+        <w:t xml:space="preserve"> class diagram</w:t>
+      </w:r>
+    </w:p>
+    <w:p>
+      <w:pPr>
+        <w:jc w:val="thaiDistribute"/>
+        <w:rPr>
+          <w:rFonts w:ascii="Times New Roman" w:hAnsi="Times New Roman" w:cs="Times New Roman"/>
+          <w:sz w:val="28"/>
+        </w:rPr>
+      </w:pPr>
+    </w:p>
+    <w:p>
+      <w:pPr>
+        <w:jc w:val="thaiDistribute"/>
+        <w:rPr>
+          <w:rFonts w:ascii="Times New Roman" w:hAnsi="Times New Roman" w:cs="Times New Roman"/>
+          <w:sz w:val="28"/>
+        </w:rPr>
+      </w:pPr>
+      <w:r>
+        <w:rPr>
+          <w:rFonts w:ascii="Times New Roman" w:hAnsi="Times New Roman" w:cs="Times New Roman"/>
+          <w:noProof/>
+          <w:sz w:val="28"/>
+        </w:rPr>
+        <w:drawing>
+          <wp:inline distT="0" distB="0" distL="0" distR="0">
+            <wp:extent cx="5725160" cy="2226310"/>
+            <wp:effectExtent l="0" t="0" r="8890" b="2540"/>
+            <wp:docPr id="22" name="Picture 22" descr="C:\Users\gii guide\Desktop\EIOM progress1 ของไกด์\Diagram\DAO.jpg"/>
+            <wp:cNvGraphicFramePr>
+              <a:graphicFrameLocks xmlns:a="http://schemas.openxmlformats.org/drawingml/2006/main" noChangeAspect="1"/>
+            </wp:cNvGraphicFramePr>
+            <a:graphic xmlns:a="http://schemas.openxmlformats.org/drawingml/2006/main">
+              <a:graphicData uri="http://schemas.openxmlformats.org/drawingml/2006/picture">
+                <pic:pic xmlns:pic="http://schemas.openxmlformats.org/drawingml/2006/picture">
+                  <pic:nvPicPr>
+                    <pic:cNvPr id="0" name="Picture 6" descr="C:\Users\gii guide\Desktop\EIOM progress1 ของไกด์\Diagram\DAO.jpg"/>
+                    <pic:cNvPicPr>
+                      <a:picLocks noChangeAspect="1" noChangeArrowheads="1"/>
+                    </pic:cNvPicPr>
+                  </pic:nvPicPr>
+                  <pic:blipFill>
+                    <a:blip r:embed="rId14">
+                      <a:extLst>
+                        <a:ext uri="{28A0092B-C50C-407E-A947-70E740481C1C}">
+                          <a14:useLocalDpi xmlns:a14="http://schemas.microsoft.com/office/drawing/2010/main" val="0"/>
+                        </a:ext>
+                      </a:extLst>
+                    </a:blip>
+                    <a:srcRect/>
+                    <a:stretch>
+                      <a:fillRect/>
+                    </a:stretch>
+                  </pic:blipFill>
+                  <pic:spPr bwMode="auto">
+                    <a:xfrm>
+                      <a:off x="0" y="0"/>
+                      <a:ext cx="5725160" cy="2226310"/>
+                    </a:xfrm>
+                    <a:prstGeom prst="rect">
+                      <a:avLst/>
+                    </a:prstGeom>
+                    <a:noFill/>
+                    <a:ln>
+                      <a:noFill/>
+                    </a:ln>
+                  </pic:spPr>
+                </pic:pic>
+              </a:graphicData>
+            </a:graphic>
+          </wp:inline>
+        </w:drawing>
+      </w:r>
+    </w:p>
+    <w:p>
+      <w:pPr>
+        <w:jc w:val="center"/>
+        <w:rPr>
+          <w:rFonts w:ascii="Times New Roman" w:hAnsi="Times New Roman" w:cs="Times New Roman"/>
+          <w:b/>
+          <w:bCs/>
+          <w:color w:val="FF0000"/>
+          <w:sz w:val="20"/>
+          <w:szCs w:val="20"/>
+        </w:rPr>
+      </w:pPr>
+      <w:r>
+        <w:rPr>
+          <w:rFonts w:ascii="Times New Roman" w:hAnsi="Times New Roman" w:cs="Times New Roman"/>
+          <w:b/>
+          <w:bCs/>
+          <w:color w:val="FF0000"/>
+          <w:sz w:val="20"/>
+          <w:szCs w:val="20"/>
+        </w:rPr>
+        <w:t xml:space="preserve">Figure XX: </w:t>
+      </w:r>
+      <w:r>
+        <w:rPr>
+          <w:rFonts w:ascii="Times New Roman" w:hAnsi="Times New Roman" w:cs="Times New Roman"/>
+          <w:b/>
+          <w:bCs/>
+          <w:sz w:val="20"/>
+          <w:szCs w:val="20"/>
+        </w:rPr>
+        <w:t xml:space="preserve">DAO </w:t>
+      </w:r>
+      <w:r>
+        <w:rPr>
+          <w:rFonts w:ascii="Times New Roman" w:hAnsi="Times New Roman" w:cs="Times New Roman"/>
+          <w:b/>
+          <w:bCs/>
+          <w:sz w:val="20"/>
+          <w:szCs w:val="20"/>
+        </w:rPr>
+        <w:t>class diagram</w:t>
+      </w:r>
     </w:p>
     <w:p>
       <w:pPr>
@@ -2236,7 +4779,10 @@
           <w:szCs w:val="24"/>
         </w:rPr>
       </w:pPr>
-      <w:r>
+    </w:p>
+    <w:p>
+      <w:pPr>
+        <w:jc w:val="thaiDistribute"/>
         <w:rPr>
           <w:rFonts w:ascii="Times New Roman" w:hAnsi="Times New Roman" w:cs="Times New Roman"/>
           <w:i/>
@@ -2244,8 +4790,7 @@
           <w:sz w:val="24"/>
           <w:szCs w:val="24"/>
         </w:rPr>
-        <w:t>Class di + method description</w:t>
-      </w:r>
+      </w:pPr>
     </w:p>
     <w:p>
       <w:pPr>
@@ -2276,13 +4821,311 @@
         <w:jc w:val="thaiDistribute"/>
         <w:rPr>
           <w:rFonts w:ascii="Times New Roman" w:hAnsi="Times New Roman" w:cs="Times New Roman"/>
+          <w:i/>
+          <w:iCs/>
+          <w:sz w:val="24"/>
+          <w:szCs w:val="24"/>
+        </w:rPr>
+      </w:pPr>
+    </w:p>
+    <w:p>
+      <w:pPr>
+        <w:jc w:val="thaiDistribute"/>
+        <w:rPr>
+          <w:rFonts w:ascii="Times New Roman" w:hAnsi="Times New Roman" w:cs="Times New Roman"/>
+          <w:i/>
+          <w:iCs/>
+          <w:sz w:val="24"/>
+          <w:szCs w:val="24"/>
+        </w:rPr>
+      </w:pPr>
+    </w:p>
+    <w:p>
+      <w:pPr>
+        <w:jc w:val="thaiDistribute"/>
+        <w:rPr>
+          <w:rFonts w:ascii="Times New Roman" w:hAnsi="Times New Roman" w:cs="Times New Roman"/>
+          <w:i/>
+          <w:iCs/>
+          <w:sz w:val="24"/>
+          <w:szCs w:val="24"/>
+        </w:rPr>
+      </w:pPr>
+    </w:p>
+    <w:p>
+      <w:pPr>
+        <w:jc w:val="thaiDistribute"/>
+        <w:rPr>
+          <w:rFonts w:ascii="Times New Roman" w:hAnsi="Times New Roman" w:cs="Times New Roman"/>
+          <w:i/>
+          <w:iCs/>
+          <w:sz w:val="24"/>
+          <w:szCs w:val="24"/>
+        </w:rPr>
+      </w:pPr>
+    </w:p>
+    <w:p>
+      <w:pPr>
+        <w:jc w:val="thaiDistribute"/>
+        <w:rPr>
+          <w:rFonts w:ascii="Times New Roman" w:hAnsi="Times New Roman" w:cs="Times New Roman"/>
+          <w:i/>
+          <w:iCs/>
+          <w:sz w:val="24"/>
+          <w:szCs w:val="24"/>
+        </w:rPr>
+      </w:pPr>
+    </w:p>
+    <w:p>
+      <w:pPr>
+        <w:jc w:val="thaiDistribute"/>
+        <w:rPr>
+          <w:rFonts w:ascii="Times New Roman" w:hAnsi="Times New Roman" w:cs="Times New Roman"/>
+          <w:i/>
+          <w:iCs/>
+          <w:sz w:val="24"/>
+          <w:szCs w:val="24"/>
+        </w:rPr>
+      </w:pPr>
+    </w:p>
+    <w:p>
+      <w:pPr>
+        <w:jc w:val="thaiDistribute"/>
+        <w:rPr>
+          <w:rFonts w:ascii="Times New Roman" w:hAnsi="Times New Roman" w:cs="Times New Roman"/>
+          <w:i/>
+          <w:iCs/>
+          <w:sz w:val="24"/>
+          <w:szCs w:val="24"/>
+        </w:rPr>
+      </w:pPr>
+    </w:p>
+    <w:p>
+      <w:pPr>
+        <w:jc w:val="thaiDistribute"/>
+        <w:rPr>
+          <w:rFonts w:ascii="Times New Roman" w:hAnsi="Times New Roman" w:cs="Times New Roman"/>
+          <w:sz w:val="24"/>
+          <w:szCs w:val="24"/>
+        </w:rPr>
+      </w:pPr>
+    </w:p>
+    <w:p>
+      <w:pPr>
+        <w:jc w:val="thaiDistribute"/>
+        <w:rPr>
+          <w:rFonts w:ascii="Times New Roman" w:hAnsi="Times New Roman" w:cs="Times New Roman"/>
+          <w:i/>
+          <w:iCs/>
+          <w:sz w:val="24"/>
+          <w:szCs w:val="24"/>
+        </w:rPr>
+      </w:pPr>
+    </w:p>
+    <w:p>
+      <w:pPr>
+        <w:jc w:val="thaiDistribute"/>
+        <w:rPr>
+          <w:rFonts w:ascii="Times New Roman" w:hAnsi="Times New Roman" w:cs="Times New Roman"/>
+          <w:i/>
+          <w:iCs/>
+          <w:sz w:val="24"/>
+          <w:szCs w:val="24"/>
+        </w:rPr>
+      </w:pPr>
+    </w:p>
+    <w:p>
+      <w:pPr>
+        <w:jc w:val="thaiDistribute"/>
+        <w:rPr>
+          <w:rFonts w:ascii="Times New Roman" w:hAnsi="Times New Roman" w:cs="Times New Roman"/>
+          <w:i/>
+          <w:iCs/>
+          <w:sz w:val="24"/>
+          <w:szCs w:val="24"/>
+        </w:rPr>
+      </w:pPr>
+    </w:p>
+    <w:p>
+      <w:pPr>
+        <w:jc w:val="thaiDistribute"/>
+        <w:rPr>
+          <w:rFonts w:ascii="Times New Roman" w:hAnsi="Times New Roman" w:cs="Times New Roman"/>
+          <w:i/>
+          <w:iCs/>
+          <w:sz w:val="24"/>
+          <w:szCs w:val="24"/>
+        </w:rPr>
+      </w:pPr>
+    </w:p>
+    <w:p>
+      <w:pPr>
+        <w:jc w:val="thaiDistribute"/>
+        <w:rPr>
+          <w:rFonts w:ascii="Times New Roman" w:hAnsi="Times New Roman" w:cs="Times New Roman"/>
+          <w:sz w:val="28"/>
+        </w:rPr>
+      </w:pPr>
+      <w:r>
+        <w:rPr>
+          <w:rFonts w:ascii="Times New Roman" w:hAnsi="Times New Roman" w:cs="Times New Roman"/>
+          <w:sz w:val="28"/>
+        </w:rPr>
+        <w:lastRenderedPageBreak/>
+        <w:t>Entity</w:t>
+      </w:r>
+      <w:r>
+        <w:rPr>
+          <w:rFonts w:ascii="Times New Roman" w:hAnsi="Times New Roman" w:cs="Times New Roman"/>
+          <w:sz w:val="28"/>
+        </w:rPr>
+        <w:t xml:space="preserve"> class diagram</w:t>
+      </w:r>
+    </w:p>
+    <w:p>
+      <w:pPr>
+        <w:jc w:val="thaiDistribute"/>
+        <w:rPr>
+          <w:rFonts w:ascii="Times New Roman" w:hAnsi="Times New Roman" w:cs="Times New Roman"/>
+          <w:sz w:val="28"/>
+        </w:rPr>
+      </w:pPr>
+    </w:p>
+    <w:p>
+      <w:pPr>
+        <w:jc w:val="thaiDistribute"/>
+        <w:rPr>
+          <w:rFonts w:ascii="Times New Roman" w:hAnsi="Times New Roman" w:cs="Times New Roman"/>
+          <w:sz w:val="28"/>
+        </w:rPr>
+      </w:pPr>
+      <w:r>
+        <w:rPr>
+          <w:rFonts w:ascii="Times New Roman" w:hAnsi="Times New Roman" w:cs="Times New Roman"/>
+          <w:noProof/>
+          <w:sz w:val="28"/>
+        </w:rPr>
+        <w:drawing>
+          <wp:inline distT="0" distB="0" distL="0" distR="0">
+            <wp:extent cx="5732780" cy="3244215"/>
+            <wp:effectExtent l="0" t="0" r="1270" b="0"/>
+            <wp:docPr id="23" name="Picture 23" descr="C:\Users\gii guide\Desktop\EIOM progress1 ของไกด์\Diagram\Entity.jpg"/>
+            <wp:cNvGraphicFramePr>
+              <a:graphicFrameLocks xmlns:a="http://schemas.openxmlformats.org/drawingml/2006/main" noChangeAspect="1"/>
+            </wp:cNvGraphicFramePr>
+            <a:graphic xmlns:a="http://schemas.openxmlformats.org/drawingml/2006/main">
+              <a:graphicData uri="http://schemas.openxmlformats.org/drawingml/2006/picture">
+                <pic:pic xmlns:pic="http://schemas.openxmlformats.org/drawingml/2006/picture">
+                  <pic:nvPicPr>
+                    <pic:cNvPr id="0" name="Picture 7" descr="C:\Users\gii guide\Desktop\EIOM progress1 ของไกด์\Diagram\Entity.jpg"/>
+                    <pic:cNvPicPr>
+                      <a:picLocks noChangeAspect="1" noChangeArrowheads="1"/>
+                    </pic:cNvPicPr>
+                  </pic:nvPicPr>
+                  <pic:blipFill>
+                    <a:blip r:embed="rId15">
+                      <a:extLst>
+                        <a:ext uri="{28A0092B-C50C-407E-A947-70E740481C1C}">
+                          <a14:useLocalDpi xmlns:a14="http://schemas.microsoft.com/office/drawing/2010/main" val="0"/>
+                        </a:ext>
+                      </a:extLst>
+                    </a:blip>
+                    <a:srcRect/>
+                    <a:stretch>
+                      <a:fillRect/>
+                    </a:stretch>
+                  </pic:blipFill>
+                  <pic:spPr bwMode="auto">
+                    <a:xfrm>
+                      <a:off x="0" y="0"/>
+                      <a:ext cx="5732780" cy="3244215"/>
+                    </a:xfrm>
+                    <a:prstGeom prst="rect">
+                      <a:avLst/>
+                    </a:prstGeom>
+                    <a:noFill/>
+                    <a:ln>
+                      <a:noFill/>
+                    </a:ln>
+                  </pic:spPr>
+                </pic:pic>
+              </a:graphicData>
+            </a:graphic>
+          </wp:inline>
+        </w:drawing>
+      </w:r>
+    </w:p>
+    <w:p>
+      <w:pPr>
+        <w:jc w:val="thaiDistribute"/>
+        <w:rPr>
+          <w:rFonts w:ascii="Times New Roman" w:hAnsi="Times New Roman" w:cs="Times New Roman"/>
+          <w:i/>
+          <w:iCs/>
+          <w:sz w:val="24"/>
+          <w:szCs w:val="24"/>
+        </w:rPr>
+      </w:pPr>
+    </w:p>
+    <w:p>
+      <w:pPr>
+        <w:jc w:val="center"/>
+        <w:rPr>
+          <w:rFonts w:ascii="Times New Roman" w:hAnsi="Times New Roman" w:cs="Times New Roman"/>
+          <w:b/>
+          <w:bCs/>
+          <w:color w:val="FF0000"/>
+          <w:sz w:val="20"/>
+          <w:szCs w:val="20"/>
+        </w:rPr>
+      </w:pPr>
+      <w:r>
+        <w:rPr>
+          <w:rFonts w:ascii="Times New Roman" w:hAnsi="Times New Roman" w:cs="Times New Roman"/>
+          <w:b/>
+          <w:bCs/>
+          <w:color w:val="FF0000"/>
+          <w:sz w:val="20"/>
+          <w:szCs w:val="20"/>
+        </w:rPr>
+        <w:t xml:space="preserve">Figure XX: </w:t>
+      </w:r>
+      <w:r>
+        <w:rPr>
+          <w:rFonts w:ascii="Times New Roman" w:hAnsi="Times New Roman" w:cs="Times New Roman"/>
+          <w:b/>
+          <w:bCs/>
+          <w:sz w:val="20"/>
+          <w:szCs w:val="20"/>
+        </w:rPr>
+        <w:t xml:space="preserve">Entity </w:t>
+      </w:r>
+      <w:r>
+        <w:rPr>
+          <w:rFonts w:ascii="Times New Roman" w:hAnsi="Times New Roman" w:cs="Times New Roman"/>
+          <w:b/>
+          <w:bCs/>
+          <w:sz w:val="20"/>
+          <w:szCs w:val="20"/>
+        </w:rPr>
+        <w:t>class diagram</w:t>
+      </w:r>
+    </w:p>
+    <w:p>
+      <w:pPr>
+        <w:jc w:val="thaiDistribute"/>
+        <w:rPr>
+          <w:rFonts w:ascii="Times New Roman" w:hAnsi="Times New Roman" w:cs="Times New Roman"/>
           <w:b/>
           <w:bCs/>
           <w:sz w:val="32"/>
           <w:szCs w:val="32"/>
         </w:rPr>
       </w:pPr>
-      <w:r>
+    </w:p>
+    <w:p>
+      <w:pPr>
+        <w:jc w:val="thaiDistribute"/>
         <w:rPr>
           <w:rFonts w:ascii="Times New Roman" w:hAnsi="Times New Roman" w:cs="Times New Roman"/>
           <w:b/>
@@ -2290,7 +5133,484 @@
           <w:sz w:val="32"/>
           <w:szCs w:val="32"/>
         </w:rPr>
-        <w:t xml:space="preserve">3.2 Use case: </w:t>
+      </w:pPr>
+    </w:p>
+    <w:p>
+      <w:pPr>
+        <w:jc w:val="thaiDistribute"/>
+        <w:rPr>
+          <w:rFonts w:ascii="Times New Roman" w:hAnsi="Times New Roman" w:cs="Times New Roman"/>
+          <w:b/>
+          <w:bCs/>
+          <w:sz w:val="32"/>
+          <w:szCs w:val="32"/>
+        </w:rPr>
+      </w:pPr>
+    </w:p>
+    <w:p>
+      <w:pPr>
+        <w:jc w:val="thaiDistribute"/>
+        <w:rPr>
+          <w:rFonts w:ascii="Times New Roman" w:hAnsi="Times New Roman" w:cs="Times New Roman"/>
+          <w:b/>
+          <w:bCs/>
+          <w:sz w:val="32"/>
+          <w:szCs w:val="32"/>
+        </w:rPr>
+      </w:pPr>
+    </w:p>
+    <w:p>
+      <w:pPr>
+        <w:jc w:val="thaiDistribute"/>
+        <w:rPr>
+          <w:rFonts w:ascii="Times New Roman" w:hAnsi="Times New Roman" w:cs="Times New Roman"/>
+          <w:b/>
+          <w:bCs/>
+          <w:sz w:val="32"/>
+          <w:szCs w:val="32"/>
+        </w:rPr>
+      </w:pPr>
+    </w:p>
+    <w:p>
+      <w:pPr>
+        <w:jc w:val="thaiDistribute"/>
+        <w:rPr>
+          <w:rFonts w:ascii="Times New Roman" w:hAnsi="Times New Roman" w:cs="Times New Roman"/>
+          <w:b/>
+          <w:bCs/>
+          <w:sz w:val="32"/>
+          <w:szCs w:val="32"/>
+        </w:rPr>
+      </w:pPr>
+    </w:p>
+    <w:p>
+      <w:pPr>
+        <w:jc w:val="thaiDistribute"/>
+        <w:rPr>
+          <w:rFonts w:ascii="Times New Roman" w:hAnsi="Times New Roman" w:cs="Times New Roman"/>
+          <w:b/>
+          <w:bCs/>
+          <w:sz w:val="32"/>
+          <w:szCs w:val="32"/>
+        </w:rPr>
+      </w:pPr>
+    </w:p>
+    <w:p>
+      <w:pPr>
+        <w:jc w:val="thaiDistribute"/>
+        <w:rPr>
+          <w:rFonts w:ascii="Times New Roman" w:hAnsi="Times New Roman" w:cs="Times New Roman"/>
+          <w:b/>
+          <w:bCs/>
+          <w:sz w:val="32"/>
+          <w:szCs w:val="32"/>
+        </w:rPr>
+      </w:pPr>
+    </w:p>
+    <w:p>
+      <w:pPr>
+        <w:jc w:val="thaiDistribute"/>
+        <w:rPr>
+          <w:rFonts w:ascii="Times New Roman" w:hAnsi="Times New Roman" w:cs="Times New Roman"/>
+          <w:b/>
+          <w:bCs/>
+          <w:sz w:val="32"/>
+          <w:szCs w:val="32"/>
+        </w:rPr>
+      </w:pPr>
+    </w:p>
+    <w:p>
+      <w:pPr>
+        <w:jc w:val="thaiDistribute"/>
+        <w:rPr>
+          <w:rFonts w:ascii="Times New Roman" w:hAnsi="Times New Roman" w:cs="Times New Roman"/>
+          <w:b/>
+          <w:bCs/>
+          <w:sz w:val="32"/>
+          <w:szCs w:val="32"/>
+        </w:rPr>
+      </w:pPr>
+    </w:p>
+    <w:p>
+      <w:pPr>
+        <w:jc w:val="thaiDistribute"/>
+        <w:rPr>
+          <w:rFonts w:ascii="Times New Roman" w:hAnsi="Times New Roman" w:cs="Times New Roman"/>
+          <w:sz w:val="32"/>
+          <w:szCs w:val="32"/>
+        </w:rPr>
+      </w:pPr>
+      <w:r>
+        <w:rPr>
+          <w:rFonts w:ascii="Times New Roman" w:hAnsi="Times New Roman" w:cs="Times New Roman"/>
+          <w:sz w:val="32"/>
+          <w:szCs w:val="32"/>
+        </w:rPr>
+        <w:lastRenderedPageBreak/>
+        <w:tab/>
+      </w:r>
+      <w:r>
+        <w:rPr>
+          <w:rFonts w:ascii="Times New Roman" w:hAnsi="Times New Roman" w:cs="Times New Roman"/>
+          <w:sz w:val="32"/>
+          <w:szCs w:val="32"/>
+        </w:rPr>
+        <w:t>3.1.2</w:t>
+      </w:r>
+      <w:r>
+        <w:rPr>
+          <w:rFonts w:ascii="Times New Roman" w:hAnsi="Times New Roman" w:cs="Times New Roman"/>
+          <w:sz w:val="32"/>
+          <w:szCs w:val="32"/>
+        </w:rPr>
+        <w:t xml:space="preserve"> </w:t>
+      </w:r>
+      <w:r>
+        <w:rPr>
+          <w:rFonts w:ascii="Times New Roman" w:hAnsi="Times New Roman" w:cs="Times New Roman"/>
+          <w:sz w:val="32"/>
+          <w:szCs w:val="32"/>
+        </w:rPr>
+        <w:t>Mobile</w:t>
+      </w:r>
+      <w:r>
+        <w:rPr>
+          <w:rFonts w:ascii="Times New Roman" w:hAnsi="Times New Roman" w:cs="Times New Roman"/>
+          <w:sz w:val="32"/>
+          <w:szCs w:val="32"/>
+        </w:rPr>
+        <w:t xml:space="preserve"> Part</w:t>
+      </w:r>
+    </w:p>
+    <w:p>
+      <w:pPr>
+        <w:jc w:val="thaiDistribute"/>
+        <w:rPr>
+          <w:rFonts w:ascii="Times New Roman" w:hAnsi="Times New Roman"/>
+          <w:sz w:val="32"/>
+          <w:szCs w:val="32"/>
+        </w:rPr>
+      </w:pPr>
+      <w:r>
+        <w:rPr>
+          <w:rFonts w:ascii="Times New Roman" w:hAnsi="Times New Roman" w:cs="Times New Roman"/>
+          <w:sz w:val="32"/>
+          <w:szCs w:val="32"/>
+          <w:highlight w:val="yellow"/>
+        </w:rPr>
+        <w:t xml:space="preserve">*** </w:t>
+      </w:r>
+      <w:r>
+        <w:rPr>
+          <w:rFonts w:ascii="Times New Roman" w:hAnsi="Times New Roman" w:hint="cs"/>
+          <w:sz w:val="32"/>
+          <w:szCs w:val="32"/>
+          <w:highlight w:val="yellow"/>
+          <w:cs/>
+        </w:rPr>
+        <w:t xml:space="preserve">ใส่ </w:t>
+      </w:r>
+      <w:r>
+        <w:rPr>
+          <w:rFonts w:ascii="Times New Roman" w:hAnsi="Times New Roman"/>
+          <w:sz w:val="32"/>
+          <w:szCs w:val="32"/>
+          <w:highlight w:val="yellow"/>
+        </w:rPr>
+        <w:t>class diagram</w:t>
+      </w:r>
+      <w:r>
+        <w:rPr>
+          <w:rFonts w:ascii="Times New Roman" w:hAnsi="Times New Roman"/>
+          <w:sz w:val="32"/>
+          <w:szCs w:val="32"/>
+        </w:rPr>
+        <w:t xml:space="preserve"> </w:t>
+      </w:r>
+    </w:p>
+    <w:p>
+      <w:pPr>
+        <w:jc w:val="thaiDistribute"/>
+        <w:rPr>
+          <w:rFonts w:ascii="Times New Roman" w:hAnsi="Times New Roman" w:cs="Times New Roman"/>
+          <w:b/>
+          <w:bCs/>
+          <w:sz w:val="32"/>
+          <w:szCs w:val="32"/>
+        </w:rPr>
+      </w:pPr>
+    </w:p>
+    <w:p>
+      <w:pPr>
+        <w:jc w:val="thaiDistribute"/>
+        <w:rPr>
+          <w:rFonts w:ascii="Times New Roman" w:hAnsi="Times New Roman" w:cs="Times New Roman"/>
+          <w:b/>
+          <w:bCs/>
+          <w:sz w:val="32"/>
+          <w:szCs w:val="32"/>
+        </w:rPr>
+      </w:pPr>
+    </w:p>
+    <w:p>
+      <w:pPr>
+        <w:jc w:val="thaiDistribute"/>
+        <w:rPr>
+          <w:rFonts w:ascii="Times New Roman" w:hAnsi="Times New Roman" w:cs="Times New Roman"/>
+          <w:b/>
+          <w:bCs/>
+          <w:sz w:val="32"/>
+          <w:szCs w:val="32"/>
+        </w:rPr>
+      </w:pPr>
+    </w:p>
+    <w:p>
+      <w:pPr>
+        <w:jc w:val="thaiDistribute"/>
+        <w:rPr>
+          <w:rFonts w:ascii="Times New Roman" w:hAnsi="Times New Roman" w:cs="Times New Roman"/>
+          <w:b/>
+          <w:bCs/>
+          <w:sz w:val="32"/>
+          <w:szCs w:val="32"/>
+        </w:rPr>
+      </w:pPr>
+    </w:p>
+    <w:p>
+      <w:pPr>
+        <w:jc w:val="thaiDistribute"/>
+        <w:rPr>
+          <w:rFonts w:ascii="Times New Roman" w:hAnsi="Times New Roman" w:cs="Times New Roman"/>
+          <w:b/>
+          <w:bCs/>
+          <w:sz w:val="32"/>
+          <w:szCs w:val="32"/>
+        </w:rPr>
+      </w:pPr>
+    </w:p>
+    <w:p>
+      <w:pPr>
+        <w:jc w:val="thaiDistribute"/>
+        <w:rPr>
+          <w:rFonts w:ascii="Times New Roman" w:hAnsi="Times New Roman" w:cs="Times New Roman"/>
+          <w:b/>
+          <w:bCs/>
+          <w:sz w:val="32"/>
+          <w:szCs w:val="32"/>
+        </w:rPr>
+      </w:pPr>
+    </w:p>
+    <w:p>
+      <w:pPr>
+        <w:jc w:val="thaiDistribute"/>
+        <w:rPr>
+          <w:rFonts w:ascii="Times New Roman" w:hAnsi="Times New Roman" w:cs="Times New Roman"/>
+          <w:b/>
+          <w:bCs/>
+          <w:sz w:val="32"/>
+          <w:szCs w:val="32"/>
+        </w:rPr>
+      </w:pPr>
+    </w:p>
+    <w:p>
+      <w:pPr>
+        <w:jc w:val="thaiDistribute"/>
+        <w:rPr>
+          <w:rFonts w:ascii="Times New Roman" w:hAnsi="Times New Roman" w:cs="Times New Roman"/>
+          <w:b/>
+          <w:bCs/>
+          <w:sz w:val="32"/>
+          <w:szCs w:val="32"/>
+        </w:rPr>
+      </w:pPr>
+    </w:p>
+    <w:p>
+      <w:pPr>
+        <w:jc w:val="thaiDistribute"/>
+        <w:rPr>
+          <w:rFonts w:ascii="Times New Roman" w:hAnsi="Times New Roman" w:cs="Times New Roman"/>
+          <w:b/>
+          <w:bCs/>
+          <w:sz w:val="32"/>
+          <w:szCs w:val="32"/>
+        </w:rPr>
+      </w:pPr>
+    </w:p>
+    <w:p>
+      <w:pPr>
+        <w:jc w:val="thaiDistribute"/>
+        <w:rPr>
+          <w:rFonts w:ascii="Times New Roman" w:hAnsi="Times New Roman" w:cs="Times New Roman"/>
+          <w:b/>
+          <w:bCs/>
+          <w:sz w:val="32"/>
+          <w:szCs w:val="32"/>
+        </w:rPr>
+      </w:pPr>
+    </w:p>
+    <w:p>
+      <w:pPr>
+        <w:jc w:val="thaiDistribute"/>
+        <w:rPr>
+          <w:rFonts w:ascii="Times New Roman" w:hAnsi="Times New Roman" w:cs="Times New Roman"/>
+          <w:b/>
+          <w:bCs/>
+          <w:sz w:val="32"/>
+          <w:szCs w:val="32"/>
+        </w:rPr>
+      </w:pPr>
+    </w:p>
+    <w:p>
+      <w:pPr>
+        <w:jc w:val="thaiDistribute"/>
+        <w:rPr>
+          <w:rFonts w:ascii="Times New Roman" w:hAnsi="Times New Roman" w:cs="Times New Roman"/>
+          <w:b/>
+          <w:bCs/>
+          <w:sz w:val="32"/>
+          <w:szCs w:val="32"/>
+        </w:rPr>
+      </w:pPr>
+    </w:p>
+    <w:p>
+      <w:pPr>
+        <w:jc w:val="thaiDistribute"/>
+        <w:rPr>
+          <w:rFonts w:ascii="Times New Roman" w:hAnsi="Times New Roman" w:cs="Times New Roman"/>
+          <w:b/>
+          <w:bCs/>
+          <w:sz w:val="32"/>
+          <w:szCs w:val="32"/>
+        </w:rPr>
+      </w:pPr>
+    </w:p>
+    <w:p>
+      <w:pPr>
+        <w:jc w:val="thaiDistribute"/>
+        <w:rPr>
+          <w:rFonts w:ascii="Times New Roman" w:hAnsi="Times New Roman" w:cs="Times New Roman"/>
+          <w:b/>
+          <w:bCs/>
+          <w:sz w:val="32"/>
+          <w:szCs w:val="32"/>
+        </w:rPr>
+      </w:pPr>
+    </w:p>
+    <w:p>
+      <w:pPr>
+        <w:jc w:val="thaiDistribute"/>
+        <w:rPr>
+          <w:rFonts w:ascii="Times New Roman" w:hAnsi="Times New Roman" w:cs="Times New Roman"/>
+          <w:b/>
+          <w:bCs/>
+          <w:sz w:val="32"/>
+          <w:szCs w:val="32"/>
+        </w:rPr>
+      </w:pPr>
+    </w:p>
+    <w:p>
+      <w:pPr>
+        <w:jc w:val="thaiDistribute"/>
+        <w:rPr>
+          <w:rFonts w:ascii="Times New Roman" w:hAnsi="Times New Roman" w:cs="Times New Roman"/>
+          <w:b/>
+          <w:bCs/>
+          <w:sz w:val="32"/>
+          <w:szCs w:val="32"/>
+        </w:rPr>
+      </w:pPr>
+    </w:p>
+    <w:p>
+      <w:pPr>
+        <w:jc w:val="thaiDistribute"/>
+        <w:rPr>
+          <w:rFonts w:ascii="Times New Roman" w:hAnsi="Times New Roman" w:cs="Times New Roman"/>
+          <w:b/>
+          <w:bCs/>
+          <w:sz w:val="32"/>
+          <w:szCs w:val="32"/>
+        </w:rPr>
+      </w:pPr>
+    </w:p>
+    <w:p>
+      <w:pPr>
+        <w:jc w:val="thaiDistribute"/>
+        <w:rPr>
+          <w:rFonts w:ascii="Times New Roman" w:hAnsi="Times New Roman" w:cs="Times New Roman"/>
+          <w:b/>
+          <w:bCs/>
+          <w:sz w:val="32"/>
+          <w:szCs w:val="32"/>
+        </w:rPr>
+      </w:pPr>
+    </w:p>
+    <w:p>
+      <w:pPr>
+        <w:jc w:val="thaiDistribute"/>
+        <w:rPr>
+          <w:rFonts w:ascii="Times New Roman" w:hAnsi="Times New Roman" w:cs="Times New Roman"/>
+          <w:b/>
+          <w:bCs/>
+          <w:sz w:val="32"/>
+          <w:szCs w:val="32"/>
+        </w:rPr>
+      </w:pPr>
+    </w:p>
+    <w:p>
+      <w:pPr>
+        <w:jc w:val="thaiDistribute"/>
+        <w:rPr>
+          <w:rFonts w:ascii="Times New Roman" w:hAnsi="Times New Roman" w:cs="Times New Roman"/>
+          <w:b/>
+          <w:bCs/>
+          <w:sz w:val="32"/>
+          <w:szCs w:val="32"/>
+        </w:rPr>
+      </w:pPr>
+    </w:p>
+    <w:p>
+      <w:pPr>
+        <w:jc w:val="thaiDistribute"/>
+        <w:rPr>
+          <w:rFonts w:ascii="Times New Roman" w:hAnsi="Times New Roman" w:cs="Times New Roman"/>
+          <w:b/>
+          <w:bCs/>
+          <w:sz w:val="32"/>
+          <w:szCs w:val="32"/>
+        </w:rPr>
+      </w:pPr>
+      <w:bookmarkStart w:id="0" w:name="_GoBack"/>
+      <w:r>
+        <w:rPr>
+          <w:rFonts w:ascii="Times New Roman" w:hAnsi="Times New Roman" w:cs="Times New Roman"/>
+          <w:b/>
+          <w:bCs/>
+          <w:sz w:val="32"/>
+          <w:szCs w:val="32"/>
+        </w:rPr>
+        <w:lastRenderedPageBreak/>
+        <w:t xml:space="preserve">3.2 </w:t>
+      </w:r>
+      <w:bookmarkEnd w:id="0"/>
+      <w:r>
+        <w:rPr>
+          <w:rFonts w:ascii="Times New Roman" w:hAnsi="Times New Roman" w:cs="Times New Roman"/>
+          <w:b/>
+          <w:bCs/>
+          <w:sz w:val="32"/>
+          <w:szCs w:val="32"/>
+        </w:rPr>
+        <w:t xml:space="preserve">Use case: </w:t>
+      </w:r>
+      <w:r>
+        <w:rPr>
+          <w:rFonts w:ascii="Times New Roman" w:hAnsi="Times New Roman" w:cs="Times New Roman"/>
+          <w:b/>
+          <w:bCs/>
+          <w:sz w:val="32"/>
+          <w:szCs w:val="32"/>
+        </w:rPr>
+        <w:t>UC-01 Add help information</w:t>
       </w:r>
     </w:p>
     <w:p>
@@ -2309,6 +5629,14 @@
           <w:szCs w:val="24"/>
         </w:rPr>
         <w:t>Related Class Diagram:</w:t>
+      </w:r>
+      <w:r>
+        <w:rPr>
+          <w:rFonts w:ascii="Times New Roman" w:hAnsi="Times New Roman" w:cs="Times New Roman"/>
+          <w:sz w:val="24"/>
+          <w:szCs w:val="24"/>
+        </w:rPr>
+        <w:t xml:space="preserve"> CD-01</w:t>
       </w:r>
       <w:r>
         <w:rPr>
@@ -2345,26 +5673,188 @@
         </w:rPr>
         <w:t xml:space="preserve">Sequence Diagram: </w:t>
       </w:r>
-    </w:p>
-    <w:p>
-      <w:pPr>
-        <w:jc w:val="thaiDistribute"/>
-        <w:rPr>
-          <w:rFonts w:ascii="Times New Roman" w:hAnsi="Times New Roman" w:cs="Times New Roman"/>
-          <w:sz w:val="24"/>
-          <w:szCs w:val="24"/>
-        </w:rPr>
-      </w:pPr>
-    </w:p>
-    <w:p>
-      <w:pPr>
-        <w:jc w:val="thaiDistribute"/>
-        <w:rPr>
-          <w:rFonts w:ascii="Times New Roman" w:hAnsi="Times New Roman" w:cs="Times New Roman"/>
-          <w:sz w:val="24"/>
-          <w:szCs w:val="24"/>
-        </w:rPr>
-      </w:pPr>
+      <w:r>
+        <w:rPr>
+          <w:rFonts w:ascii="Times New Roman" w:hAnsi="Times New Roman" w:cs="Times New Roman"/>
+          <w:sz w:val="24"/>
+          <w:szCs w:val="24"/>
+        </w:rPr>
+        <w:t>SD-01</w:t>
+      </w:r>
+    </w:p>
+    <w:p>
+      <w:pPr>
+        <w:jc w:val="thaiDistribute"/>
+        <w:rPr>
+          <w:rFonts w:ascii="Times New Roman" w:hAnsi="Times New Roman" w:cs="Times New Roman"/>
+          <w:sz w:val="24"/>
+          <w:szCs w:val="24"/>
+        </w:rPr>
+      </w:pPr>
+    </w:p>
+    <w:p>
+      <w:pPr>
+        <w:jc w:val="thaiDistribute"/>
+        <w:rPr>
+          <w:rFonts w:ascii="Times New Roman" w:hAnsi="Times New Roman" w:cs="Times New Roman"/>
+          <w:sz w:val="24"/>
+          <w:szCs w:val="24"/>
+        </w:rPr>
+      </w:pPr>
+      <w:r>
+        <w:rPr>
+          <w:rFonts w:ascii="Times New Roman" w:hAnsi="Times New Roman" w:cs="Times New Roman"/>
+          <w:noProof/>
+          <w:sz w:val="24"/>
+          <w:szCs w:val="24"/>
+        </w:rPr>
+        <w:drawing>
+          <wp:inline distT="0" distB="0" distL="0" distR="0">
+            <wp:extent cx="5725160" cy="1908175"/>
+            <wp:effectExtent l="0" t="0" r="8890" b="0"/>
+            <wp:docPr id="24" name="Picture 24" descr="C:\Users\gii guide\Desktop\EIOM progress1 ของไกด์\Diagram\SD\SD1 (URS1).jpg"/>
+            <wp:cNvGraphicFramePr>
+              <a:graphicFrameLocks xmlns:a="http://schemas.openxmlformats.org/drawingml/2006/main" noChangeAspect="1"/>
+            </wp:cNvGraphicFramePr>
+            <a:graphic xmlns:a="http://schemas.openxmlformats.org/drawingml/2006/main">
+              <a:graphicData uri="http://schemas.openxmlformats.org/drawingml/2006/picture">
+                <pic:pic xmlns:pic="http://schemas.openxmlformats.org/drawingml/2006/picture">
+                  <pic:nvPicPr>
+                    <pic:cNvPr id="0" name="Picture 8" descr="C:\Users\gii guide\Desktop\EIOM progress1 ของไกด์\Diagram\SD\SD1 (URS1).jpg"/>
+                    <pic:cNvPicPr>
+                      <a:picLocks noChangeAspect="1" noChangeArrowheads="1"/>
+                    </pic:cNvPicPr>
+                  </pic:nvPicPr>
+                  <pic:blipFill>
+                    <a:blip r:embed="rId16">
+                      <a:extLst>
+                        <a:ext uri="{28A0092B-C50C-407E-A947-70E740481C1C}">
+                          <a14:useLocalDpi xmlns:a14="http://schemas.microsoft.com/office/drawing/2010/main" val="0"/>
+                        </a:ext>
+                      </a:extLst>
+                    </a:blip>
+                    <a:srcRect/>
+                    <a:stretch>
+                      <a:fillRect/>
+                    </a:stretch>
+                  </pic:blipFill>
+                  <pic:spPr bwMode="auto">
+                    <a:xfrm>
+                      <a:off x="0" y="0"/>
+                      <a:ext cx="5725160" cy="1908175"/>
+                    </a:xfrm>
+                    <a:prstGeom prst="rect">
+                      <a:avLst/>
+                    </a:prstGeom>
+                    <a:noFill/>
+                    <a:ln>
+                      <a:noFill/>
+                    </a:ln>
+                  </pic:spPr>
+                </pic:pic>
+              </a:graphicData>
+            </a:graphic>
+          </wp:inline>
+        </w:drawing>
+      </w:r>
+    </w:p>
+    <w:p>
+      <w:pPr>
+        <w:jc w:val="center"/>
+        <w:rPr>
+          <w:rFonts w:ascii="Times New Roman" w:hAnsi="Times New Roman" w:cs="Times New Roman"/>
+          <w:b/>
+          <w:bCs/>
+          <w:color w:val="FF0000"/>
+          <w:sz w:val="20"/>
+          <w:szCs w:val="20"/>
+        </w:rPr>
+      </w:pPr>
+      <w:r>
+        <w:rPr>
+          <w:rFonts w:ascii="Times New Roman" w:hAnsi="Times New Roman" w:cs="Times New Roman"/>
+          <w:b/>
+          <w:bCs/>
+          <w:color w:val="FF0000"/>
+          <w:sz w:val="20"/>
+          <w:szCs w:val="20"/>
+        </w:rPr>
+        <w:t xml:space="preserve">Figure XX: </w:t>
+      </w:r>
+      <w:r>
+        <w:rPr>
+          <w:rFonts w:ascii="Times New Roman" w:hAnsi="Times New Roman" w:cs="Times New Roman"/>
+          <w:b/>
+          <w:bCs/>
+          <w:sz w:val="20"/>
+          <w:szCs w:val="20"/>
+        </w:rPr>
+        <w:t>Add help place information sequence diagram</w:t>
+      </w:r>
+      <w:r>
+        <w:rPr>
+          <w:rFonts w:ascii="Times New Roman" w:hAnsi="Times New Roman" w:cs="Times New Roman"/>
+          <w:b/>
+          <w:bCs/>
+          <w:sz w:val="20"/>
+          <w:szCs w:val="20"/>
+        </w:rPr>
+        <w:t xml:space="preserve"> </w:t>
+      </w:r>
+      <w:r>
+        <w:rPr>
+          <w:rFonts w:ascii="Times New Roman" w:hAnsi="Times New Roman" w:cs="Times New Roman"/>
+          <w:b/>
+          <w:bCs/>
+          <w:color w:val="FF0000"/>
+          <w:sz w:val="20"/>
+          <w:szCs w:val="20"/>
+        </w:rPr>
+        <w:t>(SD-01</w:t>
+      </w:r>
+      <w:r>
+        <w:rPr>
+          <w:rFonts w:ascii="Times New Roman" w:hAnsi="Times New Roman" w:cs="Times New Roman"/>
+          <w:b/>
+          <w:bCs/>
+          <w:color w:val="FF0000"/>
+          <w:sz w:val="20"/>
+          <w:szCs w:val="20"/>
+        </w:rPr>
+        <w:t>)</w:t>
+      </w:r>
+    </w:p>
+    <w:p>
+      <w:pPr>
+        <w:jc w:val="thaiDistribute"/>
+        <w:rPr>
+          <w:rFonts w:ascii="Times New Roman" w:hAnsi="Times New Roman" w:cs="Times New Roman"/>
+          <w:sz w:val="24"/>
+          <w:szCs w:val="24"/>
+        </w:rPr>
+      </w:pPr>
+    </w:p>
+    <w:p>
+      <w:pPr>
+        <w:jc w:val="thaiDistribute"/>
+        <w:rPr>
+          <w:rFonts w:ascii="Times New Roman" w:hAnsi="Times New Roman" w:cs="Times New Roman"/>
+          <w:b/>
+          <w:bCs/>
+          <w:sz w:val="24"/>
+          <w:szCs w:val="24"/>
+        </w:rPr>
+      </w:pPr>
+      <w:r>
+        <w:rPr>
+          <w:rFonts w:ascii="Times New Roman" w:hAnsi="Times New Roman" w:cs="Times New Roman"/>
+          <w:b/>
+          <w:bCs/>
+          <w:sz w:val="24"/>
+          <w:szCs w:val="24"/>
+        </w:rPr>
+        <w:t xml:space="preserve">Class name: </w:t>
+      </w:r>
     </w:p>
     <w:p>
       <w:pPr>
@@ -2487,7 +5977,10 @@
           <w:szCs w:val="36"/>
         </w:rPr>
       </w:pPr>
-      <w:r>
+    </w:p>
+    <w:p>
+      <w:pPr>
+        <w:jc w:val="thaiDistribute"/>
         <w:rPr>
           <w:rFonts w:ascii="Times New Roman" w:hAnsi="Times New Roman" w:cs="Times New Roman"/>
           <w:b/>
@@ -2495,12 +5988,11 @@
           <w:sz w:val="36"/>
           <w:szCs w:val="36"/>
         </w:rPr>
-        <w:lastRenderedPageBreak/>
-        <w:t>Chapter F</w:t>
-      </w:r>
-      <w:bookmarkStart w:id="0" w:name="_GoBack"/>
-      <w:bookmarkEnd w:id="0"/>
-      <w:r>
+      </w:pPr>
+    </w:p>
+    <w:p>
+      <w:pPr>
+        <w:jc w:val="thaiDistribute"/>
         <w:rPr>
           <w:rFonts w:ascii="Times New Roman" w:hAnsi="Times New Roman" w:cs="Times New Roman"/>
           <w:b/>
@@ -2508,7 +6000,17 @@
           <w:sz w:val="36"/>
           <w:szCs w:val="36"/>
         </w:rPr>
-        <w:t>our | User Interface Design</w:t>
+      </w:pPr>
+      <w:r>
+        <w:rPr>
+          <w:rFonts w:ascii="Times New Roman" w:hAnsi="Times New Roman" w:cs="Times New Roman"/>
+          <w:b/>
+          <w:bCs/>
+          <w:sz w:val="36"/>
+          <w:szCs w:val="36"/>
+        </w:rPr>
+        <w:lastRenderedPageBreak/>
+        <w:t>Chapter Four | User Interface Design</w:t>
       </w:r>
     </w:p>
     <w:p>
@@ -2587,30 +6089,83 @@
       <w:r>
         <w:rPr>
           <w:rFonts w:ascii="Times New Roman" w:hAnsi="Times New Roman" w:cs="Times New Roman"/>
-          <w:color w:val="FF0000"/>
-          <w:sz w:val="24"/>
-          <w:szCs w:val="24"/>
-        </w:rPr>
-        <w:t>UC-0X</w:t>
-      </w:r>
-      <w:r>
-        <w:rPr>
-          <w:rFonts w:ascii="Times New Roman" w:hAnsi="Times New Roman" w:cs="Times New Roman"/>
-          <w:sz w:val="24"/>
-          <w:szCs w:val="24"/>
-        </w:rPr>
-        <w:t xml:space="preserve"> show list, search list, </w:t>
-      </w:r>
-      <w:proofErr w:type="gramStart"/>
-      <w:r>
-        <w:rPr>
-          <w:rFonts w:ascii="Times New Roman" w:hAnsi="Times New Roman" w:cs="Times New Roman"/>
-          <w:sz w:val="24"/>
-          <w:szCs w:val="24"/>
-        </w:rPr>
-        <w:t>remove</w:t>
-      </w:r>
-      <w:proofErr w:type="gramEnd"/>
+          <w:sz w:val="24"/>
+          <w:szCs w:val="24"/>
+        </w:rPr>
+        <w:t>UC-03</w:t>
+      </w:r>
+      <w:r>
+        <w:rPr>
+          <w:rFonts w:ascii="Times New Roman" w:hAnsi="Times New Roman" w:cs="Times New Roman"/>
+          <w:sz w:val="24"/>
+          <w:szCs w:val="24"/>
+        </w:rPr>
+        <w:t>,</w:t>
+      </w:r>
+      <w:r>
+        <w:rPr>
+          <w:rFonts w:ascii="Times New Roman" w:hAnsi="Times New Roman" w:cs="Times New Roman"/>
+          <w:sz w:val="24"/>
+          <w:szCs w:val="24"/>
+        </w:rPr>
+        <w:t xml:space="preserve"> UC-05</w:t>
+      </w:r>
+      <w:r>
+        <w:rPr>
+          <w:rFonts w:ascii="Times New Roman" w:hAnsi="Times New Roman" w:cs="Times New Roman"/>
+          <w:sz w:val="24"/>
+          <w:szCs w:val="24"/>
+        </w:rPr>
+        <w:t>,</w:t>
+      </w:r>
+      <w:r>
+        <w:rPr>
+          <w:rFonts w:ascii="Times New Roman" w:hAnsi="Times New Roman" w:cs="Times New Roman"/>
+          <w:sz w:val="24"/>
+          <w:szCs w:val="24"/>
+        </w:rPr>
+        <w:t xml:space="preserve"> </w:t>
+      </w:r>
+      <w:r>
+        <w:rPr>
+          <w:rFonts w:ascii="Times New Roman" w:hAnsi="Times New Roman" w:cs="Times New Roman"/>
+          <w:sz w:val="24"/>
+          <w:szCs w:val="24"/>
+        </w:rPr>
+        <w:t>UC-06</w:t>
+      </w:r>
+      <w:r>
+        <w:rPr>
+          <w:rFonts w:ascii="Times New Roman" w:hAnsi="Times New Roman" w:cs="Times New Roman"/>
+          <w:sz w:val="24"/>
+          <w:szCs w:val="24"/>
+        </w:rPr>
+        <w:t>,</w:t>
+      </w:r>
+      <w:r>
+        <w:rPr>
+          <w:rFonts w:ascii="Times New Roman" w:hAnsi="Times New Roman" w:cs="Times New Roman"/>
+          <w:sz w:val="24"/>
+          <w:szCs w:val="24"/>
+        </w:rPr>
+        <w:t xml:space="preserve"> </w:t>
+      </w:r>
+      <w:r>
+        <w:rPr>
+          <w:rFonts w:ascii="Times New Roman" w:hAnsi="Times New Roman" w:cs="Times New Roman"/>
+          <w:sz w:val="24"/>
+          <w:szCs w:val="24"/>
+        </w:rPr>
+        <w:t>UC-07</w:t>
+      </w:r>
+      <w:r>
+        <w:rPr>
+          <w:rFonts w:ascii="Times New Roman" w:hAnsi="Times New Roman" w:cs="Times New Roman"/>
+          <w:sz w:val="24"/>
+          <w:szCs w:val="24"/>
+        </w:rPr>
+        <w:t xml:space="preserve"> </w:t>
+      </w:r>
     </w:p>
     <w:p>
       <w:pPr>
@@ -2646,7 +6201,7 @@
                     </pic:cNvPicPr>
                   </pic:nvPicPr>
                   <pic:blipFill>
-                    <a:blip r:embed="rId8">
+                    <a:blip r:embed="rId17">
                       <a:extLst>
                         <a:ext uri="{28A0092B-C50C-407E-A947-70E740481C1C}">
                           <a14:useLocalDpi xmlns:a14="http://schemas.microsoft.com/office/drawing/2010/main" val="0"/>
@@ -2993,19 +6548,18 @@
       <w:r>
         <w:rPr>
           <w:rFonts w:ascii="Times New Roman" w:hAnsi="Times New Roman" w:cs="Times New Roman"/>
-          <w:color w:val="FF0000"/>
-          <w:sz w:val="24"/>
-          <w:szCs w:val="24"/>
-        </w:rPr>
-        <w:t>UC-0X</w:t>
-      </w:r>
-      <w:r>
-        <w:rPr>
-          <w:rFonts w:ascii="Times New Roman" w:hAnsi="Times New Roman" w:cs="Times New Roman"/>
-          <w:sz w:val="24"/>
-          <w:szCs w:val="24"/>
-        </w:rPr>
-        <w:t xml:space="preserve"> remove</w:t>
+          <w:sz w:val="24"/>
+          <w:szCs w:val="24"/>
+        </w:rPr>
+        <w:t>UC-0</w:t>
+      </w:r>
+      <w:r>
+        <w:rPr>
+          <w:rFonts w:ascii="Times New Roman" w:hAnsi="Times New Roman" w:cs="Times New Roman"/>
+          <w:sz w:val="24"/>
+          <w:szCs w:val="24"/>
+        </w:rPr>
+        <w:t>3</w:t>
       </w:r>
     </w:p>
     <w:p>
@@ -3051,7 +6605,7 @@
                     </pic:cNvPicPr>
                   </pic:nvPicPr>
                   <pic:blipFill rotWithShape="1">
-                    <a:blip r:embed="rId9">
+                    <a:blip r:embed="rId18">
                       <a:extLst>
                         <a:ext uri="{28A0092B-C50C-407E-A947-70E740481C1C}">
                           <a14:useLocalDpi xmlns:a14="http://schemas.microsoft.com/office/drawing/2010/main" val="0"/>
@@ -3122,7 +6676,7 @@
                     </pic:cNvPicPr>
                   </pic:nvPicPr>
                   <pic:blipFill>
-                    <a:blip r:embed="rId8">
+                    <a:blip r:embed="rId17">
                       <a:extLst>
                         <a:ext uri="{28A0092B-C50C-407E-A947-70E740481C1C}">
                           <a14:useLocalDpi xmlns:a14="http://schemas.microsoft.com/office/drawing/2010/main" val="0"/>
@@ -3263,149 +6817,118 @@
         <w:jc w:val="thaiDistribute"/>
         <w:rPr>
           <w:rFonts w:ascii="Times New Roman" w:hAnsi="Times New Roman" w:cs="Times New Roman"/>
-          <w:color w:val="FF0000"/>
-          <w:sz w:val="24"/>
-          <w:szCs w:val="24"/>
-        </w:rPr>
-      </w:pPr>
-      <w:r>
-        <w:rPr>
-          <w:rFonts w:ascii="Times New Roman" w:hAnsi="Times New Roman" w:cs="Times New Roman"/>
-          <w:color w:val="FF0000"/>
-          <w:sz w:val="24"/>
-          <w:szCs w:val="24"/>
-        </w:rPr>
-        <w:tab/>
-      </w:r>
-    </w:p>
-    <w:p>
-      <w:pPr>
-        <w:jc w:val="center"/>
-        <w:rPr>
-          <w:rFonts w:ascii="Times New Roman" w:hAnsi="Times New Roman" w:cs="Times New Roman"/>
-          <w:sz w:val="24"/>
-          <w:szCs w:val="24"/>
-        </w:rPr>
-      </w:pPr>
-    </w:p>
-    <w:p>
-      <w:pPr>
-        <w:jc w:val="thaiDistribute"/>
-        <w:rPr>
-          <w:rFonts w:ascii="Times New Roman" w:hAnsi="Times New Roman" w:cs="Times New Roman"/>
-          <w:color w:val="FF0000"/>
-          <w:sz w:val="20"/>
-          <w:szCs w:val="20"/>
-        </w:rPr>
-      </w:pPr>
-    </w:p>
-    <w:p>
-      <w:pPr>
-        <w:jc w:val="thaiDistribute"/>
-        <w:rPr>
-          <w:rFonts w:ascii="Times New Roman" w:hAnsi="Times New Roman" w:cs="Times New Roman"/>
-          <w:color w:val="FF0000"/>
-          <w:sz w:val="20"/>
-          <w:szCs w:val="20"/>
-        </w:rPr>
-      </w:pPr>
-    </w:p>
-    <w:p>
-      <w:pPr>
-        <w:jc w:val="thaiDistribute"/>
-        <w:rPr>
-          <w:rFonts w:ascii="Times New Roman" w:hAnsi="Times New Roman" w:cs="Times New Roman"/>
-          <w:color w:val="FF0000"/>
-          <w:sz w:val="20"/>
-          <w:szCs w:val="20"/>
-        </w:rPr>
-      </w:pPr>
-    </w:p>
-    <w:p>
-      <w:pPr>
-        <w:jc w:val="thaiDistribute"/>
-        <w:rPr>
-          <w:rFonts w:ascii="Times New Roman" w:hAnsi="Times New Roman" w:cs="Times New Roman"/>
-          <w:color w:val="FF0000"/>
-          <w:sz w:val="20"/>
-          <w:szCs w:val="20"/>
-        </w:rPr>
-      </w:pPr>
-    </w:p>
-    <w:p>
-      <w:pPr>
-        <w:jc w:val="thaiDistribute"/>
-        <w:rPr>
-          <w:rFonts w:ascii="Times New Roman" w:hAnsi="Times New Roman" w:cs="Times New Roman"/>
-          <w:color w:val="FF0000"/>
-          <w:sz w:val="20"/>
-          <w:szCs w:val="20"/>
-        </w:rPr>
-      </w:pPr>
-    </w:p>
-    <w:p>
-      <w:pPr>
-        <w:jc w:val="thaiDistribute"/>
-        <w:rPr>
-          <w:rFonts w:ascii="Times New Roman" w:hAnsi="Times New Roman" w:cs="Times New Roman"/>
-          <w:color w:val="FF0000"/>
-          <w:sz w:val="20"/>
-          <w:szCs w:val="20"/>
-        </w:rPr>
-      </w:pPr>
-    </w:p>
-    <w:p>
-      <w:pPr>
-        <w:jc w:val="thaiDistribute"/>
-        <w:rPr>
-          <w:rFonts w:ascii="Times New Roman" w:hAnsi="Times New Roman" w:cs="Times New Roman"/>
-          <w:color w:val="FF0000"/>
-          <w:sz w:val="20"/>
-          <w:szCs w:val="20"/>
-        </w:rPr>
-      </w:pPr>
-    </w:p>
-    <w:p>
-      <w:pPr>
-        <w:jc w:val="thaiDistribute"/>
-        <w:rPr>
-          <w:rFonts w:ascii="Times New Roman" w:hAnsi="Times New Roman" w:cs="Times New Roman"/>
-          <w:color w:val="FF0000"/>
-          <w:sz w:val="20"/>
-          <w:szCs w:val="20"/>
-        </w:rPr>
-      </w:pPr>
-    </w:p>
-    <w:p>
-      <w:pPr>
-        <w:jc w:val="thaiDistribute"/>
-        <w:rPr>
-          <w:rFonts w:ascii="Times New Roman" w:hAnsi="Times New Roman" w:cs="Times New Roman"/>
-          <w:color w:val="FF0000"/>
-          <w:sz w:val="20"/>
-          <w:szCs w:val="20"/>
-        </w:rPr>
-      </w:pPr>
-    </w:p>
-    <w:p>
-      <w:pPr>
-        <w:jc w:val="thaiDistribute"/>
-        <w:rPr>
-          <w:rFonts w:ascii="Times New Roman" w:hAnsi="Times New Roman" w:cs="Times New Roman"/>
-          <w:color w:val="FF0000"/>
-          <w:sz w:val="20"/>
-          <w:szCs w:val="20"/>
-        </w:rPr>
-      </w:pPr>
-    </w:p>
-    <w:p>
-      <w:pPr>
-        <w:jc w:val="thaiDistribute"/>
-        <w:rPr>
-          <w:rFonts w:ascii="Times New Roman" w:hAnsi="Times New Roman" w:cs="Times New Roman"/>
-          <w:color w:val="FF0000"/>
-          <w:sz w:val="20"/>
-          <w:szCs w:val="20"/>
+          <w:sz w:val="24"/>
+          <w:szCs w:val="24"/>
+        </w:rPr>
+      </w:pPr>
+    </w:p>
+    <w:p>
+      <w:pPr>
+        <w:jc w:val="thaiDistribute"/>
+        <w:rPr>
+          <w:rFonts w:ascii="Times New Roman" w:hAnsi="Times New Roman" w:cs="Times New Roman"/>
+          <w:sz w:val="24"/>
+          <w:szCs w:val="24"/>
+        </w:rPr>
+      </w:pPr>
+    </w:p>
+    <w:p>
+      <w:pPr>
+        <w:jc w:val="thaiDistribute"/>
+        <w:rPr>
+          <w:rFonts w:ascii="Times New Roman" w:hAnsi="Times New Roman" w:cs="Times New Roman"/>
+          <w:sz w:val="24"/>
+          <w:szCs w:val="24"/>
+        </w:rPr>
+      </w:pPr>
+    </w:p>
+    <w:p>
+      <w:pPr>
+        <w:jc w:val="thaiDistribute"/>
+        <w:rPr>
+          <w:rFonts w:ascii="Times New Roman" w:hAnsi="Times New Roman" w:cs="Times New Roman"/>
+          <w:sz w:val="24"/>
+          <w:szCs w:val="24"/>
+        </w:rPr>
+      </w:pPr>
+    </w:p>
+    <w:p>
+      <w:pPr>
+        <w:jc w:val="thaiDistribute"/>
+        <w:rPr>
+          <w:rFonts w:ascii="Times New Roman" w:hAnsi="Times New Roman" w:cs="Times New Roman"/>
+          <w:sz w:val="24"/>
+          <w:szCs w:val="24"/>
+        </w:rPr>
+      </w:pPr>
+    </w:p>
+    <w:p>
+      <w:pPr>
+        <w:jc w:val="thaiDistribute"/>
+        <w:rPr>
+          <w:rFonts w:ascii="Times New Roman" w:hAnsi="Times New Roman" w:cs="Times New Roman"/>
+          <w:sz w:val="24"/>
+          <w:szCs w:val="24"/>
+        </w:rPr>
+      </w:pPr>
+    </w:p>
+    <w:p>
+      <w:pPr>
+        <w:jc w:val="thaiDistribute"/>
+        <w:rPr>
+          <w:rFonts w:ascii="Times New Roman" w:hAnsi="Times New Roman" w:cs="Times New Roman"/>
+          <w:sz w:val="24"/>
+          <w:szCs w:val="24"/>
+        </w:rPr>
+      </w:pPr>
+    </w:p>
+    <w:p>
+      <w:pPr>
+        <w:jc w:val="thaiDistribute"/>
+        <w:rPr>
+          <w:rFonts w:ascii="Times New Roman" w:hAnsi="Times New Roman" w:cs="Times New Roman"/>
+          <w:sz w:val="24"/>
+          <w:szCs w:val="24"/>
+        </w:rPr>
+      </w:pPr>
+    </w:p>
+    <w:p>
+      <w:pPr>
+        <w:jc w:val="thaiDistribute"/>
+        <w:rPr>
+          <w:rFonts w:ascii="Times New Roman" w:hAnsi="Times New Roman" w:cs="Times New Roman"/>
+          <w:sz w:val="24"/>
+          <w:szCs w:val="24"/>
+        </w:rPr>
+      </w:pPr>
+    </w:p>
+    <w:p>
+      <w:pPr>
+        <w:jc w:val="thaiDistribute"/>
+        <w:rPr>
+          <w:rFonts w:ascii="Times New Roman" w:hAnsi="Times New Roman" w:cs="Times New Roman"/>
+          <w:sz w:val="24"/>
+          <w:szCs w:val="24"/>
+        </w:rPr>
+      </w:pPr>
+    </w:p>
+    <w:p>
+      <w:pPr>
+        <w:jc w:val="thaiDistribute"/>
+        <w:rPr>
+          <w:rFonts w:ascii="Times New Roman" w:hAnsi="Times New Roman" w:cs="Times New Roman"/>
+          <w:sz w:val="24"/>
+          <w:szCs w:val="24"/>
+        </w:rPr>
+      </w:pPr>
+    </w:p>
+    <w:p>
+      <w:pPr>
+        <w:jc w:val="thaiDistribute"/>
+        <w:rPr>
+          <w:rFonts w:ascii="Times New Roman" w:hAnsi="Times New Roman" w:cs="Times New Roman"/>
+          <w:sz w:val="24"/>
+          <w:szCs w:val="24"/>
         </w:rPr>
       </w:pPr>
     </w:p>
@@ -3447,7 +6970,7 @@
           <w:sz w:val="24"/>
           <w:szCs w:val="24"/>
         </w:rPr>
-        <w:t>Edit Information Page</w:t>
+        <w:t>Successfully</w:t>
       </w:r>
       <w:r>
         <w:rPr>
@@ -3465,6 +6988,40 @@
           <w:sz w:val="24"/>
           <w:szCs w:val="24"/>
         </w:rPr>
+        <w:t>Remove</w:t>
+      </w:r>
+      <w:r>
+        <w:rPr>
+          <w:rFonts w:ascii="Times New Roman" w:hAnsi="Times New Roman" w:cs="Times New Roman"/>
+          <w:sz w:val="24"/>
+          <w:szCs w:val="24"/>
+        </w:rPr>
+        <w:t xml:space="preserve"> </w:t>
+      </w:r>
+      <w:r>
+        <w:rPr>
+          <w:rFonts w:ascii="Times New Roman" w:hAnsi="Times New Roman" w:cs="Times New Roman"/>
+          <w:sz w:val="24"/>
+          <w:szCs w:val="24"/>
+        </w:rPr>
+        <w:t>Dialog</w:t>
+      </w:r>
+      <w:r>
+        <w:rPr>
+          <w:rFonts w:ascii="Times New Roman" w:hAnsi="Times New Roman" w:cs="Times New Roman"/>
+          <w:b/>
+          <w:bCs/>
+          <w:sz w:val="24"/>
+          <w:szCs w:val="24"/>
+        </w:rPr>
+        <w:t xml:space="preserve"> </w:t>
+      </w:r>
+      <w:r>
+        <w:rPr>
+          <w:rFonts w:ascii="Times New Roman" w:hAnsi="Times New Roman" w:cs="Times New Roman"/>
+          <w:sz w:val="24"/>
+          <w:szCs w:val="24"/>
+        </w:rPr>
         <w:t>(UI-03</w:t>
       </w:r>
       <w:r>
@@ -3496,24 +7053,23 @@
       <w:r>
         <w:rPr>
           <w:rFonts w:ascii="Times New Roman" w:hAnsi="Times New Roman" w:cs="Times New Roman"/>
-          <w:color w:val="FF0000"/>
-          <w:sz w:val="24"/>
-          <w:szCs w:val="24"/>
-        </w:rPr>
-        <w:t>UC-0X</w:t>
-      </w:r>
-      <w:r>
-        <w:rPr>
-          <w:rFonts w:ascii="Times New Roman" w:hAnsi="Times New Roman" w:cs="Times New Roman"/>
-          <w:sz w:val="24"/>
-          <w:szCs w:val="24"/>
-        </w:rPr>
-        <w:t xml:space="preserve"> edit</w:t>
-      </w:r>
-    </w:p>
-    <w:p>
-      <w:pPr>
-        <w:jc w:val="center"/>
+          <w:sz w:val="24"/>
+          <w:szCs w:val="24"/>
+        </w:rPr>
+        <w:t>UC-0</w:t>
+      </w:r>
+      <w:r>
+        <w:rPr>
+          <w:rFonts w:ascii="Times New Roman" w:hAnsi="Times New Roman" w:cs="Times New Roman"/>
+          <w:sz w:val="24"/>
+          <w:szCs w:val="24"/>
+        </w:rPr>
+        <w:t>3</w:t>
+      </w:r>
+    </w:p>
+    <w:p>
+      <w:pPr>
+        <w:jc w:val="thaiDistribute"/>
         <w:rPr>
           <w:rFonts w:ascii="Times New Roman" w:hAnsi="Times New Roman" w:cs="Times New Roman"/>
           <w:sz w:val="24"/>
@@ -3524,15 +7080,22 @@
         <w:rPr>
           <w:rFonts w:ascii="Times New Roman" w:hAnsi="Times New Roman" w:cs="Times New Roman"/>
           <w:noProof/>
-          <w:color w:val="FF0000"/>
-          <w:sz w:val="20"/>
-          <w:szCs w:val="20"/>
+          <w:sz w:val="24"/>
+          <w:szCs w:val="24"/>
         </w:rPr>
         <w:drawing>
-          <wp:inline distT="0" distB="0" distL="0" distR="0">
-            <wp:extent cx="5715000" cy="3810000"/>
-            <wp:effectExtent l="0" t="0" r="0" b="0"/>
-            <wp:docPr id="7" name="รูปภาพ 7" descr="C:\Users\gii guide\Documents\Senior-Project\Others\GUI\wireframe (2).png"/>
+          <wp:anchor distT="0" distB="0" distL="114300" distR="114300" simplePos="0" relativeHeight="251657728" behindDoc="0" locked="0" layoutInCell="1" allowOverlap="1" wp14:anchorId="12D1C8B8" wp14:editId="150DFC8F">
+            <wp:simplePos x="0" y="0"/>
+            <wp:positionH relativeFrom="column">
+              <wp:posOffset>1756797</wp:posOffset>
+            </wp:positionH>
+            <wp:positionV relativeFrom="paragraph">
+              <wp:posOffset>97900</wp:posOffset>
+            </wp:positionV>
+            <wp:extent cx="2218055" cy="924560"/>
+            <wp:effectExtent l="190500" t="190500" r="182245" b="199390"/>
+            <wp:wrapNone/>
+            <wp:docPr id="19" name="Picture 19" descr="C:\Users\gii guide\Downloads\wireframe (9).png"/>
             <wp:cNvGraphicFramePr>
               <a:graphicFrameLocks xmlns:a="http://schemas.openxmlformats.org/drawingml/2006/main" noChangeAspect="1"/>
             </wp:cNvGraphicFramePr>
@@ -3540,13 +7103,13 @@
               <a:graphicData uri="http://schemas.openxmlformats.org/drawingml/2006/picture">
                 <pic:pic xmlns:pic="http://schemas.openxmlformats.org/drawingml/2006/picture">
                   <pic:nvPicPr>
-                    <pic:cNvPr id="0" name="Picture 4" descr="C:\Users\gii guide\Documents\Senior-Project\Others\GUI\wireframe (2).png"/>
+                    <pic:cNvPr id="0" name="Picture 3" descr="C:\Users\gii guide\Downloads\wireframe (9).png"/>
                     <pic:cNvPicPr>
                       <a:picLocks noChangeAspect="1" noChangeArrowheads="1"/>
                     </pic:cNvPicPr>
                   </pic:nvPicPr>
                   <pic:blipFill>
-                    <a:blip r:embed="rId10">
+                    <a:blip r:embed="rId19">
                       <a:extLst>
                         <a:ext uri="{28A0092B-C50C-407E-A947-70E740481C1C}">
                           <a14:useLocalDpi xmlns:a14="http://schemas.microsoft.com/office/drawing/2010/main" val="0"/>
@@ -3561,7 +7124,75 @@
                   <pic:spPr bwMode="auto">
                     <a:xfrm>
                       <a:off x="0" y="0"/>
-                      <a:ext cx="5715000" cy="3810000"/>
+                      <a:ext cx="2218055" cy="924560"/>
+                    </a:xfrm>
+                    <a:prstGeom prst="rect">
+                      <a:avLst/>
+                    </a:prstGeom>
+                    <a:ln>
+                      <a:noFill/>
+                    </a:ln>
+                    <a:effectLst>
+                      <a:outerShdw blurRad="190500" algn="tl" rotWithShape="0">
+                        <a:srgbClr val="000000">
+                          <a:alpha val="70000"/>
+                        </a:srgbClr>
+                      </a:outerShdw>
+                    </a:effectLst>
+                  </pic:spPr>
+                </pic:pic>
+              </a:graphicData>
+            </a:graphic>
+            <wp14:sizeRelH relativeFrom="page">
+              <wp14:pctWidth>0</wp14:pctWidth>
+            </wp14:sizeRelH>
+            <wp14:sizeRelV relativeFrom="page">
+              <wp14:pctHeight>0</wp14:pctHeight>
+            </wp14:sizeRelV>
+          </wp:anchor>
+        </w:drawing>
+      </w:r>
+      <w:r>
+        <w:rPr>
+          <w:rFonts w:ascii="Times New Roman" w:hAnsi="Times New Roman" w:cs="Times New Roman"/>
+          <w:noProof/>
+          <w:sz w:val="24"/>
+          <w:szCs w:val="24"/>
+        </w:rPr>
+        <w:drawing>
+          <wp:inline distT="0" distB="0" distL="0" distR="0" wp14:anchorId="355321FD" wp14:editId="514BB2F6">
+            <wp:extent cx="5471922" cy="3181350"/>
+            <wp:effectExtent l="0" t="0" r="0" b="0"/>
+            <wp:docPr id="18" name="รูปภาพ 3" descr="C:\Users\gii guide\Documents\Senior-Project\Others\GUI\wireframe (5).png"/>
+            <wp:cNvGraphicFramePr>
+              <a:graphicFrameLocks xmlns:a="http://schemas.openxmlformats.org/drawingml/2006/main" noChangeAspect="1"/>
+            </wp:cNvGraphicFramePr>
+            <a:graphic xmlns:a="http://schemas.openxmlformats.org/drawingml/2006/main">
+              <a:graphicData uri="http://schemas.openxmlformats.org/drawingml/2006/picture">
+                <pic:pic xmlns:pic="http://schemas.openxmlformats.org/drawingml/2006/picture">
+                  <pic:nvPicPr>
+                    <pic:cNvPr id="0" name="Picture 2" descr="C:\Users\gii guide\Documents\Senior-Project\Others\GUI\wireframe (5).png"/>
+                    <pic:cNvPicPr>
+                      <a:picLocks noChangeAspect="1" noChangeArrowheads="1"/>
+                    </pic:cNvPicPr>
+                  </pic:nvPicPr>
+                  <pic:blipFill>
+                    <a:blip r:embed="rId17">
+                      <a:extLst>
+                        <a:ext uri="{28A0092B-C50C-407E-A947-70E740481C1C}">
+                          <a14:useLocalDpi xmlns:a14="http://schemas.microsoft.com/office/drawing/2010/main" val="0"/>
+                        </a:ext>
+                      </a:extLst>
+                    </a:blip>
+                    <a:srcRect/>
+                    <a:stretch>
+                      <a:fillRect/>
+                    </a:stretch>
+                  </pic:blipFill>
+                  <pic:spPr bwMode="auto">
+                    <a:xfrm>
+                      <a:off x="0" y="0"/>
+                      <a:ext cx="5471922" cy="3181350"/>
                     </a:xfrm>
                     <a:prstGeom prst="rect">
                       <a:avLst/>
@@ -3583,6 +7214,16 @@
         <w:jc w:val="center"/>
         <w:rPr>
           <w:rFonts w:ascii="Times New Roman" w:hAnsi="Times New Roman" w:cs="Times New Roman"/>
+          <w:sz w:val="24"/>
+          <w:szCs w:val="24"/>
+        </w:rPr>
+      </w:pPr>
+    </w:p>
+    <w:p>
+      <w:pPr>
+        <w:jc w:val="center"/>
+        <w:rPr>
+          <w:rFonts w:ascii="Times New Roman" w:hAnsi="Times New Roman" w:cs="Times New Roman"/>
           <w:b/>
           <w:bCs/>
           <w:color w:val="FF0000"/>
@@ -3609,7 +7250,7 @@
           <w:sz w:val="20"/>
           <w:szCs w:val="20"/>
         </w:rPr>
-        <w:t>Edit Information Page</w:t>
+        <w:t>Remove</w:t>
       </w:r>
       <w:r>
         <w:rPr>
@@ -3619,7 +7260,17 @@
           <w:sz w:val="20"/>
           <w:szCs w:val="20"/>
         </w:rPr>
-        <w:t xml:space="preserve"> </w:t>
+        <w:t xml:space="preserve"> Confirm D</w:t>
+      </w:r>
+      <w:r>
+        <w:rPr>
+          <w:rFonts w:ascii="Times New Roman" w:hAnsi="Times New Roman" w:cs="Times New Roman"/>
+          <w:b/>
+          <w:bCs/>
+          <w:sz w:val="20"/>
+          <w:szCs w:val="20"/>
+        </w:rPr>
+        <w:t xml:space="preserve">ialog </w:t>
       </w:r>
       <w:r>
         <w:rPr>
@@ -3660,109 +7311,158 @@
           <w:szCs w:val="24"/>
         </w:rPr>
         <w:tab/>
-      </w:r>
-      <w:r>
-        <w:rPr>
-          <w:rFonts w:ascii="Times New Roman" w:hAnsi="Times New Roman" w:cs="Times New Roman"/>
-          <w:sz w:val="24"/>
-          <w:szCs w:val="24"/>
-        </w:rPr>
-        <w:t>The edit information page includes 3 components. The top of page is a logo of web page. The center of page is map which is used for getting latitude and longitude. The last component, the bottom of page is text box for receiving</w:t>
-      </w:r>
-      <w:r>
-        <w:rPr>
-          <w:rFonts w:ascii="Times New Roman" w:hAnsi="Times New Roman" w:cs="Times New Roman"/>
-          <w:sz w:val="24"/>
-          <w:szCs w:val="24"/>
-        </w:rPr>
-        <w:t xml:space="preserve"> new</w:t>
-      </w:r>
-      <w:r>
-        <w:rPr>
-          <w:rFonts w:ascii="Times New Roman" w:hAnsi="Times New Roman" w:cs="Times New Roman"/>
-          <w:sz w:val="24"/>
-          <w:szCs w:val="24"/>
-        </w:rPr>
-        <w:t xml:space="preserve"> information from administer with the “Add” button.</w:t>
-      </w:r>
-    </w:p>
-    <w:p>
-      <w:pPr>
-        <w:jc w:val="thaiDistribute"/>
-        <w:rPr>
-          <w:rFonts w:ascii="Times New Roman" w:hAnsi="Times New Roman" w:cs="Times New Roman"/>
-          <w:sz w:val="24"/>
-          <w:szCs w:val="24"/>
-        </w:rPr>
-      </w:pPr>
-    </w:p>
-    <w:p>
-      <w:pPr>
-        <w:jc w:val="thaiDistribute"/>
-        <w:rPr>
-          <w:rFonts w:ascii="Times New Roman" w:hAnsi="Times New Roman" w:cs="Times New Roman"/>
-          <w:sz w:val="24"/>
-          <w:szCs w:val="24"/>
-        </w:rPr>
-      </w:pPr>
-    </w:p>
-    <w:p>
-      <w:pPr>
-        <w:jc w:val="thaiDistribute"/>
-        <w:rPr>
-          <w:rFonts w:ascii="Times New Roman" w:hAnsi="Times New Roman" w:cs="Times New Roman"/>
-          <w:sz w:val="24"/>
-          <w:szCs w:val="24"/>
-        </w:rPr>
-      </w:pPr>
-    </w:p>
-    <w:p>
-      <w:pPr>
-        <w:jc w:val="thaiDistribute"/>
-        <w:rPr>
-          <w:rFonts w:ascii="Times New Roman" w:hAnsi="Times New Roman" w:cs="Times New Roman"/>
-          <w:sz w:val="24"/>
-          <w:szCs w:val="24"/>
-        </w:rPr>
-      </w:pPr>
-    </w:p>
-    <w:p>
-      <w:pPr>
-        <w:jc w:val="thaiDistribute"/>
-        <w:rPr>
-          <w:rFonts w:ascii="Times New Roman" w:hAnsi="Times New Roman" w:cs="Times New Roman"/>
-          <w:sz w:val="24"/>
-          <w:szCs w:val="24"/>
-        </w:rPr>
-      </w:pPr>
-    </w:p>
-    <w:p>
-      <w:pPr>
-        <w:jc w:val="thaiDistribute"/>
-        <w:rPr>
-          <w:rFonts w:ascii="Times New Roman" w:hAnsi="Times New Roman" w:cs="Times New Roman"/>
-          <w:sz w:val="24"/>
-          <w:szCs w:val="24"/>
-        </w:rPr>
-      </w:pPr>
-    </w:p>
-    <w:p>
-      <w:pPr>
-        <w:jc w:val="thaiDistribute"/>
-        <w:rPr>
-          <w:rFonts w:ascii="Times New Roman" w:hAnsi="Times New Roman" w:cs="Times New Roman"/>
-          <w:sz w:val="24"/>
-          <w:szCs w:val="24"/>
-        </w:rPr>
-      </w:pPr>
-    </w:p>
-    <w:p>
-      <w:pPr>
-        <w:jc w:val="thaiDistribute"/>
-        <w:rPr>
-          <w:rFonts w:ascii="Times New Roman" w:hAnsi="Times New Roman" w:cs="Times New Roman"/>
-          <w:sz w:val="24"/>
-          <w:szCs w:val="24"/>
+        <w:t>The messages dialog shows the message</w:t>
+      </w:r>
+      <w:r>
+        <w:rPr>
+          <w:rFonts w:ascii="Times New Roman" w:hAnsi="Times New Roman" w:cs="Times New Roman"/>
+          <w:sz w:val="24"/>
+          <w:szCs w:val="24"/>
+        </w:rPr>
+        <w:t xml:space="preserve"> after administrator </w:t>
+      </w:r>
+      <w:r>
+        <w:rPr>
+          <w:rFonts w:ascii="Times New Roman" w:hAnsi="Times New Roman" w:cs="Times New Roman"/>
+          <w:sz w:val="24"/>
+          <w:szCs w:val="24"/>
+        </w:rPr>
+        <w:t>removes</w:t>
+      </w:r>
+      <w:r>
+        <w:rPr>
+          <w:rFonts w:ascii="Times New Roman" w:hAnsi="Times New Roman" w:cs="Times New Roman"/>
+          <w:sz w:val="24"/>
+          <w:szCs w:val="24"/>
+        </w:rPr>
+        <w:t xml:space="preserve"> help place successfully.</w:t>
+      </w:r>
+    </w:p>
+    <w:p>
+      <w:pPr>
+        <w:jc w:val="thaiDistribute"/>
+        <w:rPr>
+          <w:rFonts w:ascii="Times New Roman" w:hAnsi="Times New Roman" w:cs="Times New Roman"/>
+          <w:sz w:val="24"/>
+          <w:szCs w:val="24"/>
+        </w:rPr>
+      </w:pPr>
+    </w:p>
+    <w:p>
+      <w:pPr>
+        <w:jc w:val="thaiDistribute"/>
+        <w:rPr>
+          <w:rFonts w:ascii="Times New Roman" w:hAnsi="Times New Roman" w:cs="Times New Roman"/>
+          <w:color w:val="FF0000"/>
+          <w:sz w:val="24"/>
+          <w:szCs w:val="24"/>
+        </w:rPr>
+      </w:pPr>
+      <w:r>
+        <w:rPr>
+          <w:rFonts w:ascii="Times New Roman" w:hAnsi="Times New Roman" w:cs="Times New Roman"/>
+          <w:color w:val="FF0000"/>
+          <w:sz w:val="24"/>
+          <w:szCs w:val="24"/>
+        </w:rPr>
+        <w:tab/>
+      </w:r>
+    </w:p>
+    <w:p>
+      <w:pPr>
+        <w:jc w:val="center"/>
+        <w:rPr>
+          <w:rFonts w:ascii="Times New Roman" w:hAnsi="Times New Roman" w:cs="Times New Roman"/>
+          <w:sz w:val="24"/>
+          <w:szCs w:val="24"/>
+        </w:rPr>
+      </w:pPr>
+    </w:p>
+    <w:p>
+      <w:pPr>
+        <w:jc w:val="thaiDistribute"/>
+        <w:rPr>
+          <w:rFonts w:ascii="Times New Roman" w:hAnsi="Times New Roman" w:cs="Times New Roman"/>
+          <w:color w:val="FF0000"/>
+          <w:sz w:val="20"/>
+          <w:szCs w:val="20"/>
+        </w:rPr>
+      </w:pPr>
+    </w:p>
+    <w:p>
+      <w:pPr>
+        <w:jc w:val="thaiDistribute"/>
+        <w:rPr>
+          <w:rFonts w:ascii="Times New Roman" w:hAnsi="Times New Roman" w:cs="Times New Roman"/>
+          <w:color w:val="FF0000"/>
+          <w:sz w:val="20"/>
+          <w:szCs w:val="20"/>
+        </w:rPr>
+      </w:pPr>
+    </w:p>
+    <w:p>
+      <w:pPr>
+        <w:jc w:val="thaiDistribute"/>
+        <w:rPr>
+          <w:rFonts w:ascii="Times New Roman" w:hAnsi="Times New Roman" w:cs="Times New Roman"/>
+          <w:color w:val="FF0000"/>
+          <w:sz w:val="20"/>
+          <w:szCs w:val="20"/>
+        </w:rPr>
+      </w:pPr>
+    </w:p>
+    <w:p>
+      <w:pPr>
+        <w:jc w:val="thaiDistribute"/>
+        <w:rPr>
+          <w:rFonts w:ascii="Times New Roman" w:hAnsi="Times New Roman" w:cs="Times New Roman"/>
+          <w:color w:val="FF0000"/>
+          <w:sz w:val="20"/>
+          <w:szCs w:val="20"/>
+        </w:rPr>
+      </w:pPr>
+    </w:p>
+    <w:p>
+      <w:pPr>
+        <w:jc w:val="thaiDistribute"/>
+        <w:rPr>
+          <w:rFonts w:ascii="Times New Roman" w:hAnsi="Times New Roman" w:cs="Times New Roman"/>
+          <w:color w:val="FF0000"/>
+          <w:sz w:val="20"/>
+          <w:szCs w:val="20"/>
+        </w:rPr>
+      </w:pPr>
+    </w:p>
+    <w:p>
+      <w:pPr>
+        <w:jc w:val="thaiDistribute"/>
+        <w:rPr>
+          <w:rFonts w:ascii="Times New Roman" w:hAnsi="Times New Roman" w:cs="Times New Roman"/>
+          <w:color w:val="FF0000"/>
+          <w:sz w:val="20"/>
+          <w:szCs w:val="20"/>
+        </w:rPr>
+      </w:pPr>
+    </w:p>
+    <w:p>
+      <w:pPr>
+        <w:jc w:val="thaiDistribute"/>
+        <w:rPr>
+          <w:rFonts w:ascii="Times New Roman" w:hAnsi="Times New Roman" w:cs="Times New Roman"/>
+          <w:color w:val="FF0000"/>
+          <w:sz w:val="20"/>
+          <w:szCs w:val="20"/>
+        </w:rPr>
+      </w:pPr>
+    </w:p>
+    <w:p>
+      <w:pPr>
+        <w:jc w:val="thaiDistribute"/>
+        <w:rPr>
+          <w:rFonts w:ascii="Times New Roman" w:hAnsi="Times New Roman" w:cs="Times New Roman"/>
+          <w:color w:val="FF0000"/>
+          <w:sz w:val="20"/>
+          <w:szCs w:val="20"/>
         </w:rPr>
       </w:pPr>
     </w:p>
@@ -3814,7 +7514,23 @@
           <w:sz w:val="24"/>
           <w:szCs w:val="24"/>
         </w:rPr>
-        <w:t>Edit Information Error Message</w:t>
+        <w:t>Update</w:t>
+      </w:r>
+      <w:r>
+        <w:rPr>
+          <w:rFonts w:ascii="Times New Roman" w:hAnsi="Times New Roman" w:cs="Times New Roman"/>
+          <w:sz w:val="24"/>
+          <w:szCs w:val="24"/>
+        </w:rPr>
+        <w:t xml:space="preserve"> Information </w:t>
+      </w:r>
+      <w:r>
+        <w:rPr>
+          <w:rFonts w:ascii="Times New Roman" w:hAnsi="Times New Roman" w:cs="Times New Roman"/>
+          <w:sz w:val="24"/>
+          <w:szCs w:val="24"/>
+        </w:rPr>
+        <w:t>Page</w:t>
       </w:r>
       <w:r>
         <w:rPr>
@@ -3832,7 +7548,15 @@
           <w:sz w:val="24"/>
           <w:szCs w:val="24"/>
         </w:rPr>
-        <w:t>(UI-04</w:t>
+        <w:t>(</w:t>
+      </w:r>
+      <w:r>
+        <w:rPr>
+          <w:rFonts w:ascii="Times New Roman" w:hAnsi="Times New Roman" w:cs="Times New Roman"/>
+          <w:sz w:val="24"/>
+          <w:szCs w:val="24"/>
+        </w:rPr>
+        <w:t>UI-04</w:t>
       </w:r>
       <w:r>
         <w:rPr>
@@ -3863,19 +7587,26 @@
       <w:r>
         <w:rPr>
           <w:rFonts w:ascii="Times New Roman" w:hAnsi="Times New Roman" w:cs="Times New Roman"/>
-          <w:color w:val="FF0000"/>
-          <w:sz w:val="24"/>
-          <w:szCs w:val="24"/>
-        </w:rPr>
-        <w:t>UC-0X</w:t>
-      </w:r>
-      <w:r>
-        <w:rPr>
-          <w:rFonts w:ascii="Times New Roman" w:hAnsi="Times New Roman" w:cs="Times New Roman"/>
-          <w:sz w:val="24"/>
-          <w:szCs w:val="24"/>
-        </w:rPr>
-        <w:t xml:space="preserve"> edit</w:t>
+          <w:sz w:val="24"/>
+          <w:szCs w:val="24"/>
+        </w:rPr>
+        <w:t>UC-01,</w:t>
+      </w:r>
+      <w:r>
+        <w:rPr>
+          <w:rFonts w:ascii="Times New Roman" w:hAnsi="Times New Roman" w:cs="Times New Roman"/>
+          <w:sz w:val="24"/>
+          <w:szCs w:val="24"/>
+        </w:rPr>
+        <w:t xml:space="preserve"> </w:t>
+      </w:r>
+      <w:r>
+        <w:rPr>
+          <w:rFonts w:ascii="Times New Roman" w:hAnsi="Times New Roman" w:cs="Times New Roman"/>
+          <w:sz w:val="24"/>
+          <w:szCs w:val="24"/>
+        </w:rPr>
+        <w:t>UC-02</w:t>
       </w:r>
     </w:p>
     <w:p>
@@ -3897,9 +7628,9 @@
         </w:rPr>
         <w:drawing>
           <wp:inline distT="0" distB="0" distL="0" distR="0">
-            <wp:extent cx="5719445" cy="3804285"/>
-            <wp:effectExtent l="0" t="0" r="0" b="5715"/>
-            <wp:docPr id="9" name="รูปภาพ 9" descr="C:\Users\gii guide\Downloads\wireframe (7).png"/>
+            <wp:extent cx="5958537" cy="3495675"/>
+            <wp:effectExtent l="0" t="0" r="4445" b="0"/>
+            <wp:docPr id="5" name="Picture 5" descr="C:\Users\gii guide\Downloads\wireframe (8).png"/>
             <wp:cNvGraphicFramePr>
               <a:graphicFrameLocks xmlns:a="http://schemas.openxmlformats.org/drawingml/2006/main" noChangeAspect="1"/>
             </wp:cNvGraphicFramePr>
@@ -3907,13 +7638,13 @@
               <a:graphicData uri="http://schemas.openxmlformats.org/drawingml/2006/picture">
                 <pic:pic xmlns:pic="http://schemas.openxmlformats.org/drawingml/2006/picture">
                   <pic:nvPicPr>
-                    <pic:cNvPr id="0" name="Picture 5" descr="C:\Users\gii guide\Downloads\wireframe (7).png"/>
+                    <pic:cNvPr id="0" name="Picture 1" descr="C:\Users\gii guide\Downloads\wireframe (8).png"/>
                     <pic:cNvPicPr>
                       <a:picLocks noChangeAspect="1" noChangeArrowheads="1"/>
                     </pic:cNvPicPr>
                   </pic:nvPicPr>
                   <pic:blipFill>
-                    <a:blip r:embed="rId11">
+                    <a:blip r:embed="rId20">
                       <a:extLst>
                         <a:ext uri="{28A0092B-C50C-407E-A947-70E740481C1C}">
                           <a14:useLocalDpi xmlns:a14="http://schemas.microsoft.com/office/drawing/2010/main" val="0"/>
@@ -3928,7 +7659,7 @@
                   <pic:spPr bwMode="auto">
                     <a:xfrm>
                       <a:off x="0" y="0"/>
-                      <a:ext cx="5719445" cy="3804285"/>
+                      <a:ext cx="5962589" cy="3498052"/>
                     </a:xfrm>
                     <a:prstGeom prst="rect">
                       <a:avLst/>
@@ -4013,255 +7744,401 @@
     </w:p>
     <w:p>
       <w:pPr>
-        <w:jc w:val="thaiDistribute"/>
-        <w:rPr>
-          <w:rFonts w:ascii="Times New Roman" w:hAnsi="Times New Roman" w:cs="Times New Roman"/>
-          <w:sz w:val="24"/>
-          <w:szCs w:val="24"/>
-        </w:rPr>
-      </w:pPr>
-      <w:r>
-        <w:rPr>
-          <w:rFonts w:ascii="Times New Roman" w:hAnsi="Times New Roman" w:cs="Times New Roman"/>
-          <w:sz w:val="24"/>
-          <w:szCs w:val="24"/>
-        </w:rPr>
-        <w:tab/>
-        <w:t>The edit information error message shows the error message of the input information</w:t>
-      </w:r>
-      <w:r>
-        <w:rPr>
-          <w:rFonts w:ascii="Times New Roman" w:hAnsi="Times New Roman" w:cs="Times New Roman"/>
-          <w:sz w:val="24"/>
-          <w:szCs w:val="24"/>
-        </w:rPr>
-        <w:t xml:space="preserve"> which is not passing the condition.</w:t>
-      </w:r>
-    </w:p>
-    <w:p>
-      <w:pPr>
-        <w:jc w:val="thaiDistribute"/>
-        <w:rPr>
-          <w:rFonts w:ascii="Times New Roman" w:hAnsi="Times New Roman" w:cs="Times New Roman"/>
-          <w:sz w:val="24"/>
-          <w:szCs w:val="24"/>
-        </w:rPr>
-      </w:pPr>
-    </w:p>
-    <w:p>
-      <w:pPr>
-        <w:jc w:val="thaiDistribute"/>
-        <w:rPr>
-          <w:rFonts w:ascii="Times New Roman" w:hAnsi="Times New Roman" w:cs="Times New Roman"/>
-          <w:sz w:val="24"/>
-          <w:szCs w:val="24"/>
-        </w:rPr>
-      </w:pPr>
-    </w:p>
-    <w:p>
-      <w:pPr>
-        <w:jc w:val="thaiDistribute"/>
-        <w:rPr>
-          <w:rFonts w:ascii="Times New Roman" w:hAnsi="Times New Roman" w:cs="Times New Roman"/>
-          <w:sz w:val="24"/>
-          <w:szCs w:val="24"/>
-        </w:rPr>
-      </w:pPr>
-    </w:p>
-    <w:p>
-      <w:pPr>
-        <w:jc w:val="thaiDistribute"/>
-        <w:rPr>
-          <w:rFonts w:ascii="Times New Roman" w:hAnsi="Times New Roman" w:cs="Times New Roman"/>
-          <w:sz w:val="24"/>
-          <w:szCs w:val="24"/>
-        </w:rPr>
-      </w:pPr>
-    </w:p>
-    <w:p>
-      <w:pPr>
-        <w:jc w:val="thaiDistribute"/>
-        <w:rPr>
-          <w:rFonts w:ascii="Times New Roman" w:hAnsi="Times New Roman" w:cs="Times New Roman"/>
-          <w:sz w:val="24"/>
-          <w:szCs w:val="24"/>
-        </w:rPr>
-      </w:pPr>
-    </w:p>
-    <w:p>
-      <w:pPr>
-        <w:jc w:val="thaiDistribute"/>
-        <w:rPr>
-          <w:rFonts w:ascii="Times New Roman" w:hAnsi="Times New Roman" w:cs="Times New Roman"/>
-          <w:sz w:val="24"/>
-          <w:szCs w:val="24"/>
-        </w:rPr>
-      </w:pPr>
-    </w:p>
-    <w:p>
-      <w:pPr>
-        <w:jc w:val="thaiDistribute"/>
-        <w:rPr>
-          <w:rFonts w:ascii="Times New Roman" w:hAnsi="Times New Roman" w:cs="Times New Roman"/>
-          <w:sz w:val="24"/>
-          <w:szCs w:val="24"/>
-        </w:rPr>
-      </w:pPr>
-    </w:p>
-    <w:p>
-      <w:pPr>
-        <w:jc w:val="thaiDistribute"/>
-        <w:rPr>
-          <w:rFonts w:ascii="Times New Roman" w:hAnsi="Times New Roman" w:cs="Times New Roman"/>
-          <w:sz w:val="24"/>
-          <w:szCs w:val="24"/>
-        </w:rPr>
-      </w:pPr>
-    </w:p>
-    <w:p>
-      <w:pPr>
-        <w:jc w:val="thaiDistribute"/>
-        <w:rPr>
-          <w:rFonts w:ascii="Times New Roman" w:hAnsi="Times New Roman" w:cs="Times New Roman"/>
-          <w:sz w:val="24"/>
-          <w:szCs w:val="24"/>
-        </w:rPr>
-      </w:pPr>
-    </w:p>
-    <w:p>
-      <w:pPr>
-        <w:jc w:val="thaiDistribute"/>
-        <w:rPr>
-          <w:rFonts w:ascii="Times New Roman" w:hAnsi="Times New Roman" w:cs="Times New Roman"/>
-          <w:sz w:val="24"/>
-          <w:szCs w:val="24"/>
-        </w:rPr>
-      </w:pPr>
-    </w:p>
-    <w:p>
-      <w:pPr>
-        <w:jc w:val="thaiDistribute"/>
-        <w:rPr>
-          <w:rFonts w:ascii="Times New Roman" w:hAnsi="Times New Roman" w:cs="Times New Roman"/>
-          <w:b/>
-          <w:bCs/>
-          <w:sz w:val="24"/>
-          <w:szCs w:val="24"/>
-        </w:rPr>
-      </w:pPr>
-      <w:r>
-        <w:rPr>
-          <w:rFonts w:ascii="Times New Roman" w:hAnsi="Times New Roman" w:cs="Times New Roman"/>
-          <w:b/>
-          <w:bCs/>
-          <w:sz w:val="24"/>
-          <w:szCs w:val="24"/>
-        </w:rPr>
-        <w:lastRenderedPageBreak/>
-        <w:t>UI name:</w:t>
-      </w:r>
-      <w:r>
-        <w:rPr>
-          <w:rFonts w:ascii="Times New Roman" w:hAnsi="Times New Roman" w:cs="Times New Roman"/>
-          <w:b/>
-          <w:bCs/>
-          <w:sz w:val="24"/>
-          <w:szCs w:val="24"/>
-        </w:rPr>
-        <w:t xml:space="preserve"> </w:t>
-      </w:r>
-      <w:r>
-        <w:rPr>
-          <w:rFonts w:ascii="Times New Roman" w:hAnsi="Times New Roman" w:cs="Times New Roman"/>
-          <w:sz w:val="24"/>
-          <w:szCs w:val="24"/>
-        </w:rPr>
-        <w:t>Add Information Page</w:t>
-      </w:r>
-      <w:r>
-        <w:rPr>
-          <w:rFonts w:ascii="Times New Roman" w:hAnsi="Times New Roman" w:cs="Times New Roman"/>
-          <w:b/>
-          <w:bCs/>
-          <w:sz w:val="24"/>
-          <w:szCs w:val="24"/>
-        </w:rPr>
-        <w:t xml:space="preserve"> </w:t>
-      </w:r>
-      <w:r>
-        <w:rPr>
-          <w:rFonts w:ascii="Times New Roman" w:hAnsi="Times New Roman" w:cs="Times New Roman"/>
-          <w:sz w:val="24"/>
-          <w:szCs w:val="24"/>
-        </w:rPr>
-        <w:t>(UI-05</w:t>
-      </w:r>
-      <w:r>
-        <w:rPr>
-          <w:rFonts w:ascii="Times New Roman" w:hAnsi="Times New Roman" w:cs="Times New Roman"/>
-          <w:sz w:val="24"/>
-          <w:szCs w:val="24"/>
-        </w:rPr>
-        <w:t>)</w:t>
-      </w:r>
-    </w:p>
-    <w:p>
-      <w:pPr>
-        <w:jc w:val="thaiDistribute"/>
-        <w:rPr>
-          <w:rFonts w:ascii="Times New Roman" w:hAnsi="Times New Roman" w:cs="Times New Roman"/>
-          <w:sz w:val="24"/>
-          <w:szCs w:val="24"/>
-        </w:rPr>
-      </w:pPr>
-      <w:r>
-        <w:rPr>
-          <w:rFonts w:ascii="Times New Roman" w:hAnsi="Times New Roman" w:cs="Times New Roman"/>
-          <w:sz w:val="24"/>
-          <w:szCs w:val="24"/>
-        </w:rPr>
-        <w:t xml:space="preserve">Include Requirement: </w:t>
-      </w:r>
-      <w:r>
-        <w:rPr>
-          <w:rFonts w:ascii="Times New Roman" w:hAnsi="Times New Roman" w:cs="Times New Roman"/>
-          <w:color w:val="FF0000"/>
-          <w:sz w:val="24"/>
-          <w:szCs w:val="24"/>
-        </w:rPr>
-        <w:t>UC-0X</w:t>
-      </w:r>
-      <w:r>
-        <w:rPr>
-          <w:rFonts w:ascii="Times New Roman" w:hAnsi="Times New Roman" w:cs="Times New Roman"/>
-          <w:sz w:val="24"/>
-          <w:szCs w:val="24"/>
-        </w:rPr>
-        <w:t xml:space="preserve"> add</w:t>
-      </w:r>
-    </w:p>
-    <w:p>
-      <w:pPr>
-        <w:jc w:val="center"/>
-        <w:rPr>
-          <w:rFonts w:ascii="Times New Roman" w:hAnsi="Times New Roman" w:cs="Times New Roman"/>
-          <w:sz w:val="24"/>
-          <w:szCs w:val="24"/>
-        </w:rPr>
-      </w:pPr>
-      <w:r>
-        <w:rPr>
-          <w:rFonts w:ascii="Times New Roman" w:hAnsi="Times New Roman" w:cs="Times New Roman"/>
-          <w:noProof/>
+        <w:ind w:firstLine="720"/>
+        <w:jc w:val="thaiDistribute"/>
+        <w:rPr>
+          <w:rFonts w:ascii="Times New Roman" w:hAnsi="Times New Roman" w:cs="Times New Roman"/>
+          <w:b/>
+          <w:bCs/>
           <w:color w:val="FF0000"/>
           <w:sz w:val="20"/>
           <w:szCs w:val="20"/>
         </w:rPr>
+      </w:pPr>
+      <w:r>
+        <w:rPr>
+          <w:rFonts w:ascii="Times New Roman" w:hAnsi="Times New Roman" w:cs="Times New Roman"/>
+          <w:sz w:val="24"/>
+          <w:szCs w:val="24"/>
+        </w:rPr>
+        <w:t xml:space="preserve">The </w:t>
+      </w:r>
+      <w:r>
+        <w:rPr>
+          <w:rFonts w:ascii="Times New Roman" w:hAnsi="Times New Roman" w:cs="Times New Roman"/>
+          <w:sz w:val="24"/>
+          <w:szCs w:val="24"/>
+        </w:rPr>
+        <w:t>update</w:t>
+      </w:r>
+      <w:r>
+        <w:rPr>
+          <w:rFonts w:ascii="Times New Roman" w:hAnsi="Times New Roman" w:cs="Times New Roman"/>
+          <w:sz w:val="24"/>
+          <w:szCs w:val="24"/>
+        </w:rPr>
+        <w:t xml:space="preserve"> information page includes 3 components. The top of page is a logo of web page. The center of page is map</w:t>
+      </w:r>
+      <w:r>
+        <w:rPr>
+          <w:rFonts w:ascii="Times New Roman" w:hAnsi="Times New Roman" w:cs="Times New Roman"/>
+          <w:sz w:val="24"/>
+          <w:szCs w:val="24"/>
+        </w:rPr>
+        <w:t xml:space="preserve"> and search box</w:t>
+      </w:r>
+      <w:r>
+        <w:rPr>
+          <w:rFonts w:ascii="Times New Roman" w:hAnsi="Times New Roman" w:cs="Times New Roman"/>
+          <w:sz w:val="24"/>
+          <w:szCs w:val="24"/>
+        </w:rPr>
+        <w:t xml:space="preserve"> which </w:t>
+      </w:r>
+      <w:r>
+        <w:rPr>
+          <w:rFonts w:ascii="Times New Roman" w:hAnsi="Times New Roman" w:cs="Times New Roman"/>
+          <w:sz w:val="24"/>
+          <w:szCs w:val="24"/>
+        </w:rPr>
+        <w:t>are</w:t>
+      </w:r>
+      <w:r>
+        <w:rPr>
+          <w:rFonts w:ascii="Times New Roman" w:hAnsi="Times New Roman" w:cs="Times New Roman"/>
+          <w:sz w:val="24"/>
+          <w:szCs w:val="24"/>
+        </w:rPr>
+        <w:t xml:space="preserve"> used for getting latitude and longitude. The last component, the bottom of page is text box for receiving new information from administer with the “Add” button.</w:t>
+      </w:r>
+      <w:r>
+        <w:rPr>
+          <w:rFonts w:ascii="Times New Roman" w:hAnsi="Times New Roman" w:cs="Times New Roman"/>
+          <w:b/>
+          <w:bCs/>
+          <w:color w:val="FF0000"/>
+          <w:sz w:val="20"/>
+          <w:szCs w:val="20"/>
+        </w:rPr>
+        <w:t xml:space="preserve"> </w:t>
+      </w:r>
+      <w:r>
+        <w:rPr>
+          <w:rFonts w:ascii="Times New Roman" w:hAnsi="Times New Roman" w:cs="Times New Roman"/>
+          <w:sz w:val="24"/>
+          <w:szCs w:val="24"/>
+        </w:rPr>
+        <w:t xml:space="preserve">The </w:t>
+      </w:r>
+      <w:r>
+        <w:rPr>
+          <w:rFonts w:ascii="Times New Roman" w:hAnsi="Times New Roman" w:cs="Times New Roman"/>
+          <w:sz w:val="24"/>
+          <w:szCs w:val="24"/>
+        </w:rPr>
+        <w:t xml:space="preserve">error message </w:t>
+      </w:r>
+      <w:r>
+        <w:rPr>
+          <w:rFonts w:ascii="Times New Roman" w:hAnsi="Times New Roman" w:cs="Times New Roman"/>
+          <w:sz w:val="24"/>
+          <w:szCs w:val="24"/>
+        </w:rPr>
+        <w:t>will be shown when</w:t>
+      </w:r>
+      <w:r>
+        <w:rPr>
+          <w:rFonts w:ascii="Times New Roman" w:hAnsi="Times New Roman" w:cs="Times New Roman"/>
+          <w:sz w:val="24"/>
+          <w:szCs w:val="24"/>
+        </w:rPr>
+        <w:t xml:space="preserve"> </w:t>
+      </w:r>
+      <w:r>
+        <w:rPr>
+          <w:rFonts w:ascii="Times New Roman" w:hAnsi="Times New Roman" w:cs="Times New Roman"/>
+          <w:sz w:val="24"/>
+          <w:szCs w:val="24"/>
+        </w:rPr>
+        <w:t>information</w:t>
+      </w:r>
+      <w:r>
+        <w:rPr>
+          <w:rFonts w:ascii="Times New Roman" w:hAnsi="Times New Roman" w:cs="Times New Roman"/>
+          <w:sz w:val="24"/>
+          <w:szCs w:val="24"/>
+        </w:rPr>
+        <w:t xml:space="preserve"> </w:t>
+      </w:r>
+      <w:r>
+        <w:rPr>
+          <w:rFonts w:ascii="Times New Roman" w:hAnsi="Times New Roman" w:cs="Times New Roman"/>
+          <w:sz w:val="24"/>
+          <w:szCs w:val="24"/>
+        </w:rPr>
+        <w:t xml:space="preserve">are </w:t>
+      </w:r>
+      <w:r>
+        <w:rPr>
+          <w:rFonts w:ascii="Times New Roman" w:hAnsi="Times New Roman" w:cs="Times New Roman"/>
+          <w:sz w:val="24"/>
+          <w:szCs w:val="24"/>
+        </w:rPr>
+        <w:t>not passing the condition.</w:t>
+      </w:r>
+    </w:p>
+    <w:p>
+      <w:pPr>
+        <w:jc w:val="thaiDistribute"/>
+        <w:rPr>
+          <w:rFonts w:ascii="Times New Roman" w:hAnsi="Times New Roman" w:cs="Times New Roman"/>
+          <w:sz w:val="24"/>
+          <w:szCs w:val="24"/>
+        </w:rPr>
+      </w:pPr>
+    </w:p>
+    <w:p>
+      <w:pPr>
+        <w:jc w:val="thaiDistribute"/>
+        <w:rPr>
+          <w:rFonts w:ascii="Times New Roman" w:hAnsi="Times New Roman" w:cs="Times New Roman"/>
+          <w:sz w:val="24"/>
+          <w:szCs w:val="24"/>
+        </w:rPr>
+      </w:pPr>
+    </w:p>
+    <w:p>
+      <w:pPr>
+        <w:jc w:val="thaiDistribute"/>
+        <w:rPr>
+          <w:rFonts w:ascii="Times New Roman" w:hAnsi="Times New Roman" w:cs="Times New Roman"/>
+          <w:sz w:val="24"/>
+          <w:szCs w:val="24"/>
+        </w:rPr>
+      </w:pPr>
+    </w:p>
+    <w:p>
+      <w:pPr>
+        <w:jc w:val="thaiDistribute"/>
+        <w:rPr>
+          <w:rFonts w:ascii="Times New Roman" w:hAnsi="Times New Roman" w:cs="Times New Roman"/>
+          <w:sz w:val="24"/>
+          <w:szCs w:val="24"/>
+        </w:rPr>
+      </w:pPr>
+    </w:p>
+    <w:p>
+      <w:pPr>
+        <w:jc w:val="thaiDistribute"/>
+        <w:rPr>
+          <w:rFonts w:ascii="Times New Roman" w:hAnsi="Times New Roman" w:cs="Times New Roman"/>
+          <w:sz w:val="24"/>
+          <w:szCs w:val="24"/>
+        </w:rPr>
+      </w:pPr>
+    </w:p>
+    <w:p>
+      <w:pPr>
+        <w:jc w:val="thaiDistribute"/>
+        <w:rPr>
+          <w:rFonts w:ascii="Times New Roman" w:hAnsi="Times New Roman" w:cs="Times New Roman"/>
+          <w:sz w:val="24"/>
+          <w:szCs w:val="24"/>
+        </w:rPr>
+      </w:pPr>
+    </w:p>
+    <w:p>
+      <w:pPr>
+        <w:jc w:val="thaiDistribute"/>
+        <w:rPr>
+          <w:rFonts w:ascii="Times New Roman" w:hAnsi="Times New Roman" w:cs="Times New Roman"/>
+          <w:sz w:val="24"/>
+          <w:szCs w:val="24"/>
+        </w:rPr>
+      </w:pPr>
+    </w:p>
+    <w:p>
+      <w:pPr>
+        <w:jc w:val="thaiDistribute"/>
+        <w:rPr>
+          <w:rFonts w:ascii="Times New Roman" w:hAnsi="Times New Roman" w:cs="Times New Roman"/>
+          <w:sz w:val="24"/>
+          <w:szCs w:val="24"/>
+        </w:rPr>
+      </w:pPr>
+    </w:p>
+    <w:p>
+      <w:pPr>
+        <w:jc w:val="thaiDistribute"/>
+        <w:rPr>
+          <w:rFonts w:ascii="Times New Roman" w:hAnsi="Times New Roman" w:cs="Times New Roman"/>
+          <w:sz w:val="24"/>
+          <w:szCs w:val="24"/>
+        </w:rPr>
+      </w:pPr>
+    </w:p>
+    <w:p>
+      <w:pPr>
+        <w:jc w:val="thaiDistribute"/>
+        <w:rPr>
+          <w:rFonts w:ascii="Times New Roman" w:hAnsi="Times New Roman" w:cs="Times New Roman"/>
+          <w:b/>
+          <w:bCs/>
+          <w:sz w:val="24"/>
+          <w:szCs w:val="24"/>
+        </w:rPr>
+      </w:pPr>
+      <w:r>
+        <w:rPr>
+          <w:rFonts w:ascii="Times New Roman" w:hAnsi="Times New Roman" w:cs="Times New Roman"/>
+          <w:b/>
+          <w:bCs/>
+          <w:sz w:val="24"/>
+          <w:szCs w:val="24"/>
+        </w:rPr>
+        <w:lastRenderedPageBreak/>
+        <w:t>UI name:</w:t>
+      </w:r>
+      <w:r>
+        <w:rPr>
+          <w:rFonts w:ascii="Times New Roman" w:hAnsi="Times New Roman" w:cs="Times New Roman"/>
+          <w:b/>
+          <w:bCs/>
+          <w:sz w:val="24"/>
+          <w:szCs w:val="24"/>
+        </w:rPr>
+        <w:t xml:space="preserve"> </w:t>
+      </w:r>
+      <w:r>
+        <w:rPr>
+          <w:rFonts w:ascii="Times New Roman" w:hAnsi="Times New Roman" w:cs="Times New Roman"/>
+          <w:sz w:val="24"/>
+          <w:szCs w:val="24"/>
+        </w:rPr>
+        <w:t>Successfully</w:t>
+      </w:r>
+      <w:r>
+        <w:rPr>
+          <w:rFonts w:ascii="Times New Roman" w:hAnsi="Times New Roman" w:cs="Times New Roman"/>
+          <w:sz w:val="24"/>
+          <w:szCs w:val="24"/>
+        </w:rPr>
+        <w:t xml:space="preserve"> </w:t>
+      </w:r>
+      <w:r>
+        <w:rPr>
+          <w:rFonts w:ascii="Times New Roman" w:hAnsi="Times New Roman" w:cs="Times New Roman"/>
+          <w:sz w:val="24"/>
+          <w:szCs w:val="24"/>
+        </w:rPr>
+        <w:t>Add</w:t>
+      </w:r>
+      <w:r>
+        <w:rPr>
+          <w:rFonts w:ascii="Times New Roman" w:hAnsi="Times New Roman" w:cs="Times New Roman"/>
+          <w:sz w:val="24"/>
+          <w:szCs w:val="24"/>
+        </w:rPr>
+        <w:t xml:space="preserve"> </w:t>
+      </w:r>
+      <w:r>
+        <w:rPr>
+          <w:rFonts w:ascii="Times New Roman" w:hAnsi="Times New Roman" w:cs="Times New Roman"/>
+          <w:sz w:val="24"/>
+          <w:szCs w:val="24"/>
+        </w:rPr>
+        <w:t>Dialog</w:t>
+      </w:r>
+      <w:r>
+        <w:rPr>
+          <w:rFonts w:ascii="Times New Roman" w:hAnsi="Times New Roman" w:cs="Times New Roman"/>
+          <w:b/>
+          <w:bCs/>
+          <w:sz w:val="24"/>
+          <w:szCs w:val="24"/>
+        </w:rPr>
+        <w:t xml:space="preserve"> </w:t>
+      </w:r>
+      <w:r>
+        <w:rPr>
+          <w:rFonts w:ascii="Times New Roman" w:hAnsi="Times New Roman" w:cs="Times New Roman"/>
+          <w:sz w:val="24"/>
+          <w:szCs w:val="24"/>
+        </w:rPr>
+        <w:t>(UI-05</w:t>
+      </w:r>
+      <w:r>
+        <w:rPr>
+          <w:rFonts w:ascii="Times New Roman" w:hAnsi="Times New Roman" w:cs="Times New Roman"/>
+          <w:sz w:val="24"/>
+          <w:szCs w:val="24"/>
+        </w:rPr>
+        <w:t>)</w:t>
+      </w:r>
+    </w:p>
+    <w:p>
+      <w:pPr>
+        <w:jc w:val="thaiDistribute"/>
+        <w:rPr>
+          <w:rFonts w:ascii="Times New Roman" w:hAnsi="Times New Roman" w:cs="Times New Roman"/>
+          <w:sz w:val="24"/>
+          <w:szCs w:val="24"/>
+        </w:rPr>
+      </w:pPr>
+      <w:r>
+        <w:rPr>
+          <w:rFonts w:ascii="Times New Roman" w:hAnsi="Times New Roman" w:cs="Times New Roman"/>
+          <w:sz w:val="24"/>
+          <w:szCs w:val="24"/>
+        </w:rPr>
+        <w:t xml:space="preserve">Include Requirement: </w:t>
+      </w:r>
+      <w:r>
+        <w:rPr>
+          <w:rFonts w:ascii="Times New Roman" w:hAnsi="Times New Roman" w:cs="Times New Roman"/>
+          <w:sz w:val="24"/>
+          <w:szCs w:val="24"/>
+        </w:rPr>
+        <w:t>UC-0</w:t>
+      </w:r>
+      <w:r>
+        <w:rPr>
+          <w:rFonts w:ascii="Times New Roman" w:hAnsi="Times New Roman" w:cs="Times New Roman"/>
+          <w:sz w:val="24"/>
+          <w:szCs w:val="24"/>
+        </w:rPr>
+        <w:t>1, UC-02</w:t>
+      </w:r>
+    </w:p>
+    <w:p>
+      <w:pPr>
+        <w:jc w:val="thaiDistribute"/>
+        <w:rPr>
+          <w:rFonts w:ascii="Times New Roman" w:hAnsi="Times New Roman" w:cs="Times New Roman"/>
+          <w:sz w:val="24"/>
+          <w:szCs w:val="24"/>
+        </w:rPr>
+      </w:pPr>
+      <w:r>
+        <w:rPr>
+          <w:rFonts w:ascii="Times New Roman" w:hAnsi="Times New Roman" w:cs="Times New Roman"/>
+          <w:noProof/>
+          <w:sz w:val="24"/>
+          <w:szCs w:val="24"/>
+        </w:rPr>
         <w:drawing>
-          <wp:inline distT="0" distB="0" distL="0" distR="0">
-            <wp:extent cx="5719445" cy="3881755"/>
-            <wp:effectExtent l="0" t="0" r="0" b="4445"/>
-            <wp:docPr id="11" name="รูปภาพ 11" descr="C:\Users\gii guide\Documents\Senior-Project\Others\GUI\wireframe (4).png"/>
+          <wp:anchor distT="0" distB="0" distL="114300" distR="114300" simplePos="0" relativeHeight="251654656" behindDoc="0" locked="0" layoutInCell="1" allowOverlap="1" wp14:anchorId="5037ACE0" wp14:editId="02EFF3F5">
+            <wp:simplePos x="0" y="0"/>
+            <wp:positionH relativeFrom="column">
+              <wp:posOffset>1695450</wp:posOffset>
+            </wp:positionH>
+            <wp:positionV relativeFrom="paragraph">
+              <wp:posOffset>66675</wp:posOffset>
+            </wp:positionV>
+            <wp:extent cx="2333625" cy="977280"/>
+            <wp:effectExtent l="190500" t="190500" r="180975" b="184785"/>
+            <wp:wrapNone/>
+            <wp:docPr id="13" name="Picture 13" descr="C:\Users\gii guide\Downloads\wireframe (10).png"/>
             <wp:cNvGraphicFramePr>
               <a:graphicFrameLocks xmlns:a="http://schemas.openxmlformats.org/drawingml/2006/main" noChangeAspect="1"/>
             </wp:cNvGraphicFramePr>
@@ -4269,13 +8146,13 @@
               <a:graphicData uri="http://schemas.openxmlformats.org/drawingml/2006/picture">
                 <pic:pic xmlns:pic="http://schemas.openxmlformats.org/drawingml/2006/picture">
                   <pic:nvPicPr>
-                    <pic:cNvPr id="0" name="Picture 6" descr="C:\Users\gii guide\Documents\Senior-Project\Others\GUI\wireframe (4).png"/>
+                    <pic:cNvPr id="0" name="Picture 2" descr="C:\Users\gii guide\Downloads\wireframe (10).png"/>
                     <pic:cNvPicPr>
                       <a:picLocks noChangeAspect="1" noChangeArrowheads="1"/>
                     </pic:cNvPicPr>
                   </pic:nvPicPr>
                   <pic:blipFill>
-                    <a:blip r:embed="rId12">
+                    <a:blip r:embed="rId21">
                       <a:extLst>
                         <a:ext uri="{28A0092B-C50C-407E-A947-70E740481C1C}">
                           <a14:useLocalDpi xmlns:a14="http://schemas.microsoft.com/office/drawing/2010/main" val="0"/>
@@ -4290,7 +8167,75 @@
                   <pic:spPr bwMode="auto">
                     <a:xfrm>
                       <a:off x="0" y="0"/>
-                      <a:ext cx="5719445" cy="3881755"/>
+                      <a:ext cx="2333625" cy="977280"/>
+                    </a:xfrm>
+                    <a:prstGeom prst="rect">
+                      <a:avLst/>
+                    </a:prstGeom>
+                    <a:ln>
+                      <a:noFill/>
+                    </a:ln>
+                    <a:effectLst>
+                      <a:outerShdw blurRad="190500" algn="tl" rotWithShape="0">
+                        <a:srgbClr val="000000">
+                          <a:alpha val="70000"/>
+                        </a:srgbClr>
+                      </a:outerShdw>
+                    </a:effectLst>
+                  </pic:spPr>
+                </pic:pic>
+              </a:graphicData>
+            </a:graphic>
+            <wp14:sizeRelH relativeFrom="page">
+              <wp14:pctWidth>0</wp14:pctWidth>
+            </wp14:sizeRelH>
+            <wp14:sizeRelV relativeFrom="page">
+              <wp14:pctHeight>0</wp14:pctHeight>
+            </wp14:sizeRelV>
+          </wp:anchor>
+        </w:drawing>
+      </w:r>
+      <w:r>
+        <w:rPr>
+          <w:rFonts w:ascii="Times New Roman" w:hAnsi="Times New Roman" w:cs="Times New Roman"/>
+          <w:noProof/>
+          <w:sz w:val="24"/>
+          <w:szCs w:val="24"/>
+        </w:rPr>
+        <w:drawing>
+          <wp:inline distT="0" distB="0" distL="0" distR="0" wp14:anchorId="4F3A8A14" wp14:editId="13CFF377">
+            <wp:extent cx="5471922" cy="3181350"/>
+            <wp:effectExtent l="0" t="0" r="0" b="0"/>
+            <wp:docPr id="10" name="รูปภาพ 3" descr="C:\Users\gii guide\Documents\Senior-Project\Others\GUI\wireframe (5).png"/>
+            <wp:cNvGraphicFramePr>
+              <a:graphicFrameLocks xmlns:a="http://schemas.openxmlformats.org/drawingml/2006/main" noChangeAspect="1"/>
+            </wp:cNvGraphicFramePr>
+            <a:graphic xmlns:a="http://schemas.openxmlformats.org/drawingml/2006/main">
+              <a:graphicData uri="http://schemas.openxmlformats.org/drawingml/2006/picture">
+                <pic:pic xmlns:pic="http://schemas.openxmlformats.org/drawingml/2006/picture">
+                  <pic:nvPicPr>
+                    <pic:cNvPr id="0" name="Picture 2" descr="C:\Users\gii guide\Documents\Senior-Project\Others\GUI\wireframe (5).png"/>
+                    <pic:cNvPicPr>
+                      <a:picLocks noChangeAspect="1" noChangeArrowheads="1"/>
+                    </pic:cNvPicPr>
+                  </pic:nvPicPr>
+                  <pic:blipFill>
+                    <a:blip r:embed="rId17">
+                      <a:extLst>
+                        <a:ext uri="{28A0092B-C50C-407E-A947-70E740481C1C}">
+                          <a14:useLocalDpi xmlns:a14="http://schemas.microsoft.com/office/drawing/2010/main" val="0"/>
+                        </a:ext>
+                      </a:extLst>
+                    </a:blip>
+                    <a:srcRect/>
+                    <a:stretch>
+                      <a:fillRect/>
+                    </a:stretch>
+                  </pic:blipFill>
+                  <pic:spPr bwMode="auto">
+                    <a:xfrm>
+                      <a:off x="0" y="0"/>
+                      <a:ext cx="5471922" cy="3181350"/>
                     </a:xfrm>
                     <a:prstGeom prst="rect">
                       <a:avLst/>
@@ -4312,6 +8257,16 @@
         <w:jc w:val="center"/>
         <w:rPr>
           <w:rFonts w:ascii="Times New Roman" w:hAnsi="Times New Roman" w:cs="Times New Roman"/>
+          <w:sz w:val="24"/>
+          <w:szCs w:val="24"/>
+        </w:rPr>
+      </w:pPr>
+    </w:p>
+    <w:p>
+      <w:pPr>
+        <w:jc w:val="center"/>
+        <w:rPr>
+          <w:rFonts w:ascii="Times New Roman" w:hAnsi="Times New Roman" w:cs="Times New Roman"/>
           <w:b/>
           <w:bCs/>
           <w:color w:val="FF0000"/>
@@ -4338,7 +8293,7 @@
           <w:sz w:val="20"/>
           <w:szCs w:val="20"/>
         </w:rPr>
-        <w:t>Add Information Page</w:t>
+        <w:t>Remove</w:t>
       </w:r>
       <w:r>
         <w:rPr>
@@ -4348,7 +8303,17 @@
           <w:sz w:val="20"/>
           <w:szCs w:val="20"/>
         </w:rPr>
-        <w:t xml:space="preserve"> </w:t>
+        <w:t xml:space="preserve"> Confirm D</w:t>
+      </w:r>
+      <w:r>
+        <w:rPr>
+          <w:rFonts w:ascii="Times New Roman" w:hAnsi="Times New Roman" w:cs="Times New Roman"/>
+          <w:b/>
+          <w:bCs/>
+          <w:sz w:val="20"/>
+          <w:szCs w:val="20"/>
+        </w:rPr>
+        <w:t xml:space="preserve">ialog </w:t>
       </w:r>
       <w:r>
         <w:rPr>
@@ -4389,94 +8354,150 @@
           <w:szCs w:val="24"/>
         </w:rPr>
         <w:tab/>
-        <w:t>The add information page includes 3 components. The top of page is a logo of web page. The center of page is map which is used for getting latitude and longitude. The last component, the bottom of page is text box for receiving information from administer with the “Add” button.</w:t>
-      </w:r>
-    </w:p>
-    <w:p>
-      <w:pPr>
-        <w:jc w:val="thaiDistribute"/>
-        <w:rPr>
-          <w:rFonts w:ascii="Times New Roman" w:hAnsi="Times New Roman" w:cs="Times New Roman"/>
-          <w:sz w:val="24"/>
-          <w:szCs w:val="24"/>
-        </w:rPr>
-      </w:pPr>
-    </w:p>
-    <w:p>
-      <w:pPr>
-        <w:jc w:val="thaiDistribute"/>
-        <w:rPr>
-          <w:rFonts w:ascii="Times New Roman" w:hAnsi="Times New Roman" w:cs="Times New Roman"/>
-          <w:sz w:val="24"/>
-          <w:szCs w:val="24"/>
-        </w:rPr>
-      </w:pPr>
-    </w:p>
-    <w:p>
-      <w:pPr>
-        <w:jc w:val="thaiDistribute"/>
-        <w:rPr>
-          <w:rFonts w:ascii="Times New Roman" w:hAnsi="Times New Roman" w:cs="Times New Roman"/>
-          <w:sz w:val="24"/>
-          <w:szCs w:val="24"/>
-        </w:rPr>
-      </w:pPr>
-    </w:p>
-    <w:p>
-      <w:pPr>
-        <w:jc w:val="thaiDistribute"/>
-        <w:rPr>
-          <w:rFonts w:ascii="Times New Roman" w:hAnsi="Times New Roman" w:cs="Times New Roman"/>
-          <w:sz w:val="24"/>
-          <w:szCs w:val="24"/>
-        </w:rPr>
-      </w:pPr>
-    </w:p>
-    <w:p>
-      <w:pPr>
-        <w:jc w:val="thaiDistribute"/>
-        <w:rPr>
-          <w:rFonts w:ascii="Times New Roman" w:hAnsi="Times New Roman" w:cs="Times New Roman"/>
-          <w:sz w:val="24"/>
-          <w:szCs w:val="24"/>
-        </w:rPr>
-      </w:pPr>
-    </w:p>
-    <w:p>
-      <w:pPr>
-        <w:jc w:val="thaiDistribute"/>
-        <w:rPr>
-          <w:rFonts w:ascii="Times New Roman" w:hAnsi="Times New Roman" w:cs="Times New Roman"/>
-          <w:sz w:val="24"/>
-          <w:szCs w:val="24"/>
-        </w:rPr>
-      </w:pPr>
-    </w:p>
-    <w:p>
-      <w:pPr>
-        <w:jc w:val="thaiDistribute"/>
-        <w:rPr>
-          <w:rFonts w:ascii="Times New Roman" w:hAnsi="Times New Roman" w:cs="Times New Roman"/>
-          <w:sz w:val="24"/>
-          <w:szCs w:val="24"/>
-        </w:rPr>
-      </w:pPr>
-    </w:p>
-    <w:p>
-      <w:pPr>
-        <w:jc w:val="thaiDistribute"/>
-        <w:rPr>
-          <w:rFonts w:ascii="Times New Roman" w:hAnsi="Times New Roman" w:cs="Times New Roman"/>
-          <w:sz w:val="24"/>
-          <w:szCs w:val="24"/>
-        </w:rPr>
-      </w:pPr>
-    </w:p>
-    <w:p>
-      <w:pPr>
-        <w:jc w:val="thaiDistribute"/>
-        <w:rPr>
-          <w:rFonts w:ascii="Times New Roman" w:hAnsi="Times New Roman" w:cs="Times New Roman"/>
+        <w:t>The messages dialog shows the message</w:t>
+      </w:r>
+      <w:r>
+        <w:rPr>
+          <w:rFonts w:ascii="Times New Roman" w:hAnsi="Times New Roman" w:cs="Times New Roman"/>
+          <w:sz w:val="24"/>
+          <w:szCs w:val="24"/>
+        </w:rPr>
+        <w:t xml:space="preserve"> after administrator </w:t>
+      </w:r>
+      <w:proofErr w:type="gramStart"/>
+      <w:r>
+        <w:rPr>
+          <w:rFonts w:ascii="Times New Roman" w:hAnsi="Times New Roman" w:cs="Times New Roman"/>
+          <w:sz w:val="24"/>
+          <w:szCs w:val="24"/>
+        </w:rPr>
+        <w:t>adds</w:t>
+      </w:r>
+      <w:proofErr w:type="gramEnd"/>
+      <w:r>
+        <w:rPr>
+          <w:rFonts w:ascii="Times New Roman" w:hAnsi="Times New Roman" w:cs="Times New Roman"/>
+          <w:sz w:val="24"/>
+          <w:szCs w:val="24"/>
+        </w:rPr>
+        <w:t xml:space="preserve"> or updates help place successful</w:t>
+      </w:r>
+      <w:r>
+        <w:rPr>
+          <w:rFonts w:ascii="Times New Roman" w:hAnsi="Times New Roman" w:cs="Times New Roman"/>
+          <w:sz w:val="24"/>
+          <w:szCs w:val="24"/>
+        </w:rPr>
+        <w:t>ly.</w:t>
+      </w:r>
+    </w:p>
+    <w:p>
+      <w:pPr>
+        <w:jc w:val="thaiDistribute"/>
+        <w:rPr>
+          <w:rFonts w:ascii="Times New Roman" w:hAnsi="Times New Roman" w:cs="Times New Roman"/>
+          <w:sz w:val="24"/>
+          <w:szCs w:val="24"/>
+        </w:rPr>
+      </w:pPr>
+    </w:p>
+    <w:p>
+      <w:pPr>
+        <w:jc w:val="thaiDistribute"/>
+        <w:rPr>
+          <w:rFonts w:ascii="Times New Roman" w:hAnsi="Times New Roman" w:cs="Times New Roman"/>
+          <w:sz w:val="24"/>
+          <w:szCs w:val="24"/>
+        </w:rPr>
+      </w:pPr>
+    </w:p>
+    <w:p>
+      <w:pPr>
+        <w:jc w:val="thaiDistribute"/>
+        <w:rPr>
+          <w:rFonts w:ascii="Times New Roman" w:hAnsi="Times New Roman" w:cs="Times New Roman"/>
+          <w:sz w:val="24"/>
+          <w:szCs w:val="24"/>
+        </w:rPr>
+      </w:pPr>
+    </w:p>
+    <w:p>
+      <w:pPr>
+        <w:jc w:val="thaiDistribute"/>
+        <w:rPr>
+          <w:rFonts w:ascii="Times New Roman" w:hAnsi="Times New Roman" w:cs="Times New Roman"/>
+          <w:sz w:val="24"/>
+          <w:szCs w:val="24"/>
+        </w:rPr>
+      </w:pPr>
+    </w:p>
+    <w:p>
+      <w:pPr>
+        <w:jc w:val="thaiDistribute"/>
+        <w:rPr>
+          <w:rFonts w:ascii="Times New Roman" w:hAnsi="Times New Roman" w:cs="Times New Roman"/>
+          <w:sz w:val="24"/>
+          <w:szCs w:val="24"/>
+        </w:rPr>
+      </w:pPr>
+    </w:p>
+    <w:p>
+      <w:pPr>
+        <w:jc w:val="thaiDistribute"/>
+        <w:rPr>
+          <w:rFonts w:ascii="Times New Roman" w:hAnsi="Times New Roman" w:cs="Times New Roman"/>
+          <w:sz w:val="24"/>
+          <w:szCs w:val="24"/>
+        </w:rPr>
+      </w:pPr>
+    </w:p>
+    <w:p>
+      <w:pPr>
+        <w:jc w:val="thaiDistribute"/>
+        <w:rPr>
+          <w:rFonts w:ascii="Times New Roman" w:hAnsi="Times New Roman" w:cs="Times New Roman"/>
+          <w:sz w:val="24"/>
+          <w:szCs w:val="24"/>
+        </w:rPr>
+      </w:pPr>
+    </w:p>
+    <w:p>
+      <w:pPr>
+        <w:jc w:val="thaiDistribute"/>
+        <w:rPr>
+          <w:rFonts w:ascii="Times New Roman" w:hAnsi="Times New Roman" w:cs="Times New Roman"/>
+          <w:sz w:val="24"/>
+          <w:szCs w:val="24"/>
+        </w:rPr>
+      </w:pPr>
+    </w:p>
+    <w:p>
+      <w:pPr>
+        <w:jc w:val="thaiDistribute"/>
+        <w:rPr>
+          <w:rFonts w:ascii="Times New Roman" w:hAnsi="Times New Roman" w:cs="Times New Roman"/>
+          <w:sz w:val="24"/>
+          <w:szCs w:val="24"/>
+        </w:rPr>
+      </w:pPr>
+    </w:p>
+    <w:p>
+      <w:pPr>
+        <w:jc w:val="thaiDistribute"/>
+        <w:rPr>
+          <w:rFonts w:ascii="Times New Roman" w:hAnsi="Times New Roman" w:cs="Times New Roman"/>
+          <w:sz w:val="24"/>
+          <w:szCs w:val="24"/>
+        </w:rPr>
+      </w:pPr>
+    </w:p>
+    <w:p>
+      <w:pPr>
+        <w:jc w:val="thaiDistribute"/>
+        <w:rPr>
+          <w:rFonts w:ascii="Times New Roman" w:hAnsi="Times New Roman" w:cs="Times New Roman"/>
+          <w:b/>
+          <w:bCs/>
           <w:sz w:val="24"/>
           <w:szCs w:val="24"/>
         </w:rPr>
@@ -4520,7 +8541,7 @@
           <w:sz w:val="24"/>
           <w:szCs w:val="24"/>
         </w:rPr>
-        <w:t>Add Information Error Message</w:t>
+        <w:t>View Information Page</w:t>
       </w:r>
       <w:r>
         <w:rPr>
@@ -4569,373 +8590,10 @@
       <w:r>
         <w:rPr>
           <w:rFonts w:ascii="Times New Roman" w:hAnsi="Times New Roman" w:cs="Times New Roman"/>
-          <w:color w:val="FF0000"/>
-          <w:sz w:val="24"/>
-          <w:szCs w:val="24"/>
-        </w:rPr>
-        <w:t>UC-0X</w:t>
-      </w:r>
-      <w:r>
-        <w:rPr>
-          <w:rFonts w:ascii="Times New Roman" w:hAnsi="Times New Roman" w:cs="Times New Roman"/>
-          <w:sz w:val="24"/>
-          <w:szCs w:val="24"/>
-        </w:rPr>
-        <w:t xml:space="preserve"> add</w:t>
-      </w:r>
-    </w:p>
-    <w:p>
-      <w:pPr>
-        <w:jc w:val="center"/>
-        <w:rPr>
-          <w:rFonts w:ascii="Times New Roman" w:hAnsi="Times New Roman" w:cs="Times New Roman"/>
-          <w:sz w:val="24"/>
-          <w:szCs w:val="24"/>
-        </w:rPr>
-      </w:pPr>
-      <w:r>
-        <w:rPr>
-          <w:rFonts w:ascii="Times New Roman" w:hAnsi="Times New Roman" w:cs="Times New Roman"/>
-          <w:noProof/>
-          <w:color w:val="FF0000"/>
-          <w:sz w:val="20"/>
-          <w:szCs w:val="20"/>
-        </w:rPr>
-        <w:drawing>
-          <wp:inline distT="0" distB="0" distL="0" distR="0" wp14:anchorId="11ADC379" wp14:editId="5230A9E2">
-            <wp:extent cx="5719445" cy="3804285"/>
-            <wp:effectExtent l="0" t="0" r="0" b="5715"/>
-            <wp:docPr id="12" name="รูปภาพ 12" descr="C:\Users\gii guide\Downloads\wireframe (7).png"/>
-            <wp:cNvGraphicFramePr>
-              <a:graphicFrameLocks xmlns:a="http://schemas.openxmlformats.org/drawingml/2006/main" noChangeAspect="1"/>
-            </wp:cNvGraphicFramePr>
-            <a:graphic xmlns:a="http://schemas.openxmlformats.org/drawingml/2006/main">
-              <a:graphicData uri="http://schemas.openxmlformats.org/drawingml/2006/picture">
-                <pic:pic xmlns:pic="http://schemas.openxmlformats.org/drawingml/2006/picture">
-                  <pic:nvPicPr>
-                    <pic:cNvPr id="0" name="Picture 5" descr="C:\Users\gii guide\Downloads\wireframe (7).png"/>
-                    <pic:cNvPicPr>
-                      <a:picLocks noChangeAspect="1" noChangeArrowheads="1"/>
-                    </pic:cNvPicPr>
-                  </pic:nvPicPr>
-                  <pic:blipFill>
-                    <a:blip r:embed="rId11">
-                      <a:extLst>
-                        <a:ext uri="{28A0092B-C50C-407E-A947-70E740481C1C}">
-                          <a14:useLocalDpi xmlns:a14="http://schemas.microsoft.com/office/drawing/2010/main" val="0"/>
-                        </a:ext>
-                      </a:extLst>
-                    </a:blip>
-                    <a:srcRect/>
-                    <a:stretch>
-                      <a:fillRect/>
-                    </a:stretch>
-                  </pic:blipFill>
-                  <pic:spPr bwMode="auto">
-                    <a:xfrm>
-                      <a:off x="0" y="0"/>
-                      <a:ext cx="5719445" cy="3804285"/>
-                    </a:xfrm>
-                    <a:prstGeom prst="rect">
-                      <a:avLst/>
-                    </a:prstGeom>
-                    <a:noFill/>
-                    <a:ln>
-                      <a:noFill/>
-                    </a:ln>
-                  </pic:spPr>
-                </pic:pic>
-              </a:graphicData>
-            </a:graphic>
-          </wp:inline>
-        </w:drawing>
-      </w:r>
-    </w:p>
-    <w:p>
-      <w:pPr>
-        <w:jc w:val="center"/>
-        <w:rPr>
-          <w:rFonts w:ascii="Times New Roman" w:hAnsi="Times New Roman" w:cs="Times New Roman"/>
-          <w:b/>
-          <w:bCs/>
-          <w:color w:val="FF0000"/>
-          <w:sz w:val="20"/>
-          <w:szCs w:val="20"/>
-        </w:rPr>
-      </w:pPr>
-      <w:r>
-        <w:rPr>
-          <w:rFonts w:ascii="Times New Roman" w:hAnsi="Times New Roman" w:cs="Times New Roman"/>
-          <w:b/>
-          <w:bCs/>
-          <w:color w:val="FF0000"/>
-          <w:sz w:val="20"/>
-          <w:szCs w:val="20"/>
-        </w:rPr>
-        <w:t xml:space="preserve">Figure XX: </w:t>
-      </w:r>
-      <w:r>
-        <w:rPr>
-          <w:rFonts w:ascii="Times New Roman" w:hAnsi="Times New Roman" w:cs="Times New Roman"/>
-          <w:b/>
-          <w:bCs/>
-          <w:sz w:val="20"/>
-          <w:szCs w:val="20"/>
-        </w:rPr>
-        <w:t>Add Information Error Message</w:t>
-      </w:r>
-      <w:r>
-        <w:rPr>
-          <w:rFonts w:ascii="Times New Roman" w:hAnsi="Times New Roman" w:cs="Times New Roman"/>
-          <w:b/>
-          <w:bCs/>
-          <w:sz w:val="20"/>
-          <w:szCs w:val="20"/>
-        </w:rPr>
-        <w:t xml:space="preserve"> </w:t>
-      </w:r>
-      <w:r>
-        <w:rPr>
-          <w:rFonts w:ascii="Times New Roman" w:hAnsi="Times New Roman" w:cs="Times New Roman"/>
-          <w:b/>
-          <w:bCs/>
-          <w:color w:val="FF0000"/>
-          <w:sz w:val="20"/>
-          <w:szCs w:val="20"/>
-        </w:rPr>
-        <w:t>(UI-06</w:t>
-      </w:r>
-      <w:r>
-        <w:rPr>
-          <w:rFonts w:ascii="Times New Roman" w:hAnsi="Times New Roman" w:cs="Times New Roman"/>
-          <w:b/>
-          <w:bCs/>
-          <w:color w:val="FF0000"/>
-          <w:sz w:val="20"/>
-          <w:szCs w:val="20"/>
-        </w:rPr>
-        <w:t>)</w:t>
-      </w:r>
-    </w:p>
-    <w:p>
-      <w:pPr>
-        <w:jc w:val="thaiDistribute"/>
-        <w:rPr>
-          <w:rFonts w:ascii="Times New Roman" w:hAnsi="Times New Roman" w:cs="Times New Roman"/>
-          <w:sz w:val="24"/>
-          <w:szCs w:val="24"/>
-        </w:rPr>
-      </w:pPr>
-      <w:r>
-        <w:rPr>
-          <w:rFonts w:ascii="Times New Roman" w:hAnsi="Times New Roman" w:cs="Times New Roman"/>
-          <w:sz w:val="24"/>
-          <w:szCs w:val="24"/>
-        </w:rPr>
-        <w:tab/>
-        <w:t>The add information error message shows the error message of the input information which is not passing the condition.</w:t>
-      </w:r>
-    </w:p>
-    <w:p>
-      <w:pPr>
-        <w:jc w:val="thaiDistribute"/>
-        <w:rPr>
-          <w:rFonts w:ascii="Times New Roman" w:hAnsi="Times New Roman" w:cs="Times New Roman"/>
-          <w:sz w:val="24"/>
-          <w:szCs w:val="24"/>
-        </w:rPr>
-      </w:pPr>
-    </w:p>
-    <w:p>
-      <w:pPr>
-        <w:jc w:val="thaiDistribute"/>
-        <w:rPr>
-          <w:rFonts w:ascii="Times New Roman" w:hAnsi="Times New Roman" w:cs="Times New Roman"/>
-          <w:sz w:val="24"/>
-          <w:szCs w:val="24"/>
-        </w:rPr>
-      </w:pPr>
-    </w:p>
-    <w:p>
-      <w:pPr>
-        <w:jc w:val="thaiDistribute"/>
-        <w:rPr>
-          <w:rFonts w:ascii="Times New Roman" w:hAnsi="Times New Roman" w:cs="Times New Roman"/>
-          <w:sz w:val="24"/>
-          <w:szCs w:val="24"/>
-        </w:rPr>
-      </w:pPr>
-    </w:p>
-    <w:p>
-      <w:pPr>
-        <w:jc w:val="thaiDistribute"/>
-        <w:rPr>
-          <w:rFonts w:ascii="Times New Roman" w:hAnsi="Times New Roman" w:cs="Times New Roman"/>
-          <w:sz w:val="24"/>
-          <w:szCs w:val="24"/>
-        </w:rPr>
-      </w:pPr>
-    </w:p>
-    <w:p>
-      <w:pPr>
-        <w:jc w:val="thaiDistribute"/>
-        <w:rPr>
-          <w:rFonts w:ascii="Times New Roman" w:hAnsi="Times New Roman" w:cs="Times New Roman"/>
-          <w:sz w:val="24"/>
-          <w:szCs w:val="24"/>
-        </w:rPr>
-      </w:pPr>
-    </w:p>
-    <w:p>
-      <w:pPr>
-        <w:jc w:val="thaiDistribute"/>
-        <w:rPr>
-          <w:rFonts w:ascii="Times New Roman" w:hAnsi="Times New Roman" w:cs="Times New Roman"/>
-          <w:sz w:val="24"/>
-          <w:szCs w:val="24"/>
-        </w:rPr>
-      </w:pPr>
-    </w:p>
-    <w:p>
-      <w:pPr>
-        <w:jc w:val="thaiDistribute"/>
-        <w:rPr>
-          <w:rFonts w:ascii="Times New Roman" w:hAnsi="Times New Roman" w:cs="Times New Roman"/>
-          <w:sz w:val="24"/>
-          <w:szCs w:val="24"/>
-        </w:rPr>
-      </w:pPr>
-    </w:p>
-    <w:p>
-      <w:pPr>
-        <w:jc w:val="thaiDistribute"/>
-        <w:rPr>
-          <w:rFonts w:ascii="Times New Roman" w:hAnsi="Times New Roman" w:cs="Times New Roman"/>
-          <w:sz w:val="24"/>
-          <w:szCs w:val="24"/>
-        </w:rPr>
-      </w:pPr>
-    </w:p>
-    <w:p>
-      <w:pPr>
-        <w:jc w:val="thaiDistribute"/>
-        <w:rPr>
-          <w:rFonts w:ascii="Times New Roman" w:hAnsi="Times New Roman" w:cs="Times New Roman"/>
-          <w:sz w:val="24"/>
-          <w:szCs w:val="24"/>
-        </w:rPr>
-      </w:pPr>
-    </w:p>
-    <w:p>
-      <w:pPr>
-        <w:jc w:val="thaiDistribute"/>
-        <w:rPr>
-          <w:rFonts w:ascii="Times New Roman" w:hAnsi="Times New Roman" w:cs="Times New Roman"/>
-          <w:sz w:val="24"/>
-          <w:szCs w:val="24"/>
-        </w:rPr>
-      </w:pPr>
-    </w:p>
-    <w:p>
-      <w:pPr>
-        <w:jc w:val="thaiDistribute"/>
-        <w:rPr>
-          <w:rFonts w:ascii="Times New Roman" w:hAnsi="Times New Roman" w:cs="Times New Roman"/>
-          <w:b/>
-          <w:bCs/>
-          <w:sz w:val="24"/>
-          <w:szCs w:val="24"/>
-        </w:rPr>
-      </w:pPr>
-      <w:r>
-        <w:rPr>
-          <w:rFonts w:ascii="Times New Roman" w:hAnsi="Times New Roman" w:cs="Times New Roman"/>
-          <w:b/>
-          <w:bCs/>
-          <w:sz w:val="24"/>
-          <w:szCs w:val="24"/>
-        </w:rPr>
-        <w:lastRenderedPageBreak/>
-        <w:t>UI name:</w:t>
-      </w:r>
-      <w:r>
-        <w:rPr>
-          <w:rFonts w:ascii="Times New Roman" w:hAnsi="Times New Roman" w:cs="Times New Roman"/>
-          <w:b/>
-          <w:bCs/>
-          <w:sz w:val="24"/>
-          <w:szCs w:val="24"/>
-        </w:rPr>
-        <w:t xml:space="preserve"> </w:t>
-      </w:r>
-      <w:r>
-        <w:rPr>
-          <w:rFonts w:ascii="Times New Roman" w:hAnsi="Times New Roman" w:cs="Times New Roman"/>
-          <w:sz w:val="24"/>
-          <w:szCs w:val="24"/>
-        </w:rPr>
-        <w:t>View Information Page</w:t>
-      </w:r>
-      <w:r>
-        <w:rPr>
-          <w:rFonts w:ascii="Times New Roman" w:hAnsi="Times New Roman" w:cs="Times New Roman"/>
-          <w:b/>
-          <w:bCs/>
-          <w:sz w:val="24"/>
-          <w:szCs w:val="24"/>
-        </w:rPr>
-        <w:t xml:space="preserve"> </w:t>
-      </w:r>
-      <w:r>
-        <w:rPr>
-          <w:rFonts w:ascii="Times New Roman" w:hAnsi="Times New Roman" w:cs="Times New Roman"/>
-          <w:sz w:val="24"/>
-          <w:szCs w:val="24"/>
-        </w:rPr>
-        <w:t>(UI-07</w:t>
-      </w:r>
-      <w:r>
-        <w:rPr>
-          <w:rFonts w:ascii="Times New Roman" w:hAnsi="Times New Roman" w:cs="Times New Roman"/>
-          <w:sz w:val="24"/>
-          <w:szCs w:val="24"/>
-        </w:rPr>
-        <w:t>)</w:t>
-      </w:r>
-    </w:p>
-    <w:p>
-      <w:pPr>
-        <w:jc w:val="thaiDistribute"/>
-        <w:rPr>
-          <w:rFonts w:ascii="Times New Roman" w:hAnsi="Times New Roman" w:cs="Times New Roman"/>
-          <w:sz w:val="24"/>
-          <w:szCs w:val="24"/>
-        </w:rPr>
-      </w:pPr>
-      <w:r>
-        <w:rPr>
-          <w:rFonts w:ascii="Times New Roman" w:hAnsi="Times New Roman" w:cs="Times New Roman"/>
-          <w:sz w:val="24"/>
-          <w:szCs w:val="24"/>
-        </w:rPr>
-        <w:t xml:space="preserve">Include Requirement: </w:t>
-      </w:r>
-      <w:r>
-        <w:rPr>
-          <w:rFonts w:ascii="Times New Roman" w:hAnsi="Times New Roman" w:cs="Times New Roman"/>
-          <w:color w:val="FF0000"/>
-          <w:sz w:val="24"/>
-          <w:szCs w:val="24"/>
-        </w:rPr>
-        <w:t>UC-0X</w:t>
-      </w:r>
-      <w:r>
-        <w:rPr>
-          <w:rFonts w:ascii="Times New Roman" w:hAnsi="Times New Roman" w:cs="Times New Roman"/>
-          <w:sz w:val="24"/>
-          <w:szCs w:val="24"/>
-        </w:rPr>
-        <w:t xml:space="preserve"> view</w:t>
+          <w:sz w:val="24"/>
+          <w:szCs w:val="24"/>
+        </w:rPr>
+        <w:t>UC-04</w:t>
       </w:r>
     </w:p>
     <w:p>
@@ -4973,7 +8631,7 @@
                     </pic:cNvPicPr>
                   </pic:nvPicPr>
                   <pic:blipFill rotWithShape="1">
-                    <a:blip r:embed="rId13">
+                    <a:blip r:embed="rId22">
                       <a:extLst>
                         <a:ext uri="{28A0092B-C50C-407E-A947-70E740481C1C}">
                           <a14:useLocalDpi xmlns:a14="http://schemas.microsoft.com/office/drawing/2010/main" val="0"/>
@@ -5060,7 +8718,7 @@
           <w:sz w:val="20"/>
           <w:szCs w:val="20"/>
         </w:rPr>
-        <w:t>(UI-07</w:t>
+        <w:t>(UI-06</w:t>
       </w:r>
       <w:r>
         <w:rPr>
@@ -5138,7 +8796,7 @@
 </file>
 
 <file path=word/numbering.xml><?xml version="1.0" encoding="utf-8"?>
-<w:numbering xmlns:wpc="http://schemas.microsoft.com/office/word/2010/wordprocessingCanvas" xmlns:mc="http://schemas.openxmlformats.org/markup-compatibility/2006" xmlns:o="urn:schemas-microsoft-com:office:office" xmlns:r="http://schemas.openxmlformats.org/officeDocument/2006/relationships" xmlns:m="http://schemas.openxmlformats.org/officeDocument/2006/math" xmlns:v="urn:schemas-microsoft-com:vml" xmlns:wp14="http://schemas.microsoft.com/office/word/2010/wordprocessingDrawing" xmlns:wp="http://schemas.openxmlformats.org/drawingml/2006/wordprocessingDrawing" xmlns:w10="urn:schemas-microsoft-com:office:word" xmlns:w="http://schemas.openxmlformats.org/wordprocessingml/2006/main" xmlns:w14="http://schemas.microsoft.com/office/word/2010/wordml" xmlns:wpg="http://schemas.microsoft.com/office/word/2010/wordprocessingGroup" xmlns:wpi="http://schemas.microsoft.com/office/word/2010/wordprocessingInk" xmlns:wne="http://schemas.microsoft.com/office/word/2006/wordml" xmlns:wps="http://schemas.microsoft.com/office/word/2010/wordprocessingShape" mc:Ignorable="w14 wp14">
+<w:numbering xmlns:wpc="http://schemas.microsoft.com/office/word/2010/wordprocessingCanvas" xmlns:mc="http://schemas.openxmlformats.org/markup-compatibility/2006" xmlns:o="urn:schemas-microsoft-com:office:office" xmlns:r="http://schemas.openxmlformats.org/officeDocument/2006/relationships" xmlns:m="http://schemas.openxmlformats.org/officeDocument/2006/math" xmlns:v="urn:schemas-microsoft-com:vml" xmlns:wp14="http://schemas.microsoft.com/office/word/2010/wordprocessingDrawing" xmlns:wp="http://schemas.openxmlformats.org/drawingml/2006/wordprocessingDrawing" xmlns:w10="urn:schemas-microsoft-com:office:word" xmlns:w="http://schemas.openxmlformats.org/wordprocessingml/2006/main" xmlns:w14="http://schemas.microsoft.com/office/word/2010/wordml" xmlns:w15="http://schemas.microsoft.com/office/word/2012/wordml" xmlns:wpg="http://schemas.microsoft.com/office/word/2010/wordprocessingGroup" xmlns:wpi="http://schemas.microsoft.com/office/word/2010/wordprocessingInk" xmlns:wne="http://schemas.microsoft.com/office/word/2006/wordml" xmlns:wps="http://schemas.microsoft.com/office/word/2010/wordprocessingShape" mc:Ignorable="w14 w15 wp14">
   <w:abstractNum w:abstractNumId="0">
     <w:nsid w:val="11B63232"/>
     <w:multiLevelType w:val="hybridMultilevel"/>
@@ -5491,7 +9149,7 @@
 </file>
 
 <file path=word/styles.xml><?xml version="1.0" encoding="utf-8"?>
-<w:styles xmlns:mc="http://schemas.openxmlformats.org/markup-compatibility/2006" xmlns:r="http://schemas.openxmlformats.org/officeDocument/2006/relationships" xmlns:w="http://schemas.openxmlformats.org/wordprocessingml/2006/main" xmlns:w14="http://schemas.microsoft.com/office/word/2010/wordml" mc:Ignorable="w14">
+<w:styles xmlns:mc="http://schemas.openxmlformats.org/markup-compatibility/2006" xmlns:r="http://schemas.openxmlformats.org/officeDocument/2006/relationships" xmlns:w="http://schemas.openxmlformats.org/wordprocessingml/2006/main" xmlns:w14="http://schemas.microsoft.com/office/word/2010/wordml" xmlns:w15="http://schemas.microsoft.com/office/word/2012/wordml" mc:Ignorable="w14 w15">
   <w:docDefaults>
     <w:rPrDefault>
       <w:rPr>
@@ -5507,156 +9165,390 @@
       </w:pPr>
     </w:pPrDefault>
   </w:docDefaults>
-  <w:latentStyles w:defLockedState="0" w:defUIPriority="99" w:defSemiHidden="1" w:defUnhideWhenUsed="1" w:defQFormat="0" w:count="267">
-    <w:lsdException w:name="Normal" w:semiHidden="0" w:uiPriority="0" w:unhideWhenUsed="0" w:qFormat="1"/>
-    <w:lsdException w:name="heading 1" w:semiHidden="0" w:uiPriority="9" w:unhideWhenUsed="0" w:qFormat="1"/>
-    <w:lsdException w:name="heading 2" w:uiPriority="9" w:qFormat="1"/>
-    <w:lsdException w:name="heading 3" w:uiPriority="9" w:qFormat="1"/>
-    <w:lsdException w:name="heading 4" w:uiPriority="9" w:qFormat="1"/>
-    <w:lsdException w:name="heading 5" w:uiPriority="9" w:qFormat="1"/>
-    <w:lsdException w:name="heading 6" w:uiPriority="9" w:qFormat="1"/>
-    <w:lsdException w:name="heading 7" w:uiPriority="9" w:qFormat="1"/>
-    <w:lsdException w:name="heading 8" w:uiPriority="9" w:qFormat="1"/>
-    <w:lsdException w:name="heading 9" w:uiPriority="9" w:qFormat="1"/>
-    <w:lsdException w:name="toc 1" w:uiPriority="39"/>
-    <w:lsdException w:name="toc 2" w:uiPriority="39"/>
-    <w:lsdException w:name="toc 3" w:uiPriority="39"/>
-    <w:lsdException w:name="toc 4" w:uiPriority="39"/>
-    <w:lsdException w:name="toc 5" w:uiPriority="39"/>
-    <w:lsdException w:name="toc 6" w:uiPriority="39"/>
-    <w:lsdException w:name="toc 7" w:uiPriority="39"/>
-    <w:lsdException w:name="toc 8" w:uiPriority="39"/>
-    <w:lsdException w:name="toc 9" w:uiPriority="39"/>
-    <w:lsdException w:name="caption" w:uiPriority="35" w:qFormat="1"/>
-    <w:lsdException w:name="Title" w:semiHidden="0" w:uiPriority="10" w:unhideWhenUsed="0" w:qFormat="1"/>
-    <w:lsdException w:name="Default Paragraph Font" w:uiPriority="1"/>
-    <w:lsdException w:name="Subtitle" w:semiHidden="0" w:uiPriority="11" w:unhideWhenUsed="0" w:qFormat="1"/>
-    <w:lsdException w:name="Strong" w:semiHidden="0" w:uiPriority="22" w:unhideWhenUsed="0" w:qFormat="1"/>
-    <w:lsdException w:name="Emphasis" w:semiHidden="0" w:uiPriority="20" w:unhideWhenUsed="0" w:qFormat="1"/>
-    <w:lsdException w:name="Table Grid" w:semiHidden="0" w:uiPriority="59" w:unhideWhenUsed="0"/>
-    <w:lsdException w:name="Placeholder Text" w:unhideWhenUsed="0"/>
-    <w:lsdException w:name="No Spacing" w:semiHidden="0" w:uiPriority="1" w:unhideWhenUsed="0" w:qFormat="1"/>
-    <w:lsdException w:name="Light Shading" w:semiHidden="0" w:uiPriority="60" w:unhideWhenUsed="0"/>
-    <w:lsdException w:name="Light List" w:semiHidden="0" w:uiPriority="61" w:unhideWhenUsed="0"/>
-    <w:lsdException w:name="Light Grid" w:semiHidden="0" w:uiPriority="62" w:unhideWhenUsed="0"/>
-    <w:lsdException w:name="Medium Shading 1" w:semiHidden="0" w:uiPriority="63" w:unhideWhenUsed="0"/>
-    <w:lsdException w:name="Medium Shading 2" w:semiHidden="0" w:uiPriority="64" w:unhideWhenUsed="0"/>
-    <w:lsdException w:name="Medium List 1" w:semiHidden="0" w:uiPriority="65" w:unhideWhenUsed="0"/>
-    <w:lsdException w:name="Medium List 2" w:semiHidden="0" w:uiPriority="66" w:unhideWhenUsed="0"/>
-    <w:lsdException w:name="Medium Grid 1" w:semiHidden="0" w:uiPriority="67" w:unhideWhenUsed="0"/>
-    <w:lsdException w:name="Medium Grid 2" w:semiHidden="0" w:uiPriority="68" w:unhideWhenUsed="0"/>
-    <w:lsdException w:name="Medium Grid 3" w:semiHidden="0" w:uiPriority="69" w:unhideWhenUsed="0"/>
-    <w:lsdException w:name="Dark List" w:semiHidden="0" w:uiPriority="70" w:unhideWhenUsed="0"/>
-    <w:lsdException w:name="Colorful Shading" w:semiHidden="0" w:uiPriority="71" w:unhideWhenUsed="0"/>
-    <w:lsdException w:name="Colorful List" w:semiHidden="0" w:uiPriority="72" w:unhideWhenUsed="0"/>
-    <w:lsdException w:name="Colorful Grid" w:semiHidden="0" w:uiPriority="73" w:unhideWhenUsed="0"/>
-    <w:lsdException w:name="Light Shading Accent 1" w:semiHidden="0" w:uiPriority="60" w:unhideWhenUsed="0"/>
-    <w:lsdException w:name="Light List Accent 1" w:semiHidden="0" w:uiPriority="61" w:unhideWhenUsed="0"/>
-    <w:lsdException w:name="Light Grid Accent 1" w:semiHidden="0" w:uiPriority="62" w:unhideWhenUsed="0"/>
-    <w:lsdException w:name="Medium Shading 1 Accent 1" w:semiHidden="0" w:uiPriority="63" w:unhideWhenUsed="0"/>
-    <w:lsdException w:name="Medium Shading 2 Accent 1" w:semiHidden="0" w:uiPriority="64" w:unhideWhenUsed="0"/>
-    <w:lsdException w:name="Medium List 1 Accent 1" w:semiHidden="0" w:uiPriority="65" w:unhideWhenUsed="0"/>
-    <w:lsdException w:name="Revision" w:unhideWhenUsed="0"/>
-    <w:lsdException w:name="List Paragraph" w:semiHidden="0" w:uiPriority="34" w:unhideWhenUsed="0" w:qFormat="1"/>
-    <w:lsdException w:name="Quote" w:semiHidden="0" w:uiPriority="29" w:unhideWhenUsed="0" w:qFormat="1"/>
-    <w:lsdException w:name="Intense Quote" w:semiHidden="0" w:uiPriority="30" w:unhideWhenUsed="0" w:qFormat="1"/>
-    <w:lsdException w:name="Medium List 2 Accent 1" w:semiHidden="0" w:uiPriority="66" w:unhideWhenUsed="0"/>
-    <w:lsdException w:name="Medium Grid 1 Accent 1" w:semiHidden="0" w:uiPriority="67" w:unhideWhenUsed="0"/>
-    <w:lsdException w:name="Medium Grid 2 Accent 1" w:semiHidden="0" w:uiPriority="68" w:unhideWhenUsed="0"/>
-    <w:lsdException w:name="Medium Grid 3 Accent 1" w:semiHidden="0" w:uiPriority="69" w:unhideWhenUsed="0"/>
-    <w:lsdException w:name="Dark List Accent 1" w:semiHidden="0" w:uiPriority="70" w:unhideWhenUsed="0"/>
-    <w:lsdException w:name="Colorful Shading Accent 1" w:semiHidden="0" w:uiPriority="71" w:unhideWhenUsed="0"/>
-    <w:lsdException w:name="Colorful List Accent 1" w:semiHidden="0" w:uiPriority="72" w:unhideWhenUsed="0"/>
-    <w:lsdException w:name="Colorful Grid Accent 1" w:semiHidden="0" w:uiPriority="73" w:unhideWhenUsed="0"/>
-    <w:lsdException w:name="Light Shading Accent 2" w:semiHidden="0" w:uiPriority="60" w:unhideWhenUsed="0"/>
-    <w:lsdException w:name="Light List Accent 2" w:semiHidden="0" w:uiPriority="61" w:unhideWhenUsed="0"/>
-    <w:lsdException w:name="Light Grid Accent 2" w:semiHidden="0" w:uiPriority="62" w:unhideWhenUsed="0"/>
-    <w:lsdException w:name="Medium Shading 1 Accent 2" w:semiHidden="0" w:uiPriority="63" w:unhideWhenUsed="0"/>
-    <w:lsdException w:name="Medium Shading 2 Accent 2" w:semiHidden="0" w:uiPriority="64" w:unhideWhenUsed="0"/>
-    <w:lsdException w:name="Medium List 1 Accent 2" w:semiHidden="0" w:uiPriority="65" w:unhideWhenUsed="0"/>
-    <w:lsdException w:name="Medium List 2 Accent 2" w:semiHidden="0" w:uiPriority="66" w:unhideWhenUsed="0"/>
-    <w:lsdException w:name="Medium Grid 1 Accent 2" w:semiHidden="0" w:uiPriority="67" w:unhideWhenUsed="0"/>
-    <w:lsdException w:name="Medium Grid 2 Accent 2" w:semiHidden="0" w:uiPriority="68" w:unhideWhenUsed="0"/>
-    <w:lsdException w:name="Medium Grid 3 Accent 2" w:semiHidden="0" w:uiPriority="69" w:unhideWhenUsed="0"/>
-    <w:lsdException w:name="Dark List Accent 2" w:semiHidden="0" w:uiPriority="70" w:unhideWhenUsed="0"/>
-    <w:lsdException w:name="Colorful Shading Accent 2" w:semiHidden="0" w:uiPriority="71" w:unhideWhenUsed="0"/>
-    <w:lsdException w:name="Colorful List Accent 2" w:semiHidden="0" w:uiPriority="72" w:unhideWhenUsed="0"/>
-    <w:lsdException w:name="Colorful Grid Accent 2" w:semiHidden="0" w:uiPriority="73" w:unhideWhenUsed="0"/>
-    <w:lsdException w:name="Light Shading Accent 3" w:semiHidden="0" w:uiPriority="60" w:unhideWhenUsed="0"/>
-    <w:lsdException w:name="Light List Accent 3" w:semiHidden="0" w:uiPriority="61" w:unhideWhenUsed="0"/>
-    <w:lsdException w:name="Light Grid Accent 3" w:semiHidden="0" w:uiPriority="62" w:unhideWhenUsed="0"/>
-    <w:lsdException w:name="Medium Shading 1 Accent 3" w:semiHidden="0" w:uiPriority="63" w:unhideWhenUsed="0"/>
-    <w:lsdException w:name="Medium Shading 2 Accent 3" w:semiHidden="0" w:uiPriority="64" w:unhideWhenUsed="0"/>
-    <w:lsdException w:name="Medium List 1 Accent 3" w:semiHidden="0" w:uiPriority="65" w:unhideWhenUsed="0"/>
-    <w:lsdException w:name="Medium List 2 Accent 3" w:semiHidden="0" w:uiPriority="66" w:unhideWhenUsed="0"/>
-    <w:lsdException w:name="Medium Grid 1 Accent 3" w:semiHidden="0" w:uiPriority="67" w:unhideWhenUsed="0"/>
-    <w:lsdException w:name="Medium Grid 2 Accent 3" w:semiHidden="0" w:uiPriority="68" w:unhideWhenUsed="0"/>
-    <w:lsdException w:name="Medium Grid 3 Accent 3" w:semiHidden="0" w:uiPriority="69" w:unhideWhenUsed="0"/>
-    <w:lsdException w:name="Dark List Accent 3" w:semiHidden="0" w:uiPriority="70" w:unhideWhenUsed="0"/>
-    <w:lsdException w:name="Colorful Shading Accent 3" w:semiHidden="0" w:uiPriority="71" w:unhideWhenUsed="0"/>
-    <w:lsdException w:name="Colorful List Accent 3" w:semiHidden="0" w:uiPriority="72" w:unhideWhenUsed="0"/>
-    <w:lsdException w:name="Colorful Grid Accent 3" w:semiHidden="0" w:uiPriority="73" w:unhideWhenUsed="0"/>
-    <w:lsdException w:name="Light Shading Accent 4" w:semiHidden="0" w:uiPriority="60" w:unhideWhenUsed="0"/>
-    <w:lsdException w:name="Light List Accent 4" w:semiHidden="0" w:uiPriority="61" w:unhideWhenUsed="0"/>
-    <w:lsdException w:name="Light Grid Accent 4" w:semiHidden="0" w:uiPriority="62" w:unhideWhenUsed="0"/>
-    <w:lsdException w:name="Medium Shading 1 Accent 4" w:semiHidden="0" w:uiPriority="63" w:unhideWhenUsed="0"/>
-    <w:lsdException w:name="Medium Shading 2 Accent 4" w:semiHidden="0" w:uiPriority="64" w:unhideWhenUsed="0"/>
-    <w:lsdException w:name="Medium List 1 Accent 4" w:semiHidden="0" w:uiPriority="65" w:unhideWhenUsed="0"/>
-    <w:lsdException w:name="Medium List 2 Accent 4" w:semiHidden="0" w:uiPriority="66" w:unhideWhenUsed="0"/>
-    <w:lsdException w:name="Medium Grid 1 Accent 4" w:semiHidden="0" w:uiPriority="67" w:unhideWhenUsed="0"/>
-    <w:lsdException w:name="Medium Grid 2 Accent 4" w:semiHidden="0" w:uiPriority="68" w:unhideWhenUsed="0"/>
-    <w:lsdException w:name="Medium Grid 3 Accent 4" w:semiHidden="0" w:uiPriority="69" w:unhideWhenUsed="0"/>
-    <w:lsdException w:name="Dark List Accent 4" w:semiHidden="0" w:uiPriority="70" w:unhideWhenUsed="0"/>
-    <w:lsdException w:name="Colorful Shading Accent 4" w:semiHidden="0" w:uiPriority="71" w:unhideWhenUsed="0"/>
-    <w:lsdException w:name="Colorful List Accent 4" w:semiHidden="0" w:uiPriority="72" w:unhideWhenUsed="0"/>
-    <w:lsdException w:name="Colorful Grid Accent 4" w:semiHidden="0" w:uiPriority="73" w:unhideWhenUsed="0"/>
-    <w:lsdException w:name="Light Shading Accent 5" w:semiHidden="0" w:uiPriority="60" w:unhideWhenUsed="0"/>
-    <w:lsdException w:name="Light List Accent 5" w:semiHidden="0" w:uiPriority="61" w:unhideWhenUsed="0"/>
-    <w:lsdException w:name="Light Grid Accent 5" w:semiHidden="0" w:uiPriority="62" w:unhideWhenUsed="0"/>
-    <w:lsdException w:name="Medium Shading 1 Accent 5" w:semiHidden="0" w:uiPriority="63" w:unhideWhenUsed="0"/>
-    <w:lsdException w:name="Medium Shading 2 Accent 5" w:semiHidden="0" w:uiPriority="64" w:unhideWhenUsed="0"/>
-    <w:lsdException w:name="Medium List 1 Accent 5" w:semiHidden="0" w:uiPriority="65" w:unhideWhenUsed="0"/>
-    <w:lsdException w:name="Medium List 2 Accent 5" w:semiHidden="0" w:uiPriority="66" w:unhideWhenUsed="0"/>
-    <w:lsdException w:name="Medium Grid 1 Accent 5" w:semiHidden="0" w:uiPriority="67" w:unhideWhenUsed="0"/>
-    <w:lsdException w:name="Medium Grid 2 Accent 5" w:semiHidden="0" w:uiPriority="68" w:unhideWhenUsed="0"/>
-    <w:lsdException w:name="Medium Grid 3 Accent 5" w:semiHidden="0" w:uiPriority="69" w:unhideWhenUsed="0"/>
-    <w:lsdException w:name="Dark List Accent 5" w:semiHidden="0" w:uiPriority="70" w:unhideWhenUsed="0"/>
-    <w:lsdException w:name="Colorful Shading Accent 5" w:semiHidden="0" w:uiPriority="71" w:unhideWhenUsed="0"/>
-    <w:lsdException w:name="Colorful List Accent 5" w:semiHidden="0" w:uiPriority="72" w:unhideWhenUsed="0"/>
-    <w:lsdException w:name="Colorful Grid Accent 5" w:semiHidden="0" w:uiPriority="73" w:unhideWhenUsed="0"/>
-    <w:lsdException w:name="Light Shading Accent 6" w:semiHidden="0" w:uiPriority="60" w:unhideWhenUsed="0"/>
-    <w:lsdException w:name="Light List Accent 6" w:semiHidden="0" w:uiPriority="61" w:unhideWhenUsed="0"/>
-    <w:lsdException w:name="Light Grid Accent 6" w:semiHidden="0" w:uiPriority="62" w:unhideWhenUsed="0"/>
-    <w:lsdException w:name="Medium Shading 1 Accent 6" w:semiHidden="0" w:uiPriority="63" w:unhideWhenUsed="0"/>
-    <w:lsdException w:name="Medium Shading 2 Accent 6" w:semiHidden="0" w:uiPriority="64" w:unhideWhenUsed="0"/>
-    <w:lsdException w:name="Medium List 1 Accent 6" w:semiHidden="0" w:uiPriority="65" w:unhideWhenUsed="0"/>
-    <w:lsdException w:name="Medium List 2 Accent 6" w:semiHidden="0" w:uiPriority="66" w:unhideWhenUsed="0"/>
-    <w:lsdException w:name="Medium Grid 1 Accent 6" w:semiHidden="0" w:uiPriority="67" w:unhideWhenUsed="0"/>
-    <w:lsdException w:name="Medium Grid 2 Accent 6" w:semiHidden="0" w:uiPriority="68" w:unhideWhenUsed="0"/>
-    <w:lsdException w:name="Medium Grid 3 Accent 6" w:semiHidden="0" w:uiPriority="69" w:unhideWhenUsed="0"/>
-    <w:lsdException w:name="Dark List Accent 6" w:semiHidden="0" w:uiPriority="70" w:unhideWhenUsed="0"/>
-    <w:lsdException w:name="Colorful Shading Accent 6" w:semiHidden="0" w:uiPriority="71" w:unhideWhenUsed="0"/>
-    <w:lsdException w:name="Colorful List Accent 6" w:semiHidden="0" w:uiPriority="72" w:unhideWhenUsed="0"/>
-    <w:lsdException w:name="Colorful Grid Accent 6" w:semiHidden="0" w:uiPriority="73" w:unhideWhenUsed="0"/>
-    <w:lsdException w:name="Subtle Emphasis" w:semiHidden="0" w:uiPriority="19" w:unhideWhenUsed="0" w:qFormat="1"/>
-    <w:lsdException w:name="Intense Emphasis" w:semiHidden="0" w:uiPriority="21" w:unhideWhenUsed="0" w:qFormat="1"/>
-    <w:lsdException w:name="Subtle Reference" w:semiHidden="0" w:uiPriority="31" w:unhideWhenUsed="0" w:qFormat="1"/>
-    <w:lsdException w:name="Intense Reference" w:semiHidden="0" w:uiPriority="32" w:unhideWhenUsed="0" w:qFormat="1"/>
-    <w:lsdException w:name="Book Title" w:semiHidden="0" w:uiPriority="33" w:unhideWhenUsed="0" w:qFormat="1"/>
-    <w:lsdException w:name="Bibliography" w:uiPriority="37"/>
-    <w:lsdException w:name="TOC Heading" w:uiPriority="39" w:qFormat="1"/>
+  <w:latentStyles w:defLockedState="0" w:defUIPriority="99" w:defSemiHidden="0" w:defUnhideWhenUsed="0" w:defQFormat="0" w:count="371">
+    <w:lsdException w:name="Normal" w:uiPriority="0" w:qFormat="1"/>
+    <w:lsdException w:name="heading 1" w:uiPriority="9" w:qFormat="1"/>
+    <w:lsdException w:name="heading 2" w:semiHidden="1" w:uiPriority="9" w:unhideWhenUsed="1" w:qFormat="1"/>
+    <w:lsdException w:name="heading 3" w:semiHidden="1" w:uiPriority="9" w:unhideWhenUsed="1" w:qFormat="1"/>
+    <w:lsdException w:name="heading 4" w:semiHidden="1" w:uiPriority="9" w:unhideWhenUsed="1" w:qFormat="1"/>
+    <w:lsdException w:name="heading 5" w:semiHidden="1" w:uiPriority="9" w:unhideWhenUsed="1" w:qFormat="1"/>
+    <w:lsdException w:name="heading 6" w:semiHidden="1" w:uiPriority="9" w:unhideWhenUsed="1" w:qFormat="1"/>
+    <w:lsdException w:name="heading 7" w:semiHidden="1" w:uiPriority="9" w:unhideWhenUsed="1" w:qFormat="1"/>
+    <w:lsdException w:name="heading 8" w:semiHidden="1" w:uiPriority="9" w:unhideWhenUsed="1" w:qFormat="1"/>
+    <w:lsdException w:name="heading 9" w:semiHidden="1" w:uiPriority="9" w:unhideWhenUsed="1" w:qFormat="1"/>
+    <w:lsdException w:name="index 1" w:semiHidden="1" w:unhideWhenUsed="1"/>
+    <w:lsdException w:name="index 2" w:semiHidden="1" w:unhideWhenUsed="1"/>
+    <w:lsdException w:name="index 3" w:semiHidden="1" w:unhideWhenUsed="1"/>
+    <w:lsdException w:name="index 4" w:semiHidden="1" w:unhideWhenUsed="1"/>
+    <w:lsdException w:name="index 5" w:semiHidden="1" w:unhideWhenUsed="1"/>
+    <w:lsdException w:name="index 6" w:semiHidden="1" w:unhideWhenUsed="1"/>
+    <w:lsdException w:name="index 7" w:semiHidden="1" w:unhideWhenUsed="1"/>
+    <w:lsdException w:name="index 8" w:semiHidden="1" w:unhideWhenUsed="1"/>
+    <w:lsdException w:name="index 9" w:semiHidden="1" w:unhideWhenUsed="1"/>
+    <w:lsdException w:name="toc 1" w:semiHidden="1" w:uiPriority="39" w:unhideWhenUsed="1"/>
+    <w:lsdException w:name="toc 2" w:semiHidden="1" w:uiPriority="39" w:unhideWhenUsed="1"/>
+    <w:lsdException w:name="toc 3" w:semiHidden="1" w:uiPriority="39" w:unhideWhenUsed="1"/>
+    <w:lsdException w:name="toc 4" w:semiHidden="1" w:uiPriority="39" w:unhideWhenUsed="1"/>
+    <w:lsdException w:name="toc 5" w:semiHidden="1" w:uiPriority="39" w:unhideWhenUsed="1"/>
+    <w:lsdException w:name="toc 6" w:semiHidden="1" w:uiPriority="39" w:unhideWhenUsed="1"/>
+    <w:lsdException w:name="toc 7" w:semiHidden="1" w:uiPriority="39" w:unhideWhenUsed="1"/>
+    <w:lsdException w:name="toc 8" w:semiHidden="1" w:uiPriority="39" w:unhideWhenUsed="1"/>
+    <w:lsdException w:name="toc 9" w:semiHidden="1" w:uiPriority="39" w:unhideWhenUsed="1"/>
+    <w:lsdException w:name="Normal Indent" w:semiHidden="1" w:unhideWhenUsed="1"/>
+    <w:lsdException w:name="footnote text" w:semiHidden="1" w:unhideWhenUsed="1"/>
+    <w:lsdException w:name="annotation text" w:semiHidden="1" w:unhideWhenUsed="1"/>
+    <w:lsdException w:name="header" w:semiHidden="1" w:unhideWhenUsed="1"/>
+    <w:lsdException w:name="footer" w:semiHidden="1" w:unhideWhenUsed="1"/>
+    <w:lsdException w:name="index heading" w:semiHidden="1" w:unhideWhenUsed="1"/>
+    <w:lsdException w:name="caption" w:semiHidden="1" w:uiPriority="35" w:unhideWhenUsed="1" w:qFormat="1"/>
+    <w:lsdException w:name="table of figures" w:semiHidden="1" w:unhideWhenUsed="1"/>
+    <w:lsdException w:name="envelope address" w:semiHidden="1" w:unhideWhenUsed="1"/>
+    <w:lsdException w:name="envelope return" w:semiHidden="1" w:unhideWhenUsed="1"/>
+    <w:lsdException w:name="footnote reference" w:semiHidden="1" w:unhideWhenUsed="1"/>
+    <w:lsdException w:name="annotation reference" w:semiHidden="1" w:unhideWhenUsed="1"/>
+    <w:lsdException w:name="line number" w:semiHidden="1" w:unhideWhenUsed="1"/>
+    <w:lsdException w:name="page number" w:semiHidden="1" w:unhideWhenUsed="1"/>
+    <w:lsdException w:name="endnote reference" w:semiHidden="1" w:unhideWhenUsed="1"/>
+    <w:lsdException w:name="endnote text" w:semiHidden="1" w:unhideWhenUsed="1"/>
+    <w:lsdException w:name="table of authorities" w:semiHidden="1" w:unhideWhenUsed="1"/>
+    <w:lsdException w:name="macro" w:semiHidden="1" w:unhideWhenUsed="1"/>
+    <w:lsdException w:name="toa heading" w:semiHidden="1" w:unhideWhenUsed="1"/>
+    <w:lsdException w:name="List" w:semiHidden="1" w:unhideWhenUsed="1"/>
+    <w:lsdException w:name="List Bullet" w:semiHidden="1" w:unhideWhenUsed="1"/>
+    <w:lsdException w:name="List Number" w:semiHidden="1" w:unhideWhenUsed="1"/>
+    <w:lsdException w:name="List 2" w:semiHidden="1" w:unhideWhenUsed="1"/>
+    <w:lsdException w:name="List 3" w:semiHidden="1" w:unhideWhenUsed="1"/>
+    <w:lsdException w:name="List 4" w:semiHidden="1" w:unhideWhenUsed="1"/>
+    <w:lsdException w:name="List 5" w:semiHidden="1" w:unhideWhenUsed="1"/>
+    <w:lsdException w:name="List Bullet 2" w:semiHidden="1" w:unhideWhenUsed="1"/>
+    <w:lsdException w:name="List Bullet 3" w:semiHidden="1" w:unhideWhenUsed="1"/>
+    <w:lsdException w:name="List Bullet 4" w:semiHidden="1" w:unhideWhenUsed="1"/>
+    <w:lsdException w:name="List Bullet 5" w:semiHidden="1" w:unhideWhenUsed="1"/>
+    <w:lsdException w:name="List Number 2" w:semiHidden="1" w:unhideWhenUsed="1"/>
+    <w:lsdException w:name="List Number 3" w:semiHidden="1" w:unhideWhenUsed="1"/>
+    <w:lsdException w:name="List Number 4" w:semiHidden="1" w:unhideWhenUsed="1"/>
+    <w:lsdException w:name="List Number 5" w:semiHidden="1" w:unhideWhenUsed="1"/>
+    <w:lsdException w:name="Title" w:uiPriority="10" w:qFormat="1"/>
+    <w:lsdException w:name="Closing" w:semiHidden="1" w:unhideWhenUsed="1"/>
+    <w:lsdException w:name="Signature" w:semiHidden="1" w:unhideWhenUsed="1"/>
+    <w:lsdException w:name="Default Paragraph Font" w:semiHidden="1" w:uiPriority="1" w:unhideWhenUsed="1"/>
+    <w:lsdException w:name="Body Text" w:semiHidden="1" w:unhideWhenUsed="1"/>
+    <w:lsdException w:name="Body Text Indent" w:semiHidden="1" w:unhideWhenUsed="1"/>
+    <w:lsdException w:name="List Continue" w:semiHidden="1" w:unhideWhenUsed="1"/>
+    <w:lsdException w:name="List Continue 2" w:semiHidden="1" w:unhideWhenUsed="1"/>
+    <w:lsdException w:name="List Continue 3" w:semiHidden="1" w:unhideWhenUsed="1"/>
+    <w:lsdException w:name="List Continue 4" w:semiHidden="1" w:unhideWhenUsed="1"/>
+    <w:lsdException w:name="List Continue 5" w:semiHidden="1" w:unhideWhenUsed="1"/>
+    <w:lsdException w:name="Message Header" w:semiHidden="1" w:unhideWhenUsed="1"/>
+    <w:lsdException w:name="Subtitle" w:uiPriority="11" w:qFormat="1"/>
+    <w:lsdException w:name="Salutation" w:semiHidden="1" w:unhideWhenUsed="1"/>
+    <w:lsdException w:name="Date" w:semiHidden="1" w:unhideWhenUsed="1"/>
+    <w:lsdException w:name="Body Text First Indent" w:semiHidden="1" w:unhideWhenUsed="1"/>
+    <w:lsdException w:name="Body Text First Indent 2" w:semiHidden="1" w:unhideWhenUsed="1"/>
+    <w:lsdException w:name="Note Heading" w:semiHidden="1" w:unhideWhenUsed="1"/>
+    <w:lsdException w:name="Body Text 2" w:semiHidden="1" w:unhideWhenUsed="1"/>
+    <w:lsdException w:name="Body Text 3" w:semiHidden="1" w:unhideWhenUsed="1"/>
+    <w:lsdException w:name="Body Text Indent 2" w:semiHidden="1" w:unhideWhenUsed="1"/>
+    <w:lsdException w:name="Body Text Indent 3" w:semiHidden="1" w:unhideWhenUsed="1"/>
+    <w:lsdException w:name="Block Text" w:semiHidden="1" w:unhideWhenUsed="1"/>
+    <w:lsdException w:name="Hyperlink" w:semiHidden="1" w:unhideWhenUsed="1"/>
+    <w:lsdException w:name="FollowedHyperlink" w:semiHidden="1" w:unhideWhenUsed="1"/>
+    <w:lsdException w:name="Strong" w:uiPriority="22" w:qFormat="1"/>
+    <w:lsdException w:name="Emphasis" w:uiPriority="20" w:qFormat="1"/>
+    <w:lsdException w:name="Document Map" w:semiHidden="1" w:unhideWhenUsed="1"/>
+    <w:lsdException w:name="Plain Text" w:semiHidden="1" w:unhideWhenUsed="1"/>
+    <w:lsdException w:name="E-mail Signature" w:semiHidden="1" w:unhideWhenUsed="1"/>
+    <w:lsdException w:name="HTML Top of Form" w:semiHidden="1" w:unhideWhenUsed="1"/>
+    <w:lsdException w:name="HTML Bottom of Form" w:semiHidden="1" w:unhideWhenUsed="1"/>
+    <w:lsdException w:name="Normal (Web)" w:semiHidden="1" w:unhideWhenUsed="1"/>
+    <w:lsdException w:name="HTML Acronym" w:semiHidden="1" w:unhideWhenUsed="1"/>
+    <w:lsdException w:name="HTML Address" w:semiHidden="1" w:unhideWhenUsed="1"/>
+    <w:lsdException w:name="HTML Cite" w:semiHidden="1" w:unhideWhenUsed="1"/>
+    <w:lsdException w:name="HTML Code" w:semiHidden="1" w:unhideWhenUsed="1"/>
+    <w:lsdException w:name="HTML Definition" w:semiHidden="1" w:unhideWhenUsed="1"/>
+    <w:lsdException w:name="HTML Keyboard" w:semiHidden="1" w:unhideWhenUsed="1"/>
+    <w:lsdException w:name="HTML Preformatted" w:semiHidden="1" w:unhideWhenUsed="1"/>
+    <w:lsdException w:name="HTML Sample" w:semiHidden="1" w:unhideWhenUsed="1"/>
+    <w:lsdException w:name="HTML Typewriter" w:semiHidden="1" w:unhideWhenUsed="1"/>
+    <w:lsdException w:name="HTML Variable" w:semiHidden="1" w:unhideWhenUsed="1"/>
+    <w:lsdException w:name="Normal Table" w:semiHidden="1" w:unhideWhenUsed="1"/>
+    <w:lsdException w:name="annotation subject" w:semiHidden="1" w:unhideWhenUsed="1"/>
+    <w:lsdException w:name="No List" w:semiHidden="1" w:unhideWhenUsed="1"/>
+    <w:lsdException w:name="Outline List 1" w:semiHidden="1" w:unhideWhenUsed="1"/>
+    <w:lsdException w:name="Outline List 2" w:semiHidden="1" w:unhideWhenUsed="1"/>
+    <w:lsdException w:name="Outline List 3" w:semiHidden="1" w:unhideWhenUsed="1"/>
+    <w:lsdException w:name="Table Simple 1" w:semiHidden="1" w:unhideWhenUsed="1"/>
+    <w:lsdException w:name="Table Simple 2" w:semiHidden="1" w:unhideWhenUsed="1"/>
+    <w:lsdException w:name="Table Simple 3" w:semiHidden="1" w:unhideWhenUsed="1"/>
+    <w:lsdException w:name="Table Classic 1" w:semiHidden="1" w:unhideWhenUsed="1"/>
+    <w:lsdException w:name="Table Classic 2" w:semiHidden="1" w:unhideWhenUsed="1"/>
+    <w:lsdException w:name="Table Classic 3" w:semiHidden="1" w:unhideWhenUsed="1"/>
+    <w:lsdException w:name="Table Classic 4" w:semiHidden="1" w:unhideWhenUsed="1"/>
+    <w:lsdException w:name="Table Colorful 1" w:semiHidden="1" w:unhideWhenUsed="1"/>
+    <w:lsdException w:name="Table Colorful 2" w:semiHidden="1" w:unhideWhenUsed="1"/>
+    <w:lsdException w:name="Table Colorful 3" w:semiHidden="1" w:unhideWhenUsed="1"/>
+    <w:lsdException w:name="Table Columns 1" w:semiHidden="1" w:unhideWhenUsed="1"/>
+    <w:lsdException w:name="Table Columns 2" w:semiHidden="1" w:unhideWhenUsed="1"/>
+    <w:lsdException w:name="Table Columns 3" w:semiHidden="1" w:unhideWhenUsed="1"/>
+    <w:lsdException w:name="Table Columns 4" w:semiHidden="1" w:unhideWhenUsed="1"/>
+    <w:lsdException w:name="Table Columns 5" w:semiHidden="1" w:unhideWhenUsed="1"/>
+    <w:lsdException w:name="Table Grid 1" w:semiHidden="1" w:unhideWhenUsed="1"/>
+    <w:lsdException w:name="Table Grid 2" w:semiHidden="1" w:unhideWhenUsed="1"/>
+    <w:lsdException w:name="Table Grid 3" w:semiHidden="1" w:unhideWhenUsed="1"/>
+    <w:lsdException w:name="Table Grid 4" w:semiHidden="1" w:unhideWhenUsed="1"/>
+    <w:lsdException w:name="Table Grid 5" w:semiHidden="1" w:unhideWhenUsed="1"/>
+    <w:lsdException w:name="Table Grid 6" w:semiHidden="1" w:unhideWhenUsed="1"/>
+    <w:lsdException w:name="Table Grid 7" w:semiHidden="1" w:unhideWhenUsed="1"/>
+    <w:lsdException w:name="Table Grid 8" w:semiHidden="1" w:unhideWhenUsed="1"/>
+    <w:lsdException w:name="Table List 1" w:semiHidden="1" w:unhideWhenUsed="1"/>
+    <w:lsdException w:name="Table List 2" w:semiHidden="1" w:unhideWhenUsed="1"/>
+    <w:lsdException w:name="Table List 3" w:semiHidden="1" w:unhideWhenUsed="1"/>
+    <w:lsdException w:name="Table List 4" w:semiHidden="1" w:unhideWhenUsed="1"/>
+    <w:lsdException w:name="Table List 5" w:semiHidden="1" w:unhideWhenUsed="1"/>
+    <w:lsdException w:name="Table List 6" w:semiHidden="1" w:unhideWhenUsed="1"/>
+    <w:lsdException w:name="Table List 7" w:semiHidden="1" w:unhideWhenUsed="1"/>
+    <w:lsdException w:name="Table List 8" w:semiHidden="1" w:unhideWhenUsed="1"/>
+    <w:lsdException w:name="Table 3D effects 1" w:semiHidden="1" w:unhideWhenUsed="1"/>
+    <w:lsdException w:name="Table 3D effects 2" w:semiHidden="1" w:unhideWhenUsed="1"/>
+    <w:lsdException w:name="Table 3D effects 3" w:semiHidden="1" w:unhideWhenUsed="1"/>
+    <w:lsdException w:name="Table Contemporary" w:semiHidden="1" w:unhideWhenUsed="1"/>
+    <w:lsdException w:name="Table Elegant" w:semiHidden="1" w:unhideWhenUsed="1"/>
+    <w:lsdException w:name="Table Professional" w:semiHidden="1" w:unhideWhenUsed="1"/>
+    <w:lsdException w:name="Table Subtle 1" w:semiHidden="1" w:unhideWhenUsed="1"/>
+    <w:lsdException w:name="Table Subtle 2" w:semiHidden="1" w:unhideWhenUsed="1"/>
+    <w:lsdException w:name="Table Web 1" w:semiHidden="1" w:unhideWhenUsed="1"/>
+    <w:lsdException w:name="Table Web 2" w:semiHidden="1" w:unhideWhenUsed="1"/>
+    <w:lsdException w:name="Table Web 3" w:semiHidden="1" w:unhideWhenUsed="1"/>
+    <w:lsdException w:name="Balloon Text" w:semiHidden="1" w:unhideWhenUsed="1"/>
+    <w:lsdException w:name="Table Grid" w:uiPriority="59"/>
+    <w:lsdException w:name="Table Theme" w:semiHidden="1" w:unhideWhenUsed="1"/>
+    <w:lsdException w:name="Placeholder Text" w:semiHidden="1"/>
+    <w:lsdException w:name="No Spacing" w:uiPriority="1" w:qFormat="1"/>
+    <w:lsdException w:name="Light Shading" w:uiPriority="60"/>
+    <w:lsdException w:name="Light List" w:uiPriority="61"/>
+    <w:lsdException w:name="Light Grid" w:uiPriority="62"/>
+    <w:lsdException w:name="Medium Shading 1" w:uiPriority="63"/>
+    <w:lsdException w:name="Medium Shading 2" w:uiPriority="64"/>
+    <w:lsdException w:name="Medium List 1" w:uiPriority="65"/>
+    <w:lsdException w:name="Medium List 2" w:uiPriority="66"/>
+    <w:lsdException w:name="Medium Grid 1" w:uiPriority="67"/>
+    <w:lsdException w:name="Medium Grid 2" w:uiPriority="68"/>
+    <w:lsdException w:name="Medium Grid 3" w:uiPriority="69"/>
+    <w:lsdException w:name="Dark List" w:uiPriority="70"/>
+    <w:lsdException w:name="Colorful Shading" w:uiPriority="71"/>
+    <w:lsdException w:name="Colorful List" w:uiPriority="72"/>
+    <w:lsdException w:name="Colorful Grid" w:uiPriority="73"/>
+    <w:lsdException w:name="Light Shading Accent 1" w:uiPriority="60"/>
+    <w:lsdException w:name="Light List Accent 1" w:uiPriority="61"/>
+    <w:lsdException w:name="Light Grid Accent 1" w:uiPriority="62"/>
+    <w:lsdException w:name="Medium Shading 1 Accent 1" w:uiPriority="63"/>
+    <w:lsdException w:name="Medium Shading 2 Accent 1" w:uiPriority="64"/>
+    <w:lsdException w:name="Medium List 1 Accent 1" w:uiPriority="65"/>
+    <w:lsdException w:name="Revision" w:semiHidden="1"/>
+    <w:lsdException w:name="List Paragraph" w:uiPriority="34" w:qFormat="1"/>
+    <w:lsdException w:name="Quote" w:uiPriority="29" w:qFormat="1"/>
+    <w:lsdException w:name="Intense Quote" w:uiPriority="30" w:qFormat="1"/>
+    <w:lsdException w:name="Medium List 2 Accent 1" w:uiPriority="66"/>
+    <w:lsdException w:name="Medium Grid 1 Accent 1" w:uiPriority="67"/>
+    <w:lsdException w:name="Medium Grid 2 Accent 1" w:uiPriority="68"/>
+    <w:lsdException w:name="Medium Grid 3 Accent 1" w:uiPriority="69"/>
+    <w:lsdException w:name="Dark List Accent 1" w:uiPriority="70"/>
+    <w:lsdException w:name="Colorful Shading Accent 1" w:uiPriority="71"/>
+    <w:lsdException w:name="Colorful List Accent 1" w:uiPriority="72"/>
+    <w:lsdException w:name="Colorful Grid Accent 1" w:uiPriority="73"/>
+    <w:lsdException w:name="Light Shading Accent 2" w:uiPriority="60"/>
+    <w:lsdException w:name="Light List Accent 2" w:uiPriority="61"/>
+    <w:lsdException w:name="Light Grid Accent 2" w:uiPriority="62"/>
+    <w:lsdException w:name="Medium Shading 1 Accent 2" w:uiPriority="63"/>
+    <w:lsdException w:name="Medium Shading 2 Accent 2" w:uiPriority="64"/>
+    <w:lsdException w:name="Medium List 1 Accent 2" w:uiPriority="65"/>
+    <w:lsdException w:name="Medium List 2 Accent 2" w:uiPriority="66"/>
+    <w:lsdException w:name="Medium Grid 1 Accent 2" w:uiPriority="67"/>
+    <w:lsdException w:name="Medium Grid 2 Accent 2" w:uiPriority="68"/>
+    <w:lsdException w:name="Medium Grid 3 Accent 2" w:uiPriority="69"/>
+    <w:lsdException w:name="Dark List Accent 2" w:uiPriority="70"/>
+    <w:lsdException w:name="Colorful Shading Accent 2" w:uiPriority="71"/>
+    <w:lsdException w:name="Colorful List Accent 2" w:uiPriority="72"/>
+    <w:lsdException w:name="Colorful Grid Accent 2" w:uiPriority="73"/>
+    <w:lsdException w:name="Light Shading Accent 3" w:uiPriority="60"/>
+    <w:lsdException w:name="Light List Accent 3" w:uiPriority="61"/>
+    <w:lsdException w:name="Light Grid Accent 3" w:uiPriority="62"/>
+    <w:lsdException w:name="Medium Shading 1 Accent 3" w:uiPriority="63"/>
+    <w:lsdException w:name="Medium Shading 2 Accent 3" w:uiPriority="64"/>
+    <w:lsdException w:name="Medium List 1 Accent 3" w:uiPriority="65"/>
+    <w:lsdException w:name="Medium List 2 Accent 3" w:uiPriority="66"/>
+    <w:lsdException w:name="Medium Grid 1 Accent 3" w:uiPriority="67"/>
+    <w:lsdException w:name="Medium Grid 2 Accent 3" w:uiPriority="68"/>
+    <w:lsdException w:name="Medium Grid 3 Accent 3" w:uiPriority="69"/>
+    <w:lsdException w:name="Dark List Accent 3" w:uiPriority="70"/>
+    <w:lsdException w:name="Colorful Shading Accent 3" w:uiPriority="71"/>
+    <w:lsdException w:name="Colorful List Accent 3" w:uiPriority="72"/>
+    <w:lsdException w:name="Colorful Grid Accent 3" w:uiPriority="73"/>
+    <w:lsdException w:name="Light Shading Accent 4" w:uiPriority="60"/>
+    <w:lsdException w:name="Light List Accent 4" w:uiPriority="61"/>
+    <w:lsdException w:name="Light Grid Accent 4" w:uiPriority="62"/>
+    <w:lsdException w:name="Medium Shading 1 Accent 4" w:uiPriority="63"/>
+    <w:lsdException w:name="Medium Shading 2 Accent 4" w:uiPriority="64"/>
+    <w:lsdException w:name="Medium List 1 Accent 4" w:uiPriority="65"/>
+    <w:lsdException w:name="Medium List 2 Accent 4" w:uiPriority="66"/>
+    <w:lsdException w:name="Medium Grid 1 Accent 4" w:uiPriority="67"/>
+    <w:lsdException w:name="Medium Grid 2 Accent 4" w:uiPriority="68"/>
+    <w:lsdException w:name="Medium Grid 3 Accent 4" w:uiPriority="69"/>
+    <w:lsdException w:name="Dark List Accent 4" w:uiPriority="70"/>
+    <w:lsdException w:name="Colorful Shading Accent 4" w:uiPriority="71"/>
+    <w:lsdException w:name="Colorful List Accent 4" w:uiPriority="72"/>
+    <w:lsdException w:name="Colorful Grid Accent 4" w:uiPriority="73"/>
+    <w:lsdException w:name="Light Shading Accent 5" w:uiPriority="60"/>
+    <w:lsdException w:name="Light List Accent 5" w:uiPriority="61"/>
+    <w:lsdException w:name="Light Grid Accent 5" w:uiPriority="62"/>
+    <w:lsdException w:name="Medium Shading 1 Accent 5" w:uiPriority="63"/>
+    <w:lsdException w:name="Medium Shading 2 Accent 5" w:uiPriority="64"/>
+    <w:lsdException w:name="Medium List 1 Accent 5" w:uiPriority="65"/>
+    <w:lsdException w:name="Medium List 2 Accent 5" w:uiPriority="66"/>
+    <w:lsdException w:name="Medium Grid 1 Accent 5" w:uiPriority="67"/>
+    <w:lsdException w:name="Medium Grid 2 Accent 5" w:uiPriority="68"/>
+    <w:lsdException w:name="Medium Grid 3 Accent 5" w:uiPriority="69"/>
+    <w:lsdException w:name="Dark List Accent 5" w:uiPriority="70"/>
+    <w:lsdException w:name="Colorful Shading Accent 5" w:uiPriority="71"/>
+    <w:lsdException w:name="Colorful List Accent 5" w:uiPriority="72"/>
+    <w:lsdException w:name="Colorful Grid Accent 5" w:uiPriority="73"/>
+    <w:lsdException w:name="Light Shading Accent 6" w:uiPriority="60"/>
+    <w:lsdException w:name="Light List Accent 6" w:uiPriority="61"/>
+    <w:lsdException w:name="Light Grid Accent 6" w:uiPriority="62"/>
+    <w:lsdException w:name="Medium Shading 1 Accent 6" w:uiPriority="63"/>
+    <w:lsdException w:name="Medium Shading 2 Accent 6" w:uiPriority="64"/>
+    <w:lsdException w:name="Medium List 1 Accent 6" w:uiPriority="65"/>
+    <w:lsdException w:name="Medium List 2 Accent 6" w:uiPriority="66"/>
+    <w:lsdException w:name="Medium Grid 1 Accent 6" w:uiPriority="67"/>
+    <w:lsdException w:name="Medium Grid 2 Accent 6" w:uiPriority="68"/>
+    <w:lsdException w:name="Medium Grid 3 Accent 6" w:uiPriority="69"/>
+    <w:lsdException w:name="Dark List Accent 6" w:uiPriority="70"/>
+    <w:lsdException w:name="Colorful Shading Accent 6" w:uiPriority="71"/>
+    <w:lsdException w:name="Colorful List Accent 6" w:uiPriority="72"/>
+    <w:lsdException w:name="Colorful Grid Accent 6" w:uiPriority="73"/>
+    <w:lsdException w:name="Subtle Emphasis" w:uiPriority="19" w:qFormat="1"/>
+    <w:lsdException w:name="Intense Emphasis" w:uiPriority="21" w:qFormat="1"/>
+    <w:lsdException w:name="Subtle Reference" w:uiPriority="31" w:qFormat="1"/>
+    <w:lsdException w:name="Intense Reference" w:uiPriority="32" w:qFormat="1"/>
+    <w:lsdException w:name="Book Title" w:uiPriority="33" w:qFormat="1"/>
+    <w:lsdException w:name="Bibliography" w:semiHidden="1" w:uiPriority="37" w:unhideWhenUsed="1"/>
+    <w:lsdException w:name="TOC Heading" w:semiHidden="1" w:uiPriority="39" w:unhideWhenUsed="1" w:qFormat="1"/>
+    <w:lsdException w:name="Plain Table 1" w:uiPriority="41"/>
+    <w:lsdException w:name="Plain Table 2" w:uiPriority="42"/>
+    <w:lsdException w:name="Plain Table 3" w:uiPriority="43"/>
+    <w:lsdException w:name="Plain Table 4" w:uiPriority="44"/>
+    <w:lsdException w:name="Plain Table 5" w:uiPriority="45"/>
+    <w:lsdException w:name="Grid Table Light" w:uiPriority="40"/>
+    <w:lsdException w:name="Grid Table 1 Light" w:uiPriority="46"/>
+    <w:lsdException w:name="Grid Table 2" w:uiPriority="47"/>
+    <w:lsdException w:name="Grid Table 3" w:uiPriority="48"/>
+    <w:lsdException w:name="Grid Table 4" w:uiPriority="49"/>
+    <w:lsdException w:name="Grid Table 5 Dark" w:uiPriority="50"/>
+    <w:lsdException w:name="Grid Table 6 Colorful" w:uiPriority="51"/>
+    <w:lsdException w:name="Grid Table 7 Colorful" w:uiPriority="52"/>
+    <w:lsdException w:name="Grid Table 1 Light Accent 1" w:uiPriority="46"/>
+    <w:lsdException w:name="Grid Table 2 Accent 1" w:uiPriority="47"/>
+    <w:lsdException w:name="Grid Table 3 Accent 1" w:uiPriority="48"/>
+    <w:lsdException w:name="Grid Table 4 Accent 1" w:uiPriority="49"/>
+    <w:lsdException w:name="Grid Table 5 Dark Accent 1" w:uiPriority="50"/>
+    <w:lsdException w:name="Grid Table 6 Colorful Accent 1" w:uiPriority="51"/>
+    <w:lsdException w:name="Grid Table 7 Colorful Accent 1" w:uiPriority="52"/>
+    <w:lsdException w:name="Grid Table 1 Light Accent 2" w:uiPriority="46"/>
+    <w:lsdException w:name="Grid Table 2 Accent 2" w:uiPriority="47"/>
+    <w:lsdException w:name="Grid Table 3 Accent 2" w:uiPriority="48"/>
+    <w:lsdException w:name="Grid Table 4 Accent 2" w:uiPriority="49"/>
+    <w:lsdException w:name="Grid Table 5 Dark Accent 2" w:uiPriority="50"/>
+    <w:lsdException w:name="Grid Table 6 Colorful Accent 2" w:uiPriority="51"/>
+    <w:lsdException w:name="Grid Table 7 Colorful Accent 2" w:uiPriority="52"/>
+    <w:lsdException w:name="Grid Table 1 Light Accent 3" w:uiPriority="46"/>
+    <w:lsdException w:name="Grid Table 2 Accent 3" w:uiPriority="47"/>
+    <w:lsdException w:name="Grid Table 3 Accent 3" w:uiPriority="48"/>
+    <w:lsdException w:name="Grid Table 4 Accent 3" w:uiPriority="49"/>
+    <w:lsdException w:name="Grid Table 5 Dark Accent 3" w:uiPriority="50"/>
+    <w:lsdException w:name="Grid Table 6 Colorful Accent 3" w:uiPriority="51"/>
+    <w:lsdException w:name="Grid Table 7 Colorful Accent 3" w:uiPriority="52"/>
+    <w:lsdException w:name="Grid Table 1 Light Accent 4" w:uiPriority="46"/>
+    <w:lsdException w:name="Grid Table 2 Accent 4" w:uiPriority="47"/>
+    <w:lsdException w:name="Grid Table 3 Accent 4" w:uiPriority="48"/>
+    <w:lsdException w:name="Grid Table 4 Accent 4" w:uiPriority="49"/>
+    <w:lsdException w:name="Grid Table 5 Dark Accent 4" w:uiPriority="50"/>
+    <w:lsdException w:name="Grid Table 6 Colorful Accent 4" w:uiPriority="51"/>
+    <w:lsdException w:name="Grid Table 7 Colorful Accent 4" w:uiPriority="52"/>
+    <w:lsdException w:name="Grid Table 1 Light Accent 5" w:uiPriority="46"/>
+    <w:lsdException w:name="Grid Table 2 Accent 5" w:uiPriority="47"/>
+    <w:lsdException w:name="Grid Table 3 Accent 5" w:uiPriority="48"/>
+    <w:lsdException w:name="Grid Table 4 Accent 5" w:uiPriority="49"/>
+    <w:lsdException w:name="Grid Table 5 Dark Accent 5" w:uiPriority="50"/>
+    <w:lsdException w:name="Grid Table 6 Colorful Accent 5" w:uiPriority="51"/>
+    <w:lsdException w:name="Grid Table 7 Colorful Accent 5" w:uiPriority="52"/>
+    <w:lsdException w:name="Grid Table 1 Light Accent 6" w:uiPriority="46"/>
+    <w:lsdException w:name="Grid Table 2 Accent 6" w:uiPriority="47"/>
+    <w:lsdException w:name="Grid Table 3 Accent 6" w:uiPriority="48"/>
+    <w:lsdException w:name="Grid Table 4 Accent 6" w:uiPriority="49"/>
+    <w:lsdException w:name="Grid Table 5 Dark Accent 6" w:uiPriority="50"/>
+    <w:lsdException w:name="Grid Table 6 Colorful Accent 6" w:uiPriority="51"/>
+    <w:lsdException w:name="Grid Table 7 Colorful Accent 6" w:uiPriority="52"/>
+    <w:lsdException w:name="List Table 1 Light" w:uiPriority="46"/>
+    <w:lsdException w:name="List Table 2" w:uiPriority="47"/>
+    <w:lsdException w:name="List Table 3" w:uiPriority="48"/>
+    <w:lsdException w:name="List Table 4" w:uiPriority="49"/>
+    <w:lsdException w:name="List Table 5 Dark" w:uiPriority="50"/>
+    <w:lsdException w:name="List Table 6 Colorful" w:uiPriority="51"/>
+    <w:lsdException w:name="List Table 7 Colorful" w:uiPriority="52"/>
+    <w:lsdException w:name="List Table 1 Light Accent 1" w:uiPriority="46"/>
+    <w:lsdException w:name="List Table 2 Accent 1" w:uiPriority="47"/>
+    <w:lsdException w:name="List Table 3 Accent 1" w:uiPriority="48"/>
+    <w:lsdException w:name="List Table 4 Accent 1" w:uiPriority="49"/>
+    <w:lsdException w:name="List Table 5 Dark Accent 1" w:uiPriority="50"/>
+    <w:lsdException w:name="List Table 6 Colorful Accent 1" w:uiPriority="51"/>
+    <w:lsdException w:name="List Table 7 Colorful Accent 1" w:uiPriority="52"/>
+    <w:lsdException w:name="List Table 1 Light Accent 2" w:uiPriority="46"/>
+    <w:lsdException w:name="List Table 2 Accent 2" w:uiPriority="47"/>
+    <w:lsdException w:name="List Table 3 Accent 2" w:uiPriority="48"/>
+    <w:lsdException w:name="List Table 4 Accent 2" w:uiPriority="49"/>
+    <w:lsdException w:name="List Table 5 Dark Accent 2" w:uiPriority="50"/>
+    <w:lsdException w:name="List Table 6 Colorful Accent 2" w:uiPriority="51"/>
+    <w:lsdException w:name="List Table 7 Colorful Accent 2" w:uiPriority="52"/>
+    <w:lsdException w:name="List Table 1 Light Accent 3" w:uiPriority="46"/>
+    <w:lsdException w:name="List Table 2 Accent 3" w:uiPriority="47"/>
+    <w:lsdException w:name="List Table 3 Accent 3" w:uiPriority="48"/>
+    <w:lsdException w:name="List Table 4 Accent 3" w:uiPriority="49"/>
+    <w:lsdException w:name="List Table 5 Dark Accent 3" w:uiPriority="50"/>
+    <w:lsdException w:name="List Table 6 Colorful Accent 3" w:uiPriority="51"/>
+    <w:lsdException w:name="List Table 7 Colorful Accent 3" w:uiPriority="52"/>
+    <w:lsdException w:name="List Table 1 Light Accent 4" w:uiPriority="46"/>
+    <w:lsdException w:name="List Table 2 Accent 4" w:uiPriority="47"/>
+    <w:lsdException w:name="List Table 3 Accent 4" w:uiPriority="48"/>
+    <w:lsdException w:name="List Table 4 Accent 4" w:uiPriority="49"/>
+    <w:lsdException w:name="List Table 5 Dark Accent 4" w:uiPriority="50"/>
+    <w:lsdException w:name="List Table 6 Colorful Accent 4" w:uiPriority="51"/>
+    <w:lsdException w:name="List Table 7 Colorful Accent 4" w:uiPriority="52"/>
+    <w:lsdException w:name="List Table 1 Light Accent 5" w:uiPriority="46"/>
+    <w:lsdException w:name="List Table 2 Accent 5" w:uiPriority="47"/>
+    <w:lsdException w:name="List Table 3 Accent 5" w:uiPriority="48"/>
+    <w:lsdException w:name="List Table 4 Accent 5" w:uiPriority="49"/>
+    <w:lsdException w:name="List Table 5 Dark Accent 5" w:uiPriority="50"/>
+    <w:lsdException w:name="List Table 6 Colorful Accent 5" w:uiPriority="51"/>
+    <w:lsdException w:name="List Table 7 Colorful Accent 5" w:uiPriority="52"/>
+    <w:lsdException w:name="List Table 1 Light Accent 6" w:uiPriority="46"/>
+    <w:lsdException w:name="List Table 2 Accent 6" w:uiPriority="47"/>
+    <w:lsdException w:name="List Table 3 Accent 6" w:uiPriority="48"/>
+    <w:lsdException w:name="List Table 4 Accent 6" w:uiPriority="49"/>
+    <w:lsdException w:name="List Table 5 Dark Accent 6" w:uiPriority="50"/>
+    <w:lsdException w:name="List Table 6 Colorful Accent 6" w:uiPriority="51"/>
+    <w:lsdException w:name="List Table 7 Colorful Accent 6" w:uiPriority="52"/>
   </w:latentStyles>
-  <w:style w:type="paragraph" w:default="1" w:styleId="a">
+  <w:style w:type="paragraph" w:default="1" w:styleId="Normal">
     <w:name w:val="Normal"/>
     <w:qFormat/>
   </w:style>
-  <w:style w:type="character" w:default="1" w:styleId="a0">
+  <w:style w:type="character" w:default="1" w:styleId="DefaultParagraphFont">
     <w:name w:val="Default Paragraph Font"/>
     <w:uiPriority w:val="1"/>
     <w:semiHidden/>
     <w:unhideWhenUsed/>
   </w:style>
-  <w:style w:type="table" w:default="1" w:styleId="a1">
+  <w:style w:type="table" w:default="1" w:styleId="TableNormal">
     <w:name w:val="Normal Table"/>
     <w:uiPriority w:val="99"/>
     <w:semiHidden/>
@@ -5671,16 +9563,16 @@
       </w:tblCellMar>
     </w:tblPr>
   </w:style>
-  <w:style w:type="numbering" w:default="1" w:styleId="a2">
+  <w:style w:type="numbering" w:default="1" w:styleId="NoList">
     <w:name w:val="No List"/>
     <w:uiPriority w:val="99"/>
     <w:semiHidden/>
     <w:unhideWhenUsed/>
   </w:style>
-  <w:style w:type="paragraph" w:styleId="a3">
+  <w:style w:type="paragraph" w:styleId="BalloonText">
     <w:name w:val="Balloon Text"/>
-    <w:basedOn w:val="a"/>
-    <w:link w:val="a4"/>
+    <w:basedOn w:val="Normal"/>
+    <w:link w:val="BalloonTextChar"/>
     <w:uiPriority w:val="99"/>
     <w:semiHidden/>
     <w:unhideWhenUsed/>
@@ -5694,10 +9586,10 @@
       <w:szCs w:val="20"/>
     </w:rPr>
   </w:style>
-  <w:style w:type="character" w:customStyle="1" w:styleId="a4">
-    <w:name w:val="ข้อความบอลลูน อักขระ"/>
-    <w:basedOn w:val="a0"/>
-    <w:link w:val="a3"/>
+  <w:style w:type="character" w:customStyle="1" w:styleId="BalloonTextChar">
+    <w:name w:val="Balloon Text Char"/>
+    <w:basedOn w:val="DefaultParagraphFont"/>
+    <w:link w:val="BalloonText"/>
     <w:uiPriority w:val="99"/>
     <w:semiHidden/>
     <w:rsid w:val="006314E3"/>
@@ -5707,9 +9599,9 @@
       <w:szCs w:val="20"/>
     </w:rPr>
   </w:style>
-  <w:style w:type="paragraph" w:styleId="a5">
+  <w:style w:type="paragraph" w:styleId="ListParagraph">
     <w:name w:val="List Paragraph"/>
-    <w:basedOn w:val="a"/>
+    <w:basedOn w:val="Normal"/>
     <w:uiPriority w:val="34"/>
     <w:qFormat/>
     <w:rsid w:val="006314E3"/>
@@ -5725,242 +9617,20 @@
       <w:lang w:eastAsia="ja-JP" w:bidi="ar-SA"/>
     </w:rPr>
   </w:style>
-</w:styles>
-</file>
-
-<file path=word/stylesWithEffects.xml><?xml version="1.0" encoding="utf-8"?>
-<w:styles xmlns:wpc="http://schemas.microsoft.com/office/word/2010/wordprocessingCanvas" xmlns:mc="http://schemas.openxmlformats.org/markup-compatibility/2006" xmlns:o="urn:schemas-microsoft-com:office:office" xmlns:r="http://schemas.openxmlformats.org/officeDocument/2006/relationships" xmlns:m="http://schemas.openxmlformats.org/officeDocument/2006/math" xmlns:v="urn:schemas-microsoft-com:vml" xmlns:wp14="http://schemas.microsoft.com/office/word/2010/wordprocessingDrawing" xmlns:wp="http://schemas.openxmlformats.org/drawingml/2006/wordprocessingDrawing" xmlns:w10="urn:schemas-microsoft-com:office:word" xmlns:w="http://schemas.openxmlformats.org/wordprocessingml/2006/main" xmlns:w14="http://schemas.microsoft.com/office/word/2010/wordml" xmlns:wpg="http://schemas.microsoft.com/office/word/2010/wordprocessingGroup" xmlns:wpi="http://schemas.microsoft.com/office/word/2010/wordprocessingInk" xmlns:wne="http://schemas.microsoft.com/office/word/2006/wordml" xmlns:wps="http://schemas.microsoft.com/office/word/2010/wordprocessingShape" mc:Ignorable="w14 wp14">
-  <w:docDefaults>
-    <w:rPrDefault>
-      <w:rPr>
-        <w:rFonts w:asciiTheme="minorHAnsi" w:eastAsiaTheme="minorHAnsi" w:hAnsiTheme="minorHAnsi" w:cstheme="minorBidi"/>
-        <w:sz w:val="22"/>
-        <w:szCs w:val="28"/>
-        <w:lang w:val="en-US" w:eastAsia="en-US" w:bidi="th-TH"/>
-      </w:rPr>
-    </w:rPrDefault>
-    <w:pPrDefault>
-      <w:pPr>
-        <w:spacing w:after="200" w:line="276" w:lineRule="auto"/>
-      </w:pPr>
-    </w:pPrDefault>
-  </w:docDefaults>
-  <w:latentStyles w:defLockedState="0" w:defUIPriority="99" w:defSemiHidden="1" w:defUnhideWhenUsed="1" w:defQFormat="0" w:count="267">
-    <w:lsdException w:name="Normal" w:semiHidden="0" w:uiPriority="0" w:unhideWhenUsed="0" w:qFormat="1"/>
-    <w:lsdException w:name="heading 1" w:semiHidden="0" w:uiPriority="9" w:unhideWhenUsed="0" w:qFormat="1"/>
-    <w:lsdException w:name="heading 2" w:uiPriority="9" w:qFormat="1"/>
-    <w:lsdException w:name="heading 3" w:uiPriority="9" w:qFormat="1"/>
-    <w:lsdException w:name="heading 4" w:uiPriority="9" w:qFormat="1"/>
-    <w:lsdException w:name="heading 5" w:uiPriority="9" w:qFormat="1"/>
-    <w:lsdException w:name="heading 6" w:uiPriority="9" w:qFormat="1"/>
-    <w:lsdException w:name="heading 7" w:uiPriority="9" w:qFormat="1"/>
-    <w:lsdException w:name="heading 8" w:uiPriority="9" w:qFormat="1"/>
-    <w:lsdException w:name="heading 9" w:uiPriority="9" w:qFormat="1"/>
-    <w:lsdException w:name="toc 1" w:uiPriority="39"/>
-    <w:lsdException w:name="toc 2" w:uiPriority="39"/>
-    <w:lsdException w:name="toc 3" w:uiPriority="39"/>
-    <w:lsdException w:name="toc 4" w:uiPriority="39"/>
-    <w:lsdException w:name="toc 5" w:uiPriority="39"/>
-    <w:lsdException w:name="toc 6" w:uiPriority="39"/>
-    <w:lsdException w:name="toc 7" w:uiPriority="39"/>
-    <w:lsdException w:name="toc 8" w:uiPriority="39"/>
-    <w:lsdException w:name="toc 9" w:uiPriority="39"/>
-    <w:lsdException w:name="caption" w:uiPriority="35" w:qFormat="1"/>
-    <w:lsdException w:name="Title" w:semiHidden="0" w:uiPriority="10" w:unhideWhenUsed="0" w:qFormat="1"/>
-    <w:lsdException w:name="Default Paragraph Font" w:uiPriority="1"/>
-    <w:lsdException w:name="Subtitle" w:semiHidden="0" w:uiPriority="11" w:unhideWhenUsed="0" w:qFormat="1"/>
-    <w:lsdException w:name="Strong" w:semiHidden="0" w:uiPriority="22" w:unhideWhenUsed="0" w:qFormat="1"/>
-    <w:lsdException w:name="Emphasis" w:semiHidden="0" w:uiPriority="20" w:unhideWhenUsed="0" w:qFormat="1"/>
-    <w:lsdException w:name="Table Grid" w:semiHidden="0" w:uiPriority="59" w:unhideWhenUsed="0"/>
-    <w:lsdException w:name="Placeholder Text" w:unhideWhenUsed="0"/>
-    <w:lsdException w:name="No Spacing" w:semiHidden="0" w:uiPriority="1" w:unhideWhenUsed="0" w:qFormat="1"/>
-    <w:lsdException w:name="Light Shading" w:semiHidden="0" w:uiPriority="60" w:unhideWhenUsed="0"/>
-    <w:lsdException w:name="Light List" w:semiHidden="0" w:uiPriority="61" w:unhideWhenUsed="0"/>
-    <w:lsdException w:name="Light Grid" w:semiHidden="0" w:uiPriority="62" w:unhideWhenUsed="0"/>
-    <w:lsdException w:name="Medium Shading 1" w:semiHidden="0" w:uiPriority="63" w:unhideWhenUsed="0"/>
-    <w:lsdException w:name="Medium Shading 2" w:semiHidden="0" w:uiPriority="64" w:unhideWhenUsed="0"/>
-    <w:lsdException w:name="Medium List 1" w:semiHidden="0" w:uiPriority="65" w:unhideWhenUsed="0"/>
-    <w:lsdException w:name="Medium List 2" w:semiHidden="0" w:uiPriority="66" w:unhideWhenUsed="0"/>
-    <w:lsdException w:name="Medium Grid 1" w:semiHidden="0" w:uiPriority="67" w:unhideWhenUsed="0"/>
-    <w:lsdException w:name="Medium Grid 2" w:semiHidden="0" w:uiPriority="68" w:unhideWhenUsed="0"/>
-    <w:lsdException w:name="Medium Grid 3" w:semiHidden="0" w:uiPriority="69" w:unhideWhenUsed="0"/>
-    <w:lsdException w:name="Dark List" w:semiHidden="0" w:uiPriority="70" w:unhideWhenUsed="0"/>
-    <w:lsdException w:name="Colorful Shading" w:semiHidden="0" w:uiPriority="71" w:unhideWhenUsed="0"/>
-    <w:lsdException w:name="Colorful List" w:semiHidden="0" w:uiPriority="72" w:unhideWhenUsed="0"/>
-    <w:lsdException w:name="Colorful Grid" w:semiHidden="0" w:uiPriority="73" w:unhideWhenUsed="0"/>
-    <w:lsdException w:name="Light Shading Accent 1" w:semiHidden="0" w:uiPriority="60" w:unhideWhenUsed="0"/>
-    <w:lsdException w:name="Light List Accent 1" w:semiHidden="0" w:uiPriority="61" w:unhideWhenUsed="0"/>
-    <w:lsdException w:name="Light Grid Accent 1" w:semiHidden="0" w:uiPriority="62" w:unhideWhenUsed="0"/>
-    <w:lsdException w:name="Medium Shading 1 Accent 1" w:semiHidden="0" w:uiPriority="63" w:unhideWhenUsed="0"/>
-    <w:lsdException w:name="Medium Shading 2 Accent 1" w:semiHidden="0" w:uiPriority="64" w:unhideWhenUsed="0"/>
-    <w:lsdException w:name="Medium List 1 Accent 1" w:semiHidden="0" w:uiPriority="65" w:unhideWhenUsed="0"/>
-    <w:lsdException w:name="Revision" w:unhideWhenUsed="0"/>
-    <w:lsdException w:name="List Paragraph" w:semiHidden="0" w:uiPriority="34" w:unhideWhenUsed="0" w:qFormat="1"/>
-    <w:lsdException w:name="Quote" w:semiHidden="0" w:uiPriority="29" w:unhideWhenUsed="0" w:qFormat="1"/>
-    <w:lsdException w:name="Intense Quote" w:semiHidden="0" w:uiPriority="30" w:unhideWhenUsed="0" w:qFormat="1"/>
-    <w:lsdException w:name="Medium List 2 Accent 1" w:semiHidden="0" w:uiPriority="66" w:unhideWhenUsed="0"/>
-    <w:lsdException w:name="Medium Grid 1 Accent 1" w:semiHidden="0" w:uiPriority="67" w:unhideWhenUsed="0"/>
-    <w:lsdException w:name="Medium Grid 2 Accent 1" w:semiHidden="0" w:uiPriority="68" w:unhideWhenUsed="0"/>
-    <w:lsdException w:name="Medium Grid 3 Accent 1" w:semiHidden="0" w:uiPriority="69" w:unhideWhenUsed="0"/>
-    <w:lsdException w:name="Dark List Accent 1" w:semiHidden="0" w:uiPriority="70" w:unhideWhenUsed="0"/>
-    <w:lsdException w:name="Colorful Shading Accent 1" w:semiHidden="0" w:uiPriority="71" w:unhideWhenUsed="0"/>
-    <w:lsdException w:name="Colorful List Accent 1" w:semiHidden="0" w:uiPriority="72" w:unhideWhenUsed="0"/>
-    <w:lsdException w:name="Colorful Grid Accent 1" w:semiHidden="0" w:uiPriority="73" w:unhideWhenUsed="0"/>
-    <w:lsdException w:name="Light Shading Accent 2" w:semiHidden="0" w:uiPriority="60" w:unhideWhenUsed="0"/>
-    <w:lsdException w:name="Light List Accent 2" w:semiHidden="0" w:uiPriority="61" w:unhideWhenUsed="0"/>
-    <w:lsdException w:name="Light Grid Accent 2" w:semiHidden="0" w:uiPriority="62" w:unhideWhenUsed="0"/>
-    <w:lsdException w:name="Medium Shading 1 Accent 2" w:semiHidden="0" w:uiPriority="63" w:unhideWhenUsed="0"/>
-    <w:lsdException w:name="Medium Shading 2 Accent 2" w:semiHidden="0" w:uiPriority="64" w:unhideWhenUsed="0"/>
-    <w:lsdException w:name="Medium List 1 Accent 2" w:semiHidden="0" w:uiPriority="65" w:unhideWhenUsed="0"/>
-    <w:lsdException w:name="Medium List 2 Accent 2" w:semiHidden="0" w:uiPriority="66" w:unhideWhenUsed="0"/>
-    <w:lsdException w:name="Medium Grid 1 Accent 2" w:semiHidden="0" w:uiPriority="67" w:unhideWhenUsed="0"/>
-    <w:lsdException w:name="Medium Grid 2 Accent 2" w:semiHidden="0" w:uiPriority="68" w:unhideWhenUsed="0"/>
-    <w:lsdException w:name="Medium Grid 3 Accent 2" w:semiHidden="0" w:uiPriority="69" w:unhideWhenUsed="0"/>
-    <w:lsdException w:name="Dark List Accent 2" w:semiHidden="0" w:uiPriority="70" w:unhideWhenUsed="0"/>
-    <w:lsdException w:name="Colorful Shading Accent 2" w:semiHidden="0" w:uiPriority="71" w:unhideWhenUsed="0"/>
-    <w:lsdException w:name="Colorful List Accent 2" w:semiHidden="0" w:uiPriority="72" w:unhideWhenUsed="0"/>
-    <w:lsdException w:name="Colorful Grid Accent 2" w:semiHidden="0" w:uiPriority="73" w:unhideWhenUsed="0"/>
-    <w:lsdException w:name="Light Shading Accent 3" w:semiHidden="0" w:uiPriority="60" w:unhideWhenUsed="0"/>
-    <w:lsdException w:name="Light List Accent 3" w:semiHidden="0" w:uiPriority="61" w:unhideWhenUsed="0"/>
-    <w:lsdException w:name="Light Grid Accent 3" w:semiHidden="0" w:uiPriority="62" w:unhideWhenUsed="0"/>
-    <w:lsdException w:name="Medium Shading 1 Accent 3" w:semiHidden="0" w:uiPriority="63" w:unhideWhenUsed="0"/>
-    <w:lsdException w:name="Medium Shading 2 Accent 3" w:semiHidden="0" w:uiPriority="64" w:unhideWhenUsed="0"/>
-    <w:lsdException w:name="Medium List 1 Accent 3" w:semiHidden="0" w:uiPriority="65" w:unhideWhenUsed="0"/>
-    <w:lsdException w:name="Medium List 2 Accent 3" w:semiHidden="0" w:uiPriority="66" w:unhideWhenUsed="0"/>
-    <w:lsdException w:name="Medium Grid 1 Accent 3" w:semiHidden="0" w:uiPriority="67" w:unhideWhenUsed="0"/>
-    <w:lsdException w:name="Medium Grid 2 Accent 3" w:semiHidden="0" w:uiPriority="68" w:unhideWhenUsed="0"/>
-    <w:lsdException w:name="Medium Grid 3 Accent 3" w:semiHidden="0" w:uiPriority="69" w:unhideWhenUsed="0"/>
-    <w:lsdException w:name="Dark List Accent 3" w:semiHidden="0" w:uiPriority="70" w:unhideWhenUsed="0"/>
-    <w:lsdException w:name="Colorful Shading Accent 3" w:semiHidden="0" w:uiPriority="71" w:unhideWhenUsed="0"/>
-    <w:lsdException w:name="Colorful List Accent 3" w:semiHidden="0" w:uiPriority="72" w:unhideWhenUsed="0"/>
-    <w:lsdException w:name="Colorful Grid Accent 3" w:semiHidden="0" w:uiPriority="73" w:unhideWhenUsed="0"/>
-    <w:lsdException w:name="Light Shading Accent 4" w:semiHidden="0" w:uiPriority="60" w:unhideWhenUsed="0"/>
-    <w:lsdException w:name="Light List Accent 4" w:semiHidden="0" w:uiPriority="61" w:unhideWhenUsed="0"/>
-    <w:lsdException w:name="Light Grid Accent 4" w:semiHidden="0" w:uiPriority="62" w:unhideWhenUsed="0"/>
-    <w:lsdException w:name="Medium Shading 1 Accent 4" w:semiHidden="0" w:uiPriority="63" w:unhideWhenUsed="0"/>
-    <w:lsdException w:name="Medium Shading 2 Accent 4" w:semiHidden="0" w:uiPriority="64" w:unhideWhenUsed="0"/>
-    <w:lsdException w:name="Medium List 1 Accent 4" w:semiHidden="0" w:uiPriority="65" w:unhideWhenUsed="0"/>
-    <w:lsdException w:name="Medium List 2 Accent 4" w:semiHidden="0" w:uiPriority="66" w:unhideWhenUsed="0"/>
-    <w:lsdException w:name="Medium Grid 1 Accent 4" w:semiHidden="0" w:uiPriority="67" w:unhideWhenUsed="0"/>
-    <w:lsdException w:name="Medium Grid 2 Accent 4" w:semiHidden="0" w:uiPriority="68" w:unhideWhenUsed="0"/>
-    <w:lsdException w:name="Medium Grid 3 Accent 4" w:semiHidden="0" w:uiPriority="69" w:unhideWhenUsed="0"/>
-    <w:lsdException w:name="Dark List Accent 4" w:semiHidden="0" w:uiPriority="70" w:unhideWhenUsed="0"/>
-    <w:lsdException w:name="Colorful Shading Accent 4" w:semiHidden="0" w:uiPriority="71" w:unhideWhenUsed="0"/>
-    <w:lsdException w:name="Colorful List Accent 4" w:semiHidden="0" w:uiPriority="72" w:unhideWhenUsed="0"/>
-    <w:lsdException w:name="Colorful Grid Accent 4" w:semiHidden="0" w:uiPriority="73" w:unhideWhenUsed="0"/>
-    <w:lsdException w:name="Light Shading Accent 5" w:semiHidden="0" w:uiPriority="60" w:unhideWhenUsed="0"/>
-    <w:lsdException w:name="Light List Accent 5" w:semiHidden="0" w:uiPriority="61" w:unhideWhenUsed="0"/>
-    <w:lsdException w:name="Light Grid Accent 5" w:semiHidden="0" w:uiPriority="62" w:unhideWhenUsed="0"/>
-    <w:lsdException w:name="Medium Shading 1 Accent 5" w:semiHidden="0" w:uiPriority="63" w:unhideWhenUsed="0"/>
-    <w:lsdException w:name="Medium Shading 2 Accent 5" w:semiHidden="0" w:uiPriority="64" w:unhideWhenUsed="0"/>
-    <w:lsdException w:name="Medium List 1 Accent 5" w:semiHidden="0" w:uiPriority="65" w:unhideWhenUsed="0"/>
-    <w:lsdException w:name="Medium List 2 Accent 5" w:semiHidden="0" w:uiPriority="66" w:unhideWhenUsed="0"/>
-    <w:lsdException w:name="Medium Grid 1 Accent 5" w:semiHidden="0" w:uiPriority="67" w:unhideWhenUsed="0"/>
-    <w:lsdException w:name="Medium Grid 2 Accent 5" w:semiHidden="0" w:uiPriority="68" w:unhideWhenUsed="0"/>
-    <w:lsdException w:name="Medium Grid 3 Accent 5" w:semiHidden="0" w:uiPriority="69" w:unhideWhenUsed="0"/>
-    <w:lsdException w:name="Dark List Accent 5" w:semiHidden="0" w:uiPriority="70" w:unhideWhenUsed="0"/>
-    <w:lsdException w:name="Colorful Shading Accent 5" w:semiHidden="0" w:uiPriority="71" w:unhideWhenUsed="0"/>
-    <w:lsdException w:name="Colorful List Accent 5" w:semiHidden="0" w:uiPriority="72" w:unhideWhenUsed="0"/>
-    <w:lsdException w:name="Colorful Grid Accent 5" w:semiHidden="0" w:uiPriority="73" w:unhideWhenUsed="0"/>
-    <w:lsdException w:name="Light Shading Accent 6" w:semiHidden="0" w:uiPriority="60" w:unhideWhenUsed="0"/>
-    <w:lsdException w:name="Light List Accent 6" w:semiHidden="0" w:uiPriority="61" w:unhideWhenUsed="0"/>
-    <w:lsdException w:name="Light Grid Accent 6" w:semiHidden="0" w:uiPriority="62" w:unhideWhenUsed="0"/>
-    <w:lsdException w:name="Medium Shading 1 Accent 6" w:semiHidden="0" w:uiPriority="63" w:unhideWhenUsed="0"/>
-    <w:lsdException w:name="Medium Shading 2 Accent 6" w:semiHidden="0" w:uiPriority="64" w:unhideWhenUsed="0"/>
-    <w:lsdException w:name="Medium List 1 Accent 6" w:semiHidden="0" w:uiPriority="65" w:unhideWhenUsed="0"/>
-    <w:lsdException w:name="Medium List 2 Accent 6" w:semiHidden="0" w:uiPriority="66" w:unhideWhenUsed="0"/>
-    <w:lsdException w:name="Medium Grid 1 Accent 6" w:semiHidden="0" w:uiPriority="67" w:unhideWhenUsed="0"/>
-    <w:lsdException w:name="Medium Grid 2 Accent 6" w:semiHidden="0" w:uiPriority="68" w:unhideWhenUsed="0"/>
-    <w:lsdException w:name="Medium Grid 3 Accent 6" w:semiHidden="0" w:uiPriority="69" w:unhideWhenUsed="0"/>
-    <w:lsdException w:name="Dark List Accent 6" w:semiHidden="0" w:uiPriority="70" w:unhideWhenUsed="0"/>
-    <w:lsdException w:name="Colorful Shading Accent 6" w:semiHidden="0" w:uiPriority="71" w:unhideWhenUsed="0"/>
-    <w:lsdException w:name="Colorful List Accent 6" w:semiHidden="0" w:uiPriority="72" w:unhideWhenUsed="0"/>
-    <w:lsdException w:name="Colorful Grid Accent 6" w:semiHidden="0" w:uiPriority="73" w:unhideWhenUsed="0"/>
-    <w:lsdException w:name="Subtle Emphasis" w:semiHidden="0" w:uiPriority="19" w:unhideWhenUsed="0" w:qFormat="1"/>
-    <w:lsdException w:name="Intense Emphasis" w:semiHidden="0" w:uiPriority="21" w:unhideWhenUsed="0" w:qFormat="1"/>
-    <w:lsdException w:name="Subtle Reference" w:semiHidden="0" w:uiPriority="31" w:unhideWhenUsed="0" w:qFormat="1"/>
-    <w:lsdException w:name="Intense Reference" w:semiHidden="0" w:uiPriority="32" w:unhideWhenUsed="0" w:qFormat="1"/>
-    <w:lsdException w:name="Book Title" w:semiHidden="0" w:uiPriority="33" w:unhideWhenUsed="0" w:qFormat="1"/>
-    <w:lsdException w:name="Bibliography" w:uiPriority="37"/>
-    <w:lsdException w:name="TOC Heading" w:uiPriority="39" w:qFormat="1"/>
-  </w:latentStyles>
-  <w:style w:type="paragraph" w:default="1" w:styleId="a">
-    <w:name w:val="Normal"/>
-    <w:qFormat/>
+  <w:style w:type="character" w:customStyle="1" w:styleId="apple-converted-space">
+    <w:name w:val="apple-converted-space"/>
+    <w:basedOn w:val="DefaultParagraphFont"/>
+    <w:rsid w:val="00417F4B"/>
   </w:style>
-  <w:style w:type="character" w:default="1" w:styleId="a0">
-    <w:name w:val="Default Paragraph Font"/>
-    <w:uiPriority w:val="1"/>
-    <w:semiHidden/>
+  <w:style w:type="character" w:styleId="Hyperlink">
+    <w:name w:val="Hyperlink"/>
+    <w:basedOn w:val="DefaultParagraphFont"/>
+    <w:uiPriority w:val="99"/>
     <w:unhideWhenUsed/>
-  </w:style>
-  <w:style w:type="table" w:default="1" w:styleId="a1">
-    <w:name w:val="Normal Table"/>
-    <w:uiPriority w:val="99"/>
-    <w:semiHidden/>
-    <w:unhideWhenUsed/>
-    <w:tblPr>
-      <w:tblInd w:w="0" w:type="dxa"/>
-      <w:tblCellMar>
-        <w:top w:w="0" w:type="dxa"/>
-        <w:left w:w="108" w:type="dxa"/>
-        <w:bottom w:w="0" w:type="dxa"/>
-        <w:right w:w="108" w:type="dxa"/>
-      </w:tblCellMar>
-    </w:tblPr>
-  </w:style>
-  <w:style w:type="numbering" w:default="1" w:styleId="a2">
-    <w:name w:val="No List"/>
-    <w:uiPriority w:val="99"/>
-    <w:semiHidden/>
-    <w:unhideWhenUsed/>
-  </w:style>
-  <w:style w:type="paragraph" w:styleId="a3">
-    <w:name w:val="Balloon Text"/>
-    <w:basedOn w:val="a"/>
-    <w:link w:val="a4"/>
-    <w:uiPriority w:val="99"/>
-    <w:semiHidden/>
-    <w:unhideWhenUsed/>
-    <w:rsid w:val="006314E3"/>
-    <w:pPr>
-      <w:spacing w:after="0" w:line="240" w:lineRule="auto"/>
-    </w:pPr>
+    <w:rsid w:val="00417F4B"/>
     <w:rPr>
-      <w:rFonts w:ascii="Tahoma" w:hAnsi="Tahoma" w:cs="Angsana New"/>
-      <w:sz w:val="16"/>
-      <w:szCs w:val="20"/>
-    </w:rPr>
-  </w:style>
-  <w:style w:type="character" w:customStyle="1" w:styleId="a4">
-    <w:name w:val="ข้อความบอลลูน อักขระ"/>
-    <w:basedOn w:val="a0"/>
-    <w:link w:val="a3"/>
-    <w:uiPriority w:val="99"/>
-    <w:semiHidden/>
-    <w:rsid w:val="006314E3"/>
-    <w:rPr>
-      <w:rFonts w:ascii="Tahoma" w:hAnsi="Tahoma" w:cs="Angsana New"/>
-      <w:sz w:val="16"/>
-      <w:szCs w:val="20"/>
-    </w:rPr>
-  </w:style>
-  <w:style w:type="paragraph" w:styleId="a5">
-    <w:name w:val="List Paragraph"/>
-    <w:basedOn w:val="a"/>
-    <w:uiPriority w:val="34"/>
-    <w:qFormat/>
-    <w:rsid w:val="006314E3"/>
-    <w:pPr>
-      <w:spacing w:after="0" w:line="240" w:lineRule="auto"/>
-      <w:ind w:left="720"/>
-      <w:contextualSpacing/>
-    </w:pPr>
-    <w:rPr>
-      <w:rFonts w:eastAsiaTheme="minorEastAsia"/>
-      <w:sz w:val="24"/>
-      <w:szCs w:val="24"/>
-      <w:lang w:eastAsia="ja-JP" w:bidi="ar-SA"/>
+      <w:color w:val="0000FF" w:themeColor="hyperlink"/>
+      <w:u w:val="single"/>
     </w:rPr>
   </w:style>
 </w:styles>
@@ -6256,7 +9926,7 @@
 </file>
 
 <file path=customXml/itemProps1.xml><?xml version="1.0" encoding="utf-8"?>
-<ds:datastoreItem xmlns:ds="http://schemas.openxmlformats.org/officeDocument/2006/customXml" ds:itemID="{5472D458-532D-48CE-84CA-029FEC855D09}">
+<ds:datastoreItem xmlns:ds="http://schemas.openxmlformats.org/officeDocument/2006/customXml" ds:itemID="{D64BA838-CDA1-4AB5-A22E-3B3E38005A8E}">
   <ds:schemaRefs>
     <ds:schemaRef ds:uri="http://schemas.openxmlformats.org/officeDocument/2006/bibliography"/>
   </ds:schemaRefs>

--- a/Design&Diagram/EIOM-CH4 Software Design Document-V.1.0.docx
+++ b/Design&Diagram/EIOM-CH4 Software Design Document-V.1.0.docx
@@ -1,10 +1,10 @@
 
 <file path=word/document.xml><?xml version="1.0" encoding="utf-8"?>
-<w:document xmlns:wpc="http://schemas.microsoft.com/office/word/2010/wordprocessingCanvas" xmlns:mc="http://schemas.openxmlformats.org/markup-compatibility/2006" xmlns:o="urn:schemas-microsoft-com:office:office" xmlns:r="http://schemas.openxmlformats.org/officeDocument/2006/relationships" xmlns:m="http://schemas.openxmlformats.org/officeDocument/2006/math" xmlns:v="urn:schemas-microsoft-com:vml" xmlns:wp14="http://schemas.microsoft.com/office/word/2010/wordprocessingDrawing" xmlns:wp="http://schemas.openxmlformats.org/drawingml/2006/wordprocessingDrawing" xmlns:w10="urn:schemas-microsoft-com:office:word" xmlns:w="http://schemas.openxmlformats.org/wordprocessingml/2006/main" xmlns:w14="http://schemas.microsoft.com/office/word/2010/wordml" xmlns:wpg="http://schemas.microsoft.com/office/word/2010/wordprocessingGroup" xmlns:wpi="http://schemas.microsoft.com/office/word/2010/wordprocessingInk" xmlns:wne="http://schemas.microsoft.com/office/word/2006/wordml" xmlns:wps="http://schemas.microsoft.com/office/word/2010/wordprocessingShape" mc:Ignorable="w14 wp14">
+<w:document xmlns:wpc="http://schemas.microsoft.com/office/word/2010/wordprocessingCanvas" xmlns:mc="http://schemas.openxmlformats.org/markup-compatibility/2006" xmlns:o="urn:schemas-microsoft-com:office:office" xmlns:r="http://schemas.openxmlformats.org/officeDocument/2006/relationships" xmlns:m="http://schemas.openxmlformats.org/officeDocument/2006/math" xmlns:v="urn:schemas-microsoft-com:vml" xmlns:wp14="http://schemas.microsoft.com/office/word/2010/wordprocessingDrawing" xmlns:wp="http://schemas.openxmlformats.org/drawingml/2006/wordprocessingDrawing" xmlns:w10="urn:schemas-microsoft-com:office:word" xmlns:w="http://schemas.openxmlformats.org/wordprocessingml/2006/main" xmlns:w14="http://schemas.microsoft.com/office/word/2010/wordml" xmlns:w15="http://schemas.microsoft.com/office/word/2012/wordml" xmlns:wpg="http://schemas.microsoft.com/office/word/2010/wordprocessingGroup" xmlns:wpi="http://schemas.microsoft.com/office/word/2010/wordprocessingInk" xmlns:wne="http://schemas.microsoft.com/office/word/2006/wordml" xmlns:wps="http://schemas.microsoft.com/office/word/2010/wordprocessingShape" mc:Ignorable="w14 w15 wp14">
   <w:body>
     <w:p>
       <w:pPr>
-        <w:pStyle w:val="a7"/>
+        <w:pStyle w:val="NoSpacing"/>
         <w:jc w:val="center"/>
         <w:rPr>
           <w:rFonts w:ascii="Times New Roman" w:hAnsi="Times New Roman" w:cs="Times New Roman"/>
@@ -64,7 +64,7 @@
     </w:p>
     <w:p>
       <w:pPr>
-        <w:pStyle w:val="a7"/>
+        <w:pStyle w:val="NoSpacing"/>
         <w:rPr>
           <w:rFonts w:ascii="Times New Roman" w:hAnsi="Times New Roman" w:cs="Times New Roman"/>
           <w:sz w:val="48"/>
@@ -74,7 +74,7 @@
     </w:p>
     <w:p>
       <w:pPr>
-        <w:pStyle w:val="a7"/>
+        <w:pStyle w:val="NoSpacing"/>
         <w:rPr>
           <w:rFonts w:ascii="Times New Roman" w:hAnsi="Times New Roman" w:cs="Times New Roman"/>
           <w:sz w:val="48"/>
@@ -84,7 +84,7 @@
     </w:p>
     <w:p>
       <w:pPr>
-        <w:pStyle w:val="a7"/>
+        <w:pStyle w:val="NoSpacing"/>
         <w:rPr>
           <w:rFonts w:ascii="Times New Roman" w:hAnsi="Times New Roman" w:cs="Times New Roman"/>
           <w:sz w:val="48"/>
@@ -94,7 +94,7 @@
     </w:p>
     <w:p>
       <w:pPr>
-        <w:pStyle w:val="a7"/>
+        <w:pStyle w:val="NoSpacing"/>
         <w:jc w:val="center"/>
         <w:rPr>
           <w:rFonts w:ascii="Times New Roman" w:hAnsi="Times New Roman" w:cs="Times New Roman"/>
@@ -111,7 +111,7 @@
     </w:p>
     <w:p>
       <w:pPr>
-        <w:pStyle w:val="a7"/>
+        <w:pStyle w:val="NoSpacing"/>
         <w:jc w:val="center"/>
         <w:rPr>
           <w:rFonts w:ascii="Times New Roman" w:hAnsi="Times New Roman" w:cs="Times New Roman"/>
@@ -153,7 +153,7 @@
     </w:p>
     <w:p>
       <w:pPr>
-        <w:pStyle w:val="a7"/>
+        <w:pStyle w:val="NoSpacing"/>
         <w:jc w:val="center"/>
         <w:rPr>
           <w:rFonts w:ascii="Times New Roman" w:hAnsi="Times New Roman" w:cs="Times New Roman"/>
@@ -195,7 +195,7 @@
     </w:p>
     <w:p>
       <w:pPr>
-        <w:pStyle w:val="a7"/>
+        <w:pStyle w:val="NoSpacing"/>
         <w:rPr>
           <w:rFonts w:ascii="Times New Roman" w:hAnsi="Times New Roman" w:cs="Times New Roman"/>
           <w:sz w:val="32"/>
@@ -204,7 +204,7 @@
     </w:p>
     <w:p>
       <w:pPr>
-        <w:pStyle w:val="a7"/>
+        <w:pStyle w:val="NoSpacing"/>
         <w:rPr>
           <w:rFonts w:ascii="Times New Roman" w:hAnsi="Times New Roman" w:cs="Times New Roman"/>
           <w:sz w:val="32"/>
@@ -213,7 +213,7 @@
     </w:p>
     <w:p>
       <w:pPr>
-        <w:pStyle w:val="a7"/>
+        <w:pStyle w:val="NoSpacing"/>
         <w:rPr>
           <w:rFonts w:ascii="Times New Roman" w:hAnsi="Times New Roman" w:cs="Times New Roman"/>
           <w:sz w:val="32"/>
@@ -222,7 +222,7 @@
     </w:p>
     <w:p>
       <w:pPr>
-        <w:pStyle w:val="a7"/>
+        <w:pStyle w:val="NoSpacing"/>
         <w:rPr>
           <w:rFonts w:ascii="Times New Roman" w:hAnsi="Times New Roman" w:cs="Times New Roman"/>
           <w:sz w:val="32"/>
@@ -231,7 +231,7 @@
     </w:p>
     <w:p>
       <w:pPr>
-        <w:pStyle w:val="a7"/>
+        <w:pStyle w:val="NoSpacing"/>
         <w:jc w:val="center"/>
         <w:rPr>
           <w:rFonts w:ascii="Times New Roman" w:hAnsi="Times New Roman" w:cs="Times New Roman"/>
@@ -248,7 +248,7 @@
     </w:p>
     <w:p>
       <w:pPr>
-        <w:pStyle w:val="a7"/>
+        <w:pStyle w:val="NoSpacing"/>
         <w:jc w:val="center"/>
         <w:rPr>
           <w:rFonts w:ascii="Times New Roman" w:hAnsi="Times New Roman" w:cs="Times New Roman"/>
@@ -265,7 +265,7 @@
     </w:p>
     <w:p>
       <w:pPr>
-        <w:pStyle w:val="a7"/>
+        <w:pStyle w:val="NoSpacing"/>
         <w:jc w:val="center"/>
         <w:rPr>
           <w:rFonts w:ascii="Times New Roman" w:hAnsi="Times New Roman" w:cs="Times New Roman"/>
@@ -282,7 +282,7 @@
     </w:p>
     <w:p>
       <w:pPr>
-        <w:pStyle w:val="a7"/>
+        <w:pStyle w:val="NoSpacing"/>
         <w:jc w:val="center"/>
         <w:rPr>
           <w:rFonts w:ascii="Times New Roman" w:hAnsi="Times New Roman" w:cs="Times New Roman"/>
@@ -292,7 +292,7 @@
     </w:p>
     <w:p>
       <w:pPr>
-        <w:pStyle w:val="a7"/>
+        <w:pStyle w:val="NoSpacing"/>
         <w:jc w:val="center"/>
         <w:rPr>
           <w:rFonts w:ascii="Times New Roman" w:hAnsi="Times New Roman" w:cs="Times New Roman"/>
@@ -302,7 +302,7 @@
     </w:p>
     <w:p>
       <w:pPr>
-        <w:pStyle w:val="a7"/>
+        <w:pStyle w:val="NoSpacing"/>
         <w:jc w:val="center"/>
         <w:rPr>
           <w:rFonts w:ascii="Times New Roman" w:hAnsi="Times New Roman" w:cs="Times New Roman"/>
@@ -312,7 +312,7 @@
     </w:p>
     <w:p>
       <w:pPr>
-        <w:pStyle w:val="a7"/>
+        <w:pStyle w:val="NoSpacing"/>
         <w:jc w:val="center"/>
         <w:rPr>
           <w:rFonts w:ascii="Times New Roman" w:hAnsi="Times New Roman" w:cs="Times New Roman"/>
@@ -329,7 +329,7 @@
     </w:p>
     <w:p>
       <w:pPr>
-        <w:pStyle w:val="a7"/>
+        <w:pStyle w:val="NoSpacing"/>
         <w:jc w:val="center"/>
         <w:rPr>
           <w:rFonts w:ascii="Times New Roman" w:hAnsi="Times New Roman" w:cs="Times New Roman"/>
@@ -339,7 +339,7 @@
     </w:p>
     <w:p>
       <w:pPr>
-        <w:pStyle w:val="a7"/>
+        <w:pStyle w:val="NoSpacing"/>
         <w:jc w:val="center"/>
         <w:rPr>
           <w:rFonts w:ascii="Times New Roman" w:hAnsi="Times New Roman" w:cs="Times New Roman"/>
@@ -349,7 +349,7 @@
     </w:p>
     <w:p>
       <w:pPr>
-        <w:pStyle w:val="a7"/>
+        <w:pStyle w:val="NoSpacing"/>
         <w:jc w:val="center"/>
         <w:rPr>
           <w:rFonts w:ascii="Times New Roman" w:hAnsi="Times New Roman" w:cs="Times New Roman"/>
@@ -366,7 +366,7 @@
     </w:p>
     <w:p>
       <w:pPr>
-        <w:pStyle w:val="a7"/>
+        <w:pStyle w:val="NoSpacing"/>
         <w:jc w:val="center"/>
         <w:rPr>
           <w:rFonts w:ascii="Times New Roman" w:hAnsi="Times New Roman" w:cs="Times New Roman"/>
@@ -441,7 +441,7 @@
     </w:p>
     <w:p>
       <w:pPr>
-        <w:pStyle w:val="1"/>
+        <w:pStyle w:val="Heading1"/>
         <w:rPr>
           <w:rFonts w:ascii="Times New Roman" w:hAnsi="Times New Roman" w:cs="Times New Roman"/>
           <w:color w:val="auto"/>
@@ -449,8 +449,6 @@
           <w:szCs w:val="36"/>
         </w:rPr>
       </w:pPr>
-      <w:bookmarkStart w:id="0" w:name="_GoBack"/>
-      <w:bookmarkEnd w:id="0"/>
       <w:r>
         <w:rPr>
           <w:rFonts w:ascii="Times New Roman" w:hAnsi="Times New Roman" w:cs="Times New Roman"/>
@@ -464,7 +462,7 @@
     </w:p>
     <w:p>
       <w:pPr>
-        <w:pStyle w:val="2"/>
+        <w:pStyle w:val="Heading2"/>
         <w:ind w:firstLine="720"/>
         <w:rPr>
           <w:rFonts w:ascii="Times New Roman" w:hAnsi="Times New Roman" w:cs="Times New Roman"/>
@@ -537,7 +535,7 @@
     </w:p>
     <w:p>
       <w:pPr>
-        <w:pStyle w:val="2"/>
+        <w:pStyle w:val="Heading2"/>
         <w:ind w:firstLine="720"/>
         <w:rPr>
           <w:rFonts w:ascii="Times New Roman" w:hAnsi="Times New Roman" w:cs="Times New Roman"/>
@@ -657,7 +655,7 @@
     </w:p>
     <w:p>
       <w:pPr>
-        <w:pStyle w:val="2"/>
+        <w:pStyle w:val="Heading2"/>
         <w:ind w:firstLine="720"/>
         <w:rPr>
           <w:rFonts w:ascii="Times New Roman" w:hAnsi="Times New Roman" w:cs="Times New Roman"/>
@@ -745,7 +743,7 @@
     </w:p>
     <w:p>
       <w:pPr>
-        <w:pStyle w:val="2"/>
+        <w:pStyle w:val="Heading2"/>
         <w:ind w:firstLine="720"/>
         <w:rPr>
           <w:rFonts w:ascii="Times New Roman" w:hAnsi="Times New Roman" w:cs="Times New Roman"/>
@@ -1175,10 +1173,10 @@
               </w:rPr>
               <w:t> </w:t>
             </w:r>
-            <w:hyperlink r:id="rId7" w:tooltip="Unified Modeling Language" w:history="1">
+            <w:hyperlink r:id="rId6" w:tooltip="Unified Modeling Language" w:history="1">
               <w:r>
                 <w:rPr>
-                  <w:rStyle w:val="a6"/>
+                  <w:rStyle w:val="Hyperlink"/>
                   <w:rFonts w:ascii="Times New Roman" w:eastAsia="Times New Roman" w:hAnsi="Times New Roman" w:cs="Times New Roman"/>
                   <w:color w:val="auto"/>
                   <w:sz w:val="24"/>
@@ -1218,10 +1216,10 @@
               </w:rPr>
               <w:t> </w:t>
             </w:r>
-            <w:hyperlink r:id="rId8" w:tooltip="Interaction diagram" w:history="1">
+            <w:hyperlink r:id="rId7" w:tooltip="Interaction diagram" w:history="1">
               <w:r>
                 <w:rPr>
-                  <w:rStyle w:val="a6"/>
+                  <w:rStyle w:val="Hyperlink"/>
                   <w:rFonts w:ascii="Times New Roman" w:eastAsia="Times New Roman" w:hAnsi="Times New Roman" w:cs="Times New Roman"/>
                   <w:color w:val="auto"/>
                   <w:sz w:val="24"/>
@@ -2622,7 +2620,7 @@
     <w:p/>
     <w:p>
       <w:pPr>
-        <w:pStyle w:val="1"/>
+        <w:pStyle w:val="Heading1"/>
         <w:rPr>
           <w:rFonts w:ascii="Times New Roman" w:hAnsi="Times New Roman" w:cs="Times New Roman"/>
           <w:color w:val="auto"/>
@@ -2676,7 +2674,7 @@
                     <pic:cNvPicPr/>
                   </pic:nvPicPr>
                   <pic:blipFill>
-                    <a:blip r:embed="rId9"/>
+                    <a:blip r:embed="rId8"/>
                     <a:stretch>
                       <a:fillRect/>
                     </a:stretch>
@@ -2857,7 +2855,7 @@
     </w:p>
     <w:p>
       <w:pPr>
-        <w:pStyle w:val="a5"/>
+        <w:pStyle w:val="ListParagraph"/>
         <w:numPr>
           <w:ilvl w:val="0"/>
           <w:numId w:val="1"/>
@@ -2892,7 +2890,7 @@
     </w:p>
     <w:p>
       <w:pPr>
-        <w:pStyle w:val="a5"/>
+        <w:pStyle w:val="ListParagraph"/>
         <w:numPr>
           <w:ilvl w:val="0"/>
           <w:numId w:val="1"/>
@@ -2933,7 +2931,7 @@
     </w:p>
     <w:p>
       <w:pPr>
-        <w:pStyle w:val="a5"/>
+        <w:pStyle w:val="ListParagraph"/>
         <w:numPr>
           <w:ilvl w:val="0"/>
           <w:numId w:val="1"/>
@@ -3015,7 +3013,7 @@
     </w:p>
     <w:p>
       <w:pPr>
-        <w:pStyle w:val="a5"/>
+        <w:pStyle w:val="ListParagraph"/>
         <w:numPr>
           <w:ilvl w:val="0"/>
           <w:numId w:val="2"/>
@@ -3043,7 +3041,7 @@
     </w:p>
     <w:p>
       <w:pPr>
-        <w:pStyle w:val="a5"/>
+        <w:pStyle w:val="ListParagraph"/>
         <w:numPr>
           <w:ilvl w:val="0"/>
           <w:numId w:val="2"/>
@@ -3071,7 +3069,7 @@
     </w:p>
     <w:p>
       <w:pPr>
-        <w:pStyle w:val="a5"/>
+        <w:pStyle w:val="ListParagraph"/>
         <w:numPr>
           <w:ilvl w:val="0"/>
           <w:numId w:val="2"/>
@@ -3154,7 +3152,7 @@
     </w:p>
     <w:p>
       <w:pPr>
-        <w:pStyle w:val="a5"/>
+        <w:pStyle w:val="ListParagraph"/>
         <w:numPr>
           <w:ilvl w:val="0"/>
           <w:numId w:val="3"/>
@@ -3182,7 +3180,7 @@
     </w:p>
     <w:p>
       <w:pPr>
-        <w:pStyle w:val="a5"/>
+        <w:pStyle w:val="ListParagraph"/>
         <w:numPr>
           <w:ilvl w:val="0"/>
           <w:numId w:val="3"/>
@@ -3266,7 +3264,7 @@
     </w:p>
     <w:p>
       <w:pPr>
-        <w:pStyle w:val="a5"/>
+        <w:pStyle w:val="ListParagraph"/>
         <w:numPr>
           <w:ilvl w:val="0"/>
           <w:numId w:val="3"/>
@@ -3294,7 +3292,7 @@
     </w:p>
     <w:p>
       <w:pPr>
-        <w:pStyle w:val="a5"/>
+        <w:pStyle w:val="ListParagraph"/>
         <w:numPr>
           <w:ilvl w:val="0"/>
           <w:numId w:val="3"/>
@@ -3390,7 +3388,7 @@
     </w:p>
     <w:p>
       <w:pPr>
-        <w:pStyle w:val="a5"/>
+        <w:pStyle w:val="ListParagraph"/>
         <w:numPr>
           <w:ilvl w:val="0"/>
           <w:numId w:val="3"/>
@@ -3418,7 +3416,7 @@
     </w:p>
     <w:p>
       <w:pPr>
-        <w:pStyle w:val="a5"/>
+        <w:pStyle w:val="ListParagraph"/>
         <w:numPr>
           <w:ilvl w:val="0"/>
           <w:numId w:val="3"/>
@@ -3446,7 +3444,7 @@
     </w:p>
     <w:p>
       <w:pPr>
-        <w:pStyle w:val="a5"/>
+        <w:pStyle w:val="ListParagraph"/>
         <w:numPr>
           <w:ilvl w:val="0"/>
           <w:numId w:val="3"/>
@@ -3607,41 +3605,17 @@
           <w:sz w:val="24"/>
           <w:szCs w:val="24"/>
         </w:rPr>
-      </w:pPr>
-    </w:p>
-    <w:p>
-      <w:pPr>
-        <w:jc w:val="thaiDistribute"/>
-        <w:rPr>
-          <w:rFonts w:ascii="Times New Roman" w:hAnsi="Times New Roman" w:cs="Times New Roman"/>
-          <w:sz w:val="24"/>
-          <w:szCs w:val="24"/>
-        </w:rPr>
-      </w:pPr>
-    </w:p>
-    <w:p>
-      <w:pPr>
-        <w:jc w:val="thaiDistribute"/>
-        <w:rPr>
-          <w:rFonts w:ascii="Times New Roman" w:hAnsi="Times New Roman" w:cs="Times New Roman"/>
-          <w:sz w:val="24"/>
-          <w:szCs w:val="24"/>
-        </w:rPr>
-      </w:pPr>
-    </w:p>
-    <w:p>
-      <w:pPr>
-        <w:jc w:val="thaiDistribute"/>
-        <w:rPr>
-          <w:rFonts w:ascii="Times New Roman" w:hAnsi="Times New Roman" w:cs="Times New Roman"/>
-          <w:sz w:val="24"/>
-          <w:szCs w:val="24"/>
-        </w:rPr>
-      </w:pPr>
-    </w:p>
-    <w:p>
-      <w:pPr>
-        <w:pStyle w:val="1"/>
+        <w:sectPr>
+          <w:pgSz w:w="11906" w:h="16838"/>
+          <w:pgMar w:top="1440" w:right="1440" w:bottom="1440" w:left="1440" w:header="708" w:footer="708" w:gutter="0"/>
+          <w:cols w:space="708"/>
+          <w:docGrid w:linePitch="360"/>
+        </w:sectPr>
+      </w:pPr>
+    </w:p>
+    <w:p>
+      <w:pPr>
+        <w:pStyle w:val="Heading1"/>
         <w:rPr>
           <w:rFonts w:ascii="Times New Roman" w:hAnsi="Times New Roman" w:cs="Times New Roman"/>
           <w:color w:val="auto"/>
@@ -3662,7 +3636,7 @@
     </w:p>
     <w:p>
       <w:pPr>
-        <w:pStyle w:val="2"/>
+        <w:pStyle w:val="Heading2"/>
         <w:rPr>
           <w:rFonts w:ascii="Times New Roman" w:hAnsi="Times New Roman" w:cs="Times New Roman"/>
           <w:color w:val="auto"/>
@@ -3682,7 +3656,7 @@
     </w:p>
     <w:p>
       <w:pPr>
-        <w:pStyle w:val="3"/>
+        <w:pStyle w:val="Heading3"/>
         <w:rPr>
           <w:rFonts w:ascii="Times New Roman" w:hAnsi="Times New Roman" w:cs="Times New Roman"/>
           <w:color w:val="auto"/>
@@ -3761,7 +3735,7 @@
                     </pic:cNvPicPr>
                   </pic:nvPicPr>
                   <pic:blipFill>
-                    <a:blip r:embed="rId10">
+                    <a:blip r:embed="rId9">
                       <a:extLst>
                         <a:ext uri="{28A0092B-C50C-407E-A947-70E740481C1C}">
                           <a14:useLocalDpi xmlns:a14="http://schemas.microsoft.com/office/drawing/2010/main" val="0"/>
@@ -3859,88 +3833,8 @@
         <w:jc w:val="thaiDistribute"/>
         <w:rPr>
           <w:rFonts w:ascii="Times New Roman" w:hAnsi="Times New Roman" w:cs="Times New Roman"/>
-          <w:sz w:val="28"/>
-        </w:rPr>
-      </w:pPr>
-    </w:p>
-    <w:p>
-      <w:pPr>
-        <w:jc w:val="thaiDistribute"/>
-        <w:rPr>
-          <w:rFonts w:ascii="Times New Roman" w:hAnsi="Times New Roman" w:cs="Times New Roman"/>
-          <w:sz w:val="28"/>
-        </w:rPr>
-      </w:pPr>
-    </w:p>
-    <w:p>
-      <w:pPr>
-        <w:jc w:val="thaiDistribute"/>
-        <w:rPr>
-          <w:rFonts w:ascii="Times New Roman" w:hAnsi="Times New Roman" w:cs="Times New Roman"/>
-          <w:sz w:val="28"/>
-        </w:rPr>
-      </w:pPr>
-    </w:p>
-    <w:p>
-      <w:pPr>
-        <w:jc w:val="thaiDistribute"/>
-        <w:rPr>
-          <w:rFonts w:ascii="Times New Roman" w:hAnsi="Times New Roman" w:cs="Times New Roman"/>
-          <w:sz w:val="28"/>
-        </w:rPr>
-      </w:pPr>
-    </w:p>
-    <w:p>
-      <w:pPr>
-        <w:jc w:val="thaiDistribute"/>
-        <w:rPr>
-          <w:rFonts w:ascii="Times New Roman" w:hAnsi="Times New Roman" w:cs="Times New Roman"/>
-          <w:sz w:val="28"/>
-        </w:rPr>
-      </w:pPr>
-    </w:p>
-    <w:p>
-      <w:pPr>
-        <w:jc w:val="thaiDistribute"/>
-        <w:rPr>
-          <w:rFonts w:ascii="Times New Roman" w:hAnsi="Times New Roman" w:cs="Times New Roman"/>
-          <w:sz w:val="28"/>
-        </w:rPr>
-      </w:pPr>
-    </w:p>
-    <w:p>
-      <w:pPr>
-        <w:jc w:val="thaiDistribute"/>
-        <w:rPr>
-          <w:rFonts w:ascii="Times New Roman" w:hAnsi="Times New Roman" w:cs="Times New Roman"/>
-          <w:sz w:val="28"/>
-        </w:rPr>
-      </w:pPr>
-    </w:p>
-    <w:p>
-      <w:pPr>
-        <w:jc w:val="thaiDistribute"/>
-        <w:rPr>
-          <w:rFonts w:ascii="Times New Roman" w:hAnsi="Times New Roman" w:cs="Times New Roman"/>
-          <w:sz w:val="28"/>
-        </w:rPr>
-      </w:pPr>
-    </w:p>
-    <w:p>
-      <w:pPr>
-        <w:jc w:val="thaiDistribute"/>
-        <w:rPr>
-          <w:rFonts w:ascii="Times New Roman" w:hAnsi="Times New Roman" w:cs="Times New Roman"/>
-          <w:sz w:val="28"/>
-        </w:rPr>
-      </w:pPr>
-    </w:p>
-    <w:p>
-      <w:pPr>
-        <w:jc w:val="thaiDistribute"/>
-        <w:rPr>
-          <w:rFonts w:ascii="Times New Roman" w:hAnsi="Times New Roman" w:cs="Times New Roman"/>
-          <w:sz w:val="28"/>
+          <w:sz w:val="24"/>
+          <w:szCs w:val="24"/>
         </w:rPr>
       </w:pPr>
     </w:p>
@@ -3966,7 +3860,7 @@
     </w:p>
     <w:p>
       <w:pPr>
-        <w:jc w:val="thaiDistribute"/>
+        <w:jc w:val="center"/>
         <w:rPr>
           <w:rFonts w:ascii="Times New Roman" w:hAnsi="Times New Roman" w:cs="Times New Roman"/>
           <w:sz w:val="28"/>
@@ -3980,8 +3874,8 @@
         </w:rPr>
         <w:drawing>
           <wp:inline distT="0" distB="0" distL="0" distR="0">
-            <wp:extent cx="6276975" cy="5160960"/>
-            <wp:effectExtent l="0" t="0" r="0" b="1905"/>
+            <wp:extent cx="5415148" cy="4452361"/>
+            <wp:effectExtent l="0" t="0" r="0" b="5715"/>
             <wp:docPr id="21" name="Picture 21" descr="C:\Users\gii guide\Desktop\EIOM progress1 ของไกด์\Diagram\Service.jpg"/>
             <wp:cNvGraphicFramePr>
               <a:graphicFrameLocks xmlns:a="http://schemas.openxmlformats.org/drawingml/2006/main" noChangeAspect="1"/>
@@ -3991,6 +3885,144 @@
                 <pic:pic xmlns:pic="http://schemas.openxmlformats.org/drawingml/2006/picture">
                   <pic:nvPicPr>
                     <pic:cNvPr id="0" name="Picture 5" descr="C:\Users\gii guide\Desktop\EIOM progress1 ของไกด์\Diagram\Service.jpg"/>
+                    <pic:cNvPicPr>
+                      <a:picLocks noChangeAspect="1" noChangeArrowheads="1"/>
+                    </pic:cNvPicPr>
+                  </pic:nvPicPr>
+                  <pic:blipFill>
+                    <a:blip r:embed="rId10">
+                      <a:extLst>
+                        <a:ext uri="{28A0092B-C50C-407E-A947-70E740481C1C}">
+                          <a14:useLocalDpi xmlns:a14="http://schemas.microsoft.com/office/drawing/2010/main" val="0"/>
+                        </a:ext>
+                      </a:extLst>
+                    </a:blip>
+                    <a:srcRect/>
+                    <a:stretch>
+                      <a:fillRect/>
+                    </a:stretch>
+                  </pic:blipFill>
+                  <pic:spPr bwMode="auto">
+                    <a:xfrm>
+                      <a:off x="0" y="0"/>
+                      <a:ext cx="5427757" cy="4462728"/>
+                    </a:xfrm>
+                    <a:prstGeom prst="rect">
+                      <a:avLst/>
+                    </a:prstGeom>
+                    <a:noFill/>
+                    <a:ln>
+                      <a:noFill/>
+                    </a:ln>
+                  </pic:spPr>
+                </pic:pic>
+              </a:graphicData>
+            </a:graphic>
+          </wp:inline>
+        </w:drawing>
+      </w:r>
+    </w:p>
+    <w:p>
+      <w:pPr>
+        <w:jc w:val="thaiDistribute"/>
+        <w:rPr>
+          <w:rFonts w:ascii="Times New Roman" w:hAnsi="Times New Roman" w:cs="Times New Roman"/>
+          <w:sz w:val="28"/>
+        </w:rPr>
+      </w:pPr>
+    </w:p>
+    <w:p>
+      <w:pPr>
+        <w:jc w:val="center"/>
+        <w:rPr>
+          <w:rFonts w:ascii="Times New Roman" w:hAnsi="Times New Roman" w:cs="Times New Roman"/>
+          <w:b/>
+          <w:bCs/>
+          <w:color w:val="FF0000"/>
+          <w:sz w:val="20"/>
+          <w:szCs w:val="20"/>
+        </w:rPr>
+      </w:pPr>
+      <w:r>
+        <w:rPr>
+          <w:rFonts w:ascii="Times New Roman" w:hAnsi="Times New Roman" w:cs="Times New Roman"/>
+          <w:b/>
+          <w:bCs/>
+          <w:color w:val="FF0000"/>
+          <w:sz w:val="20"/>
+          <w:szCs w:val="20"/>
+        </w:rPr>
+        <w:t xml:space="preserve">Figure XX: </w:t>
+      </w:r>
+      <w:r>
+        <w:rPr>
+          <w:rFonts w:ascii="Times New Roman" w:hAnsi="Times New Roman" w:cs="Times New Roman"/>
+          <w:b/>
+          <w:bCs/>
+          <w:sz w:val="20"/>
+          <w:szCs w:val="20"/>
+        </w:rPr>
+        <w:t>Service class diagram</w:t>
+      </w:r>
+    </w:p>
+    <w:p>
+      <w:pPr>
+        <w:ind w:firstLine="720"/>
+        <w:jc w:val="thaiDistribute"/>
+        <w:rPr>
+          <w:rFonts w:ascii="Times New Roman" w:hAnsi="Times New Roman" w:cs="Times New Roman"/>
+          <w:sz w:val="24"/>
+          <w:szCs w:val="24"/>
+        </w:rPr>
+      </w:pPr>
+      <w:r>
+        <w:rPr>
+          <w:rFonts w:ascii="Times New Roman" w:hAnsi="Times New Roman" w:cs="Times New Roman"/>
+          <w:sz w:val="24"/>
+          <w:szCs w:val="24"/>
+        </w:rPr>
+        <w:lastRenderedPageBreak/>
+        <w:t>DAO class diagram</w:t>
+      </w:r>
+    </w:p>
+    <w:p>
+      <w:pPr>
+        <w:ind w:firstLine="720"/>
+        <w:jc w:val="thaiDistribute"/>
+        <w:rPr>
+          <w:rFonts w:ascii="Times New Roman" w:hAnsi="Times New Roman" w:cs="Times New Roman"/>
+          <w:sz w:val="4"/>
+          <w:szCs w:val="4"/>
+        </w:rPr>
+      </w:pPr>
+    </w:p>
+    <w:p>
+      <w:pPr>
+        <w:jc w:val="center"/>
+        <w:rPr>
+          <w:rFonts w:ascii="Times New Roman" w:hAnsi="Times New Roman" w:cs="Times New Roman"/>
+          <w:sz w:val="28"/>
+        </w:rPr>
+      </w:pPr>
+      <w:r>
+        <w:rPr>
+          <w:rFonts w:ascii="Times New Roman" w:hAnsi="Times New Roman" w:cs="Times New Roman"/>
+          <w:noProof/>
+          <w:sz w:val="28"/>
+        </w:rPr>
+        <w:drawing>
+          <wp:inline distT="0" distB="0" distL="0" distR="0">
+            <wp:extent cx="9370758" cy="3643953"/>
+            <wp:effectExtent l="0" t="0" r="1905" b="0"/>
+            <wp:docPr id="22" name="Picture 22" descr="C:\Users\gii guide\Desktop\EIOM progress1 ของไกด์\Diagram\DAO.jpg"/>
+            <wp:cNvGraphicFramePr>
+              <a:graphicFrameLocks xmlns:a="http://schemas.openxmlformats.org/drawingml/2006/main" noChangeAspect="1"/>
+            </wp:cNvGraphicFramePr>
+            <a:graphic xmlns:a="http://schemas.openxmlformats.org/drawingml/2006/main">
+              <a:graphicData uri="http://schemas.openxmlformats.org/drawingml/2006/picture">
+                <pic:pic xmlns:pic="http://schemas.openxmlformats.org/drawingml/2006/picture">
+                  <pic:nvPicPr>
+                    <pic:cNvPr id="0" name="Picture 6" descr="C:\Users\gii guide\Desktop\EIOM progress1 ของไกด์\Diagram\DAO.jpg"/>
                     <pic:cNvPicPr>
                       <a:picLocks noChangeAspect="1" noChangeArrowheads="1"/>
                     </pic:cNvPicPr>
@@ -4011,7 +4043,7 @@
                   <pic:spPr bwMode="auto">
                     <a:xfrm>
                       <a:off x="0" y="0"/>
-                      <a:ext cx="6279516" cy="5163049"/>
+                      <a:ext cx="9428825" cy="3666533"/>
                     </a:xfrm>
                     <a:prstGeom prst="rect">
                       <a:avLst/>
@@ -4030,15 +4062,6 @@
     </w:p>
     <w:p>
       <w:pPr>
-        <w:jc w:val="thaiDistribute"/>
-        <w:rPr>
-          <w:rFonts w:ascii="Times New Roman" w:hAnsi="Times New Roman" w:cs="Times New Roman"/>
-          <w:sz w:val="28"/>
-        </w:rPr>
-      </w:pPr>
-    </w:p>
-    <w:p>
-      <w:pPr>
         <w:jc w:val="center"/>
         <w:rPr>
           <w:rFonts w:ascii="Times New Roman" w:hAnsi="Times New Roman" w:cs="Times New Roman"/>
@@ -4068,69 +4091,38 @@
           <w:sz w:val="20"/>
           <w:szCs w:val="20"/>
         </w:rPr>
-        <w:t>Service class diagram</w:t>
-      </w:r>
-    </w:p>
-    <w:p>
-      <w:pPr>
-        <w:jc w:val="thaiDistribute"/>
-        <w:rPr>
-          <w:rFonts w:ascii="Times New Roman" w:hAnsi="Times New Roman" w:cs="Times New Roman"/>
-          <w:sz w:val="28"/>
-        </w:rPr>
-      </w:pPr>
-    </w:p>
-    <w:p>
-      <w:pPr>
-        <w:jc w:val="center"/>
-        <w:rPr>
-          <w:rFonts w:ascii="Times New Roman" w:hAnsi="Times New Roman" w:cs="Times New Roman"/>
-          <w:sz w:val="28"/>
-        </w:rPr>
-      </w:pPr>
-    </w:p>
-    <w:p>
-      <w:pPr>
-        <w:jc w:val="center"/>
-        <w:rPr>
-          <w:rFonts w:ascii="Times New Roman" w:hAnsi="Times New Roman" w:cs="Times New Roman"/>
-          <w:sz w:val="28"/>
-        </w:rPr>
-      </w:pPr>
-    </w:p>
-    <w:p>
-      <w:pPr>
-        <w:jc w:val="center"/>
-        <w:rPr>
-          <w:rFonts w:ascii="Times New Roman" w:hAnsi="Times New Roman" w:cs="Times New Roman"/>
-          <w:sz w:val="28"/>
-        </w:rPr>
-      </w:pPr>
-    </w:p>
-    <w:p>
-      <w:pPr>
-        <w:jc w:val="center"/>
-        <w:rPr>
-          <w:rFonts w:ascii="Times New Roman" w:hAnsi="Times New Roman" w:cs="Times New Roman"/>
-          <w:sz w:val="28"/>
-        </w:rPr>
-      </w:pPr>
-    </w:p>
-    <w:p>
-      <w:pPr>
-        <w:jc w:val="thaiDistribute"/>
-        <w:rPr>
-          <w:rFonts w:ascii="Times New Roman" w:hAnsi="Times New Roman" w:cs="Times New Roman"/>
-          <w:sz w:val="24"/>
-          <w:szCs w:val="24"/>
-        </w:rPr>
-      </w:pPr>
-    </w:p>
-    <w:p>
-      <w:pPr>
-        <w:jc w:val="thaiDistribute"/>
-        <w:rPr>
-          <w:rFonts w:ascii="Times New Roman" w:hAnsi="Times New Roman" w:cs="Times New Roman"/>
+        <w:t>DAO class diagram</w:t>
+      </w:r>
+    </w:p>
+    <w:p>
+      <w:pPr>
+        <w:jc w:val="thaiDistribute"/>
+        <w:rPr>
+          <w:rFonts w:ascii="Times New Roman" w:hAnsi="Times New Roman" w:cs="Times New Roman"/>
+          <w:sz w:val="24"/>
+          <w:szCs w:val="24"/>
+        </w:rPr>
+      </w:pPr>
+    </w:p>
+    <w:p>
+      <w:pPr>
+        <w:jc w:val="thaiDistribute"/>
+        <w:rPr>
+          <w:rFonts w:ascii="Times New Roman" w:hAnsi="Times New Roman" w:cs="Times New Roman"/>
+          <w:i/>
+          <w:iCs/>
+          <w:sz w:val="24"/>
+          <w:szCs w:val="24"/>
+        </w:rPr>
+      </w:pPr>
+    </w:p>
+    <w:p>
+      <w:pPr>
+        <w:jc w:val="thaiDistribute"/>
+        <w:rPr>
+          <w:rFonts w:ascii="Times New Roman" w:hAnsi="Times New Roman" w:cs="Times New Roman"/>
+          <w:i/>
+          <w:iCs/>
           <w:sz w:val="24"/>
           <w:szCs w:val="24"/>
         </w:rPr>
@@ -4153,12 +4145,11 @@
           <w:szCs w:val="24"/>
         </w:rPr>
         <w:lastRenderedPageBreak/>
-        <w:t>DAO class diagram</w:t>
-      </w:r>
-    </w:p>
-    <w:p>
-      <w:pPr>
-        <w:ind w:firstLine="720"/>
+        <w:t>Entity class diagram</w:t>
+      </w:r>
+    </w:p>
+    <w:p>
+      <w:pPr>
         <w:jc w:val="thaiDistribute"/>
         <w:rPr>
           <w:rFonts w:ascii="Times New Roman" w:hAnsi="Times New Roman" w:cs="Times New Roman"/>
@@ -4169,7 +4160,7 @@
     </w:p>
     <w:p>
       <w:pPr>
-        <w:jc w:val="thaiDistribute"/>
+        <w:jc w:val="center"/>
         <w:rPr>
           <w:rFonts w:ascii="Times New Roman" w:hAnsi="Times New Roman" w:cs="Times New Roman"/>
           <w:sz w:val="28"/>
@@ -4182,10 +4173,10 @@
           <w:sz w:val="28"/>
         </w:rPr>
         <w:drawing>
-          <wp:inline distT="0" distB="0" distL="0" distR="0">
-            <wp:extent cx="6270570" cy="2438400"/>
+          <wp:inline distT="0" distB="0" distL="0" distR="0" wp14:anchorId="6C08182A" wp14:editId="0D93F65A">
+            <wp:extent cx="7982613" cy="4517409"/>
             <wp:effectExtent l="0" t="0" r="0" b="0"/>
-            <wp:docPr id="22" name="Picture 22" descr="C:\Users\gii guide\Desktop\EIOM progress1 ของไกด์\Diagram\DAO.jpg"/>
+            <wp:docPr id="23" name="Picture 23" descr="C:\Users\gii guide\Desktop\EIOM progress1 ของไกด์\Diagram\Entity.jpg"/>
             <wp:cNvGraphicFramePr>
               <a:graphicFrameLocks xmlns:a="http://schemas.openxmlformats.org/drawingml/2006/main" noChangeAspect="1"/>
             </wp:cNvGraphicFramePr>
@@ -4193,7 +4184,7 @@
               <a:graphicData uri="http://schemas.openxmlformats.org/drawingml/2006/picture">
                 <pic:pic xmlns:pic="http://schemas.openxmlformats.org/drawingml/2006/picture">
                   <pic:nvPicPr>
-                    <pic:cNvPr id="0" name="Picture 6" descr="C:\Users\gii guide\Desktop\EIOM progress1 ของไกด์\Diagram\DAO.jpg"/>
+                    <pic:cNvPr id="0" name="Picture 7" descr="C:\Users\gii guide\Desktop\EIOM progress1 ของไกด์\Diagram\Entity.jpg"/>
                     <pic:cNvPicPr>
                       <a:picLocks noChangeAspect="1" noChangeArrowheads="1"/>
                     </pic:cNvPicPr>
@@ -4214,7 +4205,7 @@
                   <pic:spPr bwMode="auto">
                     <a:xfrm>
                       <a:off x="0" y="0"/>
-                      <a:ext cx="6275610" cy="2440360"/>
+                      <a:ext cx="8013422" cy="4534844"/>
                     </a:xfrm>
                     <a:prstGeom prst="rect">
                       <a:avLst/>
@@ -4233,6 +4224,15 @@
     </w:p>
     <w:p>
       <w:pPr>
+        <w:jc w:val="thaiDistribute"/>
+        <w:rPr>
+          <w:rFonts w:ascii="Times New Roman" w:hAnsi="Times New Roman" w:cs="Times New Roman"/>
+          <w:sz w:val="28"/>
+        </w:rPr>
+      </w:pPr>
+    </w:p>
+    <w:p>
+      <w:pPr>
         <w:jc w:val="center"/>
         <w:rPr>
           <w:rFonts w:ascii="Times New Roman" w:hAnsi="Times New Roman" w:cs="Times New Roman"/>
@@ -4262,206 +4262,41 @@
           <w:sz w:val="20"/>
           <w:szCs w:val="20"/>
         </w:rPr>
-        <w:t>DAO class diagram</w:t>
-      </w:r>
-    </w:p>
-    <w:p>
-      <w:pPr>
-        <w:jc w:val="thaiDistribute"/>
-        <w:rPr>
-          <w:rFonts w:ascii="Times New Roman" w:hAnsi="Times New Roman" w:cs="Times New Roman"/>
-          <w:sz w:val="24"/>
-          <w:szCs w:val="24"/>
-        </w:rPr>
-      </w:pPr>
-    </w:p>
-    <w:p>
-      <w:pPr>
-        <w:jc w:val="thaiDistribute"/>
-        <w:rPr>
-          <w:rFonts w:ascii="Times New Roman" w:hAnsi="Times New Roman" w:cs="Times New Roman"/>
-          <w:i/>
-          <w:iCs/>
-          <w:sz w:val="24"/>
-          <w:szCs w:val="24"/>
-        </w:rPr>
-      </w:pPr>
-    </w:p>
-    <w:p>
-      <w:pPr>
-        <w:jc w:val="thaiDistribute"/>
-        <w:rPr>
-          <w:rFonts w:ascii="Times New Roman" w:hAnsi="Times New Roman" w:cs="Times New Roman"/>
-          <w:i/>
-          <w:iCs/>
-          <w:sz w:val="24"/>
-          <w:szCs w:val="24"/>
-        </w:rPr>
-      </w:pPr>
-    </w:p>
-    <w:p>
-      <w:pPr>
-        <w:jc w:val="thaiDistribute"/>
-        <w:rPr>
-          <w:rFonts w:ascii="Times New Roman" w:hAnsi="Times New Roman" w:cs="Times New Roman"/>
-          <w:i/>
-          <w:iCs/>
-          <w:sz w:val="24"/>
-          <w:szCs w:val="24"/>
-        </w:rPr>
-      </w:pPr>
-    </w:p>
-    <w:p>
-      <w:pPr>
-        <w:jc w:val="thaiDistribute"/>
-        <w:rPr>
-          <w:rFonts w:ascii="Times New Roman" w:hAnsi="Times New Roman" w:cs="Times New Roman"/>
-          <w:i/>
-          <w:iCs/>
-          <w:sz w:val="24"/>
-          <w:szCs w:val="24"/>
-        </w:rPr>
-      </w:pPr>
-    </w:p>
-    <w:p>
-      <w:pPr>
-        <w:jc w:val="thaiDistribute"/>
-        <w:rPr>
-          <w:rFonts w:ascii="Times New Roman" w:hAnsi="Times New Roman" w:cs="Times New Roman"/>
-          <w:i/>
-          <w:iCs/>
-          <w:sz w:val="24"/>
-          <w:szCs w:val="24"/>
-        </w:rPr>
-      </w:pPr>
-    </w:p>
-    <w:p>
-      <w:pPr>
-        <w:jc w:val="thaiDistribute"/>
-        <w:rPr>
-          <w:rFonts w:ascii="Times New Roman" w:hAnsi="Times New Roman" w:cs="Times New Roman"/>
-          <w:i/>
-          <w:iCs/>
-          <w:sz w:val="24"/>
-          <w:szCs w:val="24"/>
-        </w:rPr>
-      </w:pPr>
-    </w:p>
-    <w:p>
-      <w:pPr>
-        <w:jc w:val="thaiDistribute"/>
-        <w:rPr>
-          <w:rFonts w:ascii="Times New Roman" w:hAnsi="Times New Roman" w:cs="Times New Roman"/>
-          <w:i/>
-          <w:iCs/>
-          <w:sz w:val="24"/>
-          <w:szCs w:val="24"/>
-        </w:rPr>
-      </w:pPr>
-    </w:p>
-    <w:p>
-      <w:pPr>
-        <w:jc w:val="thaiDistribute"/>
-        <w:rPr>
-          <w:rFonts w:ascii="Times New Roman" w:hAnsi="Times New Roman" w:cs="Times New Roman"/>
-          <w:i/>
-          <w:iCs/>
-          <w:sz w:val="24"/>
-          <w:szCs w:val="24"/>
-        </w:rPr>
-      </w:pPr>
-    </w:p>
-    <w:p>
-      <w:pPr>
-        <w:jc w:val="thaiDistribute"/>
-        <w:rPr>
-          <w:rFonts w:ascii="Times New Roman" w:hAnsi="Times New Roman" w:cs="Times New Roman"/>
-          <w:i/>
-          <w:iCs/>
-          <w:sz w:val="24"/>
-          <w:szCs w:val="24"/>
-        </w:rPr>
-      </w:pPr>
-    </w:p>
-    <w:p>
-      <w:pPr>
-        <w:jc w:val="thaiDistribute"/>
-        <w:rPr>
-          <w:rFonts w:ascii="Times New Roman" w:hAnsi="Times New Roman" w:cs="Times New Roman"/>
-          <w:i/>
-          <w:iCs/>
-          <w:sz w:val="24"/>
-          <w:szCs w:val="24"/>
-        </w:rPr>
-      </w:pPr>
-    </w:p>
-    <w:p>
-      <w:pPr>
-        <w:jc w:val="thaiDistribute"/>
-        <w:rPr>
-          <w:rFonts w:ascii="Times New Roman" w:hAnsi="Times New Roman" w:cs="Times New Roman"/>
-          <w:i/>
-          <w:iCs/>
-          <w:sz w:val="24"/>
-          <w:szCs w:val="24"/>
-        </w:rPr>
-      </w:pPr>
-    </w:p>
-    <w:p>
-      <w:pPr>
-        <w:jc w:val="thaiDistribute"/>
-        <w:rPr>
-          <w:rFonts w:ascii="Times New Roman" w:hAnsi="Times New Roman" w:cs="Times New Roman"/>
-          <w:sz w:val="24"/>
-          <w:szCs w:val="24"/>
-        </w:rPr>
-      </w:pPr>
-    </w:p>
-    <w:p>
-      <w:pPr>
-        <w:jc w:val="thaiDistribute"/>
-        <w:rPr>
-          <w:rFonts w:ascii="Times New Roman" w:hAnsi="Times New Roman" w:cs="Times New Roman"/>
-          <w:i/>
-          <w:iCs/>
-          <w:sz w:val="24"/>
-          <w:szCs w:val="24"/>
-        </w:rPr>
-      </w:pPr>
-    </w:p>
-    <w:p>
-      <w:pPr>
-        <w:jc w:val="thaiDistribute"/>
-        <w:rPr>
-          <w:rFonts w:ascii="Times New Roman" w:hAnsi="Times New Roman" w:cs="Times New Roman"/>
-          <w:i/>
-          <w:iCs/>
-          <w:sz w:val="24"/>
-          <w:szCs w:val="24"/>
-        </w:rPr>
-      </w:pPr>
-    </w:p>
-    <w:p>
-      <w:pPr>
-        <w:jc w:val="thaiDistribute"/>
-        <w:rPr>
-          <w:rFonts w:ascii="Times New Roman" w:hAnsi="Times New Roman" w:cs="Times New Roman"/>
-          <w:i/>
-          <w:iCs/>
-          <w:sz w:val="24"/>
-          <w:szCs w:val="24"/>
-        </w:rPr>
-      </w:pPr>
-    </w:p>
-    <w:p>
-      <w:pPr>
-        <w:jc w:val="thaiDistribute"/>
-        <w:rPr>
-          <w:rFonts w:ascii="Times New Roman" w:hAnsi="Times New Roman" w:cs="Times New Roman"/>
-          <w:i/>
-          <w:iCs/>
-          <w:sz w:val="24"/>
-          <w:szCs w:val="24"/>
+        <w:t>Entity class diagram</w:t>
+      </w:r>
+    </w:p>
+    <w:p>
+      <w:pPr>
+        <w:ind w:left="720" w:firstLine="720"/>
+        <w:rPr>
+          <w:rFonts w:ascii="Times New Roman" w:hAnsi="Times New Roman" w:cs="Times New Roman"/>
+          <w:b/>
+          <w:bCs/>
+          <w:color w:val="FF0000"/>
+          <w:sz w:val="20"/>
+          <w:szCs w:val="20"/>
+        </w:rPr>
+      </w:pPr>
+      <w:r>
+        <w:rPr>
+          <w:rFonts w:ascii="Times New Roman" w:hAnsi="Times New Roman" w:cs="Times New Roman"/>
+          <w:b/>
+          <w:bCs/>
+          <w:sz w:val="28"/>
+        </w:rPr>
+        <w:lastRenderedPageBreak/>
+        <w:t>3.1.2 Mobile Part</w:t>
+      </w:r>
+    </w:p>
+    <w:p>
+      <w:pPr>
+        <w:jc w:val="thaiDistribute"/>
+        <w:rPr>
+          <w:rFonts w:ascii="Times New Roman" w:hAnsi="Times New Roman" w:cs="Times New Roman"/>
+          <w:b/>
+          <w:bCs/>
+          <w:sz w:val="8"/>
+          <w:szCs w:val="8"/>
         </w:rPr>
       </w:pPr>
     </w:p>
@@ -4481,12 +4316,12 @@
           <w:sz w:val="24"/>
           <w:szCs w:val="24"/>
         </w:rPr>
-        <w:lastRenderedPageBreak/>
-        <w:t>Entity class diagram</w:t>
-      </w:r>
-    </w:p>
-    <w:p>
-      <w:pPr>
+        <w:t>Emergency Information on Mobile class diagram</w:t>
+      </w:r>
+    </w:p>
+    <w:p>
+      <w:pPr>
+        <w:ind w:firstLine="720"/>
         <w:jc w:val="thaiDistribute"/>
         <w:rPr>
           <w:rFonts w:ascii="Times New Roman" w:hAnsi="Times New Roman" w:cs="Times New Roman"/>
@@ -4497,23 +4332,29 @@
     </w:p>
     <w:p>
       <w:pPr>
-        <w:jc w:val="thaiDistribute"/>
-        <w:rPr>
-          <w:rFonts w:ascii="Times New Roman" w:hAnsi="Times New Roman" w:cs="Times New Roman"/>
-          <w:sz w:val="28"/>
-        </w:rPr>
-      </w:pPr>
-      <w:r>
-        <w:rPr>
-          <w:rFonts w:ascii="Times New Roman" w:hAnsi="Times New Roman" w:cs="Times New Roman"/>
+        <w:jc w:val="center"/>
+        <w:rPr>
+          <w:rFonts w:ascii="Times New Roman" w:hAnsi="Times New Roman" w:cs="Times New Roman"/>
+          <w:b/>
+          <w:bCs/>
+          <w:sz w:val="32"/>
+          <w:szCs w:val="32"/>
+        </w:rPr>
+      </w:pPr>
+      <w:r>
+        <w:rPr>
+          <w:rFonts w:ascii="Times New Roman" w:hAnsi="Times New Roman" w:cs="Times New Roman"/>
+          <w:b/>
+          <w:bCs/>
           <w:noProof/>
-          <w:sz w:val="28"/>
+          <w:sz w:val="32"/>
+          <w:szCs w:val="32"/>
         </w:rPr>
         <w:drawing>
-          <wp:inline distT="0" distB="0" distL="0" distR="0" wp14:anchorId="10870E6E" wp14:editId="2841582C">
-            <wp:extent cx="6126635" cy="3467100"/>
-            <wp:effectExtent l="0" t="0" r="7620" b="0"/>
-            <wp:docPr id="23" name="Picture 23" descr="C:\Users\gii guide\Desktop\EIOM progress1 ของไกด์\Diagram\Entity.jpg"/>
+          <wp:inline distT="0" distB="0" distL="0" distR="0">
+            <wp:extent cx="6210506" cy="4067032"/>
+            <wp:effectExtent l="0" t="0" r="0" b="0"/>
+            <wp:docPr id="7" name="รูปภาพ 7"/>
             <wp:cNvGraphicFramePr>
               <a:graphicFrameLocks xmlns:a="http://schemas.openxmlformats.org/drawingml/2006/main" noChangeAspect="1"/>
             </wp:cNvGraphicFramePr>
@@ -4521,13 +4362,229 @@
               <a:graphicData uri="http://schemas.openxmlformats.org/drawingml/2006/picture">
                 <pic:pic xmlns:pic="http://schemas.openxmlformats.org/drawingml/2006/picture">
                   <pic:nvPicPr>
-                    <pic:cNvPr id="0" name="Picture 7" descr="C:\Users\gii guide\Desktop\EIOM progress1 ของไกด์\Diagram\Entity.jpg"/>
+                    <pic:cNvPr id="0" name="Class Diagram Moblie Part.jpg"/>
+                    <pic:cNvPicPr/>
+                  </pic:nvPicPr>
+                  <pic:blipFill>
+                    <a:blip r:embed="rId13">
+                      <a:extLst>
+                        <a:ext uri="{28A0092B-C50C-407E-A947-70E740481C1C}">
+                          <a14:useLocalDpi xmlns:a14="http://schemas.microsoft.com/office/drawing/2010/main" val="0"/>
+                        </a:ext>
+                      </a:extLst>
+                    </a:blip>
+                    <a:stretch>
+                      <a:fillRect/>
+                    </a:stretch>
+                  </pic:blipFill>
+                  <pic:spPr>
+                    <a:xfrm>
+                      <a:off x="0" y="0"/>
+                      <a:ext cx="6221972" cy="4074541"/>
+                    </a:xfrm>
+                    <a:prstGeom prst="rect">
+                      <a:avLst/>
+                    </a:prstGeom>
+                  </pic:spPr>
+                </pic:pic>
+              </a:graphicData>
+            </a:graphic>
+          </wp:inline>
+        </w:drawing>
+      </w:r>
+    </w:p>
+    <w:p>
+      <w:pPr>
+        <w:jc w:val="center"/>
+        <w:rPr>
+          <w:rFonts w:ascii="Times New Roman" w:hAnsi="Times New Roman" w:cs="Times New Roman"/>
+          <w:b/>
+          <w:bCs/>
+          <w:color w:val="FF0000"/>
+          <w:sz w:val="20"/>
+          <w:szCs w:val="20"/>
+        </w:rPr>
+      </w:pPr>
+    </w:p>
+    <w:p>
+      <w:pPr>
+        <w:jc w:val="center"/>
+        <w:rPr>
+          <w:rFonts w:ascii="Times New Roman" w:hAnsi="Times New Roman" w:cs="Times New Roman"/>
+          <w:b/>
+          <w:bCs/>
+          <w:color w:val="FF0000"/>
+          <w:sz w:val="20"/>
+          <w:szCs w:val="20"/>
+        </w:rPr>
+      </w:pPr>
+      <w:r>
+        <w:rPr>
+          <w:rFonts w:ascii="Times New Roman" w:hAnsi="Times New Roman" w:cs="Times New Roman"/>
+          <w:b/>
+          <w:bCs/>
+          <w:color w:val="FF0000"/>
+          <w:sz w:val="20"/>
+          <w:szCs w:val="20"/>
+        </w:rPr>
+        <w:t xml:space="preserve">Figure XX: </w:t>
+      </w:r>
+      <w:r>
+        <w:rPr>
+          <w:rFonts w:ascii="Times New Roman" w:hAnsi="Times New Roman" w:cs="Times New Roman"/>
+          <w:b/>
+          <w:bCs/>
+          <w:sz w:val="20"/>
+          <w:szCs w:val="20"/>
+        </w:rPr>
+        <w:t>Emergency Information on Mobile class diagram</w:t>
+      </w:r>
+    </w:p>
+    <w:p>
+      <w:pPr>
+        <w:pStyle w:val="Heading2"/>
+        <w:rPr>
+          <w:rFonts w:ascii="Times New Roman" w:hAnsi="Times New Roman" w:cs="Times New Roman"/>
+          <w:color w:val="auto"/>
+          <w:sz w:val="32"/>
+          <w:szCs w:val="32"/>
+        </w:rPr>
+      </w:pPr>
+      <w:r>
+        <w:rPr>
+          <w:rFonts w:ascii="Times New Roman" w:hAnsi="Times New Roman" w:cs="Times New Roman"/>
+          <w:color w:val="auto"/>
+          <w:sz w:val="32"/>
+          <w:szCs w:val="32"/>
+        </w:rPr>
+        <w:lastRenderedPageBreak/>
+        <w:t xml:space="preserve">3.2 Use case: </w:t>
+      </w:r>
+      <w:r>
+        <w:rPr>
+          <w:rFonts w:ascii="Times New Roman" w:hAnsi="Times New Roman" w:cs="Times New Roman"/>
+          <w:color w:val="auto"/>
+          <w:sz w:val="32"/>
+          <w:szCs w:val="32"/>
+        </w:rPr>
+        <w:t>UC-01 Add help information</w:t>
+      </w:r>
+    </w:p>
+    <w:p/>
+    <w:p>
+      <w:pPr>
+        <w:jc w:val="thaiDistribute"/>
+        <w:rPr>
+          <w:rFonts w:ascii="Times New Roman" w:hAnsi="Times New Roman" w:cs="Times New Roman"/>
+          <w:sz w:val="24"/>
+          <w:szCs w:val="24"/>
+        </w:rPr>
+      </w:pPr>
+      <w:r>
+        <w:rPr>
+          <w:rFonts w:ascii="Times New Roman" w:hAnsi="Times New Roman" w:cs="Times New Roman"/>
+          <w:sz w:val="24"/>
+          <w:szCs w:val="24"/>
+        </w:rPr>
+        <w:t>Related Class Diagram:</w:t>
+      </w:r>
+      <w:r>
+        <w:rPr>
+          <w:rFonts w:ascii="Times New Roman" w:hAnsi="Times New Roman" w:cs="Times New Roman"/>
+          <w:sz w:val="24"/>
+          <w:szCs w:val="24"/>
+        </w:rPr>
+        <w:t xml:space="preserve"> CD-01</w:t>
+      </w:r>
+      <w:r>
+        <w:rPr>
+          <w:rFonts w:ascii="Times New Roman" w:hAnsi="Times New Roman" w:cs="Times New Roman"/>
+          <w:sz w:val="24"/>
+          <w:szCs w:val="24"/>
+        </w:rPr>
+        <w:tab/>
+      </w:r>
+      <w:r>
+        <w:rPr>
+          <w:rFonts w:ascii="Times New Roman" w:hAnsi="Times New Roman" w:cs="Times New Roman"/>
+          <w:sz w:val="24"/>
+          <w:szCs w:val="24"/>
+        </w:rPr>
+        <w:tab/>
+        <w:t xml:space="preserve">Related Classes: </w:t>
+      </w:r>
+    </w:p>
+    <w:p>
+      <w:pPr>
+        <w:jc w:val="thaiDistribute"/>
+        <w:rPr>
+          <w:rFonts w:ascii="Times New Roman" w:hAnsi="Times New Roman" w:cs="Times New Roman"/>
+          <w:sz w:val="24"/>
+          <w:szCs w:val="24"/>
+        </w:rPr>
+      </w:pPr>
+      <w:r>
+        <w:rPr>
+          <w:rFonts w:ascii="Times New Roman" w:hAnsi="Times New Roman" w:cs="Times New Roman"/>
+          <w:sz w:val="24"/>
+          <w:szCs w:val="24"/>
+        </w:rPr>
+        <w:t xml:space="preserve">Sequence Diagram: </w:t>
+      </w:r>
+      <w:r>
+        <w:rPr>
+          <w:rFonts w:ascii="Times New Roman" w:hAnsi="Times New Roman" w:cs="Times New Roman"/>
+          <w:sz w:val="24"/>
+          <w:szCs w:val="24"/>
+        </w:rPr>
+        <w:t>SD-01</w:t>
+      </w:r>
+    </w:p>
+    <w:p>
+      <w:pPr>
+        <w:jc w:val="thaiDistribute"/>
+        <w:rPr>
+          <w:rFonts w:ascii="Times New Roman" w:hAnsi="Times New Roman" w:cs="Times New Roman"/>
+          <w:sz w:val="24"/>
+          <w:szCs w:val="24"/>
+        </w:rPr>
+      </w:pPr>
+    </w:p>
+    <w:p>
+      <w:pPr>
+        <w:jc w:val="thaiDistribute"/>
+        <w:rPr>
+          <w:rFonts w:ascii="Times New Roman" w:hAnsi="Times New Roman" w:cs="Times New Roman"/>
+          <w:sz w:val="24"/>
+          <w:szCs w:val="24"/>
+        </w:rPr>
+      </w:pPr>
+      <w:r>
+        <w:rPr>
+          <w:rFonts w:ascii="Times New Roman" w:hAnsi="Times New Roman" w:cs="Times New Roman"/>
+          <w:noProof/>
+          <w:sz w:val="24"/>
+          <w:szCs w:val="24"/>
+        </w:rPr>
+        <w:drawing>
+          <wp:inline distT="0" distB="0" distL="0" distR="0">
+            <wp:extent cx="8830101" cy="2943041"/>
+            <wp:effectExtent l="0" t="0" r="0" b="0"/>
+            <wp:docPr id="24" name="Picture 24" descr="C:\Users\gii guide\Desktop\EIOM progress1 ของไกด์\Diagram\SD\SD1 (URS1).jpg"/>
+            <wp:cNvGraphicFramePr>
+              <a:graphicFrameLocks xmlns:a="http://schemas.openxmlformats.org/drawingml/2006/main" noChangeAspect="1"/>
+            </wp:cNvGraphicFramePr>
+            <a:graphic xmlns:a="http://schemas.openxmlformats.org/drawingml/2006/main">
+              <a:graphicData uri="http://schemas.openxmlformats.org/drawingml/2006/picture">
+                <pic:pic xmlns:pic="http://schemas.openxmlformats.org/drawingml/2006/picture">
+                  <pic:nvPicPr>
+                    <pic:cNvPr id="0" name="Picture 8" descr="C:\Users\gii guide\Desktop\EIOM progress1 ของไกด์\Diagram\SD\SD1 (URS1).jpg"/>
                     <pic:cNvPicPr>
                       <a:picLocks noChangeAspect="1" noChangeArrowheads="1"/>
                     </pic:cNvPicPr>
                   </pic:nvPicPr>
                   <pic:blipFill>
-                    <a:blip r:embed="rId13">
+                    <a:blip r:embed="rId14">
                       <a:extLst>
                         <a:ext uri="{28A0092B-C50C-407E-A947-70E740481C1C}">
                           <a14:useLocalDpi xmlns:a14="http://schemas.microsoft.com/office/drawing/2010/main" val="0"/>
@@ -4542,7 +4599,7 @@
                   <pic:spPr bwMode="auto">
                     <a:xfrm>
                       <a:off x="0" y="0"/>
-                      <a:ext cx="6125278" cy="3466332"/>
+                      <a:ext cx="8912239" cy="2970417"/>
                     </a:xfrm>
                     <a:prstGeom prst="rect">
                       <a:avLst/>
@@ -4561,15 +4618,6 @@
     </w:p>
     <w:p>
       <w:pPr>
-        <w:jc w:val="thaiDistribute"/>
-        <w:rPr>
-          <w:rFonts w:ascii="Times New Roman" w:hAnsi="Times New Roman" w:cs="Times New Roman"/>
-          <w:sz w:val="28"/>
-        </w:rPr>
-      </w:pPr>
-    </w:p>
-    <w:p>
-      <w:pPr>
         <w:jc w:val="center"/>
         <w:rPr>
           <w:rFonts w:ascii="Times New Roman" w:hAnsi="Times New Roman" w:cs="Times New Roman"/>
@@ -4599,665 +4647,77 @@
           <w:sz w:val="20"/>
           <w:szCs w:val="20"/>
         </w:rPr>
-        <w:t>Entity class diagram</w:t>
-      </w:r>
-    </w:p>
-    <w:p>
-      <w:pPr>
-        <w:jc w:val="thaiDistribute"/>
-        <w:rPr>
-          <w:rFonts w:ascii="Times New Roman" w:hAnsi="Times New Roman" w:cs="Times New Roman"/>
-          <w:b/>
-          <w:bCs/>
-          <w:sz w:val="32"/>
-          <w:szCs w:val="32"/>
-        </w:rPr>
-      </w:pPr>
-    </w:p>
-    <w:p>
-      <w:pPr>
-        <w:jc w:val="thaiDistribute"/>
-        <w:rPr>
-          <w:rFonts w:ascii="Times New Roman" w:hAnsi="Times New Roman" w:cs="Times New Roman"/>
-          <w:b/>
-          <w:bCs/>
-          <w:sz w:val="32"/>
-          <w:szCs w:val="32"/>
-        </w:rPr>
-      </w:pPr>
-    </w:p>
-    <w:p>
-      <w:pPr>
-        <w:jc w:val="thaiDistribute"/>
-        <w:rPr>
-          <w:rFonts w:ascii="Times New Roman" w:hAnsi="Times New Roman" w:cs="Times New Roman"/>
-          <w:b/>
-          <w:bCs/>
-          <w:sz w:val="32"/>
-          <w:szCs w:val="32"/>
-        </w:rPr>
-      </w:pPr>
-    </w:p>
-    <w:p>
-      <w:pPr>
-        <w:jc w:val="thaiDistribute"/>
-        <w:rPr>
-          <w:rFonts w:ascii="Times New Roman" w:hAnsi="Times New Roman" w:cs="Times New Roman"/>
-          <w:b/>
-          <w:bCs/>
-          <w:sz w:val="32"/>
-          <w:szCs w:val="32"/>
-        </w:rPr>
-      </w:pPr>
-    </w:p>
-    <w:p>
-      <w:pPr>
-        <w:jc w:val="thaiDistribute"/>
-        <w:rPr>
-          <w:rFonts w:ascii="Times New Roman" w:hAnsi="Times New Roman" w:cs="Times New Roman"/>
-          <w:b/>
-          <w:bCs/>
-          <w:sz w:val="32"/>
-          <w:szCs w:val="32"/>
-        </w:rPr>
-      </w:pPr>
-    </w:p>
-    <w:p>
-      <w:pPr>
-        <w:jc w:val="thaiDistribute"/>
-        <w:rPr>
-          <w:rFonts w:ascii="Times New Roman" w:hAnsi="Times New Roman" w:cs="Times New Roman"/>
-          <w:b/>
-          <w:bCs/>
-          <w:sz w:val="32"/>
-          <w:szCs w:val="32"/>
-        </w:rPr>
-      </w:pPr>
-    </w:p>
-    <w:p>
-      <w:pPr>
-        <w:jc w:val="thaiDistribute"/>
-        <w:rPr>
-          <w:rFonts w:ascii="Times New Roman" w:hAnsi="Times New Roman" w:cs="Times New Roman"/>
-          <w:b/>
-          <w:bCs/>
-          <w:sz w:val="32"/>
-          <w:szCs w:val="32"/>
-        </w:rPr>
-      </w:pPr>
-    </w:p>
-    <w:p>
-      <w:pPr>
-        <w:jc w:val="thaiDistribute"/>
-        <w:rPr>
-          <w:rFonts w:ascii="Times New Roman" w:hAnsi="Times New Roman" w:cs="Times New Roman"/>
-          <w:b/>
-          <w:bCs/>
-          <w:sz w:val="32"/>
-          <w:szCs w:val="32"/>
-        </w:rPr>
-      </w:pPr>
-    </w:p>
-    <w:p>
-      <w:pPr>
-        <w:jc w:val="thaiDistribute"/>
-        <w:rPr>
-          <w:rFonts w:ascii="Times New Roman" w:hAnsi="Times New Roman" w:cs="Times New Roman"/>
-          <w:b/>
-          <w:bCs/>
-          <w:sz w:val="32"/>
-          <w:szCs w:val="32"/>
-        </w:rPr>
-      </w:pPr>
-    </w:p>
-    <w:p>
-      <w:pPr>
-        <w:jc w:val="thaiDistribute"/>
-        <w:rPr>
-          <w:rFonts w:ascii="Times New Roman" w:hAnsi="Times New Roman" w:cs="Times New Roman"/>
-          <w:b/>
-          <w:bCs/>
-          <w:sz w:val="32"/>
-          <w:szCs w:val="32"/>
-        </w:rPr>
-      </w:pPr>
-    </w:p>
-    <w:p>
-      <w:pPr>
-        <w:jc w:val="thaiDistribute"/>
-        <w:rPr>
-          <w:rFonts w:ascii="Times New Roman" w:hAnsi="Times New Roman" w:cs="Times New Roman"/>
-          <w:b/>
-          <w:bCs/>
-          <w:sz w:val="28"/>
-        </w:rPr>
-      </w:pPr>
-      <w:r>
-        <w:rPr>
-          <w:rFonts w:ascii="Times New Roman" w:hAnsi="Times New Roman" w:cs="Times New Roman"/>
-          <w:sz w:val="32"/>
-          <w:szCs w:val="32"/>
+        <w:t>Add help place information sequence diagram</w:t>
+      </w:r>
+      <w:r>
+        <w:rPr>
+          <w:rFonts w:ascii="Times New Roman" w:hAnsi="Times New Roman" w:cs="Times New Roman"/>
+          <w:b/>
+          <w:bCs/>
+          <w:sz w:val="20"/>
+          <w:szCs w:val="20"/>
+        </w:rPr>
+        <w:t xml:space="preserve"> </w:t>
+      </w:r>
+      <w:r>
+        <w:rPr>
+          <w:rFonts w:ascii="Times New Roman" w:hAnsi="Times New Roman" w:cs="Times New Roman"/>
+          <w:b/>
+          <w:bCs/>
+          <w:color w:val="FF0000"/>
+          <w:sz w:val="20"/>
+          <w:szCs w:val="20"/>
+        </w:rPr>
+        <w:t>(SD-01</w:t>
+      </w:r>
+      <w:r>
+        <w:rPr>
+          <w:rFonts w:ascii="Times New Roman" w:hAnsi="Times New Roman" w:cs="Times New Roman"/>
+          <w:b/>
+          <w:bCs/>
+          <w:color w:val="FF0000"/>
+          <w:sz w:val="20"/>
+          <w:szCs w:val="20"/>
+        </w:rPr>
+        <w:t>)</w:t>
+      </w:r>
+    </w:p>
+    <w:p>
+      <w:pPr>
+        <w:jc w:val="thaiDistribute"/>
+        <w:rPr>
+          <w:rFonts w:ascii="Times New Roman" w:hAnsi="Times New Roman" w:cs="Times New Roman"/>
+          <w:sz w:val="24"/>
+          <w:szCs w:val="24"/>
+        </w:rPr>
+        <w:sectPr>
+          <w:pgSz w:w="16838" w:h="11906" w:orient="landscape"/>
+          <w:pgMar w:top="1440" w:right="1440" w:bottom="1440" w:left="1440" w:header="708" w:footer="708" w:gutter="0"/>
+          <w:cols w:space="708"/>
+          <w:docGrid w:linePitch="360"/>
+        </w:sectPr>
+      </w:pPr>
+    </w:p>
+    <w:p>
+      <w:pPr>
+        <w:jc w:val="thaiDistribute"/>
+        <w:rPr>
+          <w:rFonts w:ascii="Times New Roman" w:hAnsi="Times New Roman" w:cs="Times New Roman"/>
+          <w:b/>
+          <w:bCs/>
+          <w:sz w:val="24"/>
+          <w:szCs w:val="24"/>
+        </w:rPr>
+      </w:pPr>
+      <w:r>
+        <w:rPr>
+          <w:rFonts w:ascii="Times New Roman" w:hAnsi="Times New Roman" w:cs="Times New Roman"/>
+          <w:b/>
+          <w:bCs/>
+          <w:sz w:val="24"/>
+          <w:szCs w:val="24"/>
         </w:rPr>
         <w:lastRenderedPageBreak/>
-        <w:tab/>
-      </w:r>
-      <w:r>
-        <w:rPr>
-          <w:rFonts w:ascii="Times New Roman" w:hAnsi="Times New Roman" w:cs="Times New Roman"/>
-          <w:b/>
-          <w:bCs/>
-          <w:sz w:val="28"/>
-        </w:rPr>
-        <w:t>3.1.2 Mobile Part</w:t>
-      </w:r>
-    </w:p>
-    <w:p>
-      <w:pPr>
-        <w:jc w:val="thaiDistribute"/>
-        <w:rPr>
-          <w:rFonts w:ascii="Times New Roman" w:hAnsi="Times New Roman" w:cs="Times New Roman"/>
-          <w:b/>
-          <w:bCs/>
-          <w:sz w:val="8"/>
-          <w:szCs w:val="8"/>
-        </w:rPr>
-      </w:pPr>
-    </w:p>
-    <w:p>
-      <w:pPr>
-        <w:ind w:firstLine="720"/>
-        <w:jc w:val="thaiDistribute"/>
-        <w:rPr>
-          <w:rFonts w:ascii="Times New Roman" w:hAnsi="Times New Roman" w:cs="Times New Roman"/>
-          <w:sz w:val="24"/>
-          <w:szCs w:val="24"/>
-        </w:rPr>
-      </w:pPr>
-      <w:r>
-        <w:rPr>
-          <w:rFonts w:ascii="Times New Roman" w:hAnsi="Times New Roman" w:cs="Times New Roman"/>
-          <w:sz w:val="24"/>
-          <w:szCs w:val="24"/>
-        </w:rPr>
-        <w:t>Emergency Information on Mobile class diagram</w:t>
-      </w:r>
-    </w:p>
-    <w:p>
-      <w:pPr>
-        <w:ind w:firstLine="720"/>
-        <w:jc w:val="thaiDistribute"/>
-        <w:rPr>
-          <w:rFonts w:ascii="Times New Roman" w:hAnsi="Times New Roman" w:cs="Times New Roman"/>
-          <w:sz w:val="4"/>
-          <w:szCs w:val="4"/>
-        </w:rPr>
-      </w:pPr>
-    </w:p>
-    <w:p>
-      <w:pPr>
-        <w:jc w:val="thaiDistribute"/>
-        <w:rPr>
-          <w:rFonts w:ascii="Times New Roman" w:hAnsi="Times New Roman" w:cs="Times New Roman"/>
-          <w:b/>
-          <w:bCs/>
-          <w:sz w:val="32"/>
-          <w:szCs w:val="32"/>
-        </w:rPr>
-      </w:pPr>
-      <w:r>
-        <w:rPr>
-          <w:rFonts w:ascii="Times New Roman" w:hAnsi="Times New Roman" w:cs="Times New Roman"/>
-          <w:b/>
-          <w:bCs/>
-          <w:noProof/>
-          <w:sz w:val="32"/>
-          <w:szCs w:val="32"/>
-        </w:rPr>
-        <w:drawing>
-          <wp:inline distT="0" distB="0" distL="0" distR="0">
-            <wp:extent cx="6356174" cy="4162425"/>
-            <wp:effectExtent l="0" t="0" r="6985" b="0"/>
-            <wp:docPr id="7" name="รูปภาพ 7"/>
-            <wp:cNvGraphicFramePr>
-              <a:graphicFrameLocks xmlns:a="http://schemas.openxmlformats.org/drawingml/2006/main" noChangeAspect="1"/>
-            </wp:cNvGraphicFramePr>
-            <a:graphic xmlns:a="http://schemas.openxmlformats.org/drawingml/2006/main">
-              <a:graphicData uri="http://schemas.openxmlformats.org/drawingml/2006/picture">
-                <pic:pic xmlns:pic="http://schemas.openxmlformats.org/drawingml/2006/picture">
-                  <pic:nvPicPr>
-                    <pic:cNvPr id="0" name="Class Diagram Moblie Part.jpg"/>
-                    <pic:cNvPicPr/>
-                  </pic:nvPicPr>
-                  <pic:blipFill>
-                    <a:blip r:embed="rId14">
-                      <a:extLst>
-                        <a:ext uri="{28A0092B-C50C-407E-A947-70E740481C1C}">
-                          <a14:useLocalDpi xmlns:a14="http://schemas.microsoft.com/office/drawing/2010/main" val="0"/>
-                        </a:ext>
-                      </a:extLst>
-                    </a:blip>
-                    <a:stretch>
-                      <a:fillRect/>
-                    </a:stretch>
-                  </pic:blipFill>
-                  <pic:spPr>
-                    <a:xfrm>
-                      <a:off x="0" y="0"/>
-                      <a:ext cx="6360042" cy="4164958"/>
-                    </a:xfrm>
-                    <a:prstGeom prst="rect">
-                      <a:avLst/>
-                    </a:prstGeom>
-                  </pic:spPr>
-                </pic:pic>
-              </a:graphicData>
-            </a:graphic>
-          </wp:inline>
-        </w:drawing>
-      </w:r>
-    </w:p>
-    <w:p>
-      <w:pPr>
-        <w:jc w:val="center"/>
-        <w:rPr>
-          <w:rFonts w:ascii="Times New Roman" w:hAnsi="Times New Roman" w:cs="Times New Roman"/>
-          <w:b/>
-          <w:bCs/>
-          <w:color w:val="FF0000"/>
-          <w:sz w:val="20"/>
-          <w:szCs w:val="20"/>
-        </w:rPr>
-      </w:pPr>
-    </w:p>
-    <w:p>
-      <w:pPr>
-        <w:jc w:val="center"/>
-        <w:rPr>
-          <w:rFonts w:ascii="Times New Roman" w:hAnsi="Times New Roman" w:cs="Times New Roman"/>
-          <w:b/>
-          <w:bCs/>
-          <w:color w:val="FF0000"/>
-          <w:sz w:val="20"/>
-          <w:szCs w:val="20"/>
-        </w:rPr>
-      </w:pPr>
-      <w:r>
-        <w:rPr>
-          <w:rFonts w:ascii="Times New Roman" w:hAnsi="Times New Roman" w:cs="Times New Roman"/>
-          <w:b/>
-          <w:bCs/>
-          <w:color w:val="FF0000"/>
-          <w:sz w:val="20"/>
-          <w:szCs w:val="20"/>
-        </w:rPr>
-        <w:t xml:space="preserve">Figure XX: </w:t>
-      </w:r>
-      <w:r>
-        <w:rPr>
-          <w:rFonts w:ascii="Times New Roman" w:hAnsi="Times New Roman" w:cs="Times New Roman"/>
-          <w:b/>
-          <w:bCs/>
-          <w:sz w:val="20"/>
-          <w:szCs w:val="20"/>
-        </w:rPr>
-        <w:t>Emergency Information on Mobile class diagram</w:t>
-      </w:r>
-    </w:p>
-    <w:p>
-      <w:pPr>
-        <w:jc w:val="thaiDistribute"/>
-        <w:rPr>
-          <w:rFonts w:ascii="Times New Roman" w:hAnsi="Times New Roman" w:cs="Times New Roman"/>
-          <w:b/>
-          <w:bCs/>
-          <w:sz w:val="32"/>
-          <w:szCs w:val="32"/>
-        </w:rPr>
-      </w:pPr>
-    </w:p>
-    <w:p>
-      <w:pPr>
-        <w:jc w:val="thaiDistribute"/>
-        <w:rPr>
-          <w:rFonts w:ascii="Times New Roman" w:hAnsi="Times New Roman" w:cs="Times New Roman"/>
-          <w:b/>
-          <w:bCs/>
-          <w:sz w:val="32"/>
-          <w:szCs w:val="32"/>
-        </w:rPr>
-      </w:pPr>
-    </w:p>
-    <w:p>
-      <w:pPr>
-        <w:jc w:val="thaiDistribute"/>
-        <w:rPr>
-          <w:rFonts w:ascii="Times New Roman" w:hAnsi="Times New Roman" w:cs="Times New Roman"/>
-          <w:b/>
-          <w:bCs/>
-          <w:sz w:val="32"/>
-          <w:szCs w:val="32"/>
-        </w:rPr>
-      </w:pPr>
-    </w:p>
-    <w:p>
-      <w:pPr>
-        <w:jc w:val="thaiDistribute"/>
-        <w:rPr>
-          <w:rFonts w:ascii="Times New Roman" w:hAnsi="Times New Roman" w:cs="Times New Roman"/>
-          <w:b/>
-          <w:bCs/>
-          <w:sz w:val="32"/>
-          <w:szCs w:val="32"/>
-        </w:rPr>
-      </w:pPr>
-    </w:p>
-    <w:p>
-      <w:pPr>
-        <w:jc w:val="thaiDistribute"/>
-        <w:rPr>
-          <w:rFonts w:ascii="Times New Roman" w:hAnsi="Times New Roman" w:cs="Times New Roman"/>
-          <w:b/>
-          <w:bCs/>
-          <w:sz w:val="32"/>
-          <w:szCs w:val="32"/>
-        </w:rPr>
-      </w:pPr>
-    </w:p>
-    <w:p>
-      <w:pPr>
-        <w:jc w:val="thaiDistribute"/>
-        <w:rPr>
-          <w:rFonts w:ascii="Times New Roman" w:hAnsi="Times New Roman" w:cs="Times New Roman"/>
-          <w:b/>
-          <w:bCs/>
-          <w:sz w:val="32"/>
-          <w:szCs w:val="32"/>
-        </w:rPr>
-      </w:pPr>
-    </w:p>
-    <w:p>
-      <w:pPr>
-        <w:jc w:val="thaiDistribute"/>
-        <w:rPr>
-          <w:rFonts w:ascii="Times New Roman" w:hAnsi="Times New Roman" w:cs="Times New Roman"/>
-          <w:b/>
-          <w:bCs/>
-          <w:sz w:val="32"/>
-          <w:szCs w:val="32"/>
-        </w:rPr>
-      </w:pPr>
-    </w:p>
-    <w:p>
-      <w:pPr>
-        <w:pStyle w:val="2"/>
-        <w:rPr>
-          <w:rFonts w:ascii="Times New Roman" w:hAnsi="Times New Roman" w:cs="Times New Roman"/>
-          <w:color w:val="auto"/>
-          <w:sz w:val="32"/>
-          <w:szCs w:val="32"/>
-        </w:rPr>
-      </w:pPr>
-      <w:r>
-        <w:rPr>
-          <w:rFonts w:ascii="Times New Roman" w:hAnsi="Times New Roman" w:cs="Times New Roman"/>
-          <w:color w:val="auto"/>
-          <w:sz w:val="32"/>
-          <w:szCs w:val="32"/>
-        </w:rPr>
-        <w:lastRenderedPageBreak/>
-        <w:t xml:space="preserve">3.2 Use case: </w:t>
-      </w:r>
-      <w:r>
-        <w:rPr>
-          <w:rFonts w:ascii="Times New Roman" w:hAnsi="Times New Roman" w:cs="Times New Roman"/>
-          <w:color w:val="auto"/>
-          <w:sz w:val="32"/>
-          <w:szCs w:val="32"/>
-        </w:rPr>
-        <w:t>UC-01 Add help information</w:t>
-      </w:r>
-    </w:p>
-    <w:p/>
-    <w:p>
-      <w:pPr>
-        <w:jc w:val="thaiDistribute"/>
-        <w:rPr>
-          <w:rFonts w:ascii="Times New Roman" w:hAnsi="Times New Roman" w:cs="Times New Roman"/>
-          <w:sz w:val="24"/>
-          <w:szCs w:val="24"/>
-        </w:rPr>
-      </w:pPr>
-      <w:r>
-        <w:rPr>
-          <w:rFonts w:ascii="Times New Roman" w:hAnsi="Times New Roman" w:cs="Times New Roman"/>
-          <w:sz w:val="24"/>
-          <w:szCs w:val="24"/>
-        </w:rPr>
-        <w:t>Related Class Diagram:</w:t>
-      </w:r>
-      <w:r>
-        <w:rPr>
-          <w:rFonts w:ascii="Times New Roman" w:hAnsi="Times New Roman" w:cs="Times New Roman"/>
-          <w:sz w:val="24"/>
-          <w:szCs w:val="24"/>
-        </w:rPr>
-        <w:t xml:space="preserve"> CD-01</w:t>
-      </w:r>
-      <w:r>
-        <w:rPr>
-          <w:rFonts w:ascii="Times New Roman" w:hAnsi="Times New Roman" w:cs="Times New Roman"/>
-          <w:sz w:val="24"/>
-          <w:szCs w:val="24"/>
-        </w:rPr>
-        <w:tab/>
-      </w:r>
-      <w:r>
-        <w:rPr>
-          <w:rFonts w:ascii="Times New Roman" w:hAnsi="Times New Roman" w:cs="Times New Roman"/>
-          <w:sz w:val="24"/>
-          <w:szCs w:val="24"/>
-        </w:rPr>
-        <w:tab/>
-        <w:t xml:space="preserve">Related Classes: </w:t>
-      </w:r>
-    </w:p>
-    <w:p>
-      <w:pPr>
-        <w:jc w:val="thaiDistribute"/>
-        <w:rPr>
-          <w:rFonts w:ascii="Times New Roman" w:hAnsi="Times New Roman" w:cs="Times New Roman"/>
-          <w:sz w:val="24"/>
-          <w:szCs w:val="24"/>
-        </w:rPr>
-      </w:pPr>
-      <w:r>
-        <w:rPr>
-          <w:rFonts w:ascii="Times New Roman" w:hAnsi="Times New Roman" w:cs="Times New Roman"/>
-          <w:sz w:val="24"/>
-          <w:szCs w:val="24"/>
-        </w:rPr>
-        <w:t xml:space="preserve">Sequence Diagram: </w:t>
-      </w:r>
-      <w:r>
-        <w:rPr>
-          <w:rFonts w:ascii="Times New Roman" w:hAnsi="Times New Roman" w:cs="Times New Roman"/>
-          <w:sz w:val="24"/>
-          <w:szCs w:val="24"/>
-        </w:rPr>
-        <w:t>SD-01</w:t>
-      </w:r>
-    </w:p>
-    <w:p>
-      <w:pPr>
-        <w:jc w:val="thaiDistribute"/>
-        <w:rPr>
-          <w:rFonts w:ascii="Times New Roman" w:hAnsi="Times New Roman" w:cs="Times New Roman"/>
-          <w:sz w:val="24"/>
-          <w:szCs w:val="24"/>
-        </w:rPr>
-      </w:pPr>
-    </w:p>
-    <w:p>
-      <w:pPr>
-        <w:jc w:val="thaiDistribute"/>
-        <w:rPr>
-          <w:rFonts w:ascii="Times New Roman" w:hAnsi="Times New Roman" w:cs="Times New Roman"/>
-          <w:sz w:val="24"/>
-          <w:szCs w:val="24"/>
-        </w:rPr>
-      </w:pPr>
-      <w:r>
-        <w:rPr>
-          <w:rFonts w:ascii="Times New Roman" w:hAnsi="Times New Roman" w:cs="Times New Roman"/>
-          <w:noProof/>
-          <w:sz w:val="24"/>
-          <w:szCs w:val="24"/>
-        </w:rPr>
-        <w:drawing>
-          <wp:inline distT="0" distB="0" distL="0" distR="0">
-            <wp:extent cx="5725160" cy="1908175"/>
-            <wp:effectExtent l="0" t="0" r="8890" b="0"/>
-            <wp:docPr id="24" name="Picture 24" descr="C:\Users\gii guide\Desktop\EIOM progress1 ของไกด์\Diagram\SD\SD1 (URS1).jpg"/>
-            <wp:cNvGraphicFramePr>
-              <a:graphicFrameLocks xmlns:a="http://schemas.openxmlformats.org/drawingml/2006/main" noChangeAspect="1"/>
-            </wp:cNvGraphicFramePr>
-            <a:graphic xmlns:a="http://schemas.openxmlformats.org/drawingml/2006/main">
-              <a:graphicData uri="http://schemas.openxmlformats.org/drawingml/2006/picture">
-                <pic:pic xmlns:pic="http://schemas.openxmlformats.org/drawingml/2006/picture">
-                  <pic:nvPicPr>
-                    <pic:cNvPr id="0" name="Picture 8" descr="C:\Users\gii guide\Desktop\EIOM progress1 ของไกด์\Diagram\SD\SD1 (URS1).jpg"/>
-                    <pic:cNvPicPr>
-                      <a:picLocks noChangeAspect="1" noChangeArrowheads="1"/>
-                    </pic:cNvPicPr>
-                  </pic:nvPicPr>
-                  <pic:blipFill>
-                    <a:blip r:embed="rId15">
-                      <a:extLst>
-                        <a:ext uri="{28A0092B-C50C-407E-A947-70E740481C1C}">
-                          <a14:useLocalDpi xmlns:a14="http://schemas.microsoft.com/office/drawing/2010/main" val="0"/>
-                        </a:ext>
-                      </a:extLst>
-                    </a:blip>
-                    <a:srcRect/>
-                    <a:stretch>
-                      <a:fillRect/>
-                    </a:stretch>
-                  </pic:blipFill>
-                  <pic:spPr bwMode="auto">
-                    <a:xfrm>
-                      <a:off x="0" y="0"/>
-                      <a:ext cx="5725160" cy="1908175"/>
-                    </a:xfrm>
-                    <a:prstGeom prst="rect">
-                      <a:avLst/>
-                    </a:prstGeom>
-                    <a:noFill/>
-                    <a:ln>
-                      <a:noFill/>
-                    </a:ln>
-                  </pic:spPr>
-                </pic:pic>
-              </a:graphicData>
-            </a:graphic>
-          </wp:inline>
-        </w:drawing>
-      </w:r>
-    </w:p>
-    <w:p>
-      <w:pPr>
-        <w:jc w:val="center"/>
-        <w:rPr>
-          <w:rFonts w:ascii="Times New Roman" w:hAnsi="Times New Roman" w:cs="Times New Roman"/>
-          <w:b/>
-          <w:bCs/>
-          <w:color w:val="FF0000"/>
-          <w:sz w:val="20"/>
-          <w:szCs w:val="20"/>
-        </w:rPr>
-      </w:pPr>
-      <w:r>
-        <w:rPr>
-          <w:rFonts w:ascii="Times New Roman" w:hAnsi="Times New Roman" w:cs="Times New Roman"/>
-          <w:b/>
-          <w:bCs/>
-          <w:color w:val="FF0000"/>
-          <w:sz w:val="20"/>
-          <w:szCs w:val="20"/>
-        </w:rPr>
-        <w:t xml:space="preserve">Figure XX: </w:t>
-      </w:r>
-      <w:r>
-        <w:rPr>
-          <w:rFonts w:ascii="Times New Roman" w:hAnsi="Times New Roman" w:cs="Times New Roman"/>
-          <w:b/>
-          <w:bCs/>
-          <w:sz w:val="20"/>
-          <w:szCs w:val="20"/>
-        </w:rPr>
-        <w:t>Add help place information sequence diagram</w:t>
-      </w:r>
-      <w:r>
-        <w:rPr>
-          <w:rFonts w:ascii="Times New Roman" w:hAnsi="Times New Roman" w:cs="Times New Roman"/>
-          <w:b/>
-          <w:bCs/>
-          <w:sz w:val="20"/>
-          <w:szCs w:val="20"/>
-        </w:rPr>
-        <w:t xml:space="preserve"> </w:t>
-      </w:r>
-      <w:r>
-        <w:rPr>
-          <w:rFonts w:ascii="Times New Roman" w:hAnsi="Times New Roman" w:cs="Times New Roman"/>
-          <w:b/>
-          <w:bCs/>
-          <w:color w:val="FF0000"/>
-          <w:sz w:val="20"/>
-          <w:szCs w:val="20"/>
-        </w:rPr>
-        <w:t>(SD-01</w:t>
-      </w:r>
-      <w:r>
-        <w:rPr>
-          <w:rFonts w:ascii="Times New Roman" w:hAnsi="Times New Roman" w:cs="Times New Roman"/>
-          <w:b/>
-          <w:bCs/>
-          <w:color w:val="FF0000"/>
-          <w:sz w:val="20"/>
-          <w:szCs w:val="20"/>
-        </w:rPr>
-        <w:t>)</w:t>
-      </w:r>
-    </w:p>
-    <w:p>
-      <w:pPr>
-        <w:jc w:val="thaiDistribute"/>
-        <w:rPr>
-          <w:rFonts w:ascii="Times New Roman" w:hAnsi="Times New Roman" w:cs="Times New Roman"/>
-          <w:sz w:val="24"/>
-          <w:szCs w:val="24"/>
-        </w:rPr>
-      </w:pPr>
-    </w:p>
-    <w:p>
-      <w:pPr>
-        <w:jc w:val="thaiDistribute"/>
-        <w:rPr>
-          <w:rFonts w:ascii="Times New Roman" w:hAnsi="Times New Roman" w:cs="Times New Roman"/>
-          <w:b/>
-          <w:bCs/>
-          <w:sz w:val="24"/>
-          <w:szCs w:val="24"/>
-        </w:rPr>
-      </w:pPr>
-      <w:r>
-        <w:rPr>
-          <w:rFonts w:ascii="Times New Roman" w:hAnsi="Times New Roman" w:cs="Times New Roman"/>
-          <w:b/>
-          <w:bCs/>
-          <w:sz w:val="24"/>
-          <w:szCs w:val="24"/>
-        </w:rPr>
         <w:t xml:space="preserve">Class name: </w:t>
       </w:r>
     </w:p>
@@ -5385,7 +4845,129 @@
     </w:p>
     <w:p>
       <w:pPr>
-        <w:pStyle w:val="1"/>
+        <w:jc w:val="thaiDistribute"/>
+        <w:rPr>
+          <w:rFonts w:ascii="Times New Roman" w:hAnsi="Times New Roman" w:cs="Times New Roman"/>
+          <w:b/>
+          <w:bCs/>
+          <w:sz w:val="36"/>
+          <w:szCs w:val="36"/>
+        </w:rPr>
+      </w:pPr>
+    </w:p>
+    <w:p>
+      <w:pPr>
+        <w:jc w:val="thaiDistribute"/>
+        <w:rPr>
+          <w:rFonts w:ascii="Times New Roman" w:hAnsi="Times New Roman" w:cs="Times New Roman"/>
+          <w:b/>
+          <w:bCs/>
+          <w:sz w:val="36"/>
+          <w:szCs w:val="36"/>
+        </w:rPr>
+      </w:pPr>
+    </w:p>
+    <w:p>
+      <w:pPr>
+        <w:jc w:val="thaiDistribute"/>
+        <w:rPr>
+          <w:rFonts w:ascii="Times New Roman" w:hAnsi="Times New Roman" w:cs="Times New Roman"/>
+          <w:b/>
+          <w:bCs/>
+          <w:sz w:val="36"/>
+          <w:szCs w:val="36"/>
+        </w:rPr>
+      </w:pPr>
+    </w:p>
+    <w:p>
+      <w:pPr>
+        <w:jc w:val="thaiDistribute"/>
+        <w:rPr>
+          <w:rFonts w:ascii="Times New Roman" w:hAnsi="Times New Roman" w:cs="Times New Roman"/>
+          <w:b/>
+          <w:bCs/>
+          <w:sz w:val="36"/>
+          <w:szCs w:val="36"/>
+        </w:rPr>
+      </w:pPr>
+    </w:p>
+    <w:p>
+      <w:pPr>
+        <w:jc w:val="thaiDistribute"/>
+        <w:rPr>
+          <w:rFonts w:ascii="Times New Roman" w:hAnsi="Times New Roman" w:cs="Times New Roman"/>
+          <w:b/>
+          <w:bCs/>
+          <w:sz w:val="36"/>
+          <w:szCs w:val="36"/>
+        </w:rPr>
+      </w:pPr>
+    </w:p>
+    <w:p>
+      <w:pPr>
+        <w:jc w:val="thaiDistribute"/>
+        <w:rPr>
+          <w:rFonts w:ascii="Times New Roman" w:hAnsi="Times New Roman" w:cs="Times New Roman"/>
+          <w:b/>
+          <w:bCs/>
+          <w:sz w:val="36"/>
+          <w:szCs w:val="36"/>
+        </w:rPr>
+      </w:pPr>
+    </w:p>
+    <w:p>
+      <w:pPr>
+        <w:jc w:val="thaiDistribute"/>
+        <w:rPr>
+          <w:rFonts w:ascii="Times New Roman" w:hAnsi="Times New Roman" w:cs="Times New Roman"/>
+          <w:b/>
+          <w:bCs/>
+          <w:sz w:val="36"/>
+          <w:szCs w:val="36"/>
+        </w:rPr>
+      </w:pPr>
+    </w:p>
+    <w:p>
+      <w:pPr>
+        <w:jc w:val="thaiDistribute"/>
+        <w:rPr>
+          <w:rFonts w:ascii="Times New Roman" w:hAnsi="Times New Roman" w:cs="Times New Roman"/>
+          <w:b/>
+          <w:bCs/>
+          <w:sz w:val="36"/>
+          <w:szCs w:val="36"/>
+        </w:rPr>
+      </w:pPr>
+    </w:p>
+    <w:p>
+      <w:pPr>
+        <w:jc w:val="thaiDistribute"/>
+        <w:rPr>
+          <w:rFonts w:ascii="Times New Roman" w:hAnsi="Times New Roman" w:cs="Times New Roman"/>
+          <w:b/>
+          <w:bCs/>
+          <w:sz w:val="36"/>
+          <w:szCs w:val="36"/>
+        </w:rPr>
+      </w:pPr>
+    </w:p>
+    <w:p>
+      <w:pPr>
+        <w:jc w:val="thaiDistribute"/>
+        <w:rPr>
+          <w:rFonts w:ascii="Times New Roman" w:hAnsi="Times New Roman" w:cs="Times New Roman"/>
+          <w:b/>
+          <w:bCs/>
+          <w:sz w:val="36"/>
+          <w:szCs w:val="36"/>
+        </w:rPr>
+      </w:pPr>
+      <w:bookmarkStart w:id="0" w:name="_GoBack"/>
+      <w:bookmarkEnd w:id="0"/>
+    </w:p>
+    <w:p>
+      <w:pPr>
+        <w:pStyle w:val="Heading1"/>
         <w:rPr>
           <w:rFonts w:ascii="Times New Roman" w:hAnsi="Times New Roman" w:cs="Times New Roman"/>
           <w:color w:val="auto"/>
@@ -5576,7 +5158,7 @@
                     </pic:cNvPicPr>
                   </pic:nvPicPr>
                   <pic:blipFill>
-                    <a:blip r:embed="rId16">
+                    <a:blip r:embed="rId15">
                       <a:extLst>
                         <a:ext uri="{28A0092B-C50C-407E-A947-70E740481C1C}">
                           <a14:useLocalDpi xmlns:a14="http://schemas.microsoft.com/office/drawing/2010/main" val="0"/>
@@ -5945,7 +5527,7 @@
           <w:szCs w:val="20"/>
         </w:rPr>
         <w:drawing>
-          <wp:anchor distT="0" distB="0" distL="114300" distR="114300" simplePos="0" relativeHeight="251658240" behindDoc="0" locked="0" layoutInCell="1" allowOverlap="1">
+          <wp:anchor distT="0" distB="0" distL="114300" distR="114300" simplePos="0" relativeHeight="251662336" behindDoc="0" locked="0" layoutInCell="1" allowOverlap="1">
             <wp:simplePos x="0" y="0"/>
             <wp:positionH relativeFrom="column">
               <wp:posOffset>1352550</wp:posOffset>
@@ -5970,7 +5552,7 @@
                     </pic:cNvPicPr>
                   </pic:nvPicPr>
                   <pic:blipFill rotWithShape="1">
-                    <a:blip r:embed="rId17">
+                    <a:blip r:embed="rId16">
                       <a:extLst>
                         <a:ext uri="{28A0092B-C50C-407E-A947-70E740481C1C}">
                           <a14:useLocalDpi xmlns:a14="http://schemas.microsoft.com/office/drawing/2010/main" val="0"/>
@@ -6041,7 +5623,7 @@
                     </pic:cNvPicPr>
                   </pic:nvPicPr>
                   <pic:blipFill>
-                    <a:blip r:embed="rId16">
+                    <a:blip r:embed="rId15">
                       <a:extLst>
                         <a:ext uri="{28A0092B-C50C-407E-A947-70E740481C1C}">
                           <a14:useLocalDpi xmlns:a14="http://schemas.microsoft.com/office/drawing/2010/main" val="0"/>
@@ -6448,7 +6030,7 @@
           <w:szCs w:val="24"/>
         </w:rPr>
         <w:drawing>
-          <wp:anchor distT="0" distB="0" distL="114300" distR="114300" simplePos="0" relativeHeight="251657728" behindDoc="0" locked="0" layoutInCell="1" allowOverlap="1" wp14:anchorId="12D1C8B8" wp14:editId="150DFC8F">
+          <wp:anchor distT="0" distB="0" distL="114300" distR="114300" simplePos="0" relativeHeight="251658240" behindDoc="0" locked="0" layoutInCell="1" allowOverlap="1" wp14:anchorId="12D1C8B8" wp14:editId="150DFC8F">
             <wp:simplePos x="0" y="0"/>
             <wp:positionH relativeFrom="column">
               <wp:posOffset>1756797</wp:posOffset>
@@ -6473,7 +6055,7 @@
                     </pic:cNvPicPr>
                   </pic:nvPicPr>
                   <pic:blipFill>
-                    <a:blip r:embed="rId18">
+                    <a:blip r:embed="rId17">
                       <a:extLst>
                         <a:ext uri="{28A0092B-C50C-407E-A947-70E740481C1C}">
                           <a14:useLocalDpi xmlns:a14="http://schemas.microsoft.com/office/drawing/2010/main" val="0"/>
@@ -6541,7 +6123,7 @@
                     </pic:cNvPicPr>
                   </pic:nvPicPr>
                   <pic:blipFill>
-                    <a:blip r:embed="rId16">
+                    <a:blip r:embed="rId15">
                       <a:extLst>
                         <a:ext uri="{28A0092B-C50C-407E-A947-70E740481C1C}">
                           <a14:useLocalDpi xmlns:a14="http://schemas.microsoft.com/office/drawing/2010/main" val="0"/>
@@ -6982,7 +6564,7 @@
                     </pic:cNvPicPr>
                   </pic:nvPicPr>
                   <pic:blipFill>
-                    <a:blip r:embed="rId19">
+                    <a:blip r:embed="rId18">
                       <a:extLst>
                         <a:ext uri="{28A0092B-C50C-407E-A947-70E740481C1C}">
                           <a14:useLocalDpi xmlns:a14="http://schemas.microsoft.com/office/drawing/2010/main" val="0"/>
@@ -7441,7 +7023,7 @@
           <w:szCs w:val="24"/>
         </w:rPr>
         <w:drawing>
-          <wp:anchor distT="0" distB="0" distL="114300" distR="114300" simplePos="0" relativeHeight="251654656" behindDoc="0" locked="0" layoutInCell="1" allowOverlap="1" wp14:anchorId="5037ACE0" wp14:editId="02EFF3F5">
+          <wp:anchor distT="0" distB="0" distL="114300" distR="114300" simplePos="0" relativeHeight="251654144" behindDoc="0" locked="0" layoutInCell="1" allowOverlap="1" wp14:anchorId="5037ACE0" wp14:editId="02EFF3F5">
             <wp:simplePos x="0" y="0"/>
             <wp:positionH relativeFrom="column">
               <wp:posOffset>1695450</wp:posOffset>
@@ -7466,7 +7048,7 @@
                     </pic:cNvPicPr>
                   </pic:nvPicPr>
                   <pic:blipFill>
-                    <a:blip r:embed="rId20">
+                    <a:blip r:embed="rId19">
                       <a:extLst>
                         <a:ext uri="{28A0092B-C50C-407E-A947-70E740481C1C}">
                           <a14:useLocalDpi xmlns:a14="http://schemas.microsoft.com/office/drawing/2010/main" val="0"/>
@@ -7534,7 +7116,7 @@
                     </pic:cNvPicPr>
                   </pic:nvPicPr>
                   <pic:blipFill>
-                    <a:blip r:embed="rId16">
+                    <a:blip r:embed="rId15">
                       <a:extLst>
                         <a:ext uri="{28A0092B-C50C-407E-A947-70E740481C1C}">
                           <a14:useLocalDpi xmlns:a14="http://schemas.microsoft.com/office/drawing/2010/main" val="0"/>
@@ -7945,7 +7527,7 @@
                     </pic:cNvPicPr>
                   </pic:nvPicPr>
                   <pic:blipFill rotWithShape="1">
-                    <a:blip r:embed="rId21">
+                    <a:blip r:embed="rId20">
                       <a:extLst>
                         <a:ext uri="{28A0092B-C50C-407E-A947-70E740481C1C}">
                           <a14:useLocalDpi xmlns:a14="http://schemas.microsoft.com/office/drawing/2010/main" val="0"/>
@@ -8300,7 +7882,7 @@
                     </pic:cNvPicPr>
                   </pic:nvPicPr>
                   <pic:blipFill>
-                    <a:blip r:embed="rId22">
+                    <a:blip r:embed="rId21">
                       <a:extLst>
                         <a:ext uri="{28A0092B-C50C-407E-A947-70E740481C1C}">
                           <a14:useLocalDpi xmlns:a14="http://schemas.microsoft.com/office/drawing/2010/main" val="0"/>
@@ -8660,7 +8242,7 @@
                     </pic:cNvPicPr>
                   </pic:nvPicPr>
                   <pic:blipFill>
-                    <a:blip r:embed="rId23">
+                    <a:blip r:embed="rId22">
                       <a:extLst>
                         <a:ext uri="{28A0092B-C50C-407E-A947-70E740481C1C}">
                           <a14:useLocalDpi xmlns:a14="http://schemas.microsoft.com/office/drawing/2010/main" val="0"/>
@@ -8999,7 +8581,7 @@
                     </pic:cNvPicPr>
                   </pic:nvPicPr>
                   <pic:blipFill>
-                    <a:blip r:embed="rId24">
+                    <a:blip r:embed="rId23">
                       <a:extLst>
                         <a:ext uri="{28A0092B-C50C-407E-A947-70E740481C1C}">
                           <a14:useLocalDpi xmlns:a14="http://schemas.microsoft.com/office/drawing/2010/main" val="0"/>
@@ -9362,7 +8944,7 @@
                     <pic:cNvPicPr/>
                   </pic:nvPicPr>
                   <pic:blipFill>
-                    <a:blip r:embed="rId25">
+                    <a:blip r:embed="rId24">
                       <a:extLst>
                         <a:ext uri="{28A0092B-C50C-407E-A947-70E740481C1C}">
                           <a14:useLocalDpi xmlns:a14="http://schemas.microsoft.com/office/drawing/2010/main" val="0"/>
@@ -9752,6 +9334,432 @@
             <wp:extent cx="2175641" cy="3026979"/>
             <wp:effectExtent l="0" t="0" r="0" b="2540"/>
             <wp:docPr id="8" name="รูปภาพ 8"/>
+            <wp:cNvGraphicFramePr>
+              <a:graphicFrameLocks xmlns:a="http://schemas.openxmlformats.org/drawingml/2006/main" noChangeAspect="1"/>
+            </wp:cNvGraphicFramePr>
+            <a:graphic xmlns:a="http://schemas.openxmlformats.org/drawingml/2006/main">
+              <a:graphicData uri="http://schemas.openxmlformats.org/drawingml/2006/picture">
+                <pic:pic xmlns:pic="http://schemas.openxmlformats.org/drawingml/2006/picture">
+                  <pic:nvPicPr>
+                    <pic:cNvPr id="0" name="MapsWithMe.png"/>
+                    <pic:cNvPicPr/>
+                  </pic:nvPicPr>
+                  <pic:blipFill>
+                    <a:blip r:embed="rId25">
+                      <a:extLst>
+                        <a:ext uri="{28A0092B-C50C-407E-A947-70E740481C1C}">
+                          <a14:useLocalDpi xmlns:a14="http://schemas.microsoft.com/office/drawing/2010/main" val="0"/>
+                        </a:ext>
+                      </a:extLst>
+                    </a:blip>
+                    <a:stretch>
+                      <a:fillRect/>
+                    </a:stretch>
+                  </pic:blipFill>
+                  <pic:spPr>
+                    <a:xfrm>
+                      <a:off x="0" y="0"/>
+                      <a:ext cx="2167666" cy="3015883"/>
+                    </a:xfrm>
+                    <a:prstGeom prst="rect">
+                      <a:avLst/>
+                    </a:prstGeom>
+                  </pic:spPr>
+                </pic:pic>
+              </a:graphicData>
+            </a:graphic>
+          </wp:inline>
+        </w:drawing>
+      </w:r>
+    </w:p>
+    <w:p>
+      <w:pPr>
+        <w:jc w:val="center"/>
+        <w:rPr>
+          <w:rFonts w:ascii="Times New Roman" w:hAnsi="Times New Roman" w:cs="Times New Roman"/>
+          <w:b/>
+          <w:bCs/>
+        </w:rPr>
+      </w:pPr>
+      <w:r>
+        <w:rPr>
+          <w:rFonts w:ascii="Times New Roman" w:hAnsi="Times New Roman" w:cs="Times New Roman"/>
+          <w:b/>
+          <w:bCs/>
+          <w:color w:val="FF0000"/>
+          <w:sz w:val="20"/>
+          <w:szCs w:val="20"/>
+        </w:rPr>
+        <w:t xml:space="preserve">Figure XX: </w:t>
+      </w:r>
+      <w:proofErr w:type="spellStart"/>
+      <w:r>
+        <w:rPr>
+          <w:rFonts w:ascii="Times New Roman" w:hAnsi="Times New Roman" w:cs="Times New Roman"/>
+          <w:b/>
+          <w:bCs/>
+          <w:sz w:val="20"/>
+          <w:szCs w:val="20"/>
+        </w:rPr>
+        <w:t>MapsWithMe</w:t>
+      </w:r>
+      <w:proofErr w:type="spellEnd"/>
+      <w:r>
+        <w:rPr>
+          <w:rFonts w:ascii="Times New Roman" w:hAnsi="Times New Roman" w:cs="Times New Roman"/>
+          <w:b/>
+          <w:bCs/>
+          <w:sz w:val="20"/>
+          <w:szCs w:val="20"/>
+        </w:rPr>
+        <w:t xml:space="preserve"> application</w:t>
+      </w:r>
+      <w:r>
+        <w:rPr>
+          <w:rFonts w:ascii="Times New Roman" w:hAnsi="Times New Roman" w:cs="Times New Roman"/>
+          <w:b/>
+          <w:bCs/>
+          <w:sz w:val="20"/>
+          <w:szCs w:val="20"/>
+        </w:rPr>
+        <w:t xml:space="preserve"> installed</w:t>
+      </w:r>
+      <w:r>
+        <w:rPr>
+          <w:rFonts w:ascii="Times New Roman" w:hAnsi="Times New Roman" w:cs="Times New Roman"/>
+          <w:b/>
+          <w:bCs/>
+          <w:sz w:val="20"/>
+          <w:szCs w:val="20"/>
+        </w:rPr>
+        <w:t xml:space="preserve"> (UI</w:t>
+      </w:r>
+      <w:r>
+        <w:rPr>
+          <w:rFonts w:ascii="Times New Roman" w:hAnsi="Times New Roman" w:cs="Times New Roman"/>
+          <w:b/>
+          <w:bCs/>
+          <w:sz w:val="20"/>
+          <w:szCs w:val="20"/>
+        </w:rPr>
+        <w:t>-11)</w:t>
+      </w:r>
+    </w:p>
+    <w:p>
+      <w:pPr>
+        <w:ind w:left="720" w:firstLine="720"/>
+        <w:rPr>
+          <w:rFonts w:ascii="Times New Roman" w:hAnsi="Times New Roman" w:cs="Times New Roman"/>
+          <w:sz w:val="24"/>
+          <w:szCs w:val="24"/>
+        </w:rPr>
+      </w:pPr>
+      <w:r>
+        <w:rPr>
+          <w:rFonts w:ascii="Times New Roman" w:hAnsi="Times New Roman" w:cs="Times New Roman"/>
+          <w:sz w:val="24"/>
+          <w:szCs w:val="24"/>
+        </w:rPr>
+        <w:t>What</w:t>
+      </w:r>
+      <w:r>
+        <w:rPr>
+          <w:rFonts w:ascii="Times New Roman" w:hAnsi="Times New Roman" w:cs="Times New Roman"/>
+          <w:sz w:val="24"/>
+          <w:szCs w:val="24"/>
+        </w:rPr>
+        <w:t xml:space="preserve"> will happen if </w:t>
+      </w:r>
+      <w:r>
+        <w:rPr>
+          <w:rFonts w:ascii="Times New Roman" w:hAnsi="Times New Roman" w:cs="Times New Roman"/>
+          <w:sz w:val="24"/>
+          <w:szCs w:val="24"/>
+        </w:rPr>
+        <w:t>the user</w:t>
+      </w:r>
+      <w:r>
+        <w:rPr>
+          <w:rFonts w:ascii="Times New Roman" w:hAnsi="Times New Roman" w:cs="Times New Roman"/>
+          <w:sz w:val="24"/>
+          <w:szCs w:val="24"/>
+        </w:rPr>
+        <w:t xml:space="preserve"> call for </w:t>
+      </w:r>
+      <w:r>
+        <w:rPr>
+          <w:rFonts w:ascii="Times New Roman" w:hAnsi="Times New Roman" w:cs="Times New Roman"/>
+          <w:sz w:val="24"/>
+          <w:szCs w:val="24"/>
+        </w:rPr>
+        <w:t xml:space="preserve">offline map but </w:t>
+      </w:r>
+      <w:proofErr w:type="spellStart"/>
+      <w:r>
+        <w:rPr>
+          <w:rFonts w:ascii="Times New Roman" w:hAnsi="Times New Roman" w:cs="Times New Roman"/>
+          <w:sz w:val="24"/>
+          <w:szCs w:val="24"/>
+        </w:rPr>
+        <w:t>MapsWithMe</w:t>
+      </w:r>
+      <w:proofErr w:type="spellEnd"/>
+      <w:r>
+        <w:rPr>
+          <w:rFonts w:ascii="Times New Roman" w:hAnsi="Times New Roman" w:cs="Times New Roman"/>
+          <w:sz w:val="24"/>
+          <w:szCs w:val="24"/>
+        </w:rPr>
+        <w:t xml:space="preserve"> </w:t>
+      </w:r>
+      <w:r>
+        <w:rPr>
+          <w:rFonts w:ascii="Times New Roman" w:hAnsi="Times New Roman" w:cs="Times New Roman"/>
+          <w:sz w:val="24"/>
+          <w:szCs w:val="24"/>
+        </w:rPr>
+        <w:t>application is not installed?</w:t>
+      </w:r>
+      <w:r>
+        <w:rPr>
+          <w:rFonts w:ascii="Times New Roman" w:hAnsi="Times New Roman" w:cs="Times New Roman"/>
+          <w:sz w:val="24"/>
+          <w:szCs w:val="24"/>
+        </w:rPr>
+        <w:t xml:space="preserve"> The </w:t>
+      </w:r>
+      <w:r>
+        <w:rPr>
+          <w:rFonts w:ascii="Times New Roman" w:hAnsi="Times New Roman" w:cs="Times New Roman"/>
+          <w:sz w:val="24"/>
+          <w:szCs w:val="24"/>
+        </w:rPr>
+        <w:t>API library will show simple dialog with gentl</w:t>
+      </w:r>
+      <w:r>
+        <w:rPr>
+          <w:rFonts w:ascii="Times New Roman" w:hAnsi="Times New Roman" w:cs="Times New Roman"/>
+          <w:sz w:val="24"/>
+          <w:szCs w:val="24"/>
+        </w:rPr>
+        <w:t xml:space="preserve">e offer to download </w:t>
+      </w:r>
+      <w:proofErr w:type="spellStart"/>
+      <w:r>
+        <w:rPr>
+          <w:rFonts w:ascii="Times New Roman" w:hAnsi="Times New Roman" w:cs="Times New Roman"/>
+          <w:sz w:val="24"/>
+          <w:szCs w:val="24"/>
+        </w:rPr>
+        <w:t>MapsWithMe</w:t>
+      </w:r>
+      <w:proofErr w:type="spellEnd"/>
+      <w:r>
+        <w:rPr>
+          <w:rFonts w:ascii="Times New Roman" w:hAnsi="Times New Roman" w:cs="Times New Roman"/>
+          <w:sz w:val="24"/>
+          <w:szCs w:val="24"/>
+        </w:rPr>
+        <w:t xml:space="preserve">. </w:t>
+      </w:r>
+    </w:p>
+    <w:p>
+      <w:pPr>
+        <w:jc w:val="center"/>
+        <w:rPr>
+          <w:rFonts w:ascii="Times New Roman" w:hAnsi="Times New Roman" w:cs="Times New Roman"/>
+          <w:sz w:val="24"/>
+          <w:szCs w:val="24"/>
+        </w:rPr>
+      </w:pPr>
+    </w:p>
+    <w:p>
+      <w:pPr>
+        <w:jc w:val="thaiDistribute"/>
+        <w:rPr>
+          <w:rFonts w:ascii="Times New Roman" w:hAnsi="Times New Roman" w:cs="Times New Roman"/>
+          <w:sz w:val="24"/>
+          <w:szCs w:val="24"/>
+        </w:rPr>
+      </w:pPr>
+    </w:p>
+    <w:p>
+      <w:pPr>
+        <w:jc w:val="thaiDistribute"/>
+        <w:rPr>
+          <w:rFonts w:ascii="Times New Roman" w:hAnsi="Times New Roman" w:cs="Times New Roman"/>
+          <w:sz w:val="24"/>
+          <w:szCs w:val="24"/>
+        </w:rPr>
+      </w:pPr>
+    </w:p>
+    <w:p>
+      <w:pPr>
+        <w:jc w:val="thaiDistribute"/>
+        <w:rPr>
+          <w:rFonts w:ascii="Times New Roman" w:hAnsi="Times New Roman" w:cs="Times New Roman"/>
+          <w:sz w:val="24"/>
+          <w:szCs w:val="24"/>
+        </w:rPr>
+      </w:pPr>
+    </w:p>
+    <w:p>
+      <w:pPr>
+        <w:jc w:val="thaiDistribute"/>
+        <w:rPr>
+          <w:rFonts w:ascii="Times New Roman" w:hAnsi="Times New Roman" w:cs="Times New Roman"/>
+          <w:sz w:val="24"/>
+          <w:szCs w:val="24"/>
+        </w:rPr>
+      </w:pPr>
+    </w:p>
+    <w:p>
+      <w:pPr>
+        <w:jc w:val="thaiDistribute"/>
+        <w:rPr>
+          <w:rFonts w:ascii="Times New Roman" w:hAnsi="Times New Roman" w:cs="Times New Roman"/>
+          <w:sz w:val="24"/>
+          <w:szCs w:val="24"/>
+        </w:rPr>
+      </w:pPr>
+    </w:p>
+    <w:p>
+      <w:pPr>
+        <w:jc w:val="thaiDistribute"/>
+        <w:rPr>
+          <w:rFonts w:ascii="Times New Roman" w:hAnsi="Times New Roman" w:cs="Times New Roman"/>
+          <w:sz w:val="24"/>
+          <w:szCs w:val="24"/>
+        </w:rPr>
+      </w:pPr>
+    </w:p>
+    <w:p>
+      <w:pPr>
+        <w:jc w:val="thaiDistribute"/>
+        <w:rPr>
+          <w:rFonts w:ascii="Times New Roman" w:hAnsi="Times New Roman" w:cs="Times New Roman"/>
+          <w:sz w:val="24"/>
+          <w:szCs w:val="24"/>
+        </w:rPr>
+      </w:pPr>
+    </w:p>
+    <w:p>
+      <w:pPr>
+        <w:jc w:val="thaiDistribute"/>
+        <w:rPr>
+          <w:rFonts w:ascii="Times New Roman" w:hAnsi="Times New Roman" w:cs="Times New Roman"/>
+          <w:sz w:val="24"/>
+          <w:szCs w:val="24"/>
+        </w:rPr>
+      </w:pPr>
+    </w:p>
+    <w:p>
+      <w:pPr>
+        <w:jc w:val="thaiDistribute"/>
+        <w:rPr>
+          <w:rFonts w:ascii="Times New Roman" w:hAnsi="Times New Roman" w:cs="Times New Roman"/>
+          <w:sz w:val="24"/>
+          <w:szCs w:val="24"/>
+        </w:rPr>
+      </w:pPr>
+    </w:p>
+    <w:p>
+      <w:pPr>
+        <w:jc w:val="thaiDistribute"/>
+        <w:rPr>
+          <w:rFonts w:ascii="Times New Roman" w:hAnsi="Times New Roman" w:cs="Times New Roman"/>
+          <w:sz w:val="24"/>
+          <w:szCs w:val="24"/>
+        </w:rPr>
+      </w:pPr>
+    </w:p>
+    <w:p>
+      <w:pPr>
+        <w:jc w:val="thaiDistribute"/>
+        <w:rPr>
+          <w:rFonts w:ascii="Times New Roman" w:hAnsi="Times New Roman" w:cs="Times New Roman"/>
+          <w:sz w:val="24"/>
+          <w:szCs w:val="24"/>
+        </w:rPr>
+      </w:pPr>
+    </w:p>
+    <w:p>
+      <w:pPr>
+        <w:rPr>
+          <w:rFonts w:ascii="Times New Roman" w:hAnsi="Times New Roman" w:cs="Times New Roman"/>
+          <w:sz w:val="24"/>
+          <w:szCs w:val="24"/>
+        </w:rPr>
+      </w:pPr>
+      <w:r>
+        <w:rPr>
+          <w:rFonts w:ascii="Times New Roman" w:hAnsi="Times New Roman" w:cs="Times New Roman"/>
+          <w:b/>
+          <w:bCs/>
+          <w:sz w:val="24"/>
+          <w:szCs w:val="24"/>
+        </w:rPr>
+        <w:lastRenderedPageBreak/>
+        <w:t>UI name:</w:t>
+      </w:r>
+      <w:r>
+        <w:rPr>
+          <w:rFonts w:ascii="Times New Roman" w:hAnsi="Times New Roman" w:cs="Times New Roman"/>
+          <w:sz w:val="24"/>
+          <w:szCs w:val="24"/>
+        </w:rPr>
+        <w:t xml:space="preserve"> </w:t>
+      </w:r>
+      <w:proofErr w:type="spellStart"/>
+      <w:r>
+        <w:rPr>
+          <w:rFonts w:ascii="Times New Roman" w:hAnsi="Times New Roman" w:cs="Times New Roman"/>
+          <w:sz w:val="24"/>
+          <w:szCs w:val="24"/>
+        </w:rPr>
+        <w:t>MapsWithMe</w:t>
+      </w:r>
+      <w:proofErr w:type="spellEnd"/>
+      <w:r>
+        <w:rPr>
+          <w:rFonts w:ascii="Times New Roman" w:hAnsi="Times New Roman" w:cs="Times New Roman"/>
+          <w:sz w:val="24"/>
+          <w:szCs w:val="24"/>
+        </w:rPr>
+        <w:t xml:space="preserve"> application (UI-12)</w:t>
+      </w:r>
+    </w:p>
+    <w:p>
+      <w:pPr>
+        <w:jc w:val="center"/>
+        <w:rPr>
+          <w:rFonts w:ascii="Times New Roman" w:hAnsi="Times New Roman" w:cs="Times New Roman"/>
+          <w:sz w:val="24"/>
+          <w:szCs w:val="24"/>
+        </w:rPr>
+      </w:pPr>
+    </w:p>
+    <w:p>
+      <w:pPr>
+        <w:jc w:val="center"/>
+        <w:rPr>
+          <w:rFonts w:ascii="Times New Roman" w:hAnsi="Times New Roman" w:cs="Times New Roman"/>
+          <w:sz w:val="24"/>
+          <w:szCs w:val="24"/>
+        </w:rPr>
+      </w:pPr>
+      <w:r>
+        <w:rPr>
+          <w:rFonts w:ascii="Times New Roman" w:hAnsi="Times New Roman" w:cs="Times New Roman"/>
+          <w:noProof/>
+          <w:sz w:val="24"/>
+          <w:szCs w:val="24"/>
+        </w:rPr>
+        <w:drawing>
+          <wp:inline distT="0" distB="0" distL="0" distR="0" wp14:anchorId="38FAFA08" wp14:editId="0F56D47C">
+            <wp:extent cx="2196000" cy="3394650"/>
+            <wp:effectExtent l="0" t="0" r="0" b="0"/>
+            <wp:docPr id="6" name="รูปภาพ 6"/>
             <wp:cNvGraphicFramePr>
               <a:graphicFrameLocks xmlns:a="http://schemas.openxmlformats.org/drawingml/2006/main" noChangeAspect="1"/>
             </wp:cNvGraphicFramePr>
@@ -9777,432 +9785,6 @@
                   <pic:spPr>
                     <a:xfrm>
                       <a:off x="0" y="0"/>
-                      <a:ext cx="2167666" cy="3015883"/>
-                    </a:xfrm>
-                    <a:prstGeom prst="rect">
-                      <a:avLst/>
-                    </a:prstGeom>
-                  </pic:spPr>
-                </pic:pic>
-              </a:graphicData>
-            </a:graphic>
-          </wp:inline>
-        </w:drawing>
-      </w:r>
-    </w:p>
-    <w:p>
-      <w:pPr>
-        <w:jc w:val="center"/>
-        <w:rPr>
-          <w:rFonts w:ascii="Times New Roman" w:hAnsi="Times New Roman" w:cs="Times New Roman"/>
-          <w:b/>
-          <w:bCs/>
-        </w:rPr>
-      </w:pPr>
-      <w:r>
-        <w:rPr>
-          <w:rFonts w:ascii="Times New Roman" w:hAnsi="Times New Roman" w:cs="Times New Roman"/>
-          <w:b/>
-          <w:bCs/>
-          <w:color w:val="FF0000"/>
-          <w:sz w:val="20"/>
-          <w:szCs w:val="20"/>
-        </w:rPr>
-        <w:t xml:space="preserve">Figure XX: </w:t>
-      </w:r>
-      <w:proofErr w:type="spellStart"/>
-      <w:r>
-        <w:rPr>
-          <w:rFonts w:ascii="Times New Roman" w:hAnsi="Times New Roman" w:cs="Times New Roman"/>
-          <w:b/>
-          <w:bCs/>
-          <w:sz w:val="20"/>
-          <w:szCs w:val="20"/>
-        </w:rPr>
-        <w:t>MapsWithMe</w:t>
-      </w:r>
-      <w:proofErr w:type="spellEnd"/>
-      <w:r>
-        <w:rPr>
-          <w:rFonts w:ascii="Times New Roman" w:hAnsi="Times New Roman" w:cs="Times New Roman"/>
-          <w:b/>
-          <w:bCs/>
-          <w:sz w:val="20"/>
-          <w:szCs w:val="20"/>
-        </w:rPr>
-        <w:t xml:space="preserve"> application</w:t>
-      </w:r>
-      <w:r>
-        <w:rPr>
-          <w:rFonts w:ascii="Times New Roman" w:hAnsi="Times New Roman" w:cs="Times New Roman"/>
-          <w:b/>
-          <w:bCs/>
-          <w:sz w:val="20"/>
-          <w:szCs w:val="20"/>
-        </w:rPr>
-        <w:t xml:space="preserve"> installed</w:t>
-      </w:r>
-      <w:r>
-        <w:rPr>
-          <w:rFonts w:ascii="Times New Roman" w:hAnsi="Times New Roman" w:cs="Times New Roman"/>
-          <w:b/>
-          <w:bCs/>
-          <w:sz w:val="20"/>
-          <w:szCs w:val="20"/>
-        </w:rPr>
-        <w:t xml:space="preserve"> (UI</w:t>
-      </w:r>
-      <w:r>
-        <w:rPr>
-          <w:rFonts w:ascii="Times New Roman" w:hAnsi="Times New Roman" w:cs="Times New Roman"/>
-          <w:b/>
-          <w:bCs/>
-          <w:sz w:val="20"/>
-          <w:szCs w:val="20"/>
-        </w:rPr>
-        <w:t>-11)</w:t>
-      </w:r>
-    </w:p>
-    <w:p>
-      <w:pPr>
-        <w:ind w:left="720" w:firstLine="720"/>
-        <w:rPr>
-          <w:rFonts w:ascii="Times New Roman" w:hAnsi="Times New Roman" w:cs="Times New Roman"/>
-          <w:sz w:val="24"/>
-          <w:szCs w:val="24"/>
-        </w:rPr>
-      </w:pPr>
-      <w:r>
-        <w:rPr>
-          <w:rFonts w:ascii="Times New Roman" w:hAnsi="Times New Roman" w:cs="Times New Roman"/>
-          <w:sz w:val="24"/>
-          <w:szCs w:val="24"/>
-        </w:rPr>
-        <w:t>What</w:t>
-      </w:r>
-      <w:r>
-        <w:rPr>
-          <w:rFonts w:ascii="Times New Roman" w:hAnsi="Times New Roman" w:cs="Times New Roman"/>
-          <w:sz w:val="24"/>
-          <w:szCs w:val="24"/>
-        </w:rPr>
-        <w:t xml:space="preserve"> will happen if </w:t>
-      </w:r>
-      <w:r>
-        <w:rPr>
-          <w:rFonts w:ascii="Times New Roman" w:hAnsi="Times New Roman" w:cs="Times New Roman"/>
-          <w:sz w:val="24"/>
-          <w:szCs w:val="24"/>
-        </w:rPr>
-        <w:t>the user</w:t>
-      </w:r>
-      <w:r>
-        <w:rPr>
-          <w:rFonts w:ascii="Times New Roman" w:hAnsi="Times New Roman" w:cs="Times New Roman"/>
-          <w:sz w:val="24"/>
-          <w:szCs w:val="24"/>
-        </w:rPr>
-        <w:t xml:space="preserve"> call for </w:t>
-      </w:r>
-      <w:r>
-        <w:rPr>
-          <w:rFonts w:ascii="Times New Roman" w:hAnsi="Times New Roman" w:cs="Times New Roman"/>
-          <w:sz w:val="24"/>
-          <w:szCs w:val="24"/>
-        </w:rPr>
-        <w:t xml:space="preserve">offline map but </w:t>
-      </w:r>
-      <w:proofErr w:type="spellStart"/>
-      <w:r>
-        <w:rPr>
-          <w:rFonts w:ascii="Times New Roman" w:hAnsi="Times New Roman" w:cs="Times New Roman"/>
-          <w:sz w:val="24"/>
-          <w:szCs w:val="24"/>
-        </w:rPr>
-        <w:t>MapsWithMe</w:t>
-      </w:r>
-      <w:proofErr w:type="spellEnd"/>
-      <w:r>
-        <w:rPr>
-          <w:rFonts w:ascii="Times New Roman" w:hAnsi="Times New Roman" w:cs="Times New Roman"/>
-          <w:sz w:val="24"/>
-          <w:szCs w:val="24"/>
-        </w:rPr>
-        <w:t xml:space="preserve"> </w:t>
-      </w:r>
-      <w:r>
-        <w:rPr>
-          <w:rFonts w:ascii="Times New Roman" w:hAnsi="Times New Roman" w:cs="Times New Roman"/>
-          <w:sz w:val="24"/>
-          <w:szCs w:val="24"/>
-        </w:rPr>
-        <w:t>application is not installed?</w:t>
-      </w:r>
-      <w:r>
-        <w:rPr>
-          <w:rFonts w:ascii="Times New Roman" w:hAnsi="Times New Roman" w:cs="Times New Roman"/>
-          <w:sz w:val="24"/>
-          <w:szCs w:val="24"/>
-        </w:rPr>
-        <w:t xml:space="preserve"> The </w:t>
-      </w:r>
-      <w:r>
-        <w:rPr>
-          <w:rFonts w:ascii="Times New Roman" w:hAnsi="Times New Roman" w:cs="Times New Roman"/>
-          <w:sz w:val="24"/>
-          <w:szCs w:val="24"/>
-        </w:rPr>
-        <w:t>API library will show simple dialog with gentl</w:t>
-      </w:r>
-      <w:r>
-        <w:rPr>
-          <w:rFonts w:ascii="Times New Roman" w:hAnsi="Times New Roman" w:cs="Times New Roman"/>
-          <w:sz w:val="24"/>
-          <w:szCs w:val="24"/>
-        </w:rPr>
-        <w:t xml:space="preserve">e offer to download </w:t>
-      </w:r>
-      <w:proofErr w:type="spellStart"/>
-      <w:r>
-        <w:rPr>
-          <w:rFonts w:ascii="Times New Roman" w:hAnsi="Times New Roman" w:cs="Times New Roman"/>
-          <w:sz w:val="24"/>
-          <w:szCs w:val="24"/>
-        </w:rPr>
-        <w:t>MapsWithMe</w:t>
-      </w:r>
-      <w:proofErr w:type="spellEnd"/>
-      <w:r>
-        <w:rPr>
-          <w:rFonts w:ascii="Times New Roman" w:hAnsi="Times New Roman" w:cs="Times New Roman"/>
-          <w:sz w:val="24"/>
-          <w:szCs w:val="24"/>
-        </w:rPr>
-        <w:t xml:space="preserve">. </w:t>
-      </w:r>
-    </w:p>
-    <w:p>
-      <w:pPr>
-        <w:jc w:val="center"/>
-        <w:rPr>
-          <w:rFonts w:ascii="Times New Roman" w:hAnsi="Times New Roman" w:cs="Times New Roman"/>
-          <w:sz w:val="24"/>
-          <w:szCs w:val="24"/>
-        </w:rPr>
-      </w:pPr>
-    </w:p>
-    <w:p>
-      <w:pPr>
-        <w:jc w:val="thaiDistribute"/>
-        <w:rPr>
-          <w:rFonts w:ascii="Times New Roman" w:hAnsi="Times New Roman" w:cs="Times New Roman"/>
-          <w:sz w:val="24"/>
-          <w:szCs w:val="24"/>
-        </w:rPr>
-      </w:pPr>
-    </w:p>
-    <w:p>
-      <w:pPr>
-        <w:jc w:val="thaiDistribute"/>
-        <w:rPr>
-          <w:rFonts w:ascii="Times New Roman" w:hAnsi="Times New Roman" w:cs="Times New Roman"/>
-          <w:sz w:val="24"/>
-          <w:szCs w:val="24"/>
-        </w:rPr>
-      </w:pPr>
-    </w:p>
-    <w:p>
-      <w:pPr>
-        <w:jc w:val="thaiDistribute"/>
-        <w:rPr>
-          <w:rFonts w:ascii="Times New Roman" w:hAnsi="Times New Roman" w:cs="Times New Roman"/>
-          <w:sz w:val="24"/>
-          <w:szCs w:val="24"/>
-        </w:rPr>
-      </w:pPr>
-    </w:p>
-    <w:p>
-      <w:pPr>
-        <w:jc w:val="thaiDistribute"/>
-        <w:rPr>
-          <w:rFonts w:ascii="Times New Roman" w:hAnsi="Times New Roman" w:cs="Times New Roman"/>
-          <w:sz w:val="24"/>
-          <w:szCs w:val="24"/>
-        </w:rPr>
-      </w:pPr>
-    </w:p>
-    <w:p>
-      <w:pPr>
-        <w:jc w:val="thaiDistribute"/>
-        <w:rPr>
-          <w:rFonts w:ascii="Times New Roman" w:hAnsi="Times New Roman" w:cs="Times New Roman"/>
-          <w:sz w:val="24"/>
-          <w:szCs w:val="24"/>
-        </w:rPr>
-      </w:pPr>
-    </w:p>
-    <w:p>
-      <w:pPr>
-        <w:jc w:val="thaiDistribute"/>
-        <w:rPr>
-          <w:rFonts w:ascii="Times New Roman" w:hAnsi="Times New Roman" w:cs="Times New Roman"/>
-          <w:sz w:val="24"/>
-          <w:szCs w:val="24"/>
-        </w:rPr>
-      </w:pPr>
-    </w:p>
-    <w:p>
-      <w:pPr>
-        <w:jc w:val="thaiDistribute"/>
-        <w:rPr>
-          <w:rFonts w:ascii="Times New Roman" w:hAnsi="Times New Roman" w:cs="Times New Roman"/>
-          <w:sz w:val="24"/>
-          <w:szCs w:val="24"/>
-        </w:rPr>
-      </w:pPr>
-    </w:p>
-    <w:p>
-      <w:pPr>
-        <w:jc w:val="thaiDistribute"/>
-        <w:rPr>
-          <w:rFonts w:ascii="Times New Roman" w:hAnsi="Times New Roman" w:cs="Times New Roman"/>
-          <w:sz w:val="24"/>
-          <w:szCs w:val="24"/>
-        </w:rPr>
-      </w:pPr>
-    </w:p>
-    <w:p>
-      <w:pPr>
-        <w:jc w:val="thaiDistribute"/>
-        <w:rPr>
-          <w:rFonts w:ascii="Times New Roman" w:hAnsi="Times New Roman" w:cs="Times New Roman"/>
-          <w:sz w:val="24"/>
-          <w:szCs w:val="24"/>
-        </w:rPr>
-      </w:pPr>
-    </w:p>
-    <w:p>
-      <w:pPr>
-        <w:jc w:val="thaiDistribute"/>
-        <w:rPr>
-          <w:rFonts w:ascii="Times New Roman" w:hAnsi="Times New Roman" w:cs="Times New Roman"/>
-          <w:sz w:val="24"/>
-          <w:szCs w:val="24"/>
-        </w:rPr>
-      </w:pPr>
-    </w:p>
-    <w:p>
-      <w:pPr>
-        <w:jc w:val="thaiDistribute"/>
-        <w:rPr>
-          <w:rFonts w:ascii="Times New Roman" w:hAnsi="Times New Roman" w:cs="Times New Roman"/>
-          <w:sz w:val="24"/>
-          <w:szCs w:val="24"/>
-        </w:rPr>
-      </w:pPr>
-    </w:p>
-    <w:p>
-      <w:pPr>
-        <w:rPr>
-          <w:rFonts w:ascii="Times New Roman" w:hAnsi="Times New Roman" w:cs="Times New Roman"/>
-          <w:sz w:val="24"/>
-          <w:szCs w:val="24"/>
-        </w:rPr>
-      </w:pPr>
-      <w:r>
-        <w:rPr>
-          <w:rFonts w:ascii="Times New Roman" w:hAnsi="Times New Roman" w:cs="Times New Roman"/>
-          <w:b/>
-          <w:bCs/>
-          <w:sz w:val="24"/>
-          <w:szCs w:val="24"/>
-        </w:rPr>
-        <w:lastRenderedPageBreak/>
-        <w:t>UI name:</w:t>
-      </w:r>
-      <w:r>
-        <w:rPr>
-          <w:rFonts w:ascii="Times New Roman" w:hAnsi="Times New Roman" w:cs="Times New Roman"/>
-          <w:sz w:val="24"/>
-          <w:szCs w:val="24"/>
-        </w:rPr>
-        <w:t xml:space="preserve"> </w:t>
-      </w:r>
-      <w:proofErr w:type="spellStart"/>
-      <w:r>
-        <w:rPr>
-          <w:rFonts w:ascii="Times New Roman" w:hAnsi="Times New Roman" w:cs="Times New Roman"/>
-          <w:sz w:val="24"/>
-          <w:szCs w:val="24"/>
-        </w:rPr>
-        <w:t>MapsWithMe</w:t>
-      </w:r>
-      <w:proofErr w:type="spellEnd"/>
-      <w:r>
-        <w:rPr>
-          <w:rFonts w:ascii="Times New Roman" w:hAnsi="Times New Roman" w:cs="Times New Roman"/>
-          <w:sz w:val="24"/>
-          <w:szCs w:val="24"/>
-        </w:rPr>
-        <w:t xml:space="preserve"> application (UI-12)</w:t>
-      </w:r>
-    </w:p>
-    <w:p>
-      <w:pPr>
-        <w:jc w:val="center"/>
-        <w:rPr>
-          <w:rFonts w:ascii="Times New Roman" w:hAnsi="Times New Roman" w:cs="Times New Roman"/>
-          <w:sz w:val="24"/>
-          <w:szCs w:val="24"/>
-        </w:rPr>
-      </w:pPr>
-    </w:p>
-    <w:p>
-      <w:pPr>
-        <w:jc w:val="center"/>
-        <w:rPr>
-          <w:rFonts w:ascii="Times New Roman" w:hAnsi="Times New Roman" w:cs="Times New Roman"/>
-          <w:sz w:val="24"/>
-          <w:szCs w:val="24"/>
-        </w:rPr>
-      </w:pPr>
-      <w:r>
-        <w:rPr>
-          <w:rFonts w:ascii="Times New Roman" w:hAnsi="Times New Roman" w:cs="Times New Roman"/>
-          <w:noProof/>
-          <w:sz w:val="24"/>
-          <w:szCs w:val="24"/>
-        </w:rPr>
-        <w:drawing>
-          <wp:inline distT="0" distB="0" distL="0" distR="0" wp14:anchorId="38FAFA08" wp14:editId="0F56D47C">
-            <wp:extent cx="2196000" cy="3394650"/>
-            <wp:effectExtent l="0" t="0" r="0" b="0"/>
-            <wp:docPr id="6" name="รูปภาพ 6"/>
-            <wp:cNvGraphicFramePr>
-              <a:graphicFrameLocks xmlns:a="http://schemas.openxmlformats.org/drawingml/2006/main" noChangeAspect="1"/>
-            </wp:cNvGraphicFramePr>
-            <a:graphic xmlns:a="http://schemas.openxmlformats.org/drawingml/2006/main">
-              <a:graphicData uri="http://schemas.openxmlformats.org/drawingml/2006/picture">
-                <pic:pic xmlns:pic="http://schemas.openxmlformats.org/drawingml/2006/picture">
-                  <pic:nvPicPr>
-                    <pic:cNvPr id="0" name="MapsWithMe.png"/>
-                    <pic:cNvPicPr/>
-                  </pic:nvPicPr>
-                  <pic:blipFill>
-                    <a:blip r:embed="rId27">
-                      <a:extLst>
-                        <a:ext uri="{28A0092B-C50C-407E-A947-70E740481C1C}">
-                          <a14:useLocalDpi xmlns:a14="http://schemas.microsoft.com/office/drawing/2010/main" val="0"/>
-                        </a:ext>
-                      </a:extLst>
-                    </a:blip>
-                    <a:stretch>
-                      <a:fillRect/>
-                    </a:stretch>
-                  </pic:blipFill>
-                  <pic:spPr>
-                    <a:xfrm>
-                      <a:off x="0" y="0"/>
                       <a:ext cx="2196000" cy="3394650"/>
                     </a:xfrm>
                     <a:prstGeom prst="rect">
@@ -10508,7 +10090,7 @@
                     <pic:cNvPicPr/>
                   </pic:nvPicPr>
                   <pic:blipFill>
-                    <a:blip r:embed="rId28">
+                    <a:blip r:embed="rId27">
                       <a:extLst>
                         <a:ext uri="{28A0092B-C50C-407E-A947-70E740481C1C}">
                           <a14:useLocalDpi xmlns:a14="http://schemas.microsoft.com/office/drawing/2010/main" val="0"/>
@@ -10697,7 +10279,7 @@
 </file>
 
 <file path=word/numbering.xml><?xml version="1.0" encoding="utf-8"?>
-<w:numbering xmlns:wpc="http://schemas.microsoft.com/office/word/2010/wordprocessingCanvas" xmlns:mc="http://schemas.openxmlformats.org/markup-compatibility/2006" xmlns:o="urn:schemas-microsoft-com:office:office" xmlns:r="http://schemas.openxmlformats.org/officeDocument/2006/relationships" xmlns:m="http://schemas.openxmlformats.org/officeDocument/2006/math" xmlns:v="urn:schemas-microsoft-com:vml" xmlns:wp14="http://schemas.microsoft.com/office/word/2010/wordprocessingDrawing" xmlns:wp="http://schemas.openxmlformats.org/drawingml/2006/wordprocessingDrawing" xmlns:w10="urn:schemas-microsoft-com:office:word" xmlns:w="http://schemas.openxmlformats.org/wordprocessingml/2006/main" xmlns:w14="http://schemas.microsoft.com/office/word/2010/wordml" xmlns:wpg="http://schemas.microsoft.com/office/word/2010/wordprocessingGroup" xmlns:wpi="http://schemas.microsoft.com/office/word/2010/wordprocessingInk" xmlns:wne="http://schemas.microsoft.com/office/word/2006/wordml" xmlns:wps="http://schemas.microsoft.com/office/word/2010/wordprocessingShape" mc:Ignorable="w14 wp14">
+<w:numbering xmlns:wpc="http://schemas.microsoft.com/office/word/2010/wordprocessingCanvas" xmlns:mc="http://schemas.openxmlformats.org/markup-compatibility/2006" xmlns:o="urn:schemas-microsoft-com:office:office" xmlns:r="http://schemas.openxmlformats.org/officeDocument/2006/relationships" xmlns:m="http://schemas.openxmlformats.org/officeDocument/2006/math" xmlns:v="urn:schemas-microsoft-com:vml" xmlns:wp14="http://schemas.microsoft.com/office/word/2010/wordprocessingDrawing" xmlns:wp="http://schemas.openxmlformats.org/drawingml/2006/wordprocessingDrawing" xmlns:w10="urn:schemas-microsoft-com:office:word" xmlns:w="http://schemas.openxmlformats.org/wordprocessingml/2006/main" xmlns:w14="http://schemas.microsoft.com/office/word/2010/wordml" xmlns:w15="http://schemas.microsoft.com/office/word/2012/wordml" xmlns:wpg="http://schemas.microsoft.com/office/word/2010/wordprocessingGroup" xmlns:wpi="http://schemas.microsoft.com/office/word/2010/wordprocessingInk" xmlns:wne="http://schemas.microsoft.com/office/word/2006/wordml" xmlns:wps="http://schemas.microsoft.com/office/word/2010/wordprocessingShape" mc:Ignorable="w14 w15 wp14">
   <w:abstractNum w:abstractNumId="0">
     <w:nsid w:val="11B63232"/>
     <w:multiLevelType w:val="hybridMultilevel"/>
@@ -11050,7 +10632,7 @@
 </file>
 
 <file path=word/styles.xml><?xml version="1.0" encoding="utf-8"?>
-<w:styles xmlns:mc="http://schemas.openxmlformats.org/markup-compatibility/2006" xmlns:r="http://schemas.openxmlformats.org/officeDocument/2006/relationships" xmlns:w="http://schemas.openxmlformats.org/wordprocessingml/2006/main" xmlns:w14="http://schemas.microsoft.com/office/word/2010/wordml" mc:Ignorable="w14">
+<w:styles xmlns:mc="http://schemas.openxmlformats.org/markup-compatibility/2006" xmlns:r="http://schemas.openxmlformats.org/officeDocument/2006/relationships" xmlns:w="http://schemas.openxmlformats.org/wordprocessingml/2006/main" xmlns:w14="http://schemas.microsoft.com/office/word/2010/wordml" xmlns:w15="http://schemas.microsoft.com/office/word/2012/wordml" mc:Ignorable="w14 w15">
   <w:docDefaults>
     <w:rPrDefault>
       <w:rPr>
@@ -11066,154 +10648,388 @@
       </w:pPr>
     </w:pPrDefault>
   </w:docDefaults>
-  <w:latentStyles w:defLockedState="0" w:defUIPriority="99" w:defSemiHidden="1" w:defUnhideWhenUsed="1" w:defQFormat="0" w:count="267">
-    <w:lsdException w:name="Normal" w:semiHidden="0" w:uiPriority="0" w:unhideWhenUsed="0" w:qFormat="1"/>
-    <w:lsdException w:name="heading 1" w:semiHidden="0" w:uiPriority="9" w:unhideWhenUsed="0" w:qFormat="1"/>
-    <w:lsdException w:name="heading 2" w:uiPriority="9" w:qFormat="1"/>
-    <w:lsdException w:name="heading 3" w:uiPriority="9" w:qFormat="1"/>
-    <w:lsdException w:name="heading 4" w:uiPriority="9" w:qFormat="1"/>
-    <w:lsdException w:name="heading 5" w:uiPriority="9" w:qFormat="1"/>
-    <w:lsdException w:name="heading 6" w:uiPriority="9" w:qFormat="1"/>
-    <w:lsdException w:name="heading 7" w:uiPriority="9" w:qFormat="1"/>
-    <w:lsdException w:name="heading 8" w:uiPriority="9" w:qFormat="1"/>
-    <w:lsdException w:name="heading 9" w:uiPriority="9" w:qFormat="1"/>
-    <w:lsdException w:name="toc 1" w:uiPriority="39"/>
-    <w:lsdException w:name="toc 2" w:uiPriority="39"/>
-    <w:lsdException w:name="toc 3" w:uiPriority="39"/>
-    <w:lsdException w:name="toc 4" w:uiPriority="39"/>
-    <w:lsdException w:name="toc 5" w:uiPriority="39"/>
-    <w:lsdException w:name="toc 6" w:uiPriority="39"/>
-    <w:lsdException w:name="toc 7" w:uiPriority="39"/>
-    <w:lsdException w:name="toc 8" w:uiPriority="39"/>
-    <w:lsdException w:name="toc 9" w:uiPriority="39"/>
-    <w:lsdException w:name="caption" w:uiPriority="35" w:qFormat="1"/>
-    <w:lsdException w:name="Title" w:semiHidden="0" w:uiPriority="10" w:unhideWhenUsed="0" w:qFormat="1"/>
-    <w:lsdException w:name="Default Paragraph Font" w:uiPriority="1"/>
-    <w:lsdException w:name="Subtitle" w:semiHidden="0" w:uiPriority="11" w:unhideWhenUsed="0" w:qFormat="1"/>
-    <w:lsdException w:name="Strong" w:semiHidden="0" w:uiPriority="22" w:unhideWhenUsed="0" w:qFormat="1"/>
-    <w:lsdException w:name="Emphasis" w:semiHidden="0" w:uiPriority="20" w:unhideWhenUsed="0" w:qFormat="1"/>
-    <w:lsdException w:name="Table Grid" w:semiHidden="0" w:uiPriority="59" w:unhideWhenUsed="0"/>
-    <w:lsdException w:name="Placeholder Text" w:unhideWhenUsed="0"/>
-    <w:lsdException w:name="No Spacing" w:semiHidden="0" w:uiPriority="1" w:unhideWhenUsed="0" w:qFormat="1"/>
-    <w:lsdException w:name="Light Shading" w:semiHidden="0" w:uiPriority="60" w:unhideWhenUsed="0"/>
-    <w:lsdException w:name="Light List" w:semiHidden="0" w:uiPriority="61" w:unhideWhenUsed="0"/>
-    <w:lsdException w:name="Light Grid" w:semiHidden="0" w:uiPriority="62" w:unhideWhenUsed="0"/>
-    <w:lsdException w:name="Medium Shading 1" w:semiHidden="0" w:uiPriority="63" w:unhideWhenUsed="0"/>
-    <w:lsdException w:name="Medium Shading 2" w:semiHidden="0" w:uiPriority="64" w:unhideWhenUsed="0"/>
-    <w:lsdException w:name="Medium List 1" w:semiHidden="0" w:uiPriority="65" w:unhideWhenUsed="0"/>
-    <w:lsdException w:name="Medium List 2" w:semiHidden="0" w:uiPriority="66" w:unhideWhenUsed="0"/>
-    <w:lsdException w:name="Medium Grid 1" w:semiHidden="0" w:uiPriority="67" w:unhideWhenUsed="0"/>
-    <w:lsdException w:name="Medium Grid 2" w:semiHidden="0" w:uiPriority="68" w:unhideWhenUsed="0"/>
-    <w:lsdException w:name="Medium Grid 3" w:semiHidden="0" w:uiPriority="69" w:unhideWhenUsed="0"/>
-    <w:lsdException w:name="Dark List" w:semiHidden="0" w:uiPriority="70" w:unhideWhenUsed="0"/>
-    <w:lsdException w:name="Colorful Shading" w:semiHidden="0" w:uiPriority="71" w:unhideWhenUsed="0"/>
-    <w:lsdException w:name="Colorful List" w:semiHidden="0" w:uiPriority="72" w:unhideWhenUsed="0"/>
-    <w:lsdException w:name="Colorful Grid" w:semiHidden="0" w:uiPriority="73" w:unhideWhenUsed="0"/>
-    <w:lsdException w:name="Light Shading Accent 1" w:semiHidden="0" w:uiPriority="60" w:unhideWhenUsed="0"/>
-    <w:lsdException w:name="Light List Accent 1" w:semiHidden="0" w:uiPriority="61" w:unhideWhenUsed="0"/>
-    <w:lsdException w:name="Light Grid Accent 1" w:semiHidden="0" w:uiPriority="62" w:unhideWhenUsed="0"/>
-    <w:lsdException w:name="Medium Shading 1 Accent 1" w:semiHidden="0" w:uiPriority="63" w:unhideWhenUsed="0"/>
-    <w:lsdException w:name="Medium Shading 2 Accent 1" w:semiHidden="0" w:uiPriority="64" w:unhideWhenUsed="0"/>
-    <w:lsdException w:name="Medium List 1 Accent 1" w:semiHidden="0" w:uiPriority="65" w:unhideWhenUsed="0"/>
-    <w:lsdException w:name="Revision" w:unhideWhenUsed="0"/>
-    <w:lsdException w:name="List Paragraph" w:semiHidden="0" w:uiPriority="34" w:unhideWhenUsed="0" w:qFormat="1"/>
-    <w:lsdException w:name="Quote" w:semiHidden="0" w:uiPriority="29" w:unhideWhenUsed="0" w:qFormat="1"/>
-    <w:lsdException w:name="Intense Quote" w:semiHidden="0" w:uiPriority="30" w:unhideWhenUsed="0" w:qFormat="1"/>
-    <w:lsdException w:name="Medium List 2 Accent 1" w:semiHidden="0" w:uiPriority="66" w:unhideWhenUsed="0"/>
-    <w:lsdException w:name="Medium Grid 1 Accent 1" w:semiHidden="0" w:uiPriority="67" w:unhideWhenUsed="0"/>
-    <w:lsdException w:name="Medium Grid 2 Accent 1" w:semiHidden="0" w:uiPriority="68" w:unhideWhenUsed="0"/>
-    <w:lsdException w:name="Medium Grid 3 Accent 1" w:semiHidden="0" w:uiPriority="69" w:unhideWhenUsed="0"/>
-    <w:lsdException w:name="Dark List Accent 1" w:semiHidden="0" w:uiPriority="70" w:unhideWhenUsed="0"/>
-    <w:lsdException w:name="Colorful Shading Accent 1" w:semiHidden="0" w:uiPriority="71" w:unhideWhenUsed="0"/>
-    <w:lsdException w:name="Colorful List Accent 1" w:semiHidden="0" w:uiPriority="72" w:unhideWhenUsed="0"/>
-    <w:lsdException w:name="Colorful Grid Accent 1" w:semiHidden="0" w:uiPriority="73" w:unhideWhenUsed="0"/>
-    <w:lsdException w:name="Light Shading Accent 2" w:semiHidden="0" w:uiPriority="60" w:unhideWhenUsed="0"/>
-    <w:lsdException w:name="Light List Accent 2" w:semiHidden="0" w:uiPriority="61" w:unhideWhenUsed="0"/>
-    <w:lsdException w:name="Light Grid Accent 2" w:semiHidden="0" w:uiPriority="62" w:unhideWhenUsed="0"/>
-    <w:lsdException w:name="Medium Shading 1 Accent 2" w:semiHidden="0" w:uiPriority="63" w:unhideWhenUsed="0"/>
-    <w:lsdException w:name="Medium Shading 2 Accent 2" w:semiHidden="0" w:uiPriority="64" w:unhideWhenUsed="0"/>
-    <w:lsdException w:name="Medium List 1 Accent 2" w:semiHidden="0" w:uiPriority="65" w:unhideWhenUsed="0"/>
-    <w:lsdException w:name="Medium List 2 Accent 2" w:semiHidden="0" w:uiPriority="66" w:unhideWhenUsed="0"/>
-    <w:lsdException w:name="Medium Grid 1 Accent 2" w:semiHidden="0" w:uiPriority="67" w:unhideWhenUsed="0"/>
-    <w:lsdException w:name="Medium Grid 2 Accent 2" w:semiHidden="0" w:uiPriority="68" w:unhideWhenUsed="0"/>
-    <w:lsdException w:name="Medium Grid 3 Accent 2" w:semiHidden="0" w:uiPriority="69" w:unhideWhenUsed="0"/>
-    <w:lsdException w:name="Dark List Accent 2" w:semiHidden="0" w:uiPriority="70" w:unhideWhenUsed="0"/>
-    <w:lsdException w:name="Colorful Shading Accent 2" w:semiHidden="0" w:uiPriority="71" w:unhideWhenUsed="0"/>
-    <w:lsdException w:name="Colorful List Accent 2" w:semiHidden="0" w:uiPriority="72" w:unhideWhenUsed="0"/>
-    <w:lsdException w:name="Colorful Grid Accent 2" w:semiHidden="0" w:uiPriority="73" w:unhideWhenUsed="0"/>
-    <w:lsdException w:name="Light Shading Accent 3" w:semiHidden="0" w:uiPriority="60" w:unhideWhenUsed="0"/>
-    <w:lsdException w:name="Light List Accent 3" w:semiHidden="0" w:uiPriority="61" w:unhideWhenUsed="0"/>
-    <w:lsdException w:name="Light Grid Accent 3" w:semiHidden="0" w:uiPriority="62" w:unhideWhenUsed="0"/>
-    <w:lsdException w:name="Medium Shading 1 Accent 3" w:semiHidden="0" w:uiPriority="63" w:unhideWhenUsed="0"/>
-    <w:lsdException w:name="Medium Shading 2 Accent 3" w:semiHidden="0" w:uiPriority="64" w:unhideWhenUsed="0"/>
-    <w:lsdException w:name="Medium List 1 Accent 3" w:semiHidden="0" w:uiPriority="65" w:unhideWhenUsed="0"/>
-    <w:lsdException w:name="Medium List 2 Accent 3" w:semiHidden="0" w:uiPriority="66" w:unhideWhenUsed="0"/>
-    <w:lsdException w:name="Medium Grid 1 Accent 3" w:semiHidden="0" w:uiPriority="67" w:unhideWhenUsed="0"/>
-    <w:lsdException w:name="Medium Grid 2 Accent 3" w:semiHidden="0" w:uiPriority="68" w:unhideWhenUsed="0"/>
-    <w:lsdException w:name="Medium Grid 3 Accent 3" w:semiHidden="0" w:uiPriority="69" w:unhideWhenUsed="0"/>
-    <w:lsdException w:name="Dark List Accent 3" w:semiHidden="0" w:uiPriority="70" w:unhideWhenUsed="0"/>
-    <w:lsdException w:name="Colorful Shading Accent 3" w:semiHidden="0" w:uiPriority="71" w:unhideWhenUsed="0"/>
-    <w:lsdException w:name="Colorful List Accent 3" w:semiHidden="0" w:uiPriority="72" w:unhideWhenUsed="0"/>
-    <w:lsdException w:name="Colorful Grid Accent 3" w:semiHidden="0" w:uiPriority="73" w:unhideWhenUsed="0"/>
-    <w:lsdException w:name="Light Shading Accent 4" w:semiHidden="0" w:uiPriority="60" w:unhideWhenUsed="0"/>
-    <w:lsdException w:name="Light List Accent 4" w:semiHidden="0" w:uiPriority="61" w:unhideWhenUsed="0"/>
-    <w:lsdException w:name="Light Grid Accent 4" w:semiHidden="0" w:uiPriority="62" w:unhideWhenUsed="0"/>
-    <w:lsdException w:name="Medium Shading 1 Accent 4" w:semiHidden="0" w:uiPriority="63" w:unhideWhenUsed="0"/>
-    <w:lsdException w:name="Medium Shading 2 Accent 4" w:semiHidden="0" w:uiPriority="64" w:unhideWhenUsed="0"/>
-    <w:lsdException w:name="Medium List 1 Accent 4" w:semiHidden="0" w:uiPriority="65" w:unhideWhenUsed="0"/>
-    <w:lsdException w:name="Medium List 2 Accent 4" w:semiHidden="0" w:uiPriority="66" w:unhideWhenUsed="0"/>
-    <w:lsdException w:name="Medium Grid 1 Accent 4" w:semiHidden="0" w:uiPriority="67" w:unhideWhenUsed="0"/>
-    <w:lsdException w:name="Medium Grid 2 Accent 4" w:semiHidden="0" w:uiPriority="68" w:unhideWhenUsed="0"/>
-    <w:lsdException w:name="Medium Grid 3 Accent 4" w:semiHidden="0" w:uiPriority="69" w:unhideWhenUsed="0"/>
-    <w:lsdException w:name="Dark List Accent 4" w:semiHidden="0" w:uiPriority="70" w:unhideWhenUsed="0"/>
-    <w:lsdException w:name="Colorful Shading Accent 4" w:semiHidden="0" w:uiPriority="71" w:unhideWhenUsed="0"/>
-    <w:lsdException w:name="Colorful List Accent 4" w:semiHidden="0" w:uiPriority="72" w:unhideWhenUsed="0"/>
-    <w:lsdException w:name="Colorful Grid Accent 4" w:semiHidden="0" w:uiPriority="73" w:unhideWhenUsed="0"/>
-    <w:lsdException w:name="Light Shading Accent 5" w:semiHidden="0" w:uiPriority="60" w:unhideWhenUsed="0"/>
-    <w:lsdException w:name="Light List Accent 5" w:semiHidden="0" w:uiPriority="61" w:unhideWhenUsed="0"/>
-    <w:lsdException w:name="Light Grid Accent 5" w:semiHidden="0" w:uiPriority="62" w:unhideWhenUsed="0"/>
-    <w:lsdException w:name="Medium Shading 1 Accent 5" w:semiHidden="0" w:uiPriority="63" w:unhideWhenUsed="0"/>
-    <w:lsdException w:name="Medium Shading 2 Accent 5" w:semiHidden="0" w:uiPriority="64" w:unhideWhenUsed="0"/>
-    <w:lsdException w:name="Medium List 1 Accent 5" w:semiHidden="0" w:uiPriority="65" w:unhideWhenUsed="0"/>
-    <w:lsdException w:name="Medium List 2 Accent 5" w:semiHidden="0" w:uiPriority="66" w:unhideWhenUsed="0"/>
-    <w:lsdException w:name="Medium Grid 1 Accent 5" w:semiHidden="0" w:uiPriority="67" w:unhideWhenUsed="0"/>
-    <w:lsdException w:name="Medium Grid 2 Accent 5" w:semiHidden="0" w:uiPriority="68" w:unhideWhenUsed="0"/>
-    <w:lsdException w:name="Medium Grid 3 Accent 5" w:semiHidden="0" w:uiPriority="69" w:unhideWhenUsed="0"/>
-    <w:lsdException w:name="Dark List Accent 5" w:semiHidden="0" w:uiPriority="70" w:unhideWhenUsed="0"/>
-    <w:lsdException w:name="Colorful Shading Accent 5" w:semiHidden="0" w:uiPriority="71" w:unhideWhenUsed="0"/>
-    <w:lsdException w:name="Colorful List Accent 5" w:semiHidden="0" w:uiPriority="72" w:unhideWhenUsed="0"/>
-    <w:lsdException w:name="Colorful Grid Accent 5" w:semiHidden="0" w:uiPriority="73" w:unhideWhenUsed="0"/>
-    <w:lsdException w:name="Light Shading Accent 6" w:semiHidden="0" w:uiPriority="60" w:unhideWhenUsed="0"/>
-    <w:lsdException w:name="Light List Accent 6" w:semiHidden="0" w:uiPriority="61" w:unhideWhenUsed="0"/>
-    <w:lsdException w:name="Light Grid Accent 6" w:semiHidden="0" w:uiPriority="62" w:unhideWhenUsed="0"/>
-    <w:lsdException w:name="Medium Shading 1 Accent 6" w:semiHidden="0" w:uiPriority="63" w:unhideWhenUsed="0"/>
-    <w:lsdException w:name="Medium Shading 2 Accent 6" w:semiHidden="0" w:uiPriority="64" w:unhideWhenUsed="0"/>
-    <w:lsdException w:name="Medium List 1 Accent 6" w:semiHidden="0" w:uiPriority="65" w:unhideWhenUsed="0"/>
-    <w:lsdException w:name="Medium List 2 Accent 6" w:semiHidden="0" w:uiPriority="66" w:unhideWhenUsed="0"/>
-    <w:lsdException w:name="Medium Grid 1 Accent 6" w:semiHidden="0" w:uiPriority="67" w:unhideWhenUsed="0"/>
-    <w:lsdException w:name="Medium Grid 2 Accent 6" w:semiHidden="0" w:uiPriority="68" w:unhideWhenUsed="0"/>
-    <w:lsdException w:name="Medium Grid 3 Accent 6" w:semiHidden="0" w:uiPriority="69" w:unhideWhenUsed="0"/>
-    <w:lsdException w:name="Dark List Accent 6" w:semiHidden="0" w:uiPriority="70" w:unhideWhenUsed="0"/>
-    <w:lsdException w:name="Colorful Shading Accent 6" w:semiHidden="0" w:uiPriority="71" w:unhideWhenUsed="0"/>
-    <w:lsdException w:name="Colorful List Accent 6" w:semiHidden="0" w:uiPriority="72" w:unhideWhenUsed="0"/>
-    <w:lsdException w:name="Colorful Grid Accent 6" w:semiHidden="0" w:uiPriority="73" w:unhideWhenUsed="0"/>
-    <w:lsdException w:name="Subtle Emphasis" w:semiHidden="0" w:uiPriority="19" w:unhideWhenUsed="0" w:qFormat="1"/>
-    <w:lsdException w:name="Intense Emphasis" w:semiHidden="0" w:uiPriority="21" w:unhideWhenUsed="0" w:qFormat="1"/>
-    <w:lsdException w:name="Subtle Reference" w:semiHidden="0" w:uiPriority="31" w:unhideWhenUsed="0" w:qFormat="1"/>
-    <w:lsdException w:name="Intense Reference" w:semiHidden="0" w:uiPriority="32" w:unhideWhenUsed="0" w:qFormat="1"/>
-    <w:lsdException w:name="Book Title" w:semiHidden="0" w:uiPriority="33" w:unhideWhenUsed="0" w:qFormat="1"/>
-    <w:lsdException w:name="Bibliography" w:uiPriority="37"/>
-    <w:lsdException w:name="TOC Heading" w:uiPriority="39" w:qFormat="1"/>
+  <w:latentStyles w:defLockedState="0" w:defUIPriority="99" w:defSemiHidden="0" w:defUnhideWhenUsed="0" w:defQFormat="0" w:count="371">
+    <w:lsdException w:name="Normal" w:uiPriority="0" w:qFormat="1"/>
+    <w:lsdException w:name="heading 1" w:uiPriority="9" w:qFormat="1"/>
+    <w:lsdException w:name="heading 2" w:semiHidden="1" w:uiPriority="9" w:unhideWhenUsed="1" w:qFormat="1"/>
+    <w:lsdException w:name="heading 3" w:semiHidden="1" w:uiPriority="9" w:unhideWhenUsed="1" w:qFormat="1"/>
+    <w:lsdException w:name="heading 4" w:semiHidden="1" w:uiPriority="9" w:unhideWhenUsed="1" w:qFormat="1"/>
+    <w:lsdException w:name="heading 5" w:semiHidden="1" w:uiPriority="9" w:unhideWhenUsed="1" w:qFormat="1"/>
+    <w:lsdException w:name="heading 6" w:semiHidden="1" w:uiPriority="9" w:unhideWhenUsed="1" w:qFormat="1"/>
+    <w:lsdException w:name="heading 7" w:semiHidden="1" w:uiPriority="9" w:unhideWhenUsed="1" w:qFormat="1"/>
+    <w:lsdException w:name="heading 8" w:semiHidden="1" w:uiPriority="9" w:unhideWhenUsed="1" w:qFormat="1"/>
+    <w:lsdException w:name="heading 9" w:semiHidden="1" w:uiPriority="9" w:unhideWhenUsed="1" w:qFormat="1"/>
+    <w:lsdException w:name="index 1" w:semiHidden="1" w:unhideWhenUsed="1"/>
+    <w:lsdException w:name="index 2" w:semiHidden="1" w:unhideWhenUsed="1"/>
+    <w:lsdException w:name="index 3" w:semiHidden="1" w:unhideWhenUsed="1"/>
+    <w:lsdException w:name="index 4" w:semiHidden="1" w:unhideWhenUsed="1"/>
+    <w:lsdException w:name="index 5" w:semiHidden="1" w:unhideWhenUsed="1"/>
+    <w:lsdException w:name="index 6" w:semiHidden="1" w:unhideWhenUsed="1"/>
+    <w:lsdException w:name="index 7" w:semiHidden="1" w:unhideWhenUsed="1"/>
+    <w:lsdException w:name="index 8" w:semiHidden="1" w:unhideWhenUsed="1"/>
+    <w:lsdException w:name="index 9" w:semiHidden="1" w:unhideWhenUsed="1"/>
+    <w:lsdException w:name="toc 1" w:semiHidden="1" w:uiPriority="39" w:unhideWhenUsed="1"/>
+    <w:lsdException w:name="toc 2" w:semiHidden="1" w:uiPriority="39" w:unhideWhenUsed="1"/>
+    <w:lsdException w:name="toc 3" w:semiHidden="1" w:uiPriority="39" w:unhideWhenUsed="1"/>
+    <w:lsdException w:name="toc 4" w:semiHidden="1" w:uiPriority="39" w:unhideWhenUsed="1"/>
+    <w:lsdException w:name="toc 5" w:semiHidden="1" w:uiPriority="39" w:unhideWhenUsed="1"/>
+    <w:lsdException w:name="toc 6" w:semiHidden="1" w:uiPriority="39" w:unhideWhenUsed="1"/>
+    <w:lsdException w:name="toc 7" w:semiHidden="1" w:uiPriority="39" w:unhideWhenUsed="1"/>
+    <w:lsdException w:name="toc 8" w:semiHidden="1" w:uiPriority="39" w:unhideWhenUsed="1"/>
+    <w:lsdException w:name="toc 9" w:semiHidden="1" w:uiPriority="39" w:unhideWhenUsed="1"/>
+    <w:lsdException w:name="Normal Indent" w:semiHidden="1" w:unhideWhenUsed="1"/>
+    <w:lsdException w:name="footnote text" w:semiHidden="1" w:unhideWhenUsed="1"/>
+    <w:lsdException w:name="annotation text" w:semiHidden="1" w:unhideWhenUsed="1"/>
+    <w:lsdException w:name="header" w:semiHidden="1" w:unhideWhenUsed="1"/>
+    <w:lsdException w:name="footer" w:semiHidden="1" w:unhideWhenUsed="1"/>
+    <w:lsdException w:name="index heading" w:semiHidden="1" w:unhideWhenUsed="1"/>
+    <w:lsdException w:name="caption" w:semiHidden="1" w:uiPriority="35" w:unhideWhenUsed="1" w:qFormat="1"/>
+    <w:lsdException w:name="table of figures" w:semiHidden="1" w:unhideWhenUsed="1"/>
+    <w:lsdException w:name="envelope address" w:semiHidden="1" w:unhideWhenUsed="1"/>
+    <w:lsdException w:name="envelope return" w:semiHidden="1" w:unhideWhenUsed="1"/>
+    <w:lsdException w:name="footnote reference" w:semiHidden="1" w:unhideWhenUsed="1"/>
+    <w:lsdException w:name="annotation reference" w:semiHidden="1" w:unhideWhenUsed="1"/>
+    <w:lsdException w:name="line number" w:semiHidden="1" w:unhideWhenUsed="1"/>
+    <w:lsdException w:name="page number" w:semiHidden="1" w:unhideWhenUsed="1"/>
+    <w:lsdException w:name="endnote reference" w:semiHidden="1" w:unhideWhenUsed="1"/>
+    <w:lsdException w:name="endnote text" w:semiHidden="1" w:unhideWhenUsed="1"/>
+    <w:lsdException w:name="table of authorities" w:semiHidden="1" w:unhideWhenUsed="1"/>
+    <w:lsdException w:name="macro" w:semiHidden="1" w:unhideWhenUsed="1"/>
+    <w:lsdException w:name="toa heading" w:semiHidden="1" w:unhideWhenUsed="1"/>
+    <w:lsdException w:name="List" w:semiHidden="1" w:unhideWhenUsed="1"/>
+    <w:lsdException w:name="List Bullet" w:semiHidden="1" w:unhideWhenUsed="1"/>
+    <w:lsdException w:name="List Number" w:semiHidden="1" w:unhideWhenUsed="1"/>
+    <w:lsdException w:name="List 2" w:semiHidden="1" w:unhideWhenUsed="1"/>
+    <w:lsdException w:name="List 3" w:semiHidden="1" w:unhideWhenUsed="1"/>
+    <w:lsdException w:name="List 4" w:semiHidden="1" w:unhideWhenUsed="1"/>
+    <w:lsdException w:name="List 5" w:semiHidden="1" w:unhideWhenUsed="1"/>
+    <w:lsdException w:name="List Bullet 2" w:semiHidden="1" w:unhideWhenUsed="1"/>
+    <w:lsdException w:name="List Bullet 3" w:semiHidden="1" w:unhideWhenUsed="1"/>
+    <w:lsdException w:name="List Bullet 4" w:semiHidden="1" w:unhideWhenUsed="1"/>
+    <w:lsdException w:name="List Bullet 5" w:semiHidden="1" w:unhideWhenUsed="1"/>
+    <w:lsdException w:name="List Number 2" w:semiHidden="1" w:unhideWhenUsed="1"/>
+    <w:lsdException w:name="List Number 3" w:semiHidden="1" w:unhideWhenUsed="1"/>
+    <w:lsdException w:name="List Number 4" w:semiHidden="1" w:unhideWhenUsed="1"/>
+    <w:lsdException w:name="List Number 5" w:semiHidden="1" w:unhideWhenUsed="1"/>
+    <w:lsdException w:name="Title" w:uiPriority="10" w:qFormat="1"/>
+    <w:lsdException w:name="Closing" w:semiHidden="1" w:unhideWhenUsed="1"/>
+    <w:lsdException w:name="Signature" w:semiHidden="1" w:unhideWhenUsed="1"/>
+    <w:lsdException w:name="Default Paragraph Font" w:semiHidden="1" w:uiPriority="1" w:unhideWhenUsed="1"/>
+    <w:lsdException w:name="Body Text" w:semiHidden="1" w:unhideWhenUsed="1"/>
+    <w:lsdException w:name="Body Text Indent" w:semiHidden="1" w:unhideWhenUsed="1"/>
+    <w:lsdException w:name="List Continue" w:semiHidden="1" w:unhideWhenUsed="1"/>
+    <w:lsdException w:name="List Continue 2" w:semiHidden="1" w:unhideWhenUsed="1"/>
+    <w:lsdException w:name="List Continue 3" w:semiHidden="1" w:unhideWhenUsed="1"/>
+    <w:lsdException w:name="List Continue 4" w:semiHidden="1" w:unhideWhenUsed="1"/>
+    <w:lsdException w:name="List Continue 5" w:semiHidden="1" w:unhideWhenUsed="1"/>
+    <w:lsdException w:name="Message Header" w:semiHidden="1" w:unhideWhenUsed="1"/>
+    <w:lsdException w:name="Subtitle" w:uiPriority="11" w:qFormat="1"/>
+    <w:lsdException w:name="Salutation" w:semiHidden="1" w:unhideWhenUsed="1"/>
+    <w:lsdException w:name="Date" w:semiHidden="1" w:unhideWhenUsed="1"/>
+    <w:lsdException w:name="Body Text First Indent" w:semiHidden="1" w:unhideWhenUsed="1"/>
+    <w:lsdException w:name="Body Text First Indent 2" w:semiHidden="1" w:unhideWhenUsed="1"/>
+    <w:lsdException w:name="Note Heading" w:semiHidden="1" w:unhideWhenUsed="1"/>
+    <w:lsdException w:name="Body Text 2" w:semiHidden="1" w:unhideWhenUsed="1"/>
+    <w:lsdException w:name="Body Text 3" w:semiHidden="1" w:unhideWhenUsed="1"/>
+    <w:lsdException w:name="Body Text Indent 2" w:semiHidden="1" w:unhideWhenUsed="1"/>
+    <w:lsdException w:name="Body Text Indent 3" w:semiHidden="1" w:unhideWhenUsed="1"/>
+    <w:lsdException w:name="Block Text" w:semiHidden="1" w:unhideWhenUsed="1"/>
+    <w:lsdException w:name="Hyperlink" w:semiHidden="1" w:unhideWhenUsed="1"/>
+    <w:lsdException w:name="FollowedHyperlink" w:semiHidden="1" w:unhideWhenUsed="1"/>
+    <w:lsdException w:name="Strong" w:uiPriority="22" w:qFormat="1"/>
+    <w:lsdException w:name="Emphasis" w:uiPriority="20" w:qFormat="1"/>
+    <w:lsdException w:name="Document Map" w:semiHidden="1" w:unhideWhenUsed="1"/>
+    <w:lsdException w:name="Plain Text" w:semiHidden="1" w:unhideWhenUsed="1"/>
+    <w:lsdException w:name="E-mail Signature" w:semiHidden="1" w:unhideWhenUsed="1"/>
+    <w:lsdException w:name="HTML Top of Form" w:semiHidden="1" w:unhideWhenUsed="1"/>
+    <w:lsdException w:name="HTML Bottom of Form" w:semiHidden="1" w:unhideWhenUsed="1"/>
+    <w:lsdException w:name="Normal (Web)" w:semiHidden="1" w:unhideWhenUsed="1"/>
+    <w:lsdException w:name="HTML Acronym" w:semiHidden="1" w:unhideWhenUsed="1"/>
+    <w:lsdException w:name="HTML Address" w:semiHidden="1" w:unhideWhenUsed="1"/>
+    <w:lsdException w:name="HTML Cite" w:semiHidden="1" w:unhideWhenUsed="1"/>
+    <w:lsdException w:name="HTML Code" w:semiHidden="1" w:unhideWhenUsed="1"/>
+    <w:lsdException w:name="HTML Definition" w:semiHidden="1" w:unhideWhenUsed="1"/>
+    <w:lsdException w:name="HTML Keyboard" w:semiHidden="1" w:unhideWhenUsed="1"/>
+    <w:lsdException w:name="HTML Preformatted" w:semiHidden="1" w:unhideWhenUsed="1"/>
+    <w:lsdException w:name="HTML Sample" w:semiHidden="1" w:unhideWhenUsed="1"/>
+    <w:lsdException w:name="HTML Typewriter" w:semiHidden="1" w:unhideWhenUsed="1"/>
+    <w:lsdException w:name="HTML Variable" w:semiHidden="1" w:unhideWhenUsed="1"/>
+    <w:lsdException w:name="Normal Table" w:semiHidden="1" w:unhideWhenUsed="1"/>
+    <w:lsdException w:name="annotation subject" w:semiHidden="1" w:unhideWhenUsed="1"/>
+    <w:lsdException w:name="No List" w:semiHidden="1" w:unhideWhenUsed="1"/>
+    <w:lsdException w:name="Outline List 1" w:semiHidden="1" w:unhideWhenUsed="1"/>
+    <w:lsdException w:name="Outline List 2" w:semiHidden="1" w:unhideWhenUsed="1"/>
+    <w:lsdException w:name="Outline List 3" w:semiHidden="1" w:unhideWhenUsed="1"/>
+    <w:lsdException w:name="Table Simple 1" w:semiHidden="1" w:unhideWhenUsed="1"/>
+    <w:lsdException w:name="Table Simple 2" w:semiHidden="1" w:unhideWhenUsed="1"/>
+    <w:lsdException w:name="Table Simple 3" w:semiHidden="1" w:unhideWhenUsed="1"/>
+    <w:lsdException w:name="Table Classic 1" w:semiHidden="1" w:unhideWhenUsed="1"/>
+    <w:lsdException w:name="Table Classic 2" w:semiHidden="1" w:unhideWhenUsed="1"/>
+    <w:lsdException w:name="Table Classic 3" w:semiHidden="1" w:unhideWhenUsed="1"/>
+    <w:lsdException w:name="Table Classic 4" w:semiHidden="1" w:unhideWhenUsed="1"/>
+    <w:lsdException w:name="Table Colorful 1" w:semiHidden="1" w:unhideWhenUsed="1"/>
+    <w:lsdException w:name="Table Colorful 2" w:semiHidden="1" w:unhideWhenUsed="1"/>
+    <w:lsdException w:name="Table Colorful 3" w:semiHidden="1" w:unhideWhenUsed="1"/>
+    <w:lsdException w:name="Table Columns 1" w:semiHidden="1" w:unhideWhenUsed="1"/>
+    <w:lsdException w:name="Table Columns 2" w:semiHidden="1" w:unhideWhenUsed="1"/>
+    <w:lsdException w:name="Table Columns 3" w:semiHidden="1" w:unhideWhenUsed="1"/>
+    <w:lsdException w:name="Table Columns 4" w:semiHidden="1" w:unhideWhenUsed="1"/>
+    <w:lsdException w:name="Table Columns 5" w:semiHidden="1" w:unhideWhenUsed="1"/>
+    <w:lsdException w:name="Table Grid 1" w:semiHidden="1" w:unhideWhenUsed="1"/>
+    <w:lsdException w:name="Table Grid 2" w:semiHidden="1" w:unhideWhenUsed="1"/>
+    <w:lsdException w:name="Table Grid 3" w:semiHidden="1" w:unhideWhenUsed="1"/>
+    <w:lsdException w:name="Table Grid 4" w:semiHidden="1" w:unhideWhenUsed="1"/>
+    <w:lsdException w:name="Table Grid 5" w:semiHidden="1" w:unhideWhenUsed="1"/>
+    <w:lsdException w:name="Table Grid 6" w:semiHidden="1" w:unhideWhenUsed="1"/>
+    <w:lsdException w:name="Table Grid 7" w:semiHidden="1" w:unhideWhenUsed="1"/>
+    <w:lsdException w:name="Table Grid 8" w:semiHidden="1" w:unhideWhenUsed="1"/>
+    <w:lsdException w:name="Table List 1" w:semiHidden="1" w:unhideWhenUsed="1"/>
+    <w:lsdException w:name="Table List 2" w:semiHidden="1" w:unhideWhenUsed="1"/>
+    <w:lsdException w:name="Table List 3" w:semiHidden="1" w:unhideWhenUsed="1"/>
+    <w:lsdException w:name="Table List 4" w:semiHidden="1" w:unhideWhenUsed="1"/>
+    <w:lsdException w:name="Table List 5" w:semiHidden="1" w:unhideWhenUsed="1"/>
+    <w:lsdException w:name="Table List 6" w:semiHidden="1" w:unhideWhenUsed="1"/>
+    <w:lsdException w:name="Table List 7" w:semiHidden="1" w:unhideWhenUsed="1"/>
+    <w:lsdException w:name="Table List 8" w:semiHidden="1" w:unhideWhenUsed="1"/>
+    <w:lsdException w:name="Table 3D effects 1" w:semiHidden="1" w:unhideWhenUsed="1"/>
+    <w:lsdException w:name="Table 3D effects 2" w:semiHidden="1" w:unhideWhenUsed="1"/>
+    <w:lsdException w:name="Table 3D effects 3" w:semiHidden="1" w:unhideWhenUsed="1"/>
+    <w:lsdException w:name="Table Contemporary" w:semiHidden="1" w:unhideWhenUsed="1"/>
+    <w:lsdException w:name="Table Elegant" w:semiHidden="1" w:unhideWhenUsed="1"/>
+    <w:lsdException w:name="Table Professional" w:semiHidden="1" w:unhideWhenUsed="1"/>
+    <w:lsdException w:name="Table Subtle 1" w:semiHidden="1" w:unhideWhenUsed="1"/>
+    <w:lsdException w:name="Table Subtle 2" w:semiHidden="1" w:unhideWhenUsed="1"/>
+    <w:lsdException w:name="Table Web 1" w:semiHidden="1" w:unhideWhenUsed="1"/>
+    <w:lsdException w:name="Table Web 2" w:semiHidden="1" w:unhideWhenUsed="1"/>
+    <w:lsdException w:name="Table Web 3" w:semiHidden="1" w:unhideWhenUsed="1"/>
+    <w:lsdException w:name="Balloon Text" w:semiHidden="1" w:unhideWhenUsed="1"/>
+    <w:lsdException w:name="Table Grid" w:uiPriority="59"/>
+    <w:lsdException w:name="Table Theme" w:semiHidden="1" w:unhideWhenUsed="1"/>
+    <w:lsdException w:name="Placeholder Text" w:semiHidden="1"/>
+    <w:lsdException w:name="No Spacing" w:uiPriority="1" w:qFormat="1"/>
+    <w:lsdException w:name="Light Shading" w:uiPriority="60"/>
+    <w:lsdException w:name="Light List" w:uiPriority="61"/>
+    <w:lsdException w:name="Light Grid" w:uiPriority="62"/>
+    <w:lsdException w:name="Medium Shading 1" w:uiPriority="63"/>
+    <w:lsdException w:name="Medium Shading 2" w:uiPriority="64"/>
+    <w:lsdException w:name="Medium List 1" w:uiPriority="65"/>
+    <w:lsdException w:name="Medium List 2" w:uiPriority="66"/>
+    <w:lsdException w:name="Medium Grid 1" w:uiPriority="67"/>
+    <w:lsdException w:name="Medium Grid 2" w:uiPriority="68"/>
+    <w:lsdException w:name="Medium Grid 3" w:uiPriority="69"/>
+    <w:lsdException w:name="Dark List" w:uiPriority="70"/>
+    <w:lsdException w:name="Colorful Shading" w:uiPriority="71"/>
+    <w:lsdException w:name="Colorful List" w:uiPriority="72"/>
+    <w:lsdException w:name="Colorful Grid" w:uiPriority="73"/>
+    <w:lsdException w:name="Light Shading Accent 1" w:uiPriority="60"/>
+    <w:lsdException w:name="Light List Accent 1" w:uiPriority="61"/>
+    <w:lsdException w:name="Light Grid Accent 1" w:uiPriority="62"/>
+    <w:lsdException w:name="Medium Shading 1 Accent 1" w:uiPriority="63"/>
+    <w:lsdException w:name="Medium Shading 2 Accent 1" w:uiPriority="64"/>
+    <w:lsdException w:name="Medium List 1 Accent 1" w:uiPriority="65"/>
+    <w:lsdException w:name="Revision" w:semiHidden="1"/>
+    <w:lsdException w:name="List Paragraph" w:uiPriority="34" w:qFormat="1"/>
+    <w:lsdException w:name="Quote" w:uiPriority="29" w:qFormat="1"/>
+    <w:lsdException w:name="Intense Quote" w:uiPriority="30" w:qFormat="1"/>
+    <w:lsdException w:name="Medium List 2 Accent 1" w:uiPriority="66"/>
+    <w:lsdException w:name="Medium Grid 1 Accent 1" w:uiPriority="67"/>
+    <w:lsdException w:name="Medium Grid 2 Accent 1" w:uiPriority="68"/>
+    <w:lsdException w:name="Medium Grid 3 Accent 1" w:uiPriority="69"/>
+    <w:lsdException w:name="Dark List Accent 1" w:uiPriority="70"/>
+    <w:lsdException w:name="Colorful Shading Accent 1" w:uiPriority="71"/>
+    <w:lsdException w:name="Colorful List Accent 1" w:uiPriority="72"/>
+    <w:lsdException w:name="Colorful Grid Accent 1" w:uiPriority="73"/>
+    <w:lsdException w:name="Light Shading Accent 2" w:uiPriority="60"/>
+    <w:lsdException w:name="Light List Accent 2" w:uiPriority="61"/>
+    <w:lsdException w:name="Light Grid Accent 2" w:uiPriority="62"/>
+    <w:lsdException w:name="Medium Shading 1 Accent 2" w:uiPriority="63"/>
+    <w:lsdException w:name="Medium Shading 2 Accent 2" w:uiPriority="64"/>
+    <w:lsdException w:name="Medium List 1 Accent 2" w:uiPriority="65"/>
+    <w:lsdException w:name="Medium List 2 Accent 2" w:uiPriority="66"/>
+    <w:lsdException w:name="Medium Grid 1 Accent 2" w:uiPriority="67"/>
+    <w:lsdException w:name="Medium Grid 2 Accent 2" w:uiPriority="68"/>
+    <w:lsdException w:name="Medium Grid 3 Accent 2" w:uiPriority="69"/>
+    <w:lsdException w:name="Dark List Accent 2" w:uiPriority="70"/>
+    <w:lsdException w:name="Colorful Shading Accent 2" w:uiPriority="71"/>
+    <w:lsdException w:name="Colorful List Accent 2" w:uiPriority="72"/>
+    <w:lsdException w:name="Colorful Grid Accent 2" w:uiPriority="73"/>
+    <w:lsdException w:name="Light Shading Accent 3" w:uiPriority="60"/>
+    <w:lsdException w:name="Light List Accent 3" w:uiPriority="61"/>
+    <w:lsdException w:name="Light Grid Accent 3" w:uiPriority="62"/>
+    <w:lsdException w:name="Medium Shading 1 Accent 3" w:uiPriority="63"/>
+    <w:lsdException w:name="Medium Shading 2 Accent 3" w:uiPriority="64"/>
+    <w:lsdException w:name="Medium List 1 Accent 3" w:uiPriority="65"/>
+    <w:lsdException w:name="Medium List 2 Accent 3" w:uiPriority="66"/>
+    <w:lsdException w:name="Medium Grid 1 Accent 3" w:uiPriority="67"/>
+    <w:lsdException w:name="Medium Grid 2 Accent 3" w:uiPriority="68"/>
+    <w:lsdException w:name="Medium Grid 3 Accent 3" w:uiPriority="69"/>
+    <w:lsdException w:name="Dark List Accent 3" w:uiPriority="70"/>
+    <w:lsdException w:name="Colorful Shading Accent 3" w:uiPriority="71"/>
+    <w:lsdException w:name="Colorful List Accent 3" w:uiPriority="72"/>
+    <w:lsdException w:name="Colorful Grid Accent 3" w:uiPriority="73"/>
+    <w:lsdException w:name="Light Shading Accent 4" w:uiPriority="60"/>
+    <w:lsdException w:name="Light List Accent 4" w:uiPriority="61"/>
+    <w:lsdException w:name="Light Grid Accent 4" w:uiPriority="62"/>
+    <w:lsdException w:name="Medium Shading 1 Accent 4" w:uiPriority="63"/>
+    <w:lsdException w:name="Medium Shading 2 Accent 4" w:uiPriority="64"/>
+    <w:lsdException w:name="Medium List 1 Accent 4" w:uiPriority="65"/>
+    <w:lsdException w:name="Medium List 2 Accent 4" w:uiPriority="66"/>
+    <w:lsdException w:name="Medium Grid 1 Accent 4" w:uiPriority="67"/>
+    <w:lsdException w:name="Medium Grid 2 Accent 4" w:uiPriority="68"/>
+    <w:lsdException w:name="Medium Grid 3 Accent 4" w:uiPriority="69"/>
+    <w:lsdException w:name="Dark List Accent 4" w:uiPriority="70"/>
+    <w:lsdException w:name="Colorful Shading Accent 4" w:uiPriority="71"/>
+    <w:lsdException w:name="Colorful List Accent 4" w:uiPriority="72"/>
+    <w:lsdException w:name="Colorful Grid Accent 4" w:uiPriority="73"/>
+    <w:lsdException w:name="Light Shading Accent 5" w:uiPriority="60"/>
+    <w:lsdException w:name="Light List Accent 5" w:uiPriority="61"/>
+    <w:lsdException w:name="Light Grid Accent 5" w:uiPriority="62"/>
+    <w:lsdException w:name="Medium Shading 1 Accent 5" w:uiPriority="63"/>
+    <w:lsdException w:name="Medium Shading 2 Accent 5" w:uiPriority="64"/>
+    <w:lsdException w:name="Medium List 1 Accent 5" w:uiPriority="65"/>
+    <w:lsdException w:name="Medium List 2 Accent 5" w:uiPriority="66"/>
+    <w:lsdException w:name="Medium Grid 1 Accent 5" w:uiPriority="67"/>
+    <w:lsdException w:name="Medium Grid 2 Accent 5" w:uiPriority="68"/>
+    <w:lsdException w:name="Medium Grid 3 Accent 5" w:uiPriority="69"/>
+    <w:lsdException w:name="Dark List Accent 5" w:uiPriority="70"/>
+    <w:lsdException w:name="Colorful Shading Accent 5" w:uiPriority="71"/>
+    <w:lsdException w:name="Colorful List Accent 5" w:uiPriority="72"/>
+    <w:lsdException w:name="Colorful Grid Accent 5" w:uiPriority="73"/>
+    <w:lsdException w:name="Light Shading Accent 6" w:uiPriority="60"/>
+    <w:lsdException w:name="Light List Accent 6" w:uiPriority="61"/>
+    <w:lsdException w:name="Light Grid Accent 6" w:uiPriority="62"/>
+    <w:lsdException w:name="Medium Shading 1 Accent 6" w:uiPriority="63"/>
+    <w:lsdException w:name="Medium Shading 2 Accent 6" w:uiPriority="64"/>
+    <w:lsdException w:name="Medium List 1 Accent 6" w:uiPriority="65"/>
+    <w:lsdException w:name="Medium List 2 Accent 6" w:uiPriority="66"/>
+    <w:lsdException w:name="Medium Grid 1 Accent 6" w:uiPriority="67"/>
+    <w:lsdException w:name="Medium Grid 2 Accent 6" w:uiPriority="68"/>
+    <w:lsdException w:name="Medium Grid 3 Accent 6" w:uiPriority="69"/>
+    <w:lsdException w:name="Dark List Accent 6" w:uiPriority="70"/>
+    <w:lsdException w:name="Colorful Shading Accent 6" w:uiPriority="71"/>
+    <w:lsdException w:name="Colorful List Accent 6" w:uiPriority="72"/>
+    <w:lsdException w:name="Colorful Grid Accent 6" w:uiPriority="73"/>
+    <w:lsdException w:name="Subtle Emphasis" w:uiPriority="19" w:qFormat="1"/>
+    <w:lsdException w:name="Intense Emphasis" w:uiPriority="21" w:qFormat="1"/>
+    <w:lsdException w:name="Subtle Reference" w:uiPriority="31" w:qFormat="1"/>
+    <w:lsdException w:name="Intense Reference" w:uiPriority="32" w:qFormat="1"/>
+    <w:lsdException w:name="Book Title" w:uiPriority="33" w:qFormat="1"/>
+    <w:lsdException w:name="Bibliography" w:semiHidden="1" w:uiPriority="37" w:unhideWhenUsed="1"/>
+    <w:lsdException w:name="TOC Heading" w:semiHidden="1" w:uiPriority="39" w:unhideWhenUsed="1" w:qFormat="1"/>
+    <w:lsdException w:name="Plain Table 1" w:uiPriority="41"/>
+    <w:lsdException w:name="Plain Table 2" w:uiPriority="42"/>
+    <w:lsdException w:name="Plain Table 3" w:uiPriority="43"/>
+    <w:lsdException w:name="Plain Table 4" w:uiPriority="44"/>
+    <w:lsdException w:name="Plain Table 5" w:uiPriority="45"/>
+    <w:lsdException w:name="Grid Table Light" w:uiPriority="40"/>
+    <w:lsdException w:name="Grid Table 1 Light" w:uiPriority="46"/>
+    <w:lsdException w:name="Grid Table 2" w:uiPriority="47"/>
+    <w:lsdException w:name="Grid Table 3" w:uiPriority="48"/>
+    <w:lsdException w:name="Grid Table 4" w:uiPriority="49"/>
+    <w:lsdException w:name="Grid Table 5 Dark" w:uiPriority="50"/>
+    <w:lsdException w:name="Grid Table 6 Colorful" w:uiPriority="51"/>
+    <w:lsdException w:name="Grid Table 7 Colorful" w:uiPriority="52"/>
+    <w:lsdException w:name="Grid Table 1 Light Accent 1" w:uiPriority="46"/>
+    <w:lsdException w:name="Grid Table 2 Accent 1" w:uiPriority="47"/>
+    <w:lsdException w:name="Grid Table 3 Accent 1" w:uiPriority="48"/>
+    <w:lsdException w:name="Grid Table 4 Accent 1" w:uiPriority="49"/>
+    <w:lsdException w:name="Grid Table 5 Dark Accent 1" w:uiPriority="50"/>
+    <w:lsdException w:name="Grid Table 6 Colorful Accent 1" w:uiPriority="51"/>
+    <w:lsdException w:name="Grid Table 7 Colorful Accent 1" w:uiPriority="52"/>
+    <w:lsdException w:name="Grid Table 1 Light Accent 2" w:uiPriority="46"/>
+    <w:lsdException w:name="Grid Table 2 Accent 2" w:uiPriority="47"/>
+    <w:lsdException w:name="Grid Table 3 Accent 2" w:uiPriority="48"/>
+    <w:lsdException w:name="Grid Table 4 Accent 2" w:uiPriority="49"/>
+    <w:lsdException w:name="Grid Table 5 Dark Accent 2" w:uiPriority="50"/>
+    <w:lsdException w:name="Grid Table 6 Colorful Accent 2" w:uiPriority="51"/>
+    <w:lsdException w:name="Grid Table 7 Colorful Accent 2" w:uiPriority="52"/>
+    <w:lsdException w:name="Grid Table 1 Light Accent 3" w:uiPriority="46"/>
+    <w:lsdException w:name="Grid Table 2 Accent 3" w:uiPriority="47"/>
+    <w:lsdException w:name="Grid Table 3 Accent 3" w:uiPriority="48"/>
+    <w:lsdException w:name="Grid Table 4 Accent 3" w:uiPriority="49"/>
+    <w:lsdException w:name="Grid Table 5 Dark Accent 3" w:uiPriority="50"/>
+    <w:lsdException w:name="Grid Table 6 Colorful Accent 3" w:uiPriority="51"/>
+    <w:lsdException w:name="Grid Table 7 Colorful Accent 3" w:uiPriority="52"/>
+    <w:lsdException w:name="Grid Table 1 Light Accent 4" w:uiPriority="46"/>
+    <w:lsdException w:name="Grid Table 2 Accent 4" w:uiPriority="47"/>
+    <w:lsdException w:name="Grid Table 3 Accent 4" w:uiPriority="48"/>
+    <w:lsdException w:name="Grid Table 4 Accent 4" w:uiPriority="49"/>
+    <w:lsdException w:name="Grid Table 5 Dark Accent 4" w:uiPriority="50"/>
+    <w:lsdException w:name="Grid Table 6 Colorful Accent 4" w:uiPriority="51"/>
+    <w:lsdException w:name="Grid Table 7 Colorful Accent 4" w:uiPriority="52"/>
+    <w:lsdException w:name="Grid Table 1 Light Accent 5" w:uiPriority="46"/>
+    <w:lsdException w:name="Grid Table 2 Accent 5" w:uiPriority="47"/>
+    <w:lsdException w:name="Grid Table 3 Accent 5" w:uiPriority="48"/>
+    <w:lsdException w:name="Grid Table 4 Accent 5" w:uiPriority="49"/>
+    <w:lsdException w:name="Grid Table 5 Dark Accent 5" w:uiPriority="50"/>
+    <w:lsdException w:name="Grid Table 6 Colorful Accent 5" w:uiPriority="51"/>
+    <w:lsdException w:name="Grid Table 7 Colorful Accent 5" w:uiPriority="52"/>
+    <w:lsdException w:name="Grid Table 1 Light Accent 6" w:uiPriority="46"/>
+    <w:lsdException w:name="Grid Table 2 Accent 6" w:uiPriority="47"/>
+    <w:lsdException w:name="Grid Table 3 Accent 6" w:uiPriority="48"/>
+    <w:lsdException w:name="Grid Table 4 Accent 6" w:uiPriority="49"/>
+    <w:lsdException w:name="Grid Table 5 Dark Accent 6" w:uiPriority="50"/>
+    <w:lsdException w:name="Grid Table 6 Colorful Accent 6" w:uiPriority="51"/>
+    <w:lsdException w:name="Grid Table 7 Colorful Accent 6" w:uiPriority="52"/>
+    <w:lsdException w:name="List Table 1 Light" w:uiPriority="46"/>
+    <w:lsdException w:name="List Table 2" w:uiPriority="47"/>
+    <w:lsdException w:name="List Table 3" w:uiPriority="48"/>
+    <w:lsdException w:name="List Table 4" w:uiPriority="49"/>
+    <w:lsdException w:name="List Table 5 Dark" w:uiPriority="50"/>
+    <w:lsdException w:name="List Table 6 Colorful" w:uiPriority="51"/>
+    <w:lsdException w:name="List Table 7 Colorful" w:uiPriority="52"/>
+    <w:lsdException w:name="List Table 1 Light Accent 1" w:uiPriority="46"/>
+    <w:lsdException w:name="List Table 2 Accent 1" w:uiPriority="47"/>
+    <w:lsdException w:name="List Table 3 Accent 1" w:uiPriority="48"/>
+    <w:lsdException w:name="List Table 4 Accent 1" w:uiPriority="49"/>
+    <w:lsdException w:name="List Table 5 Dark Accent 1" w:uiPriority="50"/>
+    <w:lsdException w:name="List Table 6 Colorful Accent 1" w:uiPriority="51"/>
+    <w:lsdException w:name="List Table 7 Colorful Accent 1" w:uiPriority="52"/>
+    <w:lsdException w:name="List Table 1 Light Accent 2" w:uiPriority="46"/>
+    <w:lsdException w:name="List Table 2 Accent 2" w:uiPriority="47"/>
+    <w:lsdException w:name="List Table 3 Accent 2" w:uiPriority="48"/>
+    <w:lsdException w:name="List Table 4 Accent 2" w:uiPriority="49"/>
+    <w:lsdException w:name="List Table 5 Dark Accent 2" w:uiPriority="50"/>
+    <w:lsdException w:name="List Table 6 Colorful Accent 2" w:uiPriority="51"/>
+    <w:lsdException w:name="List Table 7 Colorful Accent 2" w:uiPriority="52"/>
+    <w:lsdException w:name="List Table 1 Light Accent 3" w:uiPriority="46"/>
+    <w:lsdException w:name="List Table 2 Accent 3" w:uiPriority="47"/>
+    <w:lsdException w:name="List Table 3 Accent 3" w:uiPriority="48"/>
+    <w:lsdException w:name="List Table 4 Accent 3" w:uiPriority="49"/>
+    <w:lsdException w:name="List Table 5 Dark Accent 3" w:uiPriority="50"/>
+    <w:lsdException w:name="List Table 6 Colorful Accent 3" w:uiPriority="51"/>
+    <w:lsdException w:name="List Table 7 Colorful Accent 3" w:uiPriority="52"/>
+    <w:lsdException w:name="List Table 1 Light Accent 4" w:uiPriority="46"/>
+    <w:lsdException w:name="List Table 2 Accent 4" w:uiPriority="47"/>
+    <w:lsdException w:name="List Table 3 Accent 4" w:uiPriority="48"/>
+    <w:lsdException w:name="List Table 4 Accent 4" w:uiPriority="49"/>
+    <w:lsdException w:name="List Table 5 Dark Accent 4" w:uiPriority="50"/>
+    <w:lsdException w:name="List Table 6 Colorful Accent 4" w:uiPriority="51"/>
+    <w:lsdException w:name="List Table 7 Colorful Accent 4" w:uiPriority="52"/>
+    <w:lsdException w:name="List Table 1 Light Accent 5" w:uiPriority="46"/>
+    <w:lsdException w:name="List Table 2 Accent 5" w:uiPriority="47"/>
+    <w:lsdException w:name="List Table 3 Accent 5" w:uiPriority="48"/>
+    <w:lsdException w:name="List Table 4 Accent 5" w:uiPriority="49"/>
+    <w:lsdException w:name="List Table 5 Dark Accent 5" w:uiPriority="50"/>
+    <w:lsdException w:name="List Table 6 Colorful Accent 5" w:uiPriority="51"/>
+    <w:lsdException w:name="List Table 7 Colorful Accent 5" w:uiPriority="52"/>
+    <w:lsdException w:name="List Table 1 Light Accent 6" w:uiPriority="46"/>
+    <w:lsdException w:name="List Table 2 Accent 6" w:uiPriority="47"/>
+    <w:lsdException w:name="List Table 3 Accent 6" w:uiPriority="48"/>
+    <w:lsdException w:name="List Table 4 Accent 6" w:uiPriority="49"/>
+    <w:lsdException w:name="List Table 5 Dark Accent 6" w:uiPriority="50"/>
+    <w:lsdException w:name="List Table 6 Colorful Accent 6" w:uiPriority="51"/>
+    <w:lsdException w:name="List Table 7 Colorful Accent 6" w:uiPriority="52"/>
   </w:latentStyles>
-  <w:style w:type="paragraph" w:default="1" w:styleId="a">
+  <w:style w:type="paragraph" w:default="1" w:styleId="Normal">
     <w:name w:val="Normal"/>
     <w:qFormat/>
   </w:style>
-  <w:style w:type="paragraph" w:styleId="1">
+  <w:style w:type="paragraph" w:styleId="Heading1">
     <w:name w:val="heading 1"/>
-    <w:basedOn w:val="a"/>
-    <w:next w:val="a"/>
-    <w:link w:val="10"/>
+    <w:basedOn w:val="Normal"/>
+    <w:next w:val="Normal"/>
+    <w:link w:val="Heading1Char"/>
     <w:uiPriority w:val="9"/>
     <w:qFormat/>
     <w:rsid w:val="00676C91"/>
@@ -11232,11 +11048,11 @@
       <w:szCs w:val="35"/>
     </w:rPr>
   </w:style>
-  <w:style w:type="paragraph" w:styleId="2">
+  <w:style w:type="paragraph" w:styleId="Heading2">
     <w:name w:val="heading 2"/>
-    <w:basedOn w:val="a"/>
-    <w:next w:val="a"/>
-    <w:link w:val="20"/>
+    <w:basedOn w:val="Normal"/>
+    <w:next w:val="Normal"/>
+    <w:link w:val="Heading2Char"/>
     <w:uiPriority w:val="9"/>
     <w:unhideWhenUsed/>
     <w:qFormat/>
@@ -11256,11 +11072,11 @@
       <w:szCs w:val="33"/>
     </w:rPr>
   </w:style>
-  <w:style w:type="paragraph" w:styleId="3">
+  <w:style w:type="paragraph" w:styleId="Heading3">
     <w:name w:val="heading 3"/>
-    <w:basedOn w:val="a"/>
-    <w:next w:val="a"/>
-    <w:link w:val="30"/>
+    <w:basedOn w:val="Normal"/>
+    <w:next w:val="Normal"/>
+    <w:link w:val="Heading3Char"/>
     <w:uiPriority w:val="9"/>
     <w:unhideWhenUsed/>
     <w:qFormat/>
@@ -11278,13 +11094,13 @@
       <w:color w:val="4F81BD" w:themeColor="accent1"/>
     </w:rPr>
   </w:style>
-  <w:style w:type="character" w:default="1" w:styleId="a0">
+  <w:style w:type="character" w:default="1" w:styleId="DefaultParagraphFont">
     <w:name w:val="Default Paragraph Font"/>
     <w:uiPriority w:val="1"/>
     <w:semiHidden/>
     <w:unhideWhenUsed/>
   </w:style>
-  <w:style w:type="table" w:default="1" w:styleId="a1">
+  <w:style w:type="table" w:default="1" w:styleId="TableNormal">
     <w:name w:val="Normal Table"/>
     <w:uiPriority w:val="99"/>
     <w:semiHidden/>
@@ -11299,16 +11115,16 @@
       </w:tblCellMar>
     </w:tblPr>
   </w:style>
-  <w:style w:type="numbering" w:default="1" w:styleId="a2">
+  <w:style w:type="numbering" w:default="1" w:styleId="NoList">
     <w:name w:val="No List"/>
     <w:uiPriority w:val="99"/>
     <w:semiHidden/>
     <w:unhideWhenUsed/>
   </w:style>
-  <w:style w:type="paragraph" w:styleId="a3">
+  <w:style w:type="paragraph" w:styleId="BalloonText">
     <w:name w:val="Balloon Text"/>
-    <w:basedOn w:val="a"/>
-    <w:link w:val="a4"/>
+    <w:basedOn w:val="Normal"/>
+    <w:link w:val="BalloonTextChar"/>
     <w:uiPriority w:val="99"/>
     <w:semiHidden/>
     <w:unhideWhenUsed/>
@@ -11322,10 +11138,10 @@
       <w:szCs w:val="20"/>
     </w:rPr>
   </w:style>
-  <w:style w:type="character" w:customStyle="1" w:styleId="a4">
-    <w:name w:val="ข้อความบอลลูน อักขระ"/>
-    <w:basedOn w:val="a0"/>
-    <w:link w:val="a3"/>
+  <w:style w:type="character" w:customStyle="1" w:styleId="BalloonTextChar">
+    <w:name w:val="Balloon Text Char"/>
+    <w:basedOn w:val="DefaultParagraphFont"/>
+    <w:link w:val="BalloonText"/>
     <w:uiPriority w:val="99"/>
     <w:semiHidden/>
     <w:rsid w:val="006314E3"/>
@@ -11335,9 +11151,9 @@
       <w:szCs w:val="20"/>
     </w:rPr>
   </w:style>
-  <w:style w:type="paragraph" w:styleId="a5">
+  <w:style w:type="paragraph" w:styleId="ListParagraph">
     <w:name w:val="List Paragraph"/>
-    <w:basedOn w:val="a"/>
+    <w:basedOn w:val="Normal"/>
     <w:uiPriority w:val="34"/>
     <w:qFormat/>
     <w:rsid w:val="006314E3"/>
@@ -11355,12 +11171,12 @@
   </w:style>
   <w:style w:type="character" w:customStyle="1" w:styleId="apple-converted-space">
     <w:name w:val="apple-converted-space"/>
-    <w:basedOn w:val="a0"/>
+    <w:basedOn w:val="DefaultParagraphFont"/>
     <w:rsid w:val="00417F4B"/>
   </w:style>
-  <w:style w:type="character" w:styleId="a6">
+  <w:style w:type="character" w:styleId="Hyperlink">
     <w:name w:val="Hyperlink"/>
-    <w:basedOn w:val="a0"/>
+    <w:basedOn w:val="DefaultParagraphFont"/>
     <w:uiPriority w:val="99"/>
     <w:unhideWhenUsed/>
     <w:rsid w:val="00417F4B"/>
@@ -11369,10 +11185,10 @@
       <w:u w:val="single"/>
     </w:rPr>
   </w:style>
-  <w:style w:type="character" w:customStyle="1" w:styleId="10">
-    <w:name w:val="หัวเรื่อง 1 อักขระ"/>
-    <w:basedOn w:val="a0"/>
-    <w:link w:val="1"/>
+  <w:style w:type="character" w:customStyle="1" w:styleId="Heading1Char">
+    <w:name w:val="Heading 1 Char"/>
+    <w:basedOn w:val="DefaultParagraphFont"/>
+    <w:link w:val="Heading1"/>
     <w:uiPriority w:val="9"/>
     <w:rsid w:val="00676C91"/>
     <w:rPr>
@@ -11384,10 +11200,10 @@
       <w:szCs w:val="35"/>
     </w:rPr>
   </w:style>
-  <w:style w:type="character" w:customStyle="1" w:styleId="20">
-    <w:name w:val="หัวเรื่อง 2 อักขระ"/>
-    <w:basedOn w:val="a0"/>
-    <w:link w:val="2"/>
+  <w:style w:type="character" w:customStyle="1" w:styleId="Heading2Char">
+    <w:name w:val="Heading 2 Char"/>
+    <w:basedOn w:val="DefaultParagraphFont"/>
+    <w:link w:val="Heading2"/>
     <w:uiPriority w:val="9"/>
     <w:rsid w:val="00676C91"/>
     <w:rPr>
@@ -11399,10 +11215,10 @@
       <w:szCs w:val="33"/>
     </w:rPr>
   </w:style>
-  <w:style w:type="character" w:customStyle="1" w:styleId="30">
-    <w:name w:val="หัวเรื่อง 3 อักขระ"/>
-    <w:basedOn w:val="a0"/>
-    <w:link w:val="3"/>
+  <w:style w:type="character" w:customStyle="1" w:styleId="Heading3Char">
+    <w:name w:val="Heading 3 Char"/>
+    <w:basedOn w:val="DefaultParagraphFont"/>
+    <w:link w:val="Heading3"/>
     <w:uiPriority w:val="9"/>
     <w:rsid w:val="00676C91"/>
     <w:rPr>
@@ -11412,382 +11228,7 @@
       <w:color w:val="4F81BD" w:themeColor="accent1"/>
     </w:rPr>
   </w:style>
-  <w:style w:type="paragraph" w:styleId="a7">
-    <w:name w:val="No Spacing"/>
-    <w:uiPriority w:val="1"/>
-    <w:qFormat/>
-    <w:rsid w:val="00FB2247"/>
-    <w:pPr>
-      <w:spacing w:after="0" w:line="240" w:lineRule="auto"/>
-    </w:pPr>
-  </w:style>
-</w:styles>
-</file>
-
-<file path=word/stylesWithEffects.xml><?xml version="1.0" encoding="utf-8"?>
-<w:styles xmlns:wpc="http://schemas.microsoft.com/office/word/2010/wordprocessingCanvas" xmlns:mc="http://schemas.openxmlformats.org/markup-compatibility/2006" xmlns:o="urn:schemas-microsoft-com:office:office" xmlns:r="http://schemas.openxmlformats.org/officeDocument/2006/relationships" xmlns:m="http://schemas.openxmlformats.org/officeDocument/2006/math" xmlns:v="urn:schemas-microsoft-com:vml" xmlns:wp14="http://schemas.microsoft.com/office/word/2010/wordprocessingDrawing" xmlns:wp="http://schemas.openxmlformats.org/drawingml/2006/wordprocessingDrawing" xmlns:w10="urn:schemas-microsoft-com:office:word" xmlns:w="http://schemas.openxmlformats.org/wordprocessingml/2006/main" xmlns:w14="http://schemas.microsoft.com/office/word/2010/wordml" xmlns:wpg="http://schemas.microsoft.com/office/word/2010/wordprocessingGroup" xmlns:wpi="http://schemas.microsoft.com/office/word/2010/wordprocessingInk" xmlns:wne="http://schemas.microsoft.com/office/word/2006/wordml" xmlns:wps="http://schemas.microsoft.com/office/word/2010/wordprocessingShape" mc:Ignorable="w14 wp14">
-  <w:docDefaults>
-    <w:rPrDefault>
-      <w:rPr>
-        <w:rFonts w:asciiTheme="minorHAnsi" w:eastAsiaTheme="minorHAnsi" w:hAnsiTheme="minorHAnsi" w:cstheme="minorBidi"/>
-        <w:sz w:val="22"/>
-        <w:szCs w:val="28"/>
-        <w:lang w:val="en-US" w:eastAsia="en-US" w:bidi="th-TH"/>
-      </w:rPr>
-    </w:rPrDefault>
-    <w:pPrDefault>
-      <w:pPr>
-        <w:spacing w:after="200" w:line="276" w:lineRule="auto"/>
-      </w:pPr>
-    </w:pPrDefault>
-  </w:docDefaults>
-  <w:latentStyles w:defLockedState="0" w:defUIPriority="99" w:defSemiHidden="1" w:defUnhideWhenUsed="1" w:defQFormat="0" w:count="267">
-    <w:lsdException w:name="Normal" w:semiHidden="0" w:uiPriority="0" w:unhideWhenUsed="0" w:qFormat="1"/>
-    <w:lsdException w:name="heading 1" w:semiHidden="0" w:uiPriority="9" w:unhideWhenUsed="0" w:qFormat="1"/>
-    <w:lsdException w:name="heading 2" w:uiPriority="9" w:qFormat="1"/>
-    <w:lsdException w:name="heading 3" w:uiPriority="9" w:qFormat="1"/>
-    <w:lsdException w:name="heading 4" w:uiPriority="9" w:qFormat="1"/>
-    <w:lsdException w:name="heading 5" w:uiPriority="9" w:qFormat="1"/>
-    <w:lsdException w:name="heading 6" w:uiPriority="9" w:qFormat="1"/>
-    <w:lsdException w:name="heading 7" w:uiPriority="9" w:qFormat="1"/>
-    <w:lsdException w:name="heading 8" w:uiPriority="9" w:qFormat="1"/>
-    <w:lsdException w:name="heading 9" w:uiPriority="9" w:qFormat="1"/>
-    <w:lsdException w:name="toc 1" w:uiPriority="39"/>
-    <w:lsdException w:name="toc 2" w:uiPriority="39"/>
-    <w:lsdException w:name="toc 3" w:uiPriority="39"/>
-    <w:lsdException w:name="toc 4" w:uiPriority="39"/>
-    <w:lsdException w:name="toc 5" w:uiPriority="39"/>
-    <w:lsdException w:name="toc 6" w:uiPriority="39"/>
-    <w:lsdException w:name="toc 7" w:uiPriority="39"/>
-    <w:lsdException w:name="toc 8" w:uiPriority="39"/>
-    <w:lsdException w:name="toc 9" w:uiPriority="39"/>
-    <w:lsdException w:name="caption" w:uiPriority="35" w:qFormat="1"/>
-    <w:lsdException w:name="Title" w:semiHidden="0" w:uiPriority="10" w:unhideWhenUsed="0" w:qFormat="1"/>
-    <w:lsdException w:name="Default Paragraph Font" w:uiPriority="1"/>
-    <w:lsdException w:name="Subtitle" w:semiHidden="0" w:uiPriority="11" w:unhideWhenUsed="0" w:qFormat="1"/>
-    <w:lsdException w:name="Strong" w:semiHidden="0" w:uiPriority="22" w:unhideWhenUsed="0" w:qFormat="1"/>
-    <w:lsdException w:name="Emphasis" w:semiHidden="0" w:uiPriority="20" w:unhideWhenUsed="0" w:qFormat="1"/>
-    <w:lsdException w:name="Table Grid" w:semiHidden="0" w:uiPriority="59" w:unhideWhenUsed="0"/>
-    <w:lsdException w:name="Placeholder Text" w:unhideWhenUsed="0"/>
-    <w:lsdException w:name="No Spacing" w:semiHidden="0" w:uiPriority="1" w:unhideWhenUsed="0" w:qFormat="1"/>
-    <w:lsdException w:name="Light Shading" w:semiHidden="0" w:uiPriority="60" w:unhideWhenUsed="0"/>
-    <w:lsdException w:name="Light List" w:semiHidden="0" w:uiPriority="61" w:unhideWhenUsed="0"/>
-    <w:lsdException w:name="Light Grid" w:semiHidden="0" w:uiPriority="62" w:unhideWhenUsed="0"/>
-    <w:lsdException w:name="Medium Shading 1" w:semiHidden="0" w:uiPriority="63" w:unhideWhenUsed="0"/>
-    <w:lsdException w:name="Medium Shading 2" w:semiHidden="0" w:uiPriority="64" w:unhideWhenUsed="0"/>
-    <w:lsdException w:name="Medium List 1" w:semiHidden="0" w:uiPriority="65" w:unhideWhenUsed="0"/>
-    <w:lsdException w:name="Medium List 2" w:semiHidden="0" w:uiPriority="66" w:unhideWhenUsed="0"/>
-    <w:lsdException w:name="Medium Grid 1" w:semiHidden="0" w:uiPriority="67" w:unhideWhenUsed="0"/>
-    <w:lsdException w:name="Medium Grid 2" w:semiHidden="0" w:uiPriority="68" w:unhideWhenUsed="0"/>
-    <w:lsdException w:name="Medium Grid 3" w:semiHidden="0" w:uiPriority="69" w:unhideWhenUsed="0"/>
-    <w:lsdException w:name="Dark List" w:semiHidden="0" w:uiPriority="70" w:unhideWhenUsed="0"/>
-    <w:lsdException w:name="Colorful Shading" w:semiHidden="0" w:uiPriority="71" w:unhideWhenUsed="0"/>
-    <w:lsdException w:name="Colorful List" w:semiHidden="0" w:uiPriority="72" w:unhideWhenUsed="0"/>
-    <w:lsdException w:name="Colorful Grid" w:semiHidden="0" w:uiPriority="73" w:unhideWhenUsed="0"/>
-    <w:lsdException w:name="Light Shading Accent 1" w:semiHidden="0" w:uiPriority="60" w:unhideWhenUsed="0"/>
-    <w:lsdException w:name="Light List Accent 1" w:semiHidden="0" w:uiPriority="61" w:unhideWhenUsed="0"/>
-    <w:lsdException w:name="Light Grid Accent 1" w:semiHidden="0" w:uiPriority="62" w:unhideWhenUsed="0"/>
-    <w:lsdException w:name="Medium Shading 1 Accent 1" w:semiHidden="0" w:uiPriority="63" w:unhideWhenUsed="0"/>
-    <w:lsdException w:name="Medium Shading 2 Accent 1" w:semiHidden="0" w:uiPriority="64" w:unhideWhenUsed="0"/>
-    <w:lsdException w:name="Medium List 1 Accent 1" w:semiHidden="0" w:uiPriority="65" w:unhideWhenUsed="0"/>
-    <w:lsdException w:name="Revision" w:unhideWhenUsed="0"/>
-    <w:lsdException w:name="List Paragraph" w:semiHidden="0" w:uiPriority="34" w:unhideWhenUsed="0" w:qFormat="1"/>
-    <w:lsdException w:name="Quote" w:semiHidden="0" w:uiPriority="29" w:unhideWhenUsed="0" w:qFormat="1"/>
-    <w:lsdException w:name="Intense Quote" w:semiHidden="0" w:uiPriority="30" w:unhideWhenUsed="0" w:qFormat="1"/>
-    <w:lsdException w:name="Medium List 2 Accent 1" w:semiHidden="0" w:uiPriority="66" w:unhideWhenUsed="0"/>
-    <w:lsdException w:name="Medium Grid 1 Accent 1" w:semiHidden="0" w:uiPriority="67" w:unhideWhenUsed="0"/>
-    <w:lsdException w:name="Medium Grid 2 Accent 1" w:semiHidden="0" w:uiPriority="68" w:unhideWhenUsed="0"/>
-    <w:lsdException w:name="Medium Grid 3 Accent 1" w:semiHidden="0" w:uiPriority="69" w:unhideWhenUsed="0"/>
-    <w:lsdException w:name="Dark List Accent 1" w:semiHidden="0" w:uiPriority="70" w:unhideWhenUsed="0"/>
-    <w:lsdException w:name="Colorful Shading Accent 1" w:semiHidden="0" w:uiPriority="71" w:unhideWhenUsed="0"/>
-    <w:lsdException w:name="Colorful List Accent 1" w:semiHidden="0" w:uiPriority="72" w:unhideWhenUsed="0"/>
-    <w:lsdException w:name="Colorful Grid Accent 1" w:semiHidden="0" w:uiPriority="73" w:unhideWhenUsed="0"/>
-    <w:lsdException w:name="Light Shading Accent 2" w:semiHidden="0" w:uiPriority="60" w:unhideWhenUsed="0"/>
-    <w:lsdException w:name="Light List Accent 2" w:semiHidden="0" w:uiPriority="61" w:unhideWhenUsed="0"/>
-    <w:lsdException w:name="Light Grid Accent 2" w:semiHidden="0" w:uiPriority="62" w:unhideWhenUsed="0"/>
-    <w:lsdException w:name="Medium Shading 1 Accent 2" w:semiHidden="0" w:uiPriority="63" w:unhideWhenUsed="0"/>
-    <w:lsdException w:name="Medium Shading 2 Accent 2" w:semiHidden="0" w:uiPriority="64" w:unhideWhenUsed="0"/>
-    <w:lsdException w:name="Medium List 1 Accent 2" w:semiHidden="0" w:uiPriority="65" w:unhideWhenUsed="0"/>
-    <w:lsdException w:name="Medium List 2 Accent 2" w:semiHidden="0" w:uiPriority="66" w:unhideWhenUsed="0"/>
-    <w:lsdException w:name="Medium Grid 1 Accent 2" w:semiHidden="0" w:uiPriority="67" w:unhideWhenUsed="0"/>
-    <w:lsdException w:name="Medium Grid 2 Accent 2" w:semiHidden="0" w:uiPriority="68" w:unhideWhenUsed="0"/>
-    <w:lsdException w:name="Medium Grid 3 Accent 2" w:semiHidden="0" w:uiPriority="69" w:unhideWhenUsed="0"/>
-    <w:lsdException w:name="Dark List Accent 2" w:semiHidden="0" w:uiPriority="70" w:unhideWhenUsed="0"/>
-    <w:lsdException w:name="Colorful Shading Accent 2" w:semiHidden="0" w:uiPriority="71" w:unhideWhenUsed="0"/>
-    <w:lsdException w:name="Colorful List Accent 2" w:semiHidden="0" w:uiPriority="72" w:unhideWhenUsed="0"/>
-    <w:lsdException w:name="Colorful Grid Accent 2" w:semiHidden="0" w:uiPriority="73" w:unhideWhenUsed="0"/>
-    <w:lsdException w:name="Light Shading Accent 3" w:semiHidden="0" w:uiPriority="60" w:unhideWhenUsed="0"/>
-    <w:lsdException w:name="Light List Accent 3" w:semiHidden="0" w:uiPriority="61" w:unhideWhenUsed="0"/>
-    <w:lsdException w:name="Light Grid Accent 3" w:semiHidden="0" w:uiPriority="62" w:unhideWhenUsed="0"/>
-    <w:lsdException w:name="Medium Shading 1 Accent 3" w:semiHidden="0" w:uiPriority="63" w:unhideWhenUsed="0"/>
-    <w:lsdException w:name="Medium Shading 2 Accent 3" w:semiHidden="0" w:uiPriority="64" w:unhideWhenUsed="0"/>
-    <w:lsdException w:name="Medium List 1 Accent 3" w:semiHidden="0" w:uiPriority="65" w:unhideWhenUsed="0"/>
-    <w:lsdException w:name="Medium List 2 Accent 3" w:semiHidden="0" w:uiPriority="66" w:unhideWhenUsed="0"/>
-    <w:lsdException w:name="Medium Grid 1 Accent 3" w:semiHidden="0" w:uiPriority="67" w:unhideWhenUsed="0"/>
-    <w:lsdException w:name="Medium Grid 2 Accent 3" w:semiHidden="0" w:uiPriority="68" w:unhideWhenUsed="0"/>
-    <w:lsdException w:name="Medium Grid 3 Accent 3" w:semiHidden="0" w:uiPriority="69" w:unhideWhenUsed="0"/>
-    <w:lsdException w:name="Dark List Accent 3" w:semiHidden="0" w:uiPriority="70" w:unhideWhenUsed="0"/>
-    <w:lsdException w:name="Colorful Shading Accent 3" w:semiHidden="0" w:uiPriority="71" w:unhideWhenUsed="0"/>
-    <w:lsdException w:name="Colorful List Accent 3" w:semiHidden="0" w:uiPriority="72" w:unhideWhenUsed="0"/>
-    <w:lsdException w:name="Colorful Grid Accent 3" w:semiHidden="0" w:uiPriority="73" w:unhideWhenUsed="0"/>
-    <w:lsdException w:name="Light Shading Accent 4" w:semiHidden="0" w:uiPriority="60" w:unhideWhenUsed="0"/>
-    <w:lsdException w:name="Light List Accent 4" w:semiHidden="0" w:uiPriority="61" w:unhideWhenUsed="0"/>
-    <w:lsdException w:name="Light Grid Accent 4" w:semiHidden="0" w:uiPriority="62" w:unhideWhenUsed="0"/>
-    <w:lsdException w:name="Medium Shading 1 Accent 4" w:semiHidden="0" w:uiPriority="63" w:unhideWhenUsed="0"/>
-    <w:lsdException w:name="Medium Shading 2 Accent 4" w:semiHidden="0" w:uiPriority="64" w:unhideWhenUsed="0"/>
-    <w:lsdException w:name="Medium List 1 Accent 4" w:semiHidden="0" w:uiPriority="65" w:unhideWhenUsed="0"/>
-    <w:lsdException w:name="Medium List 2 Accent 4" w:semiHidden="0" w:uiPriority="66" w:unhideWhenUsed="0"/>
-    <w:lsdException w:name="Medium Grid 1 Accent 4" w:semiHidden="0" w:uiPriority="67" w:unhideWhenUsed="0"/>
-    <w:lsdException w:name="Medium Grid 2 Accent 4" w:semiHidden="0" w:uiPriority="68" w:unhideWhenUsed="0"/>
-    <w:lsdException w:name="Medium Grid 3 Accent 4" w:semiHidden="0" w:uiPriority="69" w:unhideWhenUsed="0"/>
-    <w:lsdException w:name="Dark List Accent 4" w:semiHidden="0" w:uiPriority="70" w:unhideWhenUsed="0"/>
-    <w:lsdException w:name="Colorful Shading Accent 4" w:semiHidden="0" w:uiPriority="71" w:unhideWhenUsed="0"/>
-    <w:lsdException w:name="Colorful List Accent 4" w:semiHidden="0" w:uiPriority="72" w:unhideWhenUsed="0"/>
-    <w:lsdException w:name="Colorful Grid Accent 4" w:semiHidden="0" w:uiPriority="73" w:unhideWhenUsed="0"/>
-    <w:lsdException w:name="Light Shading Accent 5" w:semiHidden="0" w:uiPriority="60" w:unhideWhenUsed="0"/>
-    <w:lsdException w:name="Light List Accent 5" w:semiHidden="0" w:uiPriority="61" w:unhideWhenUsed="0"/>
-    <w:lsdException w:name="Light Grid Accent 5" w:semiHidden="0" w:uiPriority="62" w:unhideWhenUsed="0"/>
-    <w:lsdException w:name="Medium Shading 1 Accent 5" w:semiHidden="0" w:uiPriority="63" w:unhideWhenUsed="0"/>
-    <w:lsdException w:name="Medium Shading 2 Accent 5" w:semiHidden="0" w:uiPriority="64" w:unhideWhenUsed="0"/>
-    <w:lsdException w:name="Medium List 1 Accent 5" w:semiHidden="0" w:uiPriority="65" w:unhideWhenUsed="0"/>
-    <w:lsdException w:name="Medium List 2 Accent 5" w:semiHidden="0" w:uiPriority="66" w:unhideWhenUsed="0"/>
-    <w:lsdException w:name="Medium Grid 1 Accent 5" w:semiHidden="0" w:uiPriority="67" w:unhideWhenUsed="0"/>
-    <w:lsdException w:name="Medium Grid 2 Accent 5" w:semiHidden="0" w:uiPriority="68" w:unhideWhenUsed="0"/>
-    <w:lsdException w:name="Medium Grid 3 Accent 5" w:semiHidden="0" w:uiPriority="69" w:unhideWhenUsed="0"/>
-    <w:lsdException w:name="Dark List Accent 5" w:semiHidden="0" w:uiPriority="70" w:unhideWhenUsed="0"/>
-    <w:lsdException w:name="Colorful Shading Accent 5" w:semiHidden="0" w:uiPriority="71" w:unhideWhenUsed="0"/>
-    <w:lsdException w:name="Colorful List Accent 5" w:semiHidden="0" w:uiPriority="72" w:unhideWhenUsed="0"/>
-    <w:lsdException w:name="Colorful Grid Accent 5" w:semiHidden="0" w:uiPriority="73" w:unhideWhenUsed="0"/>
-    <w:lsdException w:name="Light Shading Accent 6" w:semiHidden="0" w:uiPriority="60" w:unhideWhenUsed="0"/>
-    <w:lsdException w:name="Light List Accent 6" w:semiHidden="0" w:uiPriority="61" w:unhideWhenUsed="0"/>
-    <w:lsdException w:name="Light Grid Accent 6" w:semiHidden="0" w:uiPriority="62" w:unhideWhenUsed="0"/>
-    <w:lsdException w:name="Medium Shading 1 Accent 6" w:semiHidden="0" w:uiPriority="63" w:unhideWhenUsed="0"/>
-    <w:lsdException w:name="Medium Shading 2 Accent 6" w:semiHidden="0" w:uiPriority="64" w:unhideWhenUsed="0"/>
-    <w:lsdException w:name="Medium List 1 Accent 6" w:semiHidden="0" w:uiPriority="65" w:unhideWhenUsed="0"/>
-    <w:lsdException w:name="Medium List 2 Accent 6" w:semiHidden="0" w:uiPriority="66" w:unhideWhenUsed="0"/>
-    <w:lsdException w:name="Medium Grid 1 Accent 6" w:semiHidden="0" w:uiPriority="67" w:unhideWhenUsed="0"/>
-    <w:lsdException w:name="Medium Grid 2 Accent 6" w:semiHidden="0" w:uiPriority="68" w:unhideWhenUsed="0"/>
-    <w:lsdException w:name="Medium Grid 3 Accent 6" w:semiHidden="0" w:uiPriority="69" w:unhideWhenUsed="0"/>
-    <w:lsdException w:name="Dark List Accent 6" w:semiHidden="0" w:uiPriority="70" w:unhideWhenUsed="0"/>
-    <w:lsdException w:name="Colorful Shading Accent 6" w:semiHidden="0" w:uiPriority="71" w:unhideWhenUsed="0"/>
-    <w:lsdException w:name="Colorful List Accent 6" w:semiHidden="0" w:uiPriority="72" w:unhideWhenUsed="0"/>
-    <w:lsdException w:name="Colorful Grid Accent 6" w:semiHidden="0" w:uiPriority="73" w:unhideWhenUsed="0"/>
-    <w:lsdException w:name="Subtle Emphasis" w:semiHidden="0" w:uiPriority="19" w:unhideWhenUsed="0" w:qFormat="1"/>
-    <w:lsdException w:name="Intense Emphasis" w:semiHidden="0" w:uiPriority="21" w:unhideWhenUsed="0" w:qFormat="1"/>
-    <w:lsdException w:name="Subtle Reference" w:semiHidden="0" w:uiPriority="31" w:unhideWhenUsed="0" w:qFormat="1"/>
-    <w:lsdException w:name="Intense Reference" w:semiHidden="0" w:uiPriority="32" w:unhideWhenUsed="0" w:qFormat="1"/>
-    <w:lsdException w:name="Book Title" w:semiHidden="0" w:uiPriority="33" w:unhideWhenUsed="0" w:qFormat="1"/>
-    <w:lsdException w:name="Bibliography" w:uiPriority="37"/>
-    <w:lsdException w:name="TOC Heading" w:uiPriority="39" w:qFormat="1"/>
-  </w:latentStyles>
-  <w:style w:type="paragraph" w:default="1" w:styleId="a">
-    <w:name w:val="Normal"/>
-    <w:qFormat/>
-  </w:style>
-  <w:style w:type="paragraph" w:styleId="1">
-    <w:name w:val="heading 1"/>
-    <w:basedOn w:val="a"/>
-    <w:next w:val="a"/>
-    <w:link w:val="10"/>
-    <w:uiPriority w:val="9"/>
-    <w:qFormat/>
-    <w:rsid w:val="00676C91"/>
-    <w:pPr>
-      <w:keepNext/>
-      <w:keepLines/>
-      <w:spacing w:before="480" w:after="0"/>
-      <w:outlineLvl w:val="0"/>
-    </w:pPr>
-    <w:rPr>
-      <w:rFonts w:asciiTheme="majorHAnsi" w:eastAsiaTheme="majorEastAsia" w:hAnsiTheme="majorHAnsi" w:cstheme="majorBidi"/>
-      <w:b/>
-      <w:bCs/>
-      <w:color w:val="365F91" w:themeColor="accent1" w:themeShade="BF"/>
-      <w:sz w:val="28"/>
-      <w:szCs w:val="35"/>
-    </w:rPr>
-  </w:style>
-  <w:style w:type="paragraph" w:styleId="2">
-    <w:name w:val="heading 2"/>
-    <w:basedOn w:val="a"/>
-    <w:next w:val="a"/>
-    <w:link w:val="20"/>
-    <w:uiPriority w:val="9"/>
-    <w:unhideWhenUsed/>
-    <w:qFormat/>
-    <w:rsid w:val="00676C91"/>
-    <w:pPr>
-      <w:keepNext/>
-      <w:keepLines/>
-      <w:spacing w:before="200" w:after="0"/>
-      <w:outlineLvl w:val="1"/>
-    </w:pPr>
-    <w:rPr>
-      <w:rFonts w:asciiTheme="majorHAnsi" w:eastAsiaTheme="majorEastAsia" w:hAnsiTheme="majorHAnsi" w:cstheme="majorBidi"/>
-      <w:b/>
-      <w:bCs/>
-      <w:color w:val="4F81BD" w:themeColor="accent1"/>
-      <w:sz w:val="26"/>
-      <w:szCs w:val="33"/>
-    </w:rPr>
-  </w:style>
-  <w:style w:type="paragraph" w:styleId="3">
-    <w:name w:val="heading 3"/>
-    <w:basedOn w:val="a"/>
-    <w:next w:val="a"/>
-    <w:link w:val="30"/>
-    <w:uiPriority w:val="9"/>
-    <w:unhideWhenUsed/>
-    <w:qFormat/>
-    <w:rsid w:val="00676C91"/>
-    <w:pPr>
-      <w:keepNext/>
-      <w:keepLines/>
-      <w:spacing w:before="200" w:after="0"/>
-      <w:outlineLvl w:val="2"/>
-    </w:pPr>
-    <w:rPr>
-      <w:rFonts w:asciiTheme="majorHAnsi" w:eastAsiaTheme="majorEastAsia" w:hAnsiTheme="majorHAnsi" w:cstheme="majorBidi"/>
-      <w:b/>
-      <w:bCs/>
-      <w:color w:val="4F81BD" w:themeColor="accent1"/>
-    </w:rPr>
-  </w:style>
-  <w:style w:type="character" w:default="1" w:styleId="a0">
-    <w:name w:val="Default Paragraph Font"/>
-    <w:uiPriority w:val="1"/>
-    <w:semiHidden/>
-    <w:unhideWhenUsed/>
-  </w:style>
-  <w:style w:type="table" w:default="1" w:styleId="a1">
-    <w:name w:val="Normal Table"/>
-    <w:uiPriority w:val="99"/>
-    <w:semiHidden/>
-    <w:unhideWhenUsed/>
-    <w:tblPr>
-      <w:tblInd w:w="0" w:type="dxa"/>
-      <w:tblCellMar>
-        <w:top w:w="0" w:type="dxa"/>
-        <w:left w:w="108" w:type="dxa"/>
-        <w:bottom w:w="0" w:type="dxa"/>
-        <w:right w:w="108" w:type="dxa"/>
-      </w:tblCellMar>
-    </w:tblPr>
-  </w:style>
-  <w:style w:type="numbering" w:default="1" w:styleId="a2">
-    <w:name w:val="No List"/>
-    <w:uiPriority w:val="99"/>
-    <w:semiHidden/>
-    <w:unhideWhenUsed/>
-  </w:style>
-  <w:style w:type="paragraph" w:styleId="a3">
-    <w:name w:val="Balloon Text"/>
-    <w:basedOn w:val="a"/>
-    <w:link w:val="a4"/>
-    <w:uiPriority w:val="99"/>
-    <w:semiHidden/>
-    <w:unhideWhenUsed/>
-    <w:rsid w:val="006314E3"/>
-    <w:pPr>
-      <w:spacing w:after="0" w:line="240" w:lineRule="auto"/>
-    </w:pPr>
-    <w:rPr>
-      <w:rFonts w:ascii="Tahoma" w:hAnsi="Tahoma" w:cs="Angsana New"/>
-      <w:sz w:val="16"/>
-      <w:szCs w:val="20"/>
-    </w:rPr>
-  </w:style>
-  <w:style w:type="character" w:customStyle="1" w:styleId="a4">
-    <w:name w:val="ข้อความบอลลูน อักขระ"/>
-    <w:basedOn w:val="a0"/>
-    <w:link w:val="a3"/>
-    <w:uiPriority w:val="99"/>
-    <w:semiHidden/>
-    <w:rsid w:val="006314E3"/>
-    <w:rPr>
-      <w:rFonts w:ascii="Tahoma" w:hAnsi="Tahoma" w:cs="Angsana New"/>
-      <w:sz w:val="16"/>
-      <w:szCs w:val="20"/>
-    </w:rPr>
-  </w:style>
-  <w:style w:type="paragraph" w:styleId="a5">
-    <w:name w:val="List Paragraph"/>
-    <w:basedOn w:val="a"/>
-    <w:uiPriority w:val="34"/>
-    <w:qFormat/>
-    <w:rsid w:val="006314E3"/>
-    <w:pPr>
-      <w:spacing w:after="0" w:line="240" w:lineRule="auto"/>
-      <w:ind w:left="720"/>
-      <w:contextualSpacing/>
-    </w:pPr>
-    <w:rPr>
-      <w:rFonts w:eastAsiaTheme="minorEastAsia"/>
-      <w:sz w:val="24"/>
-      <w:szCs w:val="24"/>
-      <w:lang w:eastAsia="ja-JP" w:bidi="ar-SA"/>
-    </w:rPr>
-  </w:style>
-  <w:style w:type="character" w:customStyle="1" w:styleId="apple-converted-space">
-    <w:name w:val="apple-converted-space"/>
-    <w:basedOn w:val="a0"/>
-    <w:rsid w:val="00417F4B"/>
-  </w:style>
-  <w:style w:type="character" w:styleId="a6">
-    <w:name w:val="Hyperlink"/>
-    <w:basedOn w:val="a0"/>
-    <w:uiPriority w:val="99"/>
-    <w:unhideWhenUsed/>
-    <w:rsid w:val="00417F4B"/>
-    <w:rPr>
-      <w:color w:val="0000FF" w:themeColor="hyperlink"/>
-      <w:u w:val="single"/>
-    </w:rPr>
-  </w:style>
-  <w:style w:type="character" w:customStyle="1" w:styleId="10">
-    <w:name w:val="หัวเรื่อง 1 อักขระ"/>
-    <w:basedOn w:val="a0"/>
-    <w:link w:val="1"/>
-    <w:uiPriority w:val="9"/>
-    <w:rsid w:val="00676C91"/>
-    <w:rPr>
-      <w:rFonts w:asciiTheme="majorHAnsi" w:eastAsiaTheme="majorEastAsia" w:hAnsiTheme="majorHAnsi" w:cstheme="majorBidi"/>
-      <w:b/>
-      <w:bCs/>
-      <w:color w:val="365F91" w:themeColor="accent1" w:themeShade="BF"/>
-      <w:sz w:val="28"/>
-      <w:szCs w:val="35"/>
-    </w:rPr>
-  </w:style>
-  <w:style w:type="character" w:customStyle="1" w:styleId="20">
-    <w:name w:val="หัวเรื่อง 2 อักขระ"/>
-    <w:basedOn w:val="a0"/>
-    <w:link w:val="2"/>
-    <w:uiPriority w:val="9"/>
-    <w:rsid w:val="00676C91"/>
-    <w:rPr>
-      <w:rFonts w:asciiTheme="majorHAnsi" w:eastAsiaTheme="majorEastAsia" w:hAnsiTheme="majorHAnsi" w:cstheme="majorBidi"/>
-      <w:b/>
-      <w:bCs/>
-      <w:color w:val="4F81BD" w:themeColor="accent1"/>
-      <w:sz w:val="26"/>
-      <w:szCs w:val="33"/>
-    </w:rPr>
-  </w:style>
-  <w:style w:type="character" w:customStyle="1" w:styleId="30">
-    <w:name w:val="หัวเรื่อง 3 อักขระ"/>
-    <w:basedOn w:val="a0"/>
-    <w:link w:val="3"/>
-    <w:uiPriority w:val="9"/>
-    <w:rsid w:val="00676C91"/>
-    <w:rPr>
-      <w:rFonts w:asciiTheme="majorHAnsi" w:eastAsiaTheme="majorEastAsia" w:hAnsiTheme="majorHAnsi" w:cstheme="majorBidi"/>
-      <w:b/>
-      <w:bCs/>
-      <w:color w:val="4F81BD" w:themeColor="accent1"/>
-    </w:rPr>
-  </w:style>
-  <w:style w:type="paragraph" w:styleId="a7">
+  <w:style w:type="paragraph" w:styleId="NoSpacing">
     <w:name w:val="No Spacing"/>
     <w:uiPriority w:val="1"/>
     <w:qFormat/>
@@ -12089,7 +11530,7 @@
 </file>
 
 <file path=customXml/itemProps1.xml><?xml version="1.0" encoding="utf-8"?>
-<ds:datastoreItem xmlns:ds="http://schemas.openxmlformats.org/officeDocument/2006/customXml" ds:itemID="{3EEBD1C0-BAA8-450E-9D8A-CA18BA56D963}">
+<ds:datastoreItem xmlns:ds="http://schemas.openxmlformats.org/officeDocument/2006/customXml" ds:itemID="{B2764B90-F61C-47EA-B6CA-70BE8833877A}">
   <ds:schemaRefs>
     <ds:schemaRef ds:uri="http://schemas.openxmlformats.org/officeDocument/2006/bibliography"/>
   </ds:schemaRefs>
